--- a/chap8/chap8.docx
+++ b/chap8/chap8.docx
@@ -16,159 +16,1037 @@
         <w:t xml:space="preserve">시각화</w:t>
       </w:r>
     </w:p>
-    <w:bookmarkStart w:id="21" w:name="r-markdown"/>
+    <w:bookmarkStart w:id="23" w:name="막대-그래프"/>
     <w:p>
       <w:pPr>
-        <w:pStyle w:val="2"/>
-      </w:pPr>
-      <w:r>
-        <w:t xml:space="preserve">R Markdown</w:t>
+        <w:pStyle w:val="1"/>
+      </w:pPr>
+      <w:r>
+        <w:t xml:space="preserve">막대 그래프</w:t>
       </w:r>
     </w:p>
     <w:p>
       <w:pPr>
-        <w:pStyle w:val="FirstParagraph"/>
-      </w:pPr>
-      <w:r>
-        <w:t xml:space="preserve">This is an R Markdown document. Markdown is a simple formatting syntax for authoring HTML, PDF, and MS Word documents. For more details on using R Markdown see</w:t>
-      </w:r>
-      <w:r>
+        <w:pStyle w:val="SourceCode"/>
+      </w:pPr>
+      <w:r>
+        <w:rPr>
+          <w:rStyle w:val="NormalTok"/>
+        </w:rPr>
+        <w:t xml:space="preserve">df_취업통계_계열별 </w:t>
+      </w:r>
+      <w:r>
+        <w:rPr>
+          <w:rStyle w:val="OtherTok"/>
+        </w:rPr>
+        <w:t xml:space="preserve">&lt;-</w:t>
+      </w:r>
+      <w:r>
+        <w:rPr>
+          <w:rStyle w:val="NormalTok"/>
+        </w:rPr>
+        <w:t xml:space="preserve"> df_취업통계 </w:t>
+      </w:r>
+      <w:r>
+        <w:rPr>
+          <w:rStyle w:val="SpecialCharTok"/>
+        </w:rPr>
+        <w:t xml:space="preserve">|</w:t>
+      </w:r>
+      <w:r>
+        <w:rPr>
+          <w:rStyle w:val="ErrorTok"/>
+        </w:rPr>
+        <w:t xml:space="preserve">&gt;</w:t>
+      </w:r>
+      <w:r>
+        <w:rPr>
+          <w:rStyle w:val="NormalTok"/>
+        </w:rPr>
         <w:t xml:space="preserve"> </w:t>
       </w:r>
-      <w:hyperlink r:id="rId20">
-        <w:r>
-          <w:rPr>
-            <w:rStyle w:val="ac"/>
-          </w:rPr>
-          <w:t xml:space="preserve">http://rmarkdown.rstudio.com</w:t>
-        </w:r>
-      </w:hyperlink>
-      <w:r>
-        <w:t xml:space="preserve">.</w:t>
+      <w:r>
+        <w:rPr>
+          <w:rStyle w:val="FunctionTok"/>
+        </w:rPr>
+        <w:t xml:space="preserve">group_by</w:t>
+      </w:r>
+      <w:r>
+        <w:rPr>
+          <w:rStyle w:val="NormalTok"/>
+        </w:rPr>
+        <w:t xml:space="preserve">(과정구분, 대계열, 중계열) </w:t>
+      </w:r>
+      <w:r>
+        <w:rPr>
+          <w:rStyle w:val="SpecialCharTok"/>
+        </w:rPr>
+        <w:t xml:space="preserve">|</w:t>
+      </w:r>
+      <w:r>
+        <w:rPr>
+          <w:rStyle w:val="ErrorTok"/>
+        </w:rPr>
+        <w:t xml:space="preserve">&gt;</w:t>
+      </w:r>
+      <w:r>
+        <w:rPr>
+          <w:rStyle w:val="NormalTok"/>
+        </w:rPr>
+        <w:t xml:space="preserve">  </w:t>
+      </w:r>
+      <w:r>
+        <w:br/>
+      </w:r>
+      <w:r>
+        <w:rPr>
+          <w:rStyle w:val="NormalTok"/>
+        </w:rPr>
+        <w:t xml:space="preserve">  </w:t>
+      </w:r>
+      <w:r>
+        <w:rPr>
+          <w:rStyle w:val="FunctionTok"/>
+        </w:rPr>
+        <w:t xml:space="preserve">summarise</w:t>
+      </w:r>
+      <w:r>
+        <w:rPr>
+          <w:rStyle w:val="NormalTok"/>
+        </w:rPr>
+        <w:t xml:space="preserve">(졸업자 </w:t>
+      </w:r>
+      <w:r>
+        <w:rPr>
+          <w:rStyle w:val="OtherTok"/>
+        </w:rPr>
+        <w:t xml:space="preserve">=</w:t>
+      </w:r>
+      <w:r>
+        <w:rPr>
+          <w:rStyle w:val="NormalTok"/>
+        </w:rPr>
+        <w:t xml:space="preserve"> </w:t>
+      </w:r>
+      <w:r>
+        <w:rPr>
+          <w:rStyle w:val="FunctionTok"/>
+        </w:rPr>
+        <w:t xml:space="preserve">sum</w:t>
+      </w:r>
+      <w:r>
+        <w:rPr>
+          <w:rStyle w:val="NormalTok"/>
+        </w:rPr>
+        <w:t xml:space="preserve">(졸업자_계), </w:t>
+      </w:r>
+      <w:r>
+        <w:br/>
+      </w:r>
+      <w:r>
+        <w:rPr>
+          <w:rStyle w:val="NormalTok"/>
+        </w:rPr>
+        <w:t xml:space="preserve">            취업자 </w:t>
+      </w:r>
+      <w:r>
+        <w:rPr>
+          <w:rStyle w:val="OtherTok"/>
+        </w:rPr>
+        <w:t xml:space="preserve">=</w:t>
+      </w:r>
+      <w:r>
+        <w:rPr>
+          <w:rStyle w:val="NormalTok"/>
+        </w:rPr>
+        <w:t xml:space="preserve"> </w:t>
+      </w:r>
+      <w:r>
+        <w:rPr>
+          <w:rStyle w:val="FunctionTok"/>
+        </w:rPr>
+        <w:t xml:space="preserve">sum</w:t>
+      </w:r>
+      <w:r>
+        <w:rPr>
+          <w:rStyle w:val="NormalTok"/>
+        </w:rPr>
+        <w:t xml:space="preserve">(취업자_합계_계), </w:t>
+      </w:r>
+      <w:r>
+        <w:br/>
+      </w:r>
+      <w:r>
+        <w:rPr>
+          <w:rStyle w:val="NormalTok"/>
+        </w:rPr>
+        <w:t xml:space="preserve">            교외취업자 </w:t>
+      </w:r>
+      <w:r>
+        <w:rPr>
+          <w:rStyle w:val="OtherTok"/>
+        </w:rPr>
+        <w:t xml:space="preserve">=</w:t>
+      </w:r>
+      <w:r>
+        <w:rPr>
+          <w:rStyle w:val="NormalTok"/>
+        </w:rPr>
+        <w:t xml:space="preserve"> </w:t>
+      </w:r>
+      <w:r>
+        <w:rPr>
+          <w:rStyle w:val="FunctionTok"/>
+        </w:rPr>
+        <w:t xml:space="preserve">sum</w:t>
+      </w:r>
+      <w:r>
+        <w:rPr>
+          <w:rStyle w:val="NormalTok"/>
+        </w:rPr>
+        <w:t xml:space="preserve">(취업자_교외취업자_계), </w:t>
+      </w:r>
+      <w:r>
+        <w:br/>
+      </w:r>
+      <w:r>
+        <w:rPr>
+          <w:rStyle w:val="NormalTok"/>
+        </w:rPr>
+        <w:t xml:space="preserve">            교내취업자 </w:t>
+      </w:r>
+      <w:r>
+        <w:rPr>
+          <w:rStyle w:val="OtherTok"/>
+        </w:rPr>
+        <w:t xml:space="preserve">=</w:t>
+      </w:r>
+      <w:r>
+        <w:rPr>
+          <w:rStyle w:val="NormalTok"/>
+        </w:rPr>
+        <w:t xml:space="preserve"> </w:t>
+      </w:r>
+      <w:r>
+        <w:rPr>
+          <w:rStyle w:val="FunctionTok"/>
+        </w:rPr>
+        <w:t xml:space="preserve">sum</w:t>
+      </w:r>
+      <w:r>
+        <w:rPr>
+          <w:rStyle w:val="NormalTok"/>
+        </w:rPr>
+        <w:t xml:space="preserve">(취업자_교내취업자_계), </w:t>
+      </w:r>
+      <w:r>
+        <w:br/>
+      </w:r>
+      <w:r>
+        <w:rPr>
+          <w:rStyle w:val="NormalTok"/>
+        </w:rPr>
+        <w:t xml:space="preserve">            해외취업자 </w:t>
+      </w:r>
+      <w:r>
+        <w:rPr>
+          <w:rStyle w:val="OtherTok"/>
+        </w:rPr>
+        <w:t xml:space="preserve">=</w:t>
+      </w:r>
+      <w:r>
+        <w:rPr>
+          <w:rStyle w:val="NormalTok"/>
+        </w:rPr>
+        <w:t xml:space="preserve"> </w:t>
+      </w:r>
+      <w:r>
+        <w:rPr>
+          <w:rStyle w:val="FunctionTok"/>
+        </w:rPr>
+        <w:t xml:space="preserve">sum</w:t>
+      </w:r>
+      <w:r>
+        <w:rPr>
+          <w:rStyle w:val="NormalTok"/>
+        </w:rPr>
+        <w:t xml:space="preserve">(취업자_해외취업자_계), </w:t>
+      </w:r>
+      <w:r>
+        <w:br/>
+      </w:r>
+      <w:r>
+        <w:rPr>
+          <w:rStyle w:val="NormalTok"/>
+        </w:rPr>
+        <w:t xml:space="preserve">            농림어업종사자 </w:t>
+      </w:r>
+      <w:r>
+        <w:rPr>
+          <w:rStyle w:val="OtherTok"/>
+        </w:rPr>
+        <w:t xml:space="preserve">=</w:t>
+      </w:r>
+      <w:r>
+        <w:rPr>
+          <w:rStyle w:val="NormalTok"/>
+        </w:rPr>
+        <w:t xml:space="preserve"> </w:t>
+      </w:r>
+      <w:r>
+        <w:rPr>
+          <w:rStyle w:val="FunctionTok"/>
+        </w:rPr>
+        <w:t xml:space="preserve">sum</w:t>
+      </w:r>
+      <w:r>
+        <w:rPr>
+          <w:rStyle w:val="NormalTok"/>
+        </w:rPr>
+        <w:t xml:space="preserve">(취업자_농림어업종사자_계), </w:t>
+      </w:r>
+      <w:r>
+        <w:br/>
+      </w:r>
+      <w:r>
+        <w:rPr>
+          <w:rStyle w:val="NormalTok"/>
+        </w:rPr>
+        <w:t xml:space="preserve">            개인창작활동종사자 </w:t>
+      </w:r>
+      <w:r>
+        <w:rPr>
+          <w:rStyle w:val="OtherTok"/>
+        </w:rPr>
+        <w:t xml:space="preserve">=</w:t>
+      </w:r>
+      <w:r>
+        <w:rPr>
+          <w:rStyle w:val="NormalTok"/>
+        </w:rPr>
+        <w:t xml:space="preserve"> </w:t>
+      </w:r>
+      <w:r>
+        <w:rPr>
+          <w:rStyle w:val="FunctionTok"/>
+        </w:rPr>
+        <w:t xml:space="preserve">sum</w:t>
+      </w:r>
+      <w:r>
+        <w:rPr>
+          <w:rStyle w:val="NormalTok"/>
+        </w:rPr>
+        <w:t xml:space="preserve">(취업자_개인창작활동종사자_계), </w:t>
+      </w:r>
+      <w:r>
+        <w:br/>
+      </w:r>
+      <w:r>
+        <w:rPr>
+          <w:rStyle w:val="NormalTok"/>
+        </w:rPr>
+        <w:t xml:space="preserve">            일인창사업자 </w:t>
+      </w:r>
+      <w:r>
+        <w:rPr>
+          <w:rStyle w:val="OtherTok"/>
+        </w:rPr>
+        <w:t xml:space="preserve">=</w:t>
+      </w:r>
+      <w:r>
+        <w:rPr>
+          <w:rStyle w:val="NormalTok"/>
+        </w:rPr>
+        <w:t xml:space="preserve"> </w:t>
+      </w:r>
+      <w:r>
+        <w:rPr>
+          <w:rStyle w:val="FunctionTok"/>
+        </w:rPr>
+        <w:t xml:space="preserve">sum</w:t>
+      </w:r>
+      <w:r>
+        <w:rPr>
+          <w:rStyle w:val="NormalTok"/>
+        </w:rPr>
+        <w:t xml:space="preserve">(</w:t>
+      </w:r>
+      <w:r>
+        <w:rPr>
+          <w:rStyle w:val="StringTok"/>
+        </w:rPr>
+        <w:t xml:space="preserve">`</w:t>
+      </w:r>
+      <w:r>
+        <w:rPr>
+          <w:rStyle w:val="AttributeTok"/>
+        </w:rPr>
+        <w:t xml:space="preserve">취업자_1인창(사)업자_계</w:t>
+      </w:r>
+      <w:r>
+        <w:rPr>
+          <w:rStyle w:val="StringTok"/>
+        </w:rPr>
+        <w:t xml:space="preserve">`</w:t>
+      </w:r>
+      <w:r>
+        <w:rPr>
+          <w:rStyle w:val="NormalTok"/>
+        </w:rPr>
+        <w:t xml:space="preserve">), </w:t>
+      </w:r>
+      <w:r>
+        <w:br/>
+      </w:r>
+      <w:r>
+        <w:rPr>
+          <w:rStyle w:val="NormalTok"/>
+        </w:rPr>
+        <w:t xml:space="preserve">            프리랜서 </w:t>
+      </w:r>
+      <w:r>
+        <w:rPr>
+          <w:rStyle w:val="OtherTok"/>
+        </w:rPr>
+        <w:t xml:space="preserve">=</w:t>
+      </w:r>
+      <w:r>
+        <w:rPr>
+          <w:rStyle w:val="NormalTok"/>
+        </w:rPr>
+        <w:t xml:space="preserve"> </w:t>
+      </w:r>
+      <w:r>
+        <w:rPr>
+          <w:rStyle w:val="FunctionTok"/>
+        </w:rPr>
+        <w:t xml:space="preserve">sum</w:t>
+      </w:r>
+      <w:r>
+        <w:rPr>
+          <w:rStyle w:val="NormalTok"/>
+        </w:rPr>
+        <w:t xml:space="preserve">(취업자_프리랜서_계), </w:t>
+      </w:r>
+      <w:r>
+        <w:br/>
+      </w:r>
+      <w:r>
+        <w:rPr>
+          <w:rStyle w:val="NormalTok"/>
+        </w:rPr>
+        <w:t xml:space="preserve">            진학자 </w:t>
+      </w:r>
+      <w:r>
+        <w:rPr>
+          <w:rStyle w:val="OtherTok"/>
+        </w:rPr>
+        <w:t xml:space="preserve">=</w:t>
+      </w:r>
+      <w:r>
+        <w:rPr>
+          <w:rStyle w:val="NormalTok"/>
+        </w:rPr>
+        <w:t xml:space="preserve"> </w:t>
+      </w:r>
+      <w:r>
+        <w:rPr>
+          <w:rStyle w:val="FunctionTok"/>
+        </w:rPr>
+        <w:t xml:space="preserve">sum</w:t>
+      </w:r>
+      <w:r>
+        <w:rPr>
+          <w:rStyle w:val="NormalTok"/>
+        </w:rPr>
+        <w:t xml:space="preserve">(진학자_계), </w:t>
+      </w:r>
+      <w:r>
+        <w:br/>
+      </w:r>
+      <w:r>
+        <w:rPr>
+          <w:rStyle w:val="NormalTok"/>
+        </w:rPr>
+        <w:t xml:space="preserve">            입대자 </w:t>
+      </w:r>
+      <w:r>
+        <w:rPr>
+          <w:rStyle w:val="OtherTok"/>
+        </w:rPr>
+        <w:t xml:space="preserve">=</w:t>
+      </w:r>
+      <w:r>
+        <w:rPr>
+          <w:rStyle w:val="NormalTok"/>
+        </w:rPr>
+        <w:t xml:space="preserve"> </w:t>
+      </w:r>
+      <w:r>
+        <w:rPr>
+          <w:rStyle w:val="FunctionTok"/>
+        </w:rPr>
+        <w:t xml:space="preserve">sum</w:t>
+      </w:r>
+      <w:r>
+        <w:rPr>
+          <w:rStyle w:val="NormalTok"/>
+        </w:rPr>
+        <w:t xml:space="preserve">(입대자),</w:t>
+      </w:r>
+      <w:r>
+        <w:br/>
+      </w:r>
+      <w:r>
+        <w:rPr>
+          <w:rStyle w:val="NormalTok"/>
+        </w:rPr>
+        <w:t xml:space="preserve">            취업불가능자 </w:t>
+      </w:r>
+      <w:r>
+        <w:rPr>
+          <w:rStyle w:val="OtherTok"/>
+        </w:rPr>
+        <w:t xml:space="preserve">=</w:t>
+      </w:r>
+      <w:r>
+        <w:rPr>
+          <w:rStyle w:val="NormalTok"/>
+        </w:rPr>
+        <w:t xml:space="preserve"> </w:t>
+      </w:r>
+      <w:r>
+        <w:rPr>
+          <w:rStyle w:val="FunctionTok"/>
+        </w:rPr>
+        <w:t xml:space="preserve">sum</w:t>
+      </w:r>
+      <w:r>
+        <w:rPr>
+          <w:rStyle w:val="NormalTok"/>
+        </w:rPr>
+        <w:t xml:space="preserve">(취업불가능자_계), </w:t>
+      </w:r>
+      <w:r>
+        <w:br/>
+      </w:r>
+      <w:r>
+        <w:rPr>
+          <w:rStyle w:val="NormalTok"/>
+        </w:rPr>
+        <w:t xml:space="preserve">            외국인유학생 </w:t>
+      </w:r>
+      <w:r>
+        <w:rPr>
+          <w:rStyle w:val="OtherTok"/>
+        </w:rPr>
+        <w:t xml:space="preserve">=</w:t>
+      </w:r>
+      <w:r>
+        <w:rPr>
+          <w:rStyle w:val="NormalTok"/>
+        </w:rPr>
+        <w:t xml:space="preserve"> </w:t>
+      </w:r>
+      <w:r>
+        <w:rPr>
+          <w:rStyle w:val="FunctionTok"/>
+        </w:rPr>
+        <w:t xml:space="preserve">sum</w:t>
+      </w:r>
+      <w:r>
+        <w:rPr>
+          <w:rStyle w:val="NormalTok"/>
+        </w:rPr>
+        <w:t xml:space="preserve">(외국인유학생_계), </w:t>
+      </w:r>
+      <w:r>
+        <w:br/>
+      </w:r>
+      <w:r>
+        <w:rPr>
+          <w:rStyle w:val="NormalTok"/>
+        </w:rPr>
+        <w:t xml:space="preserve">            제외인정자 </w:t>
+      </w:r>
+      <w:r>
+        <w:rPr>
+          <w:rStyle w:val="OtherTok"/>
+        </w:rPr>
+        <w:t xml:space="preserve">=</w:t>
+      </w:r>
+      <w:r>
+        <w:rPr>
+          <w:rStyle w:val="NormalTok"/>
+        </w:rPr>
+        <w:t xml:space="preserve"> </w:t>
+      </w:r>
+      <w:r>
+        <w:rPr>
+          <w:rStyle w:val="FunctionTok"/>
+        </w:rPr>
+        <w:t xml:space="preserve">sum</w:t>
+      </w:r>
+      <w:r>
+        <w:rPr>
+          <w:rStyle w:val="NormalTok"/>
+        </w:rPr>
+        <w:t xml:space="preserve">(제외인정자_계), </w:t>
+      </w:r>
+      <w:r>
+        <w:br/>
+      </w:r>
+      <w:r>
+        <w:rPr>
+          <w:rStyle w:val="NormalTok"/>
+        </w:rPr>
+        <w:t xml:space="preserve">            기타 </w:t>
+      </w:r>
+      <w:r>
+        <w:rPr>
+          <w:rStyle w:val="OtherTok"/>
+        </w:rPr>
+        <w:t xml:space="preserve">=</w:t>
+      </w:r>
+      <w:r>
+        <w:rPr>
+          <w:rStyle w:val="NormalTok"/>
+        </w:rPr>
+        <w:t xml:space="preserve"> </w:t>
+      </w:r>
+      <w:r>
+        <w:rPr>
+          <w:rStyle w:val="FunctionTok"/>
+        </w:rPr>
+        <w:t xml:space="preserve">sum</w:t>
+      </w:r>
+      <w:r>
+        <w:rPr>
+          <w:rStyle w:val="NormalTok"/>
+        </w:rPr>
+        <w:t xml:space="preserve">(기타_계), </w:t>
+      </w:r>
+      <w:r>
+        <w:br/>
+      </w:r>
+      <w:r>
+        <w:rPr>
+          <w:rStyle w:val="NormalTok"/>
+        </w:rPr>
+        <w:t xml:space="preserve">            미상 </w:t>
+      </w:r>
+      <w:r>
+        <w:rPr>
+          <w:rStyle w:val="OtherTok"/>
+        </w:rPr>
+        <w:t xml:space="preserve">=</w:t>
+      </w:r>
+      <w:r>
+        <w:rPr>
+          <w:rStyle w:val="NormalTok"/>
+        </w:rPr>
+        <w:t xml:space="preserve"> </w:t>
+      </w:r>
+      <w:r>
+        <w:rPr>
+          <w:rStyle w:val="FunctionTok"/>
+        </w:rPr>
+        <w:t xml:space="preserve">sum</w:t>
+      </w:r>
+      <w:r>
+        <w:rPr>
+          <w:rStyle w:val="NormalTok"/>
+        </w:rPr>
+        <w:t xml:space="preserve">(미상_계), </w:t>
+      </w:r>
+      <w:r>
+        <w:br/>
+      </w:r>
+      <w:r>
+        <w:rPr>
+          <w:rStyle w:val="NormalTok"/>
+        </w:rPr>
+        <w:t xml:space="preserve">    </w:t>
+      </w:r>
+      <w:r>
+        <w:rPr>
+          <w:rStyle w:val="DocumentationTok"/>
+        </w:rPr>
+        <w:t xml:space="preserve">## 백분률인 취업률은 그 자체로 합계나 평균을 낼 수 없으니 각 그룹별로 재계산</w:t>
+      </w:r>
+      <w:r>
+        <w:br/>
+      </w:r>
+      <w:r>
+        <w:rPr>
+          <w:rStyle w:val="NormalTok"/>
+        </w:rPr>
+        <w:t xml:space="preserve">            취업률 </w:t>
+      </w:r>
+      <w:r>
+        <w:rPr>
+          <w:rStyle w:val="OtherTok"/>
+        </w:rPr>
+        <w:t xml:space="preserve">=</w:t>
+      </w:r>
+      <w:r>
+        <w:rPr>
+          <w:rStyle w:val="NormalTok"/>
+        </w:rPr>
+        <w:t xml:space="preserve"> 취업자 </w:t>
+      </w:r>
+      <w:r>
+        <w:rPr>
+          <w:rStyle w:val="SpecialCharTok"/>
+        </w:rPr>
+        <w:t xml:space="preserve">/</w:t>
+      </w:r>
+      <w:r>
+        <w:rPr>
+          <w:rStyle w:val="NormalTok"/>
+        </w:rPr>
+        <w:t xml:space="preserve"> (졸업자 </w:t>
+      </w:r>
+      <w:r>
+        <w:rPr>
+          <w:rStyle w:val="SpecialCharTok"/>
+        </w:rPr>
+        <w:t xml:space="preserve">-</w:t>
+      </w:r>
+      <w:r>
+        <w:rPr>
+          <w:rStyle w:val="NormalTok"/>
+        </w:rPr>
+        <w:t xml:space="preserve"> (진학자</w:t>
+      </w:r>
+      <w:r>
+        <w:rPr>
+          <w:rStyle w:val="SpecialCharTok"/>
+        </w:rPr>
+        <w:t xml:space="preserve">+</w:t>
+      </w:r>
+      <w:r>
+        <w:rPr>
+          <w:rStyle w:val="NormalTok"/>
+        </w:rPr>
+        <w:t xml:space="preserve">입대자</w:t>
+      </w:r>
+      <w:r>
+        <w:rPr>
+          <w:rStyle w:val="SpecialCharTok"/>
+        </w:rPr>
+        <w:t xml:space="preserve">+</w:t>
+      </w:r>
+      <w:r>
+        <w:rPr>
+          <w:rStyle w:val="NormalTok"/>
+        </w:rPr>
+        <w:t xml:space="preserve">취업불가능자</w:t>
+      </w:r>
+      <w:r>
+        <w:rPr>
+          <w:rStyle w:val="SpecialCharTok"/>
+        </w:rPr>
+        <w:t xml:space="preserve">+</w:t>
+      </w:r>
+      <w:r>
+        <w:rPr>
+          <w:rStyle w:val="NormalTok"/>
+        </w:rPr>
+        <w:t xml:space="preserve">외국인유학생</w:t>
+      </w:r>
+      <w:r>
+        <w:rPr>
+          <w:rStyle w:val="SpecialCharTok"/>
+        </w:rPr>
+        <w:t xml:space="preserve">+</w:t>
+      </w:r>
+      <w:r>
+        <w:rPr>
+          <w:rStyle w:val="NormalTok"/>
+        </w:rPr>
+        <w:t xml:space="preserve">제외인정자)))</w:t>
+      </w:r>
+    </w:p>
+    <w:bookmarkStart w:id="20" w:name="stack-dodge-fill"/>
+    <w:p>
+      <w:pPr>
+        <w:pStyle w:val="2"/>
+      </w:pPr>
+      <w:r>
+        <w:t xml:space="preserve">stack, dodge, fill</w:t>
       </w:r>
     </w:p>
     <w:p>
       <w:pPr>
-        <w:pStyle w:val="a1"/>
-      </w:pPr>
-      <w:r>
-        <w:t xml:space="preserve">When you click the</w:t>
-      </w:r>
-      <w:r>
+        <w:pStyle w:val="SourceCode"/>
+      </w:pPr>
+      <w:r>
+        <w:rPr>
+          <w:rStyle w:val="NormalTok"/>
+        </w:rPr>
+        <w:t xml:space="preserve">p_col_type </w:t>
+      </w:r>
+      <w:r>
+        <w:rPr>
+          <w:rStyle w:val="OtherTok"/>
+        </w:rPr>
+        <w:t xml:space="preserve">&lt;-</w:t>
+      </w:r>
+      <w:r>
+        <w:rPr>
+          <w:rStyle w:val="NormalTok"/>
+        </w:rPr>
+        <w:t xml:space="preserve"> df_취업통계_계열별 </w:t>
+      </w:r>
+      <w:r>
+        <w:rPr>
+          <w:rStyle w:val="SpecialCharTok"/>
+        </w:rPr>
+        <w:t xml:space="preserve">|</w:t>
+      </w:r>
+      <w:r>
+        <w:rPr>
+          <w:rStyle w:val="ErrorTok"/>
+        </w:rPr>
+        <w:t xml:space="preserve">&gt;</w:t>
+      </w:r>
+      <w:r>
+        <w:br/>
+      </w:r>
+      <w:r>
+        <w:rPr>
+          <w:rStyle w:val="NormalTok"/>
+        </w:rPr>
+        <w:t xml:space="preserve">  </w:t>
+      </w:r>
+      <w:r>
+        <w:rPr>
+          <w:rStyle w:val="FunctionTok"/>
+        </w:rPr>
+        <w:t xml:space="preserve">mutate</w:t>
+      </w:r>
+      <w:r>
+        <w:rPr>
+          <w:rStyle w:val="NormalTok"/>
+        </w:rPr>
+        <w:t xml:space="preserve">(대계열 </w:t>
+      </w:r>
+      <w:r>
+        <w:rPr>
+          <w:rStyle w:val="OtherTok"/>
+        </w:rPr>
+        <w:t xml:space="preserve">=</w:t>
+      </w:r>
+      <w:r>
+        <w:rPr>
+          <w:rStyle w:val="NormalTok"/>
+        </w:rPr>
         <w:t xml:space="preserve"> </w:t>
       </w:r>
       <w:r>
         <w:rPr>
-          <w:bCs/>
-          <w:b/>
-        </w:rPr>
-        <w:t xml:space="preserve">Knit</w:t>
-      </w:r>
-      <w:r>
-        <w:t xml:space="preserve"> </w:t>
-      </w:r>
-      <w:r>
-        <w:t xml:space="preserve">button a document will be generated that includes both content as well as the output of any embedded R code chunks within the document. You can embed an R code chunk like this:</w:t>
-      </w:r>
-    </w:p>
-    <w:p>
-      <w:pPr>
-        <w:pStyle w:val="SourceCode"/>
-      </w:pPr>
-      <w:r>
-        <w:rPr>
-          <w:rStyle w:val="FunctionTok"/>
-        </w:rPr>
-        <w:t xml:space="preserve">summary</w:t>
-      </w:r>
-      <w:r>
-        <w:rPr>
-          <w:rStyle w:val="NormalTok"/>
-        </w:rPr>
-        <w:t xml:space="preserve">(cars)</w:t>
-      </w:r>
-    </w:p>
-    <w:p>
-      <w:pPr>
-        <w:pStyle w:val="SourceCode"/>
-      </w:pPr>
-      <w:r>
-        <w:rPr>
-          <w:rStyle w:val="VerbatimChar"/>
-        </w:rPr>
-        <w:t xml:space="preserve">##      speed           dist       </w:t>
-      </w:r>
-      <w:r>
-        <w:br/>
-      </w:r>
-      <w:r>
-        <w:rPr>
-          <w:rStyle w:val="VerbatimChar"/>
-        </w:rPr>
-        <w:t xml:space="preserve">##  Min.   : 4.0   Min.   :  2.00  </w:t>
-      </w:r>
-      <w:r>
-        <w:br/>
-      </w:r>
-      <w:r>
-        <w:rPr>
-          <w:rStyle w:val="VerbatimChar"/>
-        </w:rPr>
-        <w:t xml:space="preserve">##  1st Qu.:12.0   1st Qu.: 26.00  </w:t>
-      </w:r>
-      <w:r>
-        <w:br/>
-      </w:r>
-      <w:r>
-        <w:rPr>
-          <w:rStyle w:val="VerbatimChar"/>
-        </w:rPr>
-        <w:t xml:space="preserve">##  Median :15.0   Median : 36.00  </w:t>
-      </w:r>
-      <w:r>
-        <w:br/>
-      </w:r>
-      <w:r>
-        <w:rPr>
-          <w:rStyle w:val="VerbatimChar"/>
-        </w:rPr>
-        <w:t xml:space="preserve">##  Mean   :15.4   Mean   : 42.98  </w:t>
-      </w:r>
-      <w:r>
-        <w:br/>
-      </w:r>
-      <w:r>
-        <w:rPr>
-          <w:rStyle w:val="VerbatimChar"/>
-        </w:rPr>
-        <w:t xml:space="preserve">##  3rd Qu.:19.0   3rd Qu.: 56.00  </w:t>
-      </w:r>
-      <w:r>
-        <w:br/>
-      </w:r>
-      <w:r>
-        <w:rPr>
-          <w:rStyle w:val="VerbatimChar"/>
-        </w:rPr>
-        <w:t xml:space="preserve">##  Max.   :25.0   Max.   :120.00</w:t>
-      </w:r>
-    </w:p>
-    <w:bookmarkEnd w:id="21"/>
-    <w:bookmarkStart w:id="22" w:name="including-plots"/>
-    <w:p>
-      <w:pPr>
-        <w:pStyle w:val="2"/>
-      </w:pPr>
-      <w:r>
-        <w:t xml:space="preserve">Including Plots</w:t>
-      </w:r>
-    </w:p>
-    <w:p>
-      <w:pPr>
-        <w:pStyle w:val="FirstParagraph"/>
-      </w:pPr>
-      <w:r>
-        <w:t xml:space="preserve">You can also embed plots, for example:</w:t>
+          <w:rStyle w:val="FunctionTok"/>
+        </w:rPr>
+        <w:t xml:space="preserve">fct_relevel</w:t>
+      </w:r>
+      <w:r>
+        <w:rPr>
+          <w:rStyle w:val="NormalTok"/>
+        </w:rPr>
+        <w:t xml:space="preserve">(대계열, </w:t>
+      </w:r>
+      <w:r>
+        <w:rPr>
+          <w:rStyle w:val="StringTok"/>
+        </w:rPr>
+        <w:t xml:space="preserve">'인문계열'</w:t>
+      </w:r>
+      <w:r>
+        <w:rPr>
+          <w:rStyle w:val="NormalTok"/>
+        </w:rPr>
+        <w:t xml:space="preserve">, </w:t>
+      </w:r>
+      <w:r>
+        <w:rPr>
+          <w:rStyle w:val="StringTok"/>
+        </w:rPr>
+        <w:t xml:space="preserve">'사회계열'</w:t>
+      </w:r>
+      <w:r>
+        <w:rPr>
+          <w:rStyle w:val="NormalTok"/>
+        </w:rPr>
+        <w:t xml:space="preserve">, </w:t>
+      </w:r>
+      <w:r>
+        <w:rPr>
+          <w:rStyle w:val="StringTok"/>
+        </w:rPr>
+        <w:t xml:space="preserve">'교육계열'</w:t>
+      </w:r>
+      <w:r>
+        <w:rPr>
+          <w:rStyle w:val="NormalTok"/>
+        </w:rPr>
+        <w:t xml:space="preserve">, </w:t>
+      </w:r>
+      <w:r>
+        <w:rPr>
+          <w:rStyle w:val="StringTok"/>
+        </w:rPr>
+        <w:t xml:space="preserve">'자연계열'</w:t>
+      </w:r>
+      <w:r>
+        <w:rPr>
+          <w:rStyle w:val="NormalTok"/>
+        </w:rPr>
+        <w:t xml:space="preserve">, </w:t>
+      </w:r>
+      <w:r>
+        <w:rPr>
+          <w:rStyle w:val="StringTok"/>
+        </w:rPr>
+        <w:t xml:space="preserve">'공학계열'</w:t>
+      </w:r>
+      <w:r>
+        <w:rPr>
+          <w:rStyle w:val="NormalTok"/>
+        </w:rPr>
+        <w:t xml:space="preserve">, </w:t>
+      </w:r>
+      <w:r>
+        <w:rPr>
+          <w:rStyle w:val="StringTok"/>
+        </w:rPr>
+        <w:t xml:space="preserve">'의약계열'</w:t>
+      </w:r>
+      <w:r>
+        <w:rPr>
+          <w:rStyle w:val="NormalTok"/>
+        </w:rPr>
+        <w:t xml:space="preserve">, </w:t>
+      </w:r>
+      <w:r>
+        <w:rPr>
+          <w:rStyle w:val="StringTok"/>
+        </w:rPr>
+        <w:t xml:space="preserve">'예체능계열'</w:t>
+      </w:r>
+      <w:r>
+        <w:rPr>
+          <w:rStyle w:val="NormalTok"/>
+        </w:rPr>
+        <w:t xml:space="preserve">)) </w:t>
+      </w:r>
+      <w:r>
+        <w:rPr>
+          <w:rStyle w:val="SpecialCharTok"/>
+        </w:rPr>
+        <w:t xml:space="preserve">|</w:t>
+      </w:r>
+      <w:r>
+        <w:rPr>
+          <w:rStyle w:val="ErrorTok"/>
+        </w:rPr>
+        <w:t xml:space="preserve">&gt;</w:t>
+      </w:r>
+      <w:r>
+        <w:br/>
+      </w:r>
+      <w:r>
+        <w:rPr>
+          <w:rStyle w:val="NormalTok"/>
+        </w:rPr>
+        <w:t xml:space="preserve">  </w:t>
+      </w:r>
+      <w:r>
+        <w:rPr>
+          <w:rStyle w:val="FunctionTok"/>
+        </w:rPr>
+        <w:t xml:space="preserve">ggplot</w:t>
+      </w:r>
+      <w:r>
+        <w:rPr>
+          <w:rStyle w:val="NormalTok"/>
+        </w:rPr>
+        <w:t xml:space="preserve">()</w:t>
+      </w:r>
+      <w:r>
+        <w:br/>
+      </w:r>
+      <w:r>
+        <w:br/>
+      </w:r>
+      <w:r>
+        <w:rPr>
+          <w:rStyle w:val="NormalTok"/>
+        </w:rPr>
+        <w:t xml:space="preserve">p_col_type </w:t>
+      </w:r>
+      <w:r>
+        <w:rPr>
+          <w:rStyle w:val="SpecialCharTok"/>
+        </w:rPr>
+        <w:t xml:space="preserve">+</w:t>
+      </w:r>
+      <w:r>
+        <w:br/>
+      </w:r>
+      <w:r>
+        <w:rPr>
+          <w:rStyle w:val="NormalTok"/>
+        </w:rPr>
+        <w:t xml:space="preserve">  </w:t>
+      </w:r>
+      <w:r>
+        <w:rPr>
+          <w:rStyle w:val="FunctionTok"/>
+        </w:rPr>
+        <w:t xml:space="preserve">geom_col</w:t>
+      </w:r>
+      <w:r>
+        <w:rPr>
+          <w:rStyle w:val="NormalTok"/>
+        </w:rPr>
+        <w:t xml:space="preserve">(</w:t>
+      </w:r>
+      <w:r>
+        <w:rPr>
+          <w:rStyle w:val="FunctionTok"/>
+        </w:rPr>
+        <w:t xml:space="preserve">aes</w:t>
+      </w:r>
+      <w:r>
+        <w:rPr>
+          <w:rStyle w:val="NormalTok"/>
+        </w:rPr>
+        <w:t xml:space="preserve">(</w:t>
+      </w:r>
+      <w:r>
+        <w:rPr>
+          <w:rStyle w:val="AttributeTok"/>
+        </w:rPr>
+        <w:t xml:space="preserve">x =</w:t>
+      </w:r>
+      <w:r>
+        <w:rPr>
+          <w:rStyle w:val="NormalTok"/>
+        </w:rPr>
+        <w:t xml:space="preserve"> 대계열, </w:t>
+      </w:r>
+      <w:r>
+        <w:rPr>
+          <w:rStyle w:val="AttributeTok"/>
+        </w:rPr>
+        <w:t xml:space="preserve">y =</w:t>
+      </w:r>
+      <w:r>
+        <w:rPr>
+          <w:rStyle w:val="NormalTok"/>
+        </w:rPr>
+        <w:t xml:space="preserve"> 취업자))</w:t>
       </w:r>
     </w:p>
     <w:p>
@@ -180,7 +1058,7 @@
         <w:rPr/>
         <w:drawing xmlns:r="http://schemas.openxmlformats.org/officeDocument/2006/relationships">
           <wp:inline distT="0" distB="0" distL="0" distR="0">
-            <wp:extent cx="4572000" cy="3657600"/>
+            <wp:extent cx="5943600" cy="3657600"/>
             <wp:docPr id="1" name="" descr=""/>
             <wp:cNvGraphicFramePr>
               <a:graphicFrameLocks xmlns:a="http://schemas.openxmlformats.org/drawingml/2006/main" noChangeAspect="1"/>
@@ -204,7 +1082,7 @@
                   <pic:spPr bwMode="auto">
                     <a:xfrm>
                       <a:off x="0" y="0"/>
-                      <a:ext cx="63500" cy="50800"/>
+                      <a:ext cx="82550" cy="50800"/>
                     </a:xfrm>
                     <a:prstGeom prst="rect">
                       <a:avLst/>
@@ -220,33 +1098,6186 @@
     </w:p>
     <w:p>
       <w:pPr>
-        <w:pStyle w:val="a1"/>
-      </w:pPr>
-      <w:r>
-        <w:t xml:space="preserve">Note that the</w:t>
-      </w:r>
-      <w:r>
+        <w:pStyle w:val="SourceCode"/>
+      </w:pPr>
+      <w:r>
+        <w:rPr>
+          <w:rStyle w:val="NormalTok"/>
+        </w:rPr>
+        <w:t xml:space="preserve">p_col_type </w:t>
+      </w:r>
+      <w:r>
+        <w:rPr>
+          <w:rStyle w:val="SpecialCharTok"/>
+        </w:rPr>
+        <w:t xml:space="preserve">+</w:t>
+      </w:r>
+      <w:r>
+        <w:br/>
+      </w:r>
+      <w:r>
+        <w:rPr>
+          <w:rStyle w:val="NormalTok"/>
+        </w:rPr>
+        <w:t xml:space="preserve">  </w:t>
+      </w:r>
+      <w:r>
+        <w:rPr>
+          <w:rStyle w:val="FunctionTok"/>
+        </w:rPr>
+        <w:t xml:space="preserve">geom_col</w:t>
+      </w:r>
+      <w:r>
+        <w:rPr>
+          <w:rStyle w:val="NormalTok"/>
+        </w:rPr>
+        <w:t xml:space="preserve">(</w:t>
+      </w:r>
+      <w:r>
+        <w:rPr>
+          <w:rStyle w:val="FunctionTok"/>
+        </w:rPr>
+        <w:t xml:space="preserve">aes</w:t>
+      </w:r>
+      <w:r>
+        <w:rPr>
+          <w:rStyle w:val="NormalTok"/>
+        </w:rPr>
+        <w:t xml:space="preserve">(</w:t>
+      </w:r>
+      <w:r>
+        <w:rPr>
+          <w:rStyle w:val="AttributeTok"/>
+        </w:rPr>
+        <w:t xml:space="preserve">x =</w:t>
+      </w:r>
+      <w:r>
+        <w:rPr>
+          <w:rStyle w:val="NormalTok"/>
+        </w:rPr>
+        <w:t xml:space="preserve"> 대계열, </w:t>
+      </w:r>
+      <w:r>
+        <w:rPr>
+          <w:rStyle w:val="AttributeTok"/>
+        </w:rPr>
+        <w:t xml:space="preserve">y =</w:t>
+      </w:r>
+      <w:r>
+        <w:rPr>
+          <w:rStyle w:val="NormalTok"/>
+        </w:rPr>
+        <w:t xml:space="preserve"> 취업자, </w:t>
+      </w:r>
+      <w:r>
+        <w:rPr>
+          <w:rStyle w:val="AttributeTok"/>
+        </w:rPr>
+        <w:t xml:space="preserve">fill =</w:t>
+      </w:r>
+      <w:r>
+        <w:rPr>
+          <w:rStyle w:val="NormalTok"/>
+        </w:rPr>
+        <w:t xml:space="preserve"> 과정구분))</w:t>
+      </w:r>
+    </w:p>
+    <w:p>
+      <w:pPr>
+        <w:jc w:val="center"/>
+        <w:pStyle w:val="a0"/>
+      </w:pPr>
+      <w:r>
+        <w:rPr/>
+        <w:drawing xmlns:r="http://schemas.openxmlformats.org/officeDocument/2006/relationships">
+          <wp:inline distT="0" distB="0" distL="0" distR="0">
+            <wp:extent cx="5943600" cy="3657600"/>
+            <wp:docPr id="3" name="" descr=""/>
+            <wp:cNvGraphicFramePr>
+              <a:graphicFrameLocks xmlns:a="http://schemas.openxmlformats.org/drawingml/2006/main" noChangeAspect="1"/>
+            </wp:cNvGraphicFramePr>
+            <a:graphic xmlns:a="http://schemas.openxmlformats.org/drawingml/2006/main">
+              <a:graphicData uri="http://schemas.openxmlformats.org/drawingml/2006/picture">
+                <pic:pic xmlns:pic="http://schemas.openxmlformats.org/drawingml/2006/picture">
+                  <pic:nvPicPr>
+                    <pic:cNvPr id="4" name=""/>
+                    <pic:cNvPicPr>
+                      <a:picLocks noChangeAspect="1" noChangeArrowheads="1"/>
+                    </pic:cNvPicPr>
+                  </pic:nvPicPr>
+                  <pic:blipFill>
+                    <a:blip r:embed="rId22"/>
+                    <a:srcRect/>
+                    <a:stretch>
+                      <a:fillRect/>
+                    </a:stretch>
+                  </pic:blipFill>
+                  <pic:spPr bwMode="auto">
+                    <a:xfrm>
+                      <a:off x="0" y="0"/>
+                      <a:ext cx="82550" cy="50800"/>
+                    </a:xfrm>
+                    <a:prstGeom prst="rect">
+                      <a:avLst/>
+                    </a:prstGeom>
+                    <a:noFill/>
+                  </pic:spPr>
+                </pic:pic>
+              </a:graphicData>
+            </a:graphic>
+          </wp:inline>
+        </w:drawing>
+      </w:r>
+    </w:p>
+    <w:p>
+      <w:pPr>
+        <w:pStyle w:val="SourceCode"/>
+      </w:pPr>
+      <w:r>
+        <w:rPr>
+          <w:rStyle w:val="NormalTok"/>
+        </w:rPr>
+        <w:t xml:space="preserve">p_col_type </w:t>
+      </w:r>
+      <w:r>
+        <w:rPr>
+          <w:rStyle w:val="SpecialCharTok"/>
+        </w:rPr>
+        <w:t xml:space="preserve">+</w:t>
+      </w:r>
+      <w:r>
+        <w:br/>
+      </w:r>
+      <w:r>
+        <w:rPr>
+          <w:rStyle w:val="NormalTok"/>
+        </w:rPr>
+        <w:t xml:space="preserve">  </w:t>
+      </w:r>
+      <w:r>
+        <w:rPr>
+          <w:rStyle w:val="FunctionTok"/>
+        </w:rPr>
+        <w:t xml:space="preserve">geom_col</w:t>
+      </w:r>
+      <w:r>
+        <w:rPr>
+          <w:rStyle w:val="NormalTok"/>
+        </w:rPr>
+        <w:t xml:space="preserve">(</w:t>
+      </w:r>
+      <w:r>
+        <w:rPr>
+          <w:rStyle w:val="FunctionTok"/>
+        </w:rPr>
+        <w:t xml:space="preserve">aes</w:t>
+      </w:r>
+      <w:r>
+        <w:rPr>
+          <w:rStyle w:val="NormalTok"/>
+        </w:rPr>
+        <w:t xml:space="preserve">(</w:t>
+      </w:r>
+      <w:r>
+        <w:rPr>
+          <w:rStyle w:val="AttributeTok"/>
+        </w:rPr>
+        <w:t xml:space="preserve">x =</w:t>
+      </w:r>
+      <w:r>
+        <w:rPr>
+          <w:rStyle w:val="NormalTok"/>
+        </w:rPr>
+        <w:t xml:space="preserve"> 대계열, </w:t>
+      </w:r>
+      <w:r>
+        <w:rPr>
+          <w:rStyle w:val="AttributeTok"/>
+        </w:rPr>
+        <w:t xml:space="preserve">y =</w:t>
+      </w:r>
+      <w:r>
+        <w:rPr>
+          <w:rStyle w:val="NormalTok"/>
+        </w:rPr>
+        <w:t xml:space="preserve"> 취업자, </w:t>
+      </w:r>
+      <w:r>
+        <w:rPr>
+          <w:rStyle w:val="AttributeTok"/>
+        </w:rPr>
+        <w:t xml:space="preserve">fill =</w:t>
+      </w:r>
+      <w:r>
+        <w:rPr>
+          <w:rStyle w:val="NormalTok"/>
+        </w:rPr>
+        <w:t xml:space="preserve"> 과정구분), </w:t>
+      </w:r>
+      <w:r>
+        <w:rPr>
+          <w:rStyle w:val="AttributeTok"/>
+        </w:rPr>
+        <w:t xml:space="preserve">position =</w:t>
+      </w:r>
+      <w:r>
+        <w:rPr>
+          <w:rStyle w:val="NormalTok"/>
+        </w:rPr>
         <w:t xml:space="preserve"> </w:t>
       </w:r>
       <w:r>
         <w:rPr>
+          <w:rStyle w:val="StringTok"/>
+        </w:rPr>
+        <w:t xml:space="preserve">'stack'</w:t>
+      </w:r>
+      <w:r>
+        <w:rPr>
+          <w:rStyle w:val="NormalTok"/>
+        </w:rPr>
+        <w:t xml:space="preserve">)</w:t>
+      </w:r>
+    </w:p>
+    <w:p>
+      <w:pPr>
+        <w:jc w:val="center"/>
+        <w:pStyle w:val="a0"/>
+      </w:pPr>
+      <w:r>
+        <w:rPr/>
+        <w:drawing xmlns:r="http://schemas.openxmlformats.org/officeDocument/2006/relationships">
+          <wp:inline distT="0" distB="0" distL="0" distR="0">
+            <wp:extent cx="5943600" cy="3657600"/>
+            <wp:docPr id="5" name="" descr=""/>
+            <wp:cNvGraphicFramePr>
+              <a:graphicFrameLocks xmlns:a="http://schemas.openxmlformats.org/drawingml/2006/main" noChangeAspect="1"/>
+            </wp:cNvGraphicFramePr>
+            <a:graphic xmlns:a="http://schemas.openxmlformats.org/drawingml/2006/main">
+              <a:graphicData uri="http://schemas.openxmlformats.org/drawingml/2006/picture">
+                <pic:pic xmlns:pic="http://schemas.openxmlformats.org/drawingml/2006/picture">
+                  <pic:nvPicPr>
+                    <pic:cNvPr id="6" name=""/>
+                    <pic:cNvPicPr>
+                      <a:picLocks noChangeAspect="1" noChangeArrowheads="1"/>
+                    </pic:cNvPicPr>
+                  </pic:nvPicPr>
+                  <pic:blipFill>
+                    <a:blip r:embed="rId23"/>
+                    <a:srcRect/>
+                    <a:stretch>
+                      <a:fillRect/>
+                    </a:stretch>
+                  </pic:blipFill>
+                  <pic:spPr bwMode="auto">
+                    <a:xfrm>
+                      <a:off x="0" y="0"/>
+                      <a:ext cx="82550" cy="50800"/>
+                    </a:xfrm>
+                    <a:prstGeom prst="rect">
+                      <a:avLst/>
+                    </a:prstGeom>
+                    <a:noFill/>
+                  </pic:spPr>
+                </pic:pic>
+              </a:graphicData>
+            </a:graphic>
+          </wp:inline>
+        </w:drawing>
+      </w:r>
+    </w:p>
+    <w:p>
+      <w:pPr>
+        <w:pStyle w:val="SourceCode"/>
+      </w:pPr>
+      <w:r>
+        <w:rPr>
+          <w:rStyle w:val="NormalTok"/>
+        </w:rPr>
+        <w:t xml:space="preserve">p_col_type </w:t>
+      </w:r>
+      <w:r>
+        <w:rPr>
+          <w:rStyle w:val="SpecialCharTok"/>
+        </w:rPr>
+        <w:t xml:space="preserve">+</w:t>
+      </w:r>
+      <w:r>
+        <w:br/>
+      </w:r>
+      <w:r>
+        <w:rPr>
+          <w:rStyle w:val="NormalTok"/>
+        </w:rPr>
+        <w:t xml:space="preserve">  </w:t>
+      </w:r>
+      <w:r>
+        <w:rPr>
+          <w:rStyle w:val="FunctionTok"/>
+        </w:rPr>
+        <w:t xml:space="preserve">geom_col</w:t>
+      </w:r>
+      <w:r>
+        <w:rPr>
+          <w:rStyle w:val="NormalTok"/>
+        </w:rPr>
+        <w:t xml:space="preserve">(</w:t>
+      </w:r>
+      <w:r>
+        <w:rPr>
+          <w:rStyle w:val="FunctionTok"/>
+        </w:rPr>
+        <w:t xml:space="preserve">aes</w:t>
+      </w:r>
+      <w:r>
+        <w:rPr>
+          <w:rStyle w:val="NormalTok"/>
+        </w:rPr>
+        <w:t xml:space="preserve">(</w:t>
+      </w:r>
+      <w:r>
+        <w:rPr>
+          <w:rStyle w:val="AttributeTok"/>
+        </w:rPr>
+        <w:t xml:space="preserve">x =</w:t>
+      </w:r>
+      <w:r>
+        <w:rPr>
+          <w:rStyle w:val="NormalTok"/>
+        </w:rPr>
+        <w:t xml:space="preserve"> 대계열, </w:t>
+      </w:r>
+      <w:r>
+        <w:rPr>
+          <w:rStyle w:val="AttributeTok"/>
+        </w:rPr>
+        <w:t xml:space="preserve">y =</w:t>
+      </w:r>
+      <w:r>
+        <w:rPr>
+          <w:rStyle w:val="NormalTok"/>
+        </w:rPr>
+        <w:t xml:space="preserve"> 취업자, </w:t>
+      </w:r>
+      <w:r>
+        <w:rPr>
+          <w:rStyle w:val="AttributeTok"/>
+        </w:rPr>
+        <w:t xml:space="preserve">fill =</w:t>
+      </w:r>
+      <w:r>
+        <w:rPr>
+          <w:rStyle w:val="NormalTok"/>
+        </w:rPr>
+        <w:t xml:space="preserve"> 과정구분), </w:t>
+      </w:r>
+      <w:r>
+        <w:rPr>
+          <w:rStyle w:val="AttributeTok"/>
+        </w:rPr>
+        <w:t xml:space="preserve">position =</w:t>
+      </w:r>
+      <w:r>
+        <w:rPr>
+          <w:rStyle w:val="NormalTok"/>
+        </w:rPr>
+        <w:t xml:space="preserve"> </w:t>
+      </w:r>
+      <w:r>
+        <w:rPr>
+          <w:rStyle w:val="StringTok"/>
+        </w:rPr>
+        <w:t xml:space="preserve">'fill'</w:t>
+      </w:r>
+      <w:r>
+        <w:rPr>
+          <w:rStyle w:val="NormalTok"/>
+        </w:rPr>
+        <w:t xml:space="preserve">)</w:t>
+      </w:r>
+    </w:p>
+    <w:p>
+      <w:pPr>
+        <w:jc w:val="center"/>
+        <w:pStyle w:val="a0"/>
+      </w:pPr>
+      <w:r>
+        <w:rPr/>
+        <w:drawing xmlns:r="http://schemas.openxmlformats.org/officeDocument/2006/relationships">
+          <wp:inline distT="0" distB="0" distL="0" distR="0">
+            <wp:extent cx="5943600" cy="3657600"/>
+            <wp:docPr id="7" name="" descr=""/>
+            <wp:cNvGraphicFramePr>
+              <a:graphicFrameLocks xmlns:a="http://schemas.openxmlformats.org/drawingml/2006/main" noChangeAspect="1"/>
+            </wp:cNvGraphicFramePr>
+            <a:graphic xmlns:a="http://schemas.openxmlformats.org/drawingml/2006/main">
+              <a:graphicData uri="http://schemas.openxmlformats.org/drawingml/2006/picture">
+                <pic:pic xmlns:pic="http://schemas.openxmlformats.org/drawingml/2006/picture">
+                  <pic:nvPicPr>
+                    <pic:cNvPr id="8" name=""/>
+                    <pic:cNvPicPr>
+                      <a:picLocks noChangeAspect="1" noChangeArrowheads="1"/>
+                    </pic:cNvPicPr>
+                  </pic:nvPicPr>
+                  <pic:blipFill>
+                    <a:blip r:embed="rId24"/>
+                    <a:srcRect/>
+                    <a:stretch>
+                      <a:fillRect/>
+                    </a:stretch>
+                  </pic:blipFill>
+                  <pic:spPr bwMode="auto">
+                    <a:xfrm>
+                      <a:off x="0" y="0"/>
+                      <a:ext cx="82550" cy="50800"/>
+                    </a:xfrm>
+                    <a:prstGeom prst="rect">
+                      <a:avLst/>
+                    </a:prstGeom>
+                    <a:noFill/>
+                  </pic:spPr>
+                </pic:pic>
+              </a:graphicData>
+            </a:graphic>
+          </wp:inline>
+        </w:drawing>
+      </w:r>
+    </w:p>
+    <w:p>
+      <w:pPr>
+        <w:pStyle w:val="SourceCode"/>
+      </w:pPr>
+      <w:r>
+        <w:rPr>
+          <w:rStyle w:val="NormalTok"/>
+        </w:rPr>
+        <w:t xml:space="preserve">p_col_type </w:t>
+      </w:r>
+      <w:r>
+        <w:rPr>
+          <w:rStyle w:val="SpecialCharTok"/>
+        </w:rPr>
+        <w:t xml:space="preserve">+</w:t>
+      </w:r>
+      <w:r>
+        <w:br/>
+      </w:r>
+      <w:r>
+        <w:rPr>
+          <w:rStyle w:val="NormalTok"/>
+        </w:rPr>
+        <w:t xml:space="preserve">  </w:t>
+      </w:r>
+      <w:r>
+        <w:rPr>
+          <w:rStyle w:val="FunctionTok"/>
+        </w:rPr>
+        <w:t xml:space="preserve">geom_col</w:t>
+      </w:r>
+      <w:r>
+        <w:rPr>
+          <w:rStyle w:val="NormalTok"/>
+        </w:rPr>
+        <w:t xml:space="preserve">(</w:t>
+      </w:r>
+      <w:r>
+        <w:rPr>
+          <w:rStyle w:val="FunctionTok"/>
+        </w:rPr>
+        <w:t xml:space="preserve">aes</w:t>
+      </w:r>
+      <w:r>
+        <w:rPr>
+          <w:rStyle w:val="NormalTok"/>
+        </w:rPr>
+        <w:t xml:space="preserve">(</w:t>
+      </w:r>
+      <w:r>
+        <w:rPr>
+          <w:rStyle w:val="AttributeTok"/>
+        </w:rPr>
+        <w:t xml:space="preserve">x =</w:t>
+      </w:r>
+      <w:r>
+        <w:rPr>
+          <w:rStyle w:val="NormalTok"/>
+        </w:rPr>
+        <w:t xml:space="preserve"> 대계열, </w:t>
+      </w:r>
+      <w:r>
+        <w:rPr>
+          <w:rStyle w:val="AttributeTok"/>
+        </w:rPr>
+        <w:t xml:space="preserve">y =</w:t>
+      </w:r>
+      <w:r>
+        <w:rPr>
+          <w:rStyle w:val="NormalTok"/>
+        </w:rPr>
+        <w:t xml:space="preserve"> 취업자, </w:t>
+      </w:r>
+      <w:r>
+        <w:rPr>
+          <w:rStyle w:val="AttributeTok"/>
+        </w:rPr>
+        <w:t xml:space="preserve">fill =</w:t>
+      </w:r>
+      <w:r>
+        <w:rPr>
+          <w:rStyle w:val="NormalTok"/>
+        </w:rPr>
+        <w:t xml:space="preserve"> 과정구분), </w:t>
+      </w:r>
+      <w:r>
+        <w:rPr>
+          <w:rStyle w:val="AttributeTok"/>
+        </w:rPr>
+        <w:t xml:space="preserve">position =</w:t>
+      </w:r>
+      <w:r>
+        <w:rPr>
+          <w:rStyle w:val="NormalTok"/>
+        </w:rPr>
+        <w:t xml:space="preserve"> </w:t>
+      </w:r>
+      <w:r>
+        <w:rPr>
+          <w:rStyle w:val="StringTok"/>
+        </w:rPr>
+        <w:t xml:space="preserve">'dodge'</w:t>
+      </w:r>
+      <w:r>
+        <w:rPr>
+          <w:rStyle w:val="NormalTok"/>
+        </w:rPr>
+        <w:t xml:space="preserve">)</w:t>
+      </w:r>
+    </w:p>
+    <w:p>
+      <w:pPr>
+        <w:jc w:val="center"/>
+        <w:pStyle w:val="a0"/>
+      </w:pPr>
+      <w:r>
+        <w:rPr/>
+        <w:drawing xmlns:r="http://schemas.openxmlformats.org/officeDocument/2006/relationships">
+          <wp:inline distT="0" distB="0" distL="0" distR="0">
+            <wp:extent cx="5943600" cy="3657600"/>
+            <wp:docPr id="9" name="" descr=""/>
+            <wp:cNvGraphicFramePr>
+              <a:graphicFrameLocks xmlns:a="http://schemas.openxmlformats.org/drawingml/2006/main" noChangeAspect="1"/>
+            </wp:cNvGraphicFramePr>
+            <a:graphic xmlns:a="http://schemas.openxmlformats.org/drawingml/2006/main">
+              <a:graphicData uri="http://schemas.openxmlformats.org/drawingml/2006/picture">
+                <pic:pic xmlns:pic="http://schemas.openxmlformats.org/drawingml/2006/picture">
+                  <pic:nvPicPr>
+                    <pic:cNvPr id="10" name=""/>
+                    <pic:cNvPicPr>
+                      <a:picLocks noChangeAspect="1" noChangeArrowheads="1"/>
+                    </pic:cNvPicPr>
+                  </pic:nvPicPr>
+                  <pic:blipFill>
+                    <a:blip r:embed="rId25"/>
+                    <a:srcRect/>
+                    <a:stretch>
+                      <a:fillRect/>
+                    </a:stretch>
+                  </pic:blipFill>
+                  <pic:spPr bwMode="auto">
+                    <a:xfrm>
+                      <a:off x="0" y="0"/>
+                      <a:ext cx="82550" cy="50800"/>
+                    </a:xfrm>
+                    <a:prstGeom prst="rect">
+                      <a:avLst/>
+                    </a:prstGeom>
+                    <a:noFill/>
+                  </pic:spPr>
+                </pic:pic>
+              </a:graphicData>
+            </a:graphic>
+          </wp:inline>
+        </w:drawing>
+      </w:r>
+    </w:p>
+    <w:bookmarkEnd w:id="20"/>
+    <w:bookmarkStart w:id="21" w:name="데이터-값-넣기"/>
+    <w:p>
+      <w:pPr>
+        <w:pStyle w:val="2"/>
+      </w:pPr>
+      <w:r>
+        <w:t xml:space="preserve">데이터 값 넣기</w:t>
+      </w:r>
+    </w:p>
+    <w:p>
+      <w:pPr>
+        <w:pStyle w:val="SourceCode"/>
+      </w:pPr>
+      <w:r>
+        <w:rPr>
+          <w:rStyle w:val="NormalTok"/>
+        </w:rPr>
+        <w:t xml:space="preserve">p_col_data </w:t>
+      </w:r>
+      <w:r>
+        <w:rPr>
+          <w:rStyle w:val="OtherTok"/>
+        </w:rPr>
+        <w:t xml:space="preserve">&lt;-</w:t>
+      </w:r>
+      <w:r>
+        <w:rPr>
+          <w:rStyle w:val="NormalTok"/>
+        </w:rPr>
+        <w:t xml:space="preserve"> df_취업통계_계열별 </w:t>
+      </w:r>
+      <w:r>
+        <w:rPr>
+          <w:rStyle w:val="SpecialCharTok"/>
+        </w:rPr>
+        <w:t xml:space="preserve">|</w:t>
+      </w:r>
+      <w:r>
+        <w:rPr>
+          <w:rStyle w:val="ErrorTok"/>
+        </w:rPr>
+        <w:t xml:space="preserve">&gt;</w:t>
+      </w:r>
+      <w:r>
+        <w:rPr>
+          <w:rStyle w:val="NormalTok"/>
+        </w:rPr>
+        <w:t xml:space="preserve"> </w:t>
+      </w:r>
+      <w:r>
+        <w:rPr>
+          <w:rStyle w:val="FunctionTok"/>
+        </w:rPr>
+        <w:t xml:space="preserve">group_by</w:t>
+      </w:r>
+      <w:r>
+        <w:rPr>
+          <w:rStyle w:val="NormalTok"/>
+        </w:rPr>
+        <w:t xml:space="preserve">(과정구분, 대계열) </w:t>
+      </w:r>
+      <w:r>
+        <w:rPr>
+          <w:rStyle w:val="SpecialCharTok"/>
+        </w:rPr>
+        <w:t xml:space="preserve">|</w:t>
+      </w:r>
+      <w:r>
+        <w:rPr>
+          <w:rStyle w:val="ErrorTok"/>
+        </w:rPr>
+        <w:t xml:space="preserve">&gt;</w:t>
+      </w:r>
+      <w:r>
+        <w:br/>
+      </w:r>
+      <w:r>
+        <w:rPr>
+          <w:rStyle w:val="NormalTok"/>
+        </w:rPr>
+        <w:t xml:space="preserve">  </w:t>
+      </w:r>
+      <w:r>
+        <w:rPr>
+          <w:rStyle w:val="FunctionTok"/>
+        </w:rPr>
+        <w:t xml:space="preserve">summarise</w:t>
+      </w:r>
+      <w:r>
+        <w:rPr>
+          <w:rStyle w:val="NormalTok"/>
+        </w:rPr>
+        <w:t xml:space="preserve">(취업자 </w:t>
+      </w:r>
+      <w:r>
+        <w:rPr>
+          <w:rStyle w:val="OtherTok"/>
+        </w:rPr>
+        <w:t xml:space="preserve">=</w:t>
+      </w:r>
+      <w:r>
+        <w:rPr>
+          <w:rStyle w:val="NormalTok"/>
+        </w:rPr>
+        <w:t xml:space="preserve"> </w:t>
+      </w:r>
+      <w:r>
+        <w:rPr>
+          <w:rStyle w:val="FunctionTok"/>
+        </w:rPr>
+        <w:t xml:space="preserve">sum</w:t>
+      </w:r>
+      <w:r>
+        <w:rPr>
+          <w:rStyle w:val="NormalTok"/>
+        </w:rPr>
+        <w:t xml:space="preserve">(취업자)) </w:t>
+      </w:r>
+      <w:r>
+        <w:rPr>
+          <w:rStyle w:val="SpecialCharTok"/>
+        </w:rPr>
+        <w:t xml:space="preserve">|</w:t>
+      </w:r>
+      <w:r>
+        <w:rPr>
+          <w:rStyle w:val="ErrorTok"/>
+        </w:rPr>
+        <w:t xml:space="preserve">&gt;</w:t>
+      </w:r>
+      <w:r>
+        <w:br/>
+      </w:r>
+      <w:r>
+        <w:rPr>
+          <w:rStyle w:val="NormalTok"/>
+        </w:rPr>
+        <w:t xml:space="preserve">  </w:t>
+      </w:r>
+      <w:r>
+        <w:rPr>
+          <w:rStyle w:val="FunctionTok"/>
+        </w:rPr>
+        <w:t xml:space="preserve">ggplot</w:t>
+      </w:r>
+      <w:r>
+        <w:rPr>
+          <w:rStyle w:val="NormalTok"/>
+        </w:rPr>
+        <w:t xml:space="preserve">() </w:t>
+      </w:r>
+      <w:r>
+        <w:rPr>
+          <w:rStyle w:val="SpecialCharTok"/>
+        </w:rPr>
+        <w:t xml:space="preserve">+</w:t>
+      </w:r>
+      <w:r>
+        <w:br/>
+      </w:r>
+      <w:r>
+        <w:rPr>
+          <w:rStyle w:val="NormalTok"/>
+        </w:rPr>
+        <w:t xml:space="preserve">  </w:t>
+      </w:r>
+      <w:r>
+        <w:rPr>
+          <w:rStyle w:val="FunctionTok"/>
+        </w:rPr>
+        <w:t xml:space="preserve">geom_col</w:t>
+      </w:r>
+      <w:r>
+        <w:rPr>
+          <w:rStyle w:val="NormalTok"/>
+        </w:rPr>
+        <w:t xml:space="preserve">(</w:t>
+      </w:r>
+      <w:r>
+        <w:rPr>
+          <w:rStyle w:val="FunctionTok"/>
+        </w:rPr>
+        <w:t xml:space="preserve">aes</w:t>
+      </w:r>
+      <w:r>
+        <w:rPr>
+          <w:rStyle w:val="NormalTok"/>
+        </w:rPr>
+        <w:t xml:space="preserve">(</w:t>
+      </w:r>
+      <w:r>
+        <w:rPr>
+          <w:rStyle w:val="AttributeTok"/>
+        </w:rPr>
+        <w:t xml:space="preserve">x =</w:t>
+      </w:r>
+      <w:r>
+        <w:rPr>
+          <w:rStyle w:val="NormalTok"/>
+        </w:rPr>
+        <w:t xml:space="preserve"> 대계열, </w:t>
+      </w:r>
+      <w:r>
+        <w:rPr>
+          <w:rStyle w:val="AttributeTok"/>
+        </w:rPr>
+        <w:t xml:space="preserve">y =</w:t>
+      </w:r>
+      <w:r>
+        <w:rPr>
+          <w:rStyle w:val="NormalTok"/>
+        </w:rPr>
+        <w:t xml:space="preserve"> 취업자, </w:t>
+      </w:r>
+      <w:r>
+        <w:rPr>
+          <w:rStyle w:val="AttributeTok"/>
+        </w:rPr>
+        <w:t xml:space="preserve">fill =</w:t>
+      </w:r>
+      <w:r>
+        <w:rPr>
+          <w:rStyle w:val="NormalTok"/>
+        </w:rPr>
+        <w:t xml:space="preserve"> 과정구분)) </w:t>
+      </w:r>
+      <w:r>
+        <w:rPr>
+          <w:rStyle w:val="SpecialCharTok"/>
+        </w:rPr>
+        <w:t xml:space="preserve">+</w:t>
+      </w:r>
+      <w:r>
+        <w:br/>
+      </w:r>
+      <w:r>
+        <w:rPr>
+          <w:rStyle w:val="NormalTok"/>
+        </w:rPr>
+        <w:t xml:space="preserve">  </w:t>
+      </w:r>
+      <w:r>
+        <w:rPr>
+          <w:rStyle w:val="FunctionTok"/>
+        </w:rPr>
+        <w:t xml:space="preserve">geom_text</w:t>
+      </w:r>
+      <w:r>
+        <w:rPr>
+          <w:rStyle w:val="NormalTok"/>
+        </w:rPr>
+        <w:t xml:space="preserve">(</w:t>
+      </w:r>
+      <w:r>
+        <w:rPr>
+          <w:rStyle w:val="FunctionTok"/>
+        </w:rPr>
+        <w:t xml:space="preserve">aes</w:t>
+      </w:r>
+      <w:r>
+        <w:rPr>
+          <w:rStyle w:val="NormalTok"/>
+        </w:rPr>
+        <w:t xml:space="preserve">(</w:t>
+      </w:r>
+      <w:r>
+        <w:rPr>
+          <w:rStyle w:val="AttributeTok"/>
+        </w:rPr>
+        <w:t xml:space="preserve">x =</w:t>
+      </w:r>
+      <w:r>
+        <w:rPr>
+          <w:rStyle w:val="NormalTok"/>
+        </w:rPr>
+        <w:t xml:space="preserve"> 대계열, </w:t>
+      </w:r>
+      <w:r>
+        <w:rPr>
+          <w:rStyle w:val="AttributeTok"/>
+        </w:rPr>
+        <w:t xml:space="preserve">y =</w:t>
+      </w:r>
+      <w:r>
+        <w:rPr>
+          <w:rStyle w:val="NormalTok"/>
+        </w:rPr>
+        <w:t xml:space="preserve"> 취업자, </w:t>
+      </w:r>
+      <w:r>
+        <w:rPr>
+          <w:rStyle w:val="AttributeTok"/>
+        </w:rPr>
+        <w:t xml:space="preserve">label =</w:t>
+      </w:r>
+      <w:r>
+        <w:rPr>
+          <w:rStyle w:val="NormalTok"/>
+        </w:rPr>
+        <w:t xml:space="preserve"> scales</w:t>
+      </w:r>
+      <w:r>
+        <w:rPr>
+          <w:rStyle w:val="SpecialCharTok"/>
+        </w:rPr>
+        <w:t xml:space="preserve">::</w:t>
+      </w:r>
+      <w:r>
+        <w:rPr>
+          <w:rStyle w:val="FunctionTok"/>
+        </w:rPr>
+        <w:t xml:space="preserve">comma</w:t>
+      </w:r>
+      <w:r>
+        <w:rPr>
+          <w:rStyle w:val="NormalTok"/>
+        </w:rPr>
+        <w:t xml:space="preserve">(취업자, </w:t>
+      </w:r>
+      <w:r>
+        <w:rPr>
+          <w:rStyle w:val="AttributeTok"/>
+        </w:rPr>
+        <w:t xml:space="preserve">accuracy =</w:t>
+      </w:r>
+      <w:r>
+        <w:rPr>
+          <w:rStyle w:val="NormalTok"/>
+        </w:rPr>
+        <w:t xml:space="preserve"> </w:t>
+      </w:r>
+      <w:r>
+        <w:rPr>
+          <w:rStyle w:val="DecValTok"/>
+        </w:rPr>
+        <w:t xml:space="preserve">1</w:t>
+      </w:r>
+      <w:r>
+        <w:rPr>
+          <w:rStyle w:val="NormalTok"/>
+        </w:rPr>
+        <w:t xml:space="preserve">), </w:t>
+      </w:r>
+      <w:r>
+        <w:rPr>
+          <w:rStyle w:val="AttributeTok"/>
+        </w:rPr>
+        <w:t xml:space="preserve">fill =</w:t>
+      </w:r>
+      <w:r>
+        <w:rPr>
+          <w:rStyle w:val="NormalTok"/>
+        </w:rPr>
+        <w:t xml:space="preserve">과정구분), </w:t>
+      </w:r>
+      <w:r>
+        <w:rPr>
+          <w:rStyle w:val="AttributeTok"/>
+        </w:rPr>
+        <w:t xml:space="preserve">position =</w:t>
+      </w:r>
+      <w:r>
+        <w:rPr>
+          <w:rStyle w:val="NormalTok"/>
+        </w:rPr>
+        <w:t xml:space="preserve"> </w:t>
+      </w:r>
+      <w:r>
+        <w:rPr>
+          <w:rStyle w:val="FunctionTok"/>
+        </w:rPr>
+        <w:t xml:space="preserve">position_stack</w:t>
+      </w:r>
+      <w:r>
+        <w:rPr>
+          <w:rStyle w:val="NormalTok"/>
+        </w:rPr>
+        <w:t xml:space="preserve">(</w:t>
+      </w:r>
+      <w:r>
+        <w:rPr>
+          <w:rStyle w:val="AttributeTok"/>
+        </w:rPr>
+        <w:t xml:space="preserve">vjust =</w:t>
+      </w:r>
+      <w:r>
+        <w:rPr>
+          <w:rStyle w:val="NormalTok"/>
+        </w:rPr>
+        <w:t xml:space="preserve"> </w:t>
+      </w:r>
+      <w:r>
+        <w:rPr>
+          <w:rStyle w:val="FloatTok"/>
+        </w:rPr>
+        <w:t xml:space="preserve">0.5</w:t>
+      </w:r>
+      <w:r>
+        <w:rPr>
+          <w:rStyle w:val="NormalTok"/>
+        </w:rPr>
+        <w:t xml:space="preserve">), </w:t>
+      </w:r>
+      <w:r>
+        <w:rPr>
+          <w:rStyle w:val="AttributeTok"/>
+        </w:rPr>
+        <w:t xml:space="preserve">size =</w:t>
+      </w:r>
+      <w:r>
+        <w:rPr>
+          <w:rStyle w:val="NormalTok"/>
+        </w:rPr>
+        <w:t xml:space="preserve"> </w:t>
+      </w:r>
+      <w:r>
+        <w:rPr>
+          <w:rStyle w:val="DecValTok"/>
+        </w:rPr>
+        <w:t xml:space="preserve">2</w:t>
+      </w:r>
+      <w:r>
+        <w:rPr>
+          <w:rStyle w:val="NormalTok"/>
+        </w:rPr>
+        <w:t xml:space="preserve">)</w:t>
+      </w:r>
+      <w:r>
+        <w:br/>
+      </w:r>
+      <w:r>
+        <w:br/>
+      </w:r>
+      <w:r>
+        <w:rPr>
+          <w:rStyle w:val="NormalTok"/>
+        </w:rPr>
+        <w:t xml:space="preserve">p_col_data</w:t>
+      </w:r>
+    </w:p>
+    <w:p>
+      <w:pPr>
+        <w:jc w:val="center"/>
+        <w:pStyle w:val="a0"/>
+      </w:pPr>
+      <w:r>
+        <w:rPr/>
+        <w:drawing xmlns:r="http://schemas.openxmlformats.org/officeDocument/2006/relationships">
+          <wp:inline distT="0" distB="0" distL="0" distR="0">
+            <wp:extent cx="5943600" cy="3657600"/>
+            <wp:docPr id="11" name="" descr=""/>
+            <wp:cNvGraphicFramePr>
+              <a:graphicFrameLocks xmlns:a="http://schemas.openxmlformats.org/drawingml/2006/main" noChangeAspect="1"/>
+            </wp:cNvGraphicFramePr>
+            <a:graphic xmlns:a="http://schemas.openxmlformats.org/drawingml/2006/main">
+              <a:graphicData uri="http://schemas.openxmlformats.org/drawingml/2006/picture">
+                <pic:pic xmlns:pic="http://schemas.openxmlformats.org/drawingml/2006/picture">
+                  <pic:nvPicPr>
+                    <pic:cNvPr id="12" name=""/>
+                    <pic:cNvPicPr>
+                      <a:picLocks noChangeAspect="1" noChangeArrowheads="1"/>
+                    </pic:cNvPicPr>
+                  </pic:nvPicPr>
+                  <pic:blipFill>
+                    <a:blip r:embed="rId26"/>
+                    <a:srcRect/>
+                    <a:stretch>
+                      <a:fillRect/>
+                    </a:stretch>
+                  </pic:blipFill>
+                  <pic:spPr bwMode="auto">
+                    <a:xfrm>
+                      <a:off x="0" y="0"/>
+                      <a:ext cx="82550" cy="50800"/>
+                    </a:xfrm>
+                    <a:prstGeom prst="rect">
+                      <a:avLst/>
+                    </a:prstGeom>
+                    <a:noFill/>
+                  </pic:spPr>
+                </pic:pic>
+              </a:graphicData>
+            </a:graphic>
+          </wp:inline>
+        </w:drawing>
+      </w:r>
+    </w:p>
+    <w:p>
+      <w:pPr>
+        <w:pStyle w:val="SourceCode"/>
+      </w:pPr>
+      <w:r>
+        <w:rPr>
+          <w:rStyle w:val="NormalTok"/>
+        </w:rPr>
+        <w:t xml:space="preserve">p_col_data1 </w:t>
+      </w:r>
+      <w:r>
+        <w:rPr>
+          <w:rStyle w:val="OtherTok"/>
+        </w:rPr>
+        <w:t xml:space="preserve">&lt;-</w:t>
+      </w:r>
+      <w:r>
+        <w:rPr>
+          <w:rStyle w:val="NormalTok"/>
+        </w:rPr>
+        <w:t xml:space="preserve">  p_col_data </w:t>
+      </w:r>
+      <w:r>
+        <w:rPr>
+          <w:rStyle w:val="SpecialCharTok"/>
+        </w:rPr>
+        <w:t xml:space="preserve">+</w:t>
+      </w:r>
+      <w:r>
+        <w:rPr>
+          <w:rStyle w:val="NormalTok"/>
+        </w:rPr>
+        <w:t xml:space="preserve"> </w:t>
+      </w:r>
+      <w:r>
+        <w:br/>
+      </w:r>
+      <w:r>
+        <w:rPr>
+          <w:rStyle w:val="NormalTok"/>
+        </w:rPr>
+        <w:t xml:space="preserve">  </w:t>
+      </w:r>
+      <w:r>
+        <w:rPr>
+          <w:rStyle w:val="FunctionTok"/>
+        </w:rPr>
+        <w:t xml:space="preserve">stat_summary</w:t>
+      </w:r>
+      <w:r>
+        <w:rPr>
+          <w:rStyle w:val="NormalTok"/>
+        </w:rPr>
+        <w:t xml:space="preserve">(</w:t>
+      </w:r>
+      <w:r>
+        <w:rPr>
+          <w:rStyle w:val="FunctionTok"/>
+        </w:rPr>
+        <w:t xml:space="preserve">aes</w:t>
+      </w:r>
+      <w:r>
+        <w:rPr>
+          <w:rStyle w:val="NormalTok"/>
+        </w:rPr>
+        <w:t xml:space="preserve">(</w:t>
+      </w:r>
+      <w:r>
+        <w:rPr>
+          <w:rStyle w:val="AttributeTok"/>
+        </w:rPr>
+        <w:t xml:space="preserve">x =</w:t>
+      </w:r>
+      <w:r>
+        <w:rPr>
+          <w:rStyle w:val="NormalTok"/>
+        </w:rPr>
+        <w:t xml:space="preserve"> 대계열, </w:t>
+      </w:r>
+      <w:r>
+        <w:rPr>
+          <w:rStyle w:val="AttributeTok"/>
+        </w:rPr>
+        <w:t xml:space="preserve">y =</w:t>
+      </w:r>
+      <w:r>
+        <w:rPr>
+          <w:rStyle w:val="NormalTok"/>
+        </w:rPr>
+        <w:t xml:space="preserve"> 취업자, </w:t>
+      </w:r>
+      <w:r>
+        <w:rPr>
+          <w:rStyle w:val="AttributeTok"/>
+        </w:rPr>
+        <w:t xml:space="preserve">label =</w:t>
+      </w:r>
+      <w:r>
+        <w:rPr>
+          <w:rStyle w:val="NormalTok"/>
+        </w:rPr>
+        <w:t xml:space="preserve"> scales</w:t>
+      </w:r>
+      <w:r>
+        <w:rPr>
+          <w:rStyle w:val="SpecialCharTok"/>
+        </w:rPr>
+        <w:t xml:space="preserve">::</w:t>
+      </w:r>
+      <w:r>
+        <w:rPr>
+          <w:rStyle w:val="FunctionTok"/>
+        </w:rPr>
+        <w:t xml:space="preserve">comma</w:t>
+      </w:r>
+      <w:r>
+        <w:rPr>
+          <w:rStyle w:val="NormalTok"/>
+        </w:rPr>
+        <w:t xml:space="preserve">(..y.., </w:t>
+      </w:r>
+      <w:r>
+        <w:rPr>
+          <w:rStyle w:val="AttributeTok"/>
+        </w:rPr>
+        <w:t xml:space="preserve">accuracy =</w:t>
+      </w:r>
+      <w:r>
+        <w:rPr>
+          <w:rStyle w:val="NormalTok"/>
+        </w:rPr>
+        <w:t xml:space="preserve"> </w:t>
+      </w:r>
+      <w:r>
+        <w:rPr>
+          <w:rStyle w:val="DecValTok"/>
+        </w:rPr>
+        <w:t xml:space="preserve">1</w:t>
+      </w:r>
+      <w:r>
+        <w:rPr>
+          <w:rStyle w:val="NormalTok"/>
+        </w:rPr>
+        <w:t xml:space="preserve">)), </w:t>
+      </w:r>
+      <w:r>
+        <w:rPr>
+          <w:rStyle w:val="AttributeTok"/>
+        </w:rPr>
+        <w:t xml:space="preserve">fun =</w:t>
+      </w:r>
+      <w:r>
+        <w:rPr>
+          <w:rStyle w:val="NormalTok"/>
+        </w:rPr>
+        <w:t xml:space="preserve"> </w:t>
+      </w:r>
+      <w:r>
+        <w:rPr>
+          <w:rStyle w:val="StringTok"/>
+        </w:rPr>
+        <w:t xml:space="preserve">'sum'</w:t>
+      </w:r>
+      <w:r>
+        <w:rPr>
+          <w:rStyle w:val="NormalTok"/>
+        </w:rPr>
+        <w:t xml:space="preserve">, </w:t>
+      </w:r>
+      <w:r>
+        <w:rPr>
+          <w:rStyle w:val="AttributeTok"/>
+        </w:rPr>
+        <w:t xml:space="preserve">geom =</w:t>
+      </w:r>
+      <w:r>
+        <w:rPr>
+          <w:rStyle w:val="NormalTok"/>
+        </w:rPr>
+        <w:t xml:space="preserve"> </w:t>
+      </w:r>
+      <w:r>
+        <w:rPr>
+          <w:rStyle w:val="StringTok"/>
+        </w:rPr>
+        <w:t xml:space="preserve">'text'</w:t>
+      </w:r>
+      <w:r>
+        <w:rPr>
+          <w:rStyle w:val="NormalTok"/>
+        </w:rPr>
+        <w:t xml:space="preserve">, </w:t>
+      </w:r>
+      <w:r>
+        <w:rPr>
+          <w:rStyle w:val="AttributeTok"/>
+        </w:rPr>
+        <w:t xml:space="preserve">color =</w:t>
+      </w:r>
+      <w:r>
+        <w:rPr>
+          <w:rStyle w:val="NormalTok"/>
+        </w:rPr>
+        <w:t xml:space="preserve"> </w:t>
+      </w:r>
+      <w:r>
+        <w:rPr>
+          <w:rStyle w:val="StringTok"/>
+        </w:rPr>
+        <w:t xml:space="preserve">'red'</w:t>
+      </w:r>
+      <w:r>
+        <w:rPr>
+          <w:rStyle w:val="NormalTok"/>
+        </w:rPr>
+        <w:t xml:space="preserve">, </w:t>
+      </w:r>
+      <w:r>
+        <w:rPr>
+          <w:rStyle w:val="AttributeTok"/>
+        </w:rPr>
+        <w:t xml:space="preserve">vjust =</w:t>
+      </w:r>
+      <w:r>
+        <w:rPr>
+          <w:rStyle w:val="NormalTok"/>
+        </w:rPr>
+        <w:t xml:space="preserve"> </w:t>
+      </w:r>
+      <w:r>
+        <w:rPr>
+          <w:rStyle w:val="SpecialCharTok"/>
+        </w:rPr>
+        <w:t xml:space="preserve">-</w:t>
+      </w:r>
+      <w:r>
+        <w:rPr>
+          <w:rStyle w:val="FloatTok"/>
+        </w:rPr>
+        <w:t xml:space="preserve">0.5</w:t>
+      </w:r>
+      <w:r>
+        <w:rPr>
+          <w:rStyle w:val="NormalTok"/>
+        </w:rPr>
+        <w:t xml:space="preserve">, </w:t>
+      </w:r>
+      <w:r>
+        <w:rPr>
+          <w:rStyle w:val="AttributeTok"/>
+        </w:rPr>
+        <w:t xml:space="preserve">size =</w:t>
+      </w:r>
+      <w:r>
+        <w:rPr>
+          <w:rStyle w:val="NormalTok"/>
+        </w:rPr>
+        <w:t xml:space="preserve"> </w:t>
+      </w:r>
+      <w:r>
+        <w:rPr>
+          <w:rStyle w:val="DecValTok"/>
+        </w:rPr>
+        <w:t xml:space="preserve">2</w:t>
+      </w:r>
+      <w:r>
+        <w:rPr>
+          <w:rStyle w:val="NormalTok"/>
+        </w:rPr>
+        <w:t xml:space="preserve">,  </w:t>
+      </w:r>
+      <w:r>
+        <w:rPr>
+          <w:rStyle w:val="AttributeTok"/>
+        </w:rPr>
+        <w:t xml:space="preserve">inherit.aes =</w:t>
+      </w:r>
+      <w:r>
+        <w:rPr>
+          <w:rStyle w:val="NormalTok"/>
+        </w:rPr>
+        <w:t xml:space="preserve"> </w:t>
+      </w:r>
+      <w:r>
+        <w:rPr>
+          <w:rStyle w:val="ConstantTok"/>
+        </w:rPr>
+        <w:t xml:space="preserve">FALSE</w:t>
+      </w:r>
+      <w:r>
+        <w:rPr>
+          <w:rStyle w:val="NormalTok"/>
+        </w:rPr>
+        <w:t xml:space="preserve">) </w:t>
+      </w:r>
+      <w:r>
+        <w:rPr>
+          <w:rStyle w:val="SpecialCharTok"/>
+        </w:rPr>
+        <w:t xml:space="preserve">+</w:t>
+      </w:r>
+      <w:r>
+        <w:rPr>
+          <w:rStyle w:val="NormalTok"/>
+        </w:rPr>
+        <w:t xml:space="preserve"> </w:t>
+      </w:r>
+      <w:r>
+        <w:br/>
+      </w:r>
+      <w:r>
+        <w:rPr>
+          <w:rStyle w:val="NormalTok"/>
+        </w:rPr>
+        <w:t xml:space="preserve">  </w:t>
+      </w:r>
+      <w:r>
+        <w:rPr>
+          <w:rStyle w:val="FunctionTok"/>
+        </w:rPr>
+        <w:t xml:space="preserve">scale_y_continuous</w:t>
+      </w:r>
+      <w:r>
+        <w:rPr>
+          <w:rStyle w:val="NormalTok"/>
+        </w:rPr>
+        <w:t xml:space="preserve">(</w:t>
+      </w:r>
+      <w:r>
+        <w:rPr>
+          <w:rStyle w:val="AttributeTok"/>
+        </w:rPr>
+        <w:t xml:space="preserve">labels =</w:t>
+      </w:r>
+      <w:r>
+        <w:rPr>
+          <w:rStyle w:val="NormalTok"/>
+        </w:rPr>
+        <w:t xml:space="preserve"> scales</w:t>
+      </w:r>
+      <w:r>
+        <w:rPr>
+          <w:rStyle w:val="SpecialCharTok"/>
+        </w:rPr>
+        <w:t xml:space="preserve">::</w:t>
+      </w:r>
+      <w:r>
+        <w:rPr>
+          <w:rStyle w:val="NormalTok"/>
+        </w:rPr>
+        <w:t xml:space="preserve">comma)</w:t>
+      </w:r>
+      <w:r>
+        <w:br/>
+      </w:r>
+      <w:r>
+        <w:br/>
+      </w:r>
+      <w:r>
+        <w:rPr>
+          <w:rStyle w:val="NormalTok"/>
+        </w:rPr>
+        <w:t xml:space="preserve">p_col_data1</w:t>
+      </w:r>
+    </w:p>
+    <w:p>
+      <w:pPr>
+        <w:jc w:val="center"/>
+        <w:pStyle w:val="a0"/>
+      </w:pPr>
+      <w:r>
+        <w:rPr/>
+        <w:drawing xmlns:r="http://schemas.openxmlformats.org/officeDocument/2006/relationships">
+          <wp:inline distT="0" distB="0" distL="0" distR="0">
+            <wp:extent cx="5943600" cy="3657600"/>
+            <wp:docPr id="13" name="" descr=""/>
+            <wp:cNvGraphicFramePr>
+              <a:graphicFrameLocks xmlns:a="http://schemas.openxmlformats.org/drawingml/2006/main" noChangeAspect="1"/>
+            </wp:cNvGraphicFramePr>
+            <a:graphic xmlns:a="http://schemas.openxmlformats.org/drawingml/2006/main">
+              <a:graphicData uri="http://schemas.openxmlformats.org/drawingml/2006/picture">
+                <pic:pic xmlns:pic="http://schemas.openxmlformats.org/drawingml/2006/picture">
+                  <pic:nvPicPr>
+                    <pic:cNvPr id="14" name=""/>
+                    <pic:cNvPicPr>
+                      <a:picLocks noChangeAspect="1" noChangeArrowheads="1"/>
+                    </pic:cNvPicPr>
+                  </pic:nvPicPr>
+                  <pic:blipFill>
+                    <a:blip r:embed="rId27"/>
+                    <a:srcRect/>
+                    <a:stretch>
+                      <a:fillRect/>
+                    </a:stretch>
+                  </pic:blipFill>
+                  <pic:spPr bwMode="auto">
+                    <a:xfrm>
+                      <a:off x="0" y="0"/>
+                      <a:ext cx="82550" cy="50800"/>
+                    </a:xfrm>
+                    <a:prstGeom prst="rect">
+                      <a:avLst/>
+                    </a:prstGeom>
+                    <a:noFill/>
+                  </pic:spPr>
+                </pic:pic>
+              </a:graphicData>
+            </a:graphic>
+          </wp:inline>
+        </w:drawing>
+      </w:r>
+    </w:p>
+    <w:bookmarkEnd w:id="21"/>
+    <w:bookmarkStart w:id="22" w:name="축-라벨에-이미지-넣기"/>
+    <w:p>
+      <w:pPr>
+        <w:pStyle w:val="2"/>
+      </w:pPr>
+      <w:r>
+        <w:t xml:space="preserve">축 라벨에 이미지 넣기</w:t>
+      </w:r>
+    </w:p>
+    <w:p>
+      <w:pPr>
+        <w:pStyle w:val="SourceCode"/>
+      </w:pPr>
+      <w:r>
+        <w:rPr>
+          <w:rStyle w:val="FunctionTok"/>
+        </w:rPr>
+        <w:t xml:space="preserve">library</w:t>
+      </w:r>
+      <w:r>
+        <w:rPr>
+          <w:rStyle w:val="NormalTok"/>
+        </w:rPr>
+        <w:t xml:space="preserve">(readxl)</w:t>
+      </w:r>
+      <w:r>
+        <w:br/>
+      </w:r>
+      <w:r>
+        <w:rPr>
+          <w:rStyle w:val="NormalTok"/>
+        </w:rPr>
+        <w:t xml:space="preserve">df_nation </w:t>
+      </w:r>
+      <w:r>
+        <w:rPr>
+          <w:rStyle w:val="OtherTok"/>
+        </w:rPr>
+        <w:t xml:space="preserve">&lt;-</w:t>
+      </w:r>
+      <w:r>
+        <w:rPr>
+          <w:rStyle w:val="NormalTok"/>
+        </w:rPr>
+        <w:t xml:space="preserve"> </w:t>
+      </w:r>
+      <w:r>
+        <w:rPr>
+          <w:rStyle w:val="FunctionTok"/>
+        </w:rPr>
+        <w:t xml:space="preserve">read_xlsx</w:t>
+      </w:r>
+      <w:r>
+        <w:rPr>
+          <w:rStyle w:val="NormalTok"/>
+        </w:rPr>
+        <w:t xml:space="preserve">(</w:t>
+      </w:r>
+      <w:r>
+        <w:rPr>
+          <w:rStyle w:val="StringTok"/>
+        </w:rPr>
+        <w:t xml:space="preserve">'파일경로/연도별 유학국가별 유학생수.xlsx'</w:t>
+      </w:r>
+      <w:r>
+        <w:rPr>
+          <w:rStyle w:val="NormalTok"/>
+        </w:rPr>
+        <w:t xml:space="preserve">, </w:t>
+      </w:r>
+      <w:r>
+        <w:rPr>
+          <w:rStyle w:val="AttributeTok"/>
+        </w:rPr>
+        <w:t xml:space="preserve">sheet =</w:t>
+      </w:r>
+      <w:r>
+        <w:rPr>
+          <w:rStyle w:val="NormalTok"/>
+        </w:rPr>
+        <w:t xml:space="preserve"> </w:t>
+      </w:r>
+      <w:r>
+        <w:rPr>
+          <w:rStyle w:val="StringTok"/>
+        </w:rPr>
+        <w:t xml:space="preserve">'Sheet0'</w:t>
+      </w:r>
+      <w:r>
+        <w:rPr>
+          <w:rStyle w:val="NormalTok"/>
+        </w:rPr>
+        <w:t xml:space="preserve">, </w:t>
+      </w:r>
+      <w:r>
+        <w:rPr>
+          <w:rStyle w:val="AttributeTok"/>
+        </w:rPr>
+        <w:t xml:space="preserve">skip =</w:t>
+      </w:r>
+      <w:r>
+        <w:rPr>
+          <w:rStyle w:val="NormalTok"/>
+        </w:rPr>
+        <w:t xml:space="preserve"> </w:t>
+      </w:r>
+      <w:r>
+        <w:rPr>
+          <w:rStyle w:val="DecValTok"/>
+        </w:rPr>
+        <w:t xml:space="preserve">2</w:t>
+      </w:r>
+      <w:r>
+        <w:rPr>
+          <w:rStyle w:val="NormalTok"/>
+        </w:rPr>
+        <w:t xml:space="preserve">, </w:t>
+      </w:r>
+      <w:r>
+        <w:rPr>
+          <w:rStyle w:val="AttributeTok"/>
+        </w:rPr>
+        <w:t xml:space="preserve">col_types =</w:t>
+      </w:r>
+      <w:r>
+        <w:rPr>
+          <w:rStyle w:val="NormalTok"/>
+        </w:rPr>
+        <w:t xml:space="preserve"> </w:t>
+      </w:r>
+      <w:r>
+        <w:rPr>
+          <w:rStyle w:val="FunctionTok"/>
+        </w:rPr>
+        <w:t xml:space="preserve">c</w:t>
+      </w:r>
+      <w:r>
+        <w:rPr>
+          <w:rStyle w:val="NormalTok"/>
+        </w:rPr>
+        <w:t xml:space="preserve">(</w:t>
+      </w:r>
+      <w:r>
+        <w:rPr>
+          <w:rStyle w:val="StringTok"/>
+        </w:rPr>
+        <w:t xml:space="preserve">'numeric'</w:t>
+      </w:r>
+      <w:r>
+        <w:rPr>
+          <w:rStyle w:val="NormalTok"/>
+        </w:rPr>
+        <w:t xml:space="preserve">, </w:t>
+      </w:r>
+      <w:r>
+        <w:rPr>
+          <w:rStyle w:val="StringTok"/>
+        </w:rPr>
+        <w:t xml:space="preserve">'text'</w:t>
+      </w:r>
+      <w:r>
+        <w:rPr>
+          <w:rStyle w:val="NormalTok"/>
+        </w:rPr>
+        <w:t xml:space="preserve">, </w:t>
+      </w:r>
+      <w:r>
+        <w:rPr>
+          <w:rStyle w:val="FunctionTok"/>
+        </w:rPr>
+        <w:t xml:space="preserve">rep</w:t>
+      </w:r>
+      <w:r>
+        <w:rPr>
+          <w:rStyle w:val="NormalTok"/>
+        </w:rPr>
+        <w:t xml:space="preserve">(</w:t>
+      </w:r>
+      <w:r>
+        <w:rPr>
+          <w:rStyle w:val="StringTok"/>
+        </w:rPr>
+        <w:t xml:space="preserve">'numeric'</w:t>
+      </w:r>
+      <w:r>
+        <w:rPr>
+          <w:rStyle w:val="NormalTok"/>
+        </w:rPr>
+        <w:t xml:space="preserve">, </w:t>
+      </w:r>
+      <w:r>
+        <w:rPr>
+          <w:rStyle w:val="DecValTok"/>
+        </w:rPr>
+        <w:t xml:space="preserve">25</w:t>
+      </w:r>
+      <w:r>
+        <w:rPr>
+          <w:rStyle w:val="NormalTok"/>
+        </w:rPr>
+        <w:t xml:space="preserve">)), </w:t>
+      </w:r>
+      <w:r>
+        <w:rPr>
+          <w:rStyle w:val="AttributeTok"/>
+        </w:rPr>
+        <w:t xml:space="preserve">col_names =</w:t>
+      </w:r>
+      <w:r>
+        <w:rPr>
+          <w:rStyle w:val="NormalTok"/>
+        </w:rPr>
+        <w:t xml:space="preserve"> </w:t>
+      </w:r>
+      <w:r>
+        <w:rPr>
+          <w:rStyle w:val="ConstantTok"/>
+        </w:rPr>
+        <w:t xml:space="preserve">TRUE</w:t>
+      </w:r>
+      <w:r>
+        <w:rPr>
+          <w:rStyle w:val="NormalTok"/>
+        </w:rPr>
+        <w:t xml:space="preserve">)</w:t>
+      </w:r>
+      <w:r>
+        <w:br/>
+      </w:r>
+      <w:r>
+        <w:br/>
+      </w:r>
+      <w:r>
+        <w:rPr>
+          <w:rStyle w:val="NormalTok"/>
+        </w:rPr>
+        <w:t xml:space="preserve">df_nation </w:t>
+      </w:r>
+      <w:r>
+        <w:rPr>
+          <w:rStyle w:val="OtherTok"/>
+        </w:rPr>
+        <w:t xml:space="preserve">&lt;-</w:t>
+      </w:r>
+      <w:r>
+        <w:rPr>
+          <w:rStyle w:val="NormalTok"/>
+        </w:rPr>
+        <w:t xml:space="preserve"> df_nation </w:t>
+      </w:r>
+      <w:r>
+        <w:rPr>
+          <w:rStyle w:val="SpecialCharTok"/>
+        </w:rPr>
+        <w:t xml:space="preserve">|</w:t>
+      </w:r>
+      <w:r>
+        <w:rPr>
+          <w:rStyle w:val="ErrorTok"/>
+        </w:rPr>
+        <w:t xml:space="preserve">&gt;</w:t>
+      </w:r>
+      <w:r>
+        <w:br/>
+      </w:r>
+      <w:r>
+        <w:rPr>
+          <w:rStyle w:val="NormalTok"/>
+        </w:rPr>
+        <w:t xml:space="preserve">  </w:t>
+      </w:r>
+      <w:r>
+        <w:rPr>
+          <w:rStyle w:val="FunctionTok"/>
+        </w:rPr>
+        <w:t xml:space="preserve">filter</w:t>
+      </w:r>
+      <w:r>
+        <w:rPr>
+          <w:rStyle w:val="NormalTok"/>
+        </w:rPr>
+        <w:t xml:space="preserve">(</w:t>
+      </w:r>
+      <w:r>
+        <w:rPr>
+          <w:rStyle w:val="SpecialCharTok"/>
+        </w:rPr>
+        <w:t xml:space="preserve">!</w:t>
+      </w:r>
+      <w:r>
+        <w:rPr>
+          <w:rStyle w:val="FunctionTok"/>
+        </w:rPr>
+        <w:t xml:space="preserve">is.na</w:t>
+      </w:r>
+      <w:r>
+        <w:rPr>
+          <w:rStyle w:val="NormalTok"/>
+        </w:rPr>
+        <w:t xml:space="preserve">(학년도), 학제 </w:t>
+      </w:r>
+      <w:r>
+        <w:rPr>
+          <w:rStyle w:val="SpecialCharTok"/>
+        </w:rPr>
+        <w:t xml:space="preserve">==</w:t>
+      </w:r>
+      <w:r>
+        <w:rPr>
+          <w:rStyle w:val="NormalTok"/>
+        </w:rPr>
+        <w:t xml:space="preserve"> </w:t>
+      </w:r>
+      <w:r>
+        <w:rPr>
+          <w:rStyle w:val="StringTok"/>
+        </w:rPr>
+        <w:t xml:space="preserve">'소계'</w:t>
+      </w:r>
+      <w:r>
+        <w:rPr>
+          <w:rStyle w:val="NormalTok"/>
+        </w:rPr>
+        <w:t xml:space="preserve">) </w:t>
+      </w:r>
+      <w:r>
+        <w:rPr>
+          <w:rStyle w:val="SpecialCharTok"/>
+        </w:rPr>
+        <w:t xml:space="preserve">|</w:t>
+      </w:r>
+      <w:r>
+        <w:rPr>
+          <w:rStyle w:val="ErrorTok"/>
+        </w:rPr>
+        <w:t xml:space="preserve">&gt;</w:t>
+      </w:r>
+      <w:r>
+        <w:br/>
+      </w:r>
+      <w:r>
+        <w:rPr>
+          <w:rStyle w:val="NormalTok"/>
+        </w:rPr>
+        <w:t xml:space="preserve">  </w:t>
+      </w:r>
+      <w:r>
+        <w:rPr>
+          <w:rStyle w:val="FunctionTok"/>
+        </w:rPr>
+        <w:t xml:space="preserve">select</w:t>
+      </w:r>
+      <w:r>
+        <w:rPr>
+          <w:rStyle w:val="NormalTok"/>
+        </w:rPr>
+        <w:t xml:space="preserve">(</w:t>
+      </w:r>
+      <w:r>
+        <w:rPr>
+          <w:rStyle w:val="SpecialCharTok"/>
+        </w:rPr>
+        <w:t xml:space="preserve">!</w:t>
+      </w:r>
+      <w:r>
+        <w:rPr>
+          <w:rStyle w:val="FunctionTok"/>
+        </w:rPr>
+        <w:t xml:space="preserve">contains</w:t>
+      </w:r>
+      <w:r>
+        <w:rPr>
+          <w:rStyle w:val="NormalTok"/>
+        </w:rPr>
+        <w:t xml:space="preserve">(</w:t>
+      </w:r>
+      <w:r>
+        <w:rPr>
+          <w:rStyle w:val="FunctionTok"/>
+        </w:rPr>
+        <w:t xml:space="preserve">c</w:t>
+      </w:r>
+      <w:r>
+        <w:rPr>
+          <w:rStyle w:val="NormalTok"/>
+        </w:rPr>
+        <w:t xml:space="preserve">(</w:t>
+      </w:r>
+      <w:r>
+        <w:rPr>
+          <w:rStyle w:val="StringTok"/>
+        </w:rPr>
+        <w:t xml:space="preserve">'계'</w:t>
+      </w:r>
+      <w:r>
+        <w:rPr>
+          <w:rStyle w:val="NormalTok"/>
+        </w:rPr>
+        <w:t xml:space="preserve">, </w:t>
+      </w:r>
+      <w:r>
+        <w:rPr>
+          <w:rStyle w:val="StringTok"/>
+        </w:rPr>
+        <w:t xml:space="preserve">'학제'</w:t>
+      </w:r>
+      <w:r>
+        <w:rPr>
+          <w:rStyle w:val="NormalTok"/>
+        </w:rPr>
+        <w:t xml:space="preserve">, </w:t>
+      </w:r>
+      <w:r>
+        <w:rPr>
+          <w:rStyle w:val="StringTok"/>
+        </w:rPr>
+        <w:t xml:space="preserve">'기타'</w:t>
+      </w:r>
+      <w:r>
+        <w:rPr>
+          <w:rStyle w:val="NormalTok"/>
+        </w:rPr>
+        <w:t xml:space="preserve">, </w:t>
+      </w:r>
+      <w:r>
+        <w:rPr>
+          <w:rStyle w:val="StringTok"/>
+        </w:rPr>
+        <w:t xml:space="preserve">'미확인'</w:t>
+      </w:r>
+      <w:r>
+        <w:rPr>
+          <w:rStyle w:val="NormalTok"/>
+        </w:rPr>
+        <w:t xml:space="preserve">, </w:t>
+      </w:r>
+      <w:r>
+        <w:rPr>
+          <w:rStyle w:val="StringTok"/>
+        </w:rPr>
+        <w:t xml:space="preserve">'그외동남아'</w:t>
+      </w:r>
+      <w:r>
+        <w:rPr>
+          <w:rStyle w:val="NormalTok"/>
+        </w:rPr>
+        <w:t xml:space="preserve">, </w:t>
+      </w:r>
+      <w:r>
+        <w:rPr>
+          <w:rStyle w:val="StringTok"/>
+        </w:rPr>
+        <w:t xml:space="preserve">'남미'</w:t>
+      </w:r>
+      <w:r>
+        <w:rPr>
+          <w:rStyle w:val="NormalTok"/>
+        </w:rPr>
+        <w:t xml:space="preserve">))) </w:t>
+      </w:r>
+      <w:r>
+        <w:rPr>
+          <w:rStyle w:val="SpecialCharTok"/>
+        </w:rPr>
+        <w:t xml:space="preserve">|</w:t>
+      </w:r>
+      <w:r>
+        <w:rPr>
+          <w:rStyle w:val="ErrorTok"/>
+        </w:rPr>
+        <w:t xml:space="preserve">&gt;</w:t>
+      </w:r>
+      <w:r>
+        <w:br/>
+      </w:r>
+      <w:r>
+        <w:rPr>
+          <w:rStyle w:val="NormalTok"/>
+        </w:rPr>
+        <w:t xml:space="preserve">  </w:t>
+      </w:r>
+      <w:r>
+        <w:rPr>
+          <w:rStyle w:val="FunctionTok"/>
+        </w:rPr>
+        <w:t xml:space="preserve">gather</w:t>
+      </w:r>
+      <w:r>
+        <w:rPr>
+          <w:rStyle w:val="NormalTok"/>
+        </w:rPr>
+        <w:t xml:space="preserve">(</w:t>
+      </w:r>
+      <w:r>
+        <w:rPr>
+          <w:rStyle w:val="StringTok"/>
+        </w:rPr>
+        <w:t xml:space="preserve">'국가명'</w:t>
+      </w:r>
+      <w:r>
+        <w:rPr>
+          <w:rStyle w:val="NormalTok"/>
+        </w:rPr>
+        <w:t xml:space="preserve">, </w:t>
+      </w:r>
+      <w:r>
+        <w:rPr>
+          <w:rStyle w:val="StringTok"/>
+        </w:rPr>
+        <w:t xml:space="preserve">'유학생수'</w:t>
+      </w:r>
+      <w:r>
+        <w:rPr>
+          <w:rStyle w:val="NormalTok"/>
+        </w:rPr>
+        <w:t xml:space="preserve">, </w:t>
+      </w:r>
+      <w:r>
+        <w:rPr>
+          <w:rStyle w:val="SpecialCharTok"/>
+        </w:rPr>
+        <w:t xml:space="preserve">-</w:t>
+      </w:r>
+      <w:r>
+        <w:rPr>
+          <w:rStyle w:val="StringTok"/>
+        </w:rPr>
+        <w:t xml:space="preserve">'학년도'</w:t>
+      </w:r>
+      <w:r>
+        <w:rPr>
+          <w:rStyle w:val="NormalTok"/>
+        </w:rPr>
+        <w:t xml:space="preserve">)</w:t>
+      </w:r>
+      <w:r>
+        <w:br/>
+      </w:r>
+      <w:r>
+        <w:br/>
+      </w:r>
+      <w:r>
+        <w:rPr>
+          <w:rStyle w:val="NormalTok"/>
+        </w:rPr>
+        <w:t xml:space="preserve">df_nation_top10 </w:t>
+      </w:r>
+      <w:r>
+        <w:rPr>
+          <w:rStyle w:val="OtherTok"/>
+        </w:rPr>
+        <w:t xml:space="preserve">&lt;-</w:t>
+      </w:r>
+      <w:r>
+        <w:rPr>
+          <w:rStyle w:val="NormalTok"/>
+        </w:rPr>
+        <w:t xml:space="preserve"> df_nation </w:t>
+      </w:r>
+      <w:r>
+        <w:rPr>
+          <w:rStyle w:val="SpecialCharTok"/>
+        </w:rPr>
+        <w:t xml:space="preserve">|</w:t>
+      </w:r>
+      <w:r>
+        <w:rPr>
+          <w:rStyle w:val="ErrorTok"/>
+        </w:rPr>
+        <w:t xml:space="preserve">&gt;</w:t>
+      </w:r>
+      <w:r>
+        <w:br/>
+      </w:r>
+      <w:r>
+        <w:rPr>
+          <w:rStyle w:val="NormalTok"/>
+        </w:rPr>
+        <w:t xml:space="preserve">  </w:t>
+      </w:r>
+      <w:r>
+        <w:rPr>
+          <w:rStyle w:val="FunctionTok"/>
+        </w:rPr>
+        <w:t xml:space="preserve">group_by</w:t>
+      </w:r>
+      <w:r>
+        <w:rPr>
+          <w:rStyle w:val="NormalTok"/>
+        </w:rPr>
+        <w:t xml:space="preserve">(국가명) </w:t>
+      </w:r>
+      <w:r>
+        <w:rPr>
+          <w:rStyle w:val="SpecialCharTok"/>
+        </w:rPr>
+        <w:t xml:space="preserve">|</w:t>
+      </w:r>
+      <w:r>
+        <w:rPr>
+          <w:rStyle w:val="ErrorTok"/>
+        </w:rPr>
+        <w:t xml:space="preserve">&gt;</w:t>
+      </w:r>
+      <w:r>
+        <w:br/>
+      </w:r>
+      <w:r>
+        <w:rPr>
+          <w:rStyle w:val="NormalTok"/>
+        </w:rPr>
+        <w:t xml:space="preserve">  </w:t>
+      </w:r>
+      <w:r>
+        <w:rPr>
+          <w:rStyle w:val="FunctionTok"/>
+        </w:rPr>
+        <w:t xml:space="preserve">summarise</w:t>
+      </w:r>
+      <w:r>
+        <w:rPr>
+          <w:rStyle w:val="NormalTok"/>
+        </w:rPr>
+        <w:t xml:space="preserve">(</w:t>
+      </w:r>
+      <w:r>
+        <w:rPr>
+          <w:rStyle w:val="AttributeTok"/>
+        </w:rPr>
+        <w:t xml:space="preserve">sum =</w:t>
+      </w:r>
+      <w:r>
+        <w:rPr>
+          <w:rStyle w:val="NormalTok"/>
+        </w:rPr>
+        <w:t xml:space="preserve"> </w:t>
+      </w:r>
+      <w:r>
+        <w:rPr>
+          <w:rStyle w:val="FunctionTok"/>
+        </w:rPr>
+        <w:t xml:space="preserve">sum</w:t>
+      </w:r>
+      <w:r>
+        <w:rPr>
+          <w:rStyle w:val="NormalTok"/>
+        </w:rPr>
+        <w:t xml:space="preserve">(유학생수)) </w:t>
+      </w:r>
+      <w:r>
+        <w:rPr>
+          <w:rStyle w:val="SpecialCharTok"/>
+        </w:rPr>
+        <w:t xml:space="preserve">|</w:t>
+      </w:r>
+      <w:r>
+        <w:rPr>
+          <w:rStyle w:val="ErrorTok"/>
+        </w:rPr>
+        <w:t xml:space="preserve">&gt;</w:t>
+      </w:r>
+      <w:r>
+        <w:br/>
+      </w:r>
+      <w:r>
+        <w:rPr>
+          <w:rStyle w:val="NormalTok"/>
+        </w:rPr>
+        <w:t xml:space="preserve">  </w:t>
+      </w:r>
+      <w:r>
+        <w:rPr>
+          <w:rStyle w:val="FunctionTok"/>
+        </w:rPr>
+        <w:t xml:space="preserve">arrange</w:t>
+      </w:r>
+      <w:r>
+        <w:rPr>
+          <w:rStyle w:val="NormalTok"/>
+        </w:rPr>
+        <w:t xml:space="preserve">(</w:t>
+      </w:r>
+      <w:r>
+        <w:rPr>
+          <w:rStyle w:val="FunctionTok"/>
+        </w:rPr>
+        <w:t xml:space="preserve">desc</w:t>
+      </w:r>
+      <w:r>
+        <w:rPr>
+          <w:rStyle w:val="NormalTok"/>
+        </w:rPr>
+        <w:t xml:space="preserve">(sum)) </w:t>
+      </w:r>
+      <w:r>
+        <w:rPr>
+          <w:rStyle w:val="SpecialCharTok"/>
+        </w:rPr>
+        <w:t xml:space="preserve">|</w:t>
+      </w:r>
+      <w:r>
+        <w:rPr>
+          <w:rStyle w:val="ErrorTok"/>
+        </w:rPr>
+        <w:t xml:space="preserve">&gt;</w:t>
+      </w:r>
+      <w:r>
+        <w:br/>
+      </w:r>
+      <w:r>
+        <w:rPr>
+          <w:rStyle w:val="NormalTok"/>
+        </w:rPr>
+        <w:t xml:space="preserve">  </w:t>
+      </w:r>
+      <w:r>
+        <w:rPr>
+          <w:rStyle w:val="FunctionTok"/>
+        </w:rPr>
+        <w:t xml:space="preserve">top_n</w:t>
+      </w:r>
+      <w:r>
+        <w:rPr>
+          <w:rStyle w:val="NormalTok"/>
+        </w:rPr>
+        <w:t xml:space="preserve">(</w:t>
+      </w:r>
+      <w:r>
+        <w:rPr>
+          <w:rStyle w:val="DecValTok"/>
+        </w:rPr>
+        <w:t xml:space="preserve">10</w:t>
+      </w:r>
+      <w:r>
+        <w:rPr>
+          <w:rStyle w:val="NormalTok"/>
+        </w:rPr>
+        <w:t xml:space="preserve">)</w:t>
+      </w:r>
+      <w:r>
+        <w:br/>
+      </w:r>
+      <w:r>
+        <w:br/>
+      </w:r>
+      <w:r>
+        <w:rPr>
+          <w:rStyle w:val="NormalTok"/>
+        </w:rPr>
+        <w:t xml:space="preserve">df_nation_top10</w:t>
+      </w:r>
+    </w:p>
+    <w:p>
+      <w:pPr>
+        <w:pStyle w:val="SourceCode"/>
+      </w:pPr>
+      <w:r>
+        <w:rPr>
           <w:rStyle w:val="VerbatimChar"/>
         </w:rPr>
-        <w:t xml:space="preserve">echo = FALSE</w:t>
-      </w:r>
-      <w:r>
+        <w:t xml:space="preserve">## # A tibble: 10 x 2</w:t>
+      </w:r>
+      <w:r>
+        <w:br/>
+      </w:r>
+      <w:r>
+        <w:rPr>
+          <w:rStyle w:val="VerbatimChar"/>
+        </w:rPr>
+        <w:t xml:space="preserve">##    국가명       sum</w:t>
+      </w:r>
+      <w:r>
+        <w:br/>
+      </w:r>
+      <w:r>
+        <w:rPr>
+          <w:rStyle w:val="VerbatimChar"/>
+        </w:rPr>
+        <w:t xml:space="preserve">##    &lt;chr&gt;      &lt;dbl&gt;</w:t>
+      </w:r>
+      <w:r>
+        <w:br/>
+      </w:r>
+      <w:r>
+        <w:rPr>
+          <w:rStyle w:val="VerbatimChar"/>
+        </w:rPr>
+        <w:t xml:space="preserve">##  1 미국       88654</w:t>
+      </w:r>
+      <w:r>
+        <w:br/>
+      </w:r>
+      <w:r>
+        <w:rPr>
+          <w:rStyle w:val="VerbatimChar"/>
+        </w:rPr>
+        <w:t xml:space="preserve">##  2 캐나다     45251</w:t>
+      </w:r>
+      <w:r>
+        <w:br/>
+      </w:r>
+      <w:r>
+        <w:rPr>
+          <w:rStyle w:val="VerbatimChar"/>
+        </w:rPr>
+        <w:t xml:space="preserve">##  3 중국       33032</w:t>
+      </w:r>
+      <w:r>
+        <w:br/>
+      </w:r>
+      <w:r>
+        <w:rPr>
+          <w:rStyle w:val="VerbatimChar"/>
+        </w:rPr>
+        <w:t xml:space="preserve">##  4 필리핀     18464</w:t>
+      </w:r>
+      <w:r>
+        <w:br/>
+      </w:r>
+      <w:r>
+        <w:rPr>
+          <w:rStyle w:val="VerbatimChar"/>
+        </w:rPr>
+        <w:t xml:space="preserve">##  5 뉴질랜드   16960</w:t>
+      </w:r>
+      <w:r>
+        <w:br/>
+      </w:r>
+      <w:r>
+        <w:rPr>
+          <w:rStyle w:val="VerbatimChar"/>
+        </w:rPr>
+        <w:t xml:space="preserve">##  6 호주       13332</w:t>
+      </w:r>
+      <w:r>
+        <w:br/>
+      </w:r>
+      <w:r>
+        <w:rPr>
+          <w:rStyle w:val="VerbatimChar"/>
+        </w:rPr>
+        <w:t xml:space="preserve">##  7 일본        3876</w:t>
+      </w:r>
+      <w:r>
+        <w:br/>
+      </w:r>
+      <w:r>
+        <w:rPr>
+          <w:rStyle w:val="VerbatimChar"/>
+        </w:rPr>
+        <w:t xml:space="preserve">##  8 영국        3798</w:t>
+      </w:r>
+      <w:r>
+        <w:br/>
+      </w:r>
+      <w:r>
+        <w:rPr>
+          <w:rStyle w:val="VerbatimChar"/>
+        </w:rPr>
+        <w:t xml:space="preserve">##  9 말레이시아  2554</w:t>
+      </w:r>
+      <w:r>
+        <w:br/>
+      </w:r>
+      <w:r>
+        <w:rPr>
+          <w:rStyle w:val="VerbatimChar"/>
+        </w:rPr>
+        <w:t xml:space="preserve">## 10 독일        2039</w:t>
+      </w:r>
+    </w:p>
+    <w:p>
+      <w:pPr>
+        <w:pStyle w:val="SourceCode"/>
+      </w:pPr>
+      <w:r>
+        <w:rPr>
+          <w:rStyle w:val="NormalTok"/>
+        </w:rPr>
+        <w:t xml:space="preserve">p_nation_top10 </w:t>
+      </w:r>
+      <w:r>
+        <w:rPr>
+          <w:rStyle w:val="OtherTok"/>
+        </w:rPr>
+        <w:t xml:space="preserve">&lt;-</w:t>
+      </w:r>
+      <w:r>
+        <w:rPr>
+          <w:rStyle w:val="NormalTok"/>
+        </w:rPr>
+        <w:t xml:space="preserve"> df_nation_top10 </w:t>
+      </w:r>
+      <w:r>
+        <w:rPr>
+          <w:rStyle w:val="SpecialCharTok"/>
+        </w:rPr>
+        <w:t xml:space="preserve">|</w:t>
+      </w:r>
+      <w:r>
+        <w:rPr>
+          <w:rStyle w:val="ErrorTok"/>
+        </w:rPr>
+        <w:t xml:space="preserve">&gt;</w:t>
+      </w:r>
+      <w:r>
+        <w:br/>
+      </w:r>
+      <w:r>
+        <w:rPr>
+          <w:rStyle w:val="NormalTok"/>
+        </w:rPr>
+        <w:t xml:space="preserve">  </w:t>
+      </w:r>
+      <w:r>
+        <w:rPr>
+          <w:rStyle w:val="FunctionTok"/>
+        </w:rPr>
+        <w:t xml:space="preserve">ggplot</w:t>
+      </w:r>
+      <w:r>
+        <w:rPr>
+          <w:rStyle w:val="NormalTok"/>
+        </w:rPr>
+        <w:t xml:space="preserve">(</w:t>
+      </w:r>
+      <w:r>
+        <w:rPr>
+          <w:rStyle w:val="FunctionTok"/>
+        </w:rPr>
+        <w:t xml:space="preserve">aes</w:t>
+      </w:r>
+      <w:r>
+        <w:rPr>
+          <w:rStyle w:val="NormalTok"/>
+        </w:rPr>
+        <w:t xml:space="preserve">(</w:t>
+      </w:r>
+      <w:r>
+        <w:rPr>
+          <w:rStyle w:val="AttributeTok"/>
+        </w:rPr>
+        <w:t xml:space="preserve">x =</w:t>
+      </w:r>
+      <w:r>
+        <w:rPr>
+          <w:rStyle w:val="NormalTok"/>
+        </w:rPr>
+        <w:t xml:space="preserve"> 국가명, </w:t>
+      </w:r>
+      <w:r>
+        <w:rPr>
+          <w:rStyle w:val="AttributeTok"/>
+        </w:rPr>
+        <w:t xml:space="preserve">y =</w:t>
+      </w:r>
+      <w:r>
+        <w:rPr>
+          <w:rStyle w:val="NormalTok"/>
+        </w:rPr>
+        <w:t xml:space="preserve"> sum)) </w:t>
+      </w:r>
+      <w:r>
+        <w:rPr>
+          <w:rStyle w:val="SpecialCharTok"/>
+        </w:rPr>
+        <w:t xml:space="preserve">+</w:t>
+      </w:r>
+      <w:r>
+        <w:br/>
+      </w:r>
+      <w:r>
+        <w:rPr>
+          <w:rStyle w:val="NormalTok"/>
+        </w:rPr>
+        <w:t xml:space="preserve">  </w:t>
+      </w:r>
+      <w:r>
+        <w:rPr>
+          <w:rStyle w:val="FunctionTok"/>
+        </w:rPr>
+        <w:t xml:space="preserve">geom_col</w:t>
+      </w:r>
+      <w:r>
+        <w:rPr>
+          <w:rStyle w:val="NormalTok"/>
+        </w:rPr>
+        <w:t xml:space="preserve">(</w:t>
+      </w:r>
+      <w:r>
+        <w:rPr>
+          <w:rStyle w:val="AttributeTok"/>
+        </w:rPr>
+        <w:t xml:space="preserve">fill =</w:t>
+      </w:r>
+      <w:r>
+        <w:rPr>
+          <w:rStyle w:val="NormalTok"/>
+        </w:rPr>
         <w:t xml:space="preserve"> </w:t>
       </w:r>
       <w:r>
-        <w:t xml:space="preserve">parameter was added to the code chunk to prevent printing of the R code that generated the plot.</w:t>
+        <w:rPr>
+          <w:rStyle w:val="StringTok"/>
+        </w:rPr>
+        <w:t xml:space="preserve">'dark blue'</w:t>
+      </w:r>
+      <w:r>
+        <w:rPr>
+          <w:rStyle w:val="NormalTok"/>
+        </w:rPr>
+        <w:t xml:space="preserve">) </w:t>
+      </w:r>
+      <w:r>
+        <w:rPr>
+          <w:rStyle w:val="SpecialCharTok"/>
+        </w:rPr>
+        <w:t xml:space="preserve">+</w:t>
+      </w:r>
+      <w:r>
+        <w:br/>
+      </w:r>
+      <w:r>
+        <w:rPr>
+          <w:rStyle w:val="NormalTok"/>
+        </w:rPr>
+        <w:t xml:space="preserve">  </w:t>
+      </w:r>
+      <w:r>
+        <w:rPr>
+          <w:rStyle w:val="FunctionTok"/>
+        </w:rPr>
+        <w:t xml:space="preserve">geom_text</w:t>
+      </w:r>
+      <w:r>
+        <w:rPr>
+          <w:rStyle w:val="NormalTok"/>
+        </w:rPr>
+        <w:t xml:space="preserve">(</w:t>
+      </w:r>
+      <w:r>
+        <w:rPr>
+          <w:rStyle w:val="FunctionTok"/>
+        </w:rPr>
+        <w:t xml:space="preserve">aes</w:t>
+      </w:r>
+      <w:r>
+        <w:rPr>
+          <w:rStyle w:val="NormalTok"/>
+        </w:rPr>
+        <w:t xml:space="preserve">(</w:t>
+      </w:r>
+      <w:r>
+        <w:rPr>
+          <w:rStyle w:val="AttributeTok"/>
+        </w:rPr>
+        <w:t xml:space="preserve">x =</w:t>
+      </w:r>
+      <w:r>
+        <w:rPr>
+          <w:rStyle w:val="NormalTok"/>
+        </w:rPr>
+        <w:t xml:space="preserve"> 국가명, </w:t>
+      </w:r>
+      <w:r>
+        <w:rPr>
+          <w:rStyle w:val="AttributeTok"/>
+        </w:rPr>
+        <w:t xml:space="preserve">y =</w:t>
+      </w:r>
+      <w:r>
+        <w:rPr>
+          <w:rStyle w:val="NormalTok"/>
+        </w:rPr>
+        <w:t xml:space="preserve"> sum, </w:t>
+      </w:r>
+      <w:r>
+        <w:rPr>
+          <w:rStyle w:val="AttributeTok"/>
+        </w:rPr>
+        <w:t xml:space="preserve">label =</w:t>
+      </w:r>
+      <w:r>
+        <w:rPr>
+          <w:rStyle w:val="NormalTok"/>
+        </w:rPr>
+        <w:t xml:space="preserve"> sum), </w:t>
+      </w:r>
+      <w:r>
+        <w:rPr>
+          <w:rStyle w:val="AttributeTok"/>
+        </w:rPr>
+        <w:t xml:space="preserve">vjust =</w:t>
+      </w:r>
+      <w:r>
+        <w:rPr>
+          <w:rStyle w:val="NormalTok"/>
+        </w:rPr>
+        <w:t xml:space="preserve"> </w:t>
+      </w:r>
+      <w:r>
+        <w:rPr>
+          <w:rStyle w:val="SpecialCharTok"/>
+        </w:rPr>
+        <w:t xml:space="preserve">-</w:t>
+      </w:r>
+      <w:r>
+        <w:rPr>
+          <w:rStyle w:val="FloatTok"/>
+        </w:rPr>
+        <w:t xml:space="preserve">0.5</w:t>
+      </w:r>
+      <w:r>
+        <w:rPr>
+          <w:rStyle w:val="NormalTok"/>
+        </w:rPr>
+        <w:t xml:space="preserve">) </w:t>
+      </w:r>
+      <w:r>
+        <w:rPr>
+          <w:rStyle w:val="SpecialCharTok"/>
+        </w:rPr>
+        <w:t xml:space="preserve">+</w:t>
+      </w:r>
+      <w:r>
+        <w:rPr>
+          <w:rStyle w:val="NormalTok"/>
+        </w:rPr>
+        <w:t xml:space="preserve"> </w:t>
+      </w:r>
+      <w:r>
+        <w:br/>
+      </w:r>
+      <w:r>
+        <w:rPr>
+          <w:rStyle w:val="NormalTok"/>
+        </w:rPr>
+        <w:t xml:space="preserve">  </w:t>
+      </w:r>
+      <w:r>
+        <w:rPr>
+          <w:rStyle w:val="FunctionTok"/>
+        </w:rPr>
+        <w:t xml:space="preserve">labs</w:t>
+      </w:r>
+      <w:r>
+        <w:rPr>
+          <w:rStyle w:val="NormalTok"/>
+        </w:rPr>
+        <w:t xml:space="preserve">(</w:t>
+      </w:r>
+      <w:r>
+        <w:rPr>
+          <w:rStyle w:val="AttributeTok"/>
+        </w:rPr>
+        <w:t xml:space="preserve">title =</w:t>
+      </w:r>
+      <w:r>
+        <w:rPr>
+          <w:rStyle w:val="NormalTok"/>
+        </w:rPr>
+        <w:t xml:space="preserve"> </w:t>
+      </w:r>
+      <w:r>
+        <w:rPr>
+          <w:rStyle w:val="StringTok"/>
+        </w:rPr>
+        <w:t xml:space="preserve">'국가별 유학생수 Top 10'</w:t>
+      </w:r>
+      <w:r>
+        <w:rPr>
+          <w:rStyle w:val="NormalTok"/>
+        </w:rPr>
+        <w:t xml:space="preserve">, </w:t>
+      </w:r>
+      <w:r>
+        <w:rPr>
+          <w:rStyle w:val="AttributeTok"/>
+        </w:rPr>
+        <w:t xml:space="preserve">y =</w:t>
+      </w:r>
+      <w:r>
+        <w:rPr>
+          <w:rStyle w:val="NormalTok"/>
+        </w:rPr>
+        <w:t xml:space="preserve"> </w:t>
+      </w:r>
+      <w:r>
+        <w:rPr>
+          <w:rStyle w:val="StringTok"/>
+        </w:rPr>
+        <w:t xml:space="preserve">'유학생수'</w:t>
+      </w:r>
+      <w:r>
+        <w:rPr>
+          <w:rStyle w:val="NormalTok"/>
+        </w:rPr>
+        <w:t xml:space="preserve">)</w:t>
+      </w:r>
+    </w:p>
+    <w:p>
+      <w:pPr>
+        <w:pStyle w:val="SourceCode"/>
+      </w:pPr>
+      <w:r>
+        <w:rPr>
+          <w:rStyle w:val="NormalTok"/>
+        </w:rPr>
+        <w:t xml:space="preserve">flag_usa </w:t>
+      </w:r>
+      <w:r>
+        <w:rPr>
+          <w:rStyle w:val="OtherTok"/>
+        </w:rPr>
+        <w:t xml:space="preserve">&lt;-</w:t>
+      </w:r>
+      <w:r>
+        <w:rPr>
+          <w:rStyle w:val="NormalTok"/>
+        </w:rPr>
+        <w:t xml:space="preserve"> </w:t>
+      </w:r>
+      <w:r>
+        <w:rPr>
+          <w:rStyle w:val="StringTok"/>
+        </w:rPr>
+        <w:t xml:space="preserve">'아이콘 이미지 저장 폴더 경로/usa.png'</w:t>
+      </w:r>
+      <w:r>
+        <w:br/>
+      </w:r>
+      <w:r>
+        <w:rPr>
+          <w:rStyle w:val="NormalTok"/>
+        </w:rPr>
+        <w:t xml:space="preserve">flag_canada </w:t>
+      </w:r>
+      <w:r>
+        <w:rPr>
+          <w:rStyle w:val="OtherTok"/>
+        </w:rPr>
+        <w:t xml:space="preserve">&lt;-</w:t>
+      </w:r>
+      <w:r>
+        <w:rPr>
+          <w:rStyle w:val="NormalTok"/>
+        </w:rPr>
+        <w:t xml:space="preserve"> </w:t>
+      </w:r>
+      <w:r>
+        <w:rPr>
+          <w:rStyle w:val="StringTok"/>
+        </w:rPr>
+        <w:t xml:space="preserve">'아이콘 이미지 저장 폴더 경로/can.png'</w:t>
+      </w:r>
+      <w:r>
+        <w:br/>
+      </w:r>
+      <w:r>
+        <w:rPr>
+          <w:rStyle w:val="NormalTok"/>
+        </w:rPr>
+        <w:t xml:space="preserve">flag_china </w:t>
+      </w:r>
+      <w:r>
+        <w:rPr>
+          <w:rStyle w:val="OtherTok"/>
+        </w:rPr>
+        <w:t xml:space="preserve">&lt;-</w:t>
+      </w:r>
+      <w:r>
+        <w:rPr>
+          <w:rStyle w:val="NormalTok"/>
+        </w:rPr>
+        <w:t xml:space="preserve"> </w:t>
+      </w:r>
+      <w:r>
+        <w:rPr>
+          <w:rStyle w:val="StringTok"/>
+        </w:rPr>
+        <w:t xml:space="preserve">'아이콘 이미지 저장 폴더 경로/chi.png'</w:t>
+      </w:r>
+      <w:r>
+        <w:br/>
+      </w:r>
+      <w:r>
+        <w:rPr>
+          <w:rStyle w:val="NormalTok"/>
+        </w:rPr>
+        <w:t xml:space="preserve">flag_phi </w:t>
+      </w:r>
+      <w:r>
+        <w:rPr>
+          <w:rStyle w:val="OtherTok"/>
+        </w:rPr>
+        <w:t xml:space="preserve">&lt;-</w:t>
+      </w:r>
+      <w:r>
+        <w:rPr>
+          <w:rStyle w:val="NormalTok"/>
+        </w:rPr>
+        <w:t xml:space="preserve"> </w:t>
+      </w:r>
+      <w:r>
+        <w:rPr>
+          <w:rStyle w:val="StringTok"/>
+        </w:rPr>
+        <w:t xml:space="preserve">'아이콘 이미지 저장 폴더 경로/phi.png'</w:t>
+      </w:r>
+      <w:r>
+        <w:br/>
+      </w:r>
+      <w:r>
+        <w:rPr>
+          <w:rStyle w:val="NormalTok"/>
+        </w:rPr>
+        <w:t xml:space="preserve">flag_nz </w:t>
+      </w:r>
+      <w:r>
+        <w:rPr>
+          <w:rStyle w:val="OtherTok"/>
+        </w:rPr>
+        <w:t xml:space="preserve">&lt;-</w:t>
+      </w:r>
+      <w:r>
+        <w:rPr>
+          <w:rStyle w:val="NormalTok"/>
+        </w:rPr>
+        <w:t xml:space="preserve"> </w:t>
+      </w:r>
+      <w:r>
+        <w:rPr>
+          <w:rStyle w:val="StringTok"/>
+        </w:rPr>
+        <w:t xml:space="preserve">'아이콘 이미지 저장 폴더 경로/nz.png'</w:t>
+      </w:r>
+      <w:r>
+        <w:br/>
+      </w:r>
+      <w:r>
+        <w:rPr>
+          <w:rStyle w:val="NormalTok"/>
+        </w:rPr>
+        <w:t xml:space="preserve">flag_aus </w:t>
+      </w:r>
+      <w:r>
+        <w:rPr>
+          <w:rStyle w:val="OtherTok"/>
+        </w:rPr>
+        <w:t xml:space="preserve">&lt;-</w:t>
+      </w:r>
+      <w:r>
+        <w:rPr>
+          <w:rStyle w:val="NormalTok"/>
+        </w:rPr>
+        <w:t xml:space="preserve"> </w:t>
+      </w:r>
+      <w:r>
+        <w:rPr>
+          <w:rStyle w:val="StringTok"/>
+        </w:rPr>
+        <w:t xml:space="preserve">'아이콘 이미지 저장 폴더 경로/aus.png'</w:t>
+      </w:r>
+      <w:r>
+        <w:br/>
+      </w:r>
+      <w:r>
+        <w:rPr>
+          <w:rStyle w:val="NormalTok"/>
+        </w:rPr>
+        <w:t xml:space="preserve">flag_jap </w:t>
+      </w:r>
+      <w:r>
+        <w:rPr>
+          <w:rStyle w:val="OtherTok"/>
+        </w:rPr>
+        <w:t xml:space="preserve">&lt;-</w:t>
+      </w:r>
+      <w:r>
+        <w:rPr>
+          <w:rStyle w:val="NormalTok"/>
+        </w:rPr>
+        <w:t xml:space="preserve"> </w:t>
+      </w:r>
+      <w:r>
+        <w:rPr>
+          <w:rStyle w:val="StringTok"/>
+        </w:rPr>
+        <w:t xml:space="preserve">'아이콘 이미지 저장 폴더 경로/jap.png'</w:t>
+      </w:r>
+      <w:r>
+        <w:br/>
+      </w:r>
+      <w:r>
+        <w:rPr>
+          <w:rStyle w:val="NormalTok"/>
+        </w:rPr>
+        <w:t xml:space="preserve">flag_eng </w:t>
+      </w:r>
+      <w:r>
+        <w:rPr>
+          <w:rStyle w:val="OtherTok"/>
+        </w:rPr>
+        <w:t xml:space="preserve">&lt;-</w:t>
+      </w:r>
+      <w:r>
+        <w:rPr>
+          <w:rStyle w:val="NormalTok"/>
+        </w:rPr>
+        <w:t xml:space="preserve"> </w:t>
+      </w:r>
+      <w:r>
+        <w:rPr>
+          <w:rStyle w:val="StringTok"/>
+        </w:rPr>
+        <w:t xml:space="preserve">'아이콘 이미지 저장 폴더 경로/eng.png'</w:t>
+      </w:r>
+      <w:r>
+        <w:br/>
+      </w:r>
+      <w:r>
+        <w:rPr>
+          <w:rStyle w:val="NormalTok"/>
+        </w:rPr>
+        <w:t xml:space="preserve">flag_mal </w:t>
+      </w:r>
+      <w:r>
+        <w:rPr>
+          <w:rStyle w:val="OtherTok"/>
+        </w:rPr>
+        <w:t xml:space="preserve">&lt;-</w:t>
+      </w:r>
+      <w:r>
+        <w:rPr>
+          <w:rStyle w:val="NormalTok"/>
+        </w:rPr>
+        <w:t xml:space="preserve"> </w:t>
+      </w:r>
+      <w:r>
+        <w:rPr>
+          <w:rStyle w:val="StringTok"/>
+        </w:rPr>
+        <w:t xml:space="preserve">'아이콘 이미지 저장 폴더 경로/mal.png'</w:t>
+      </w:r>
+      <w:r>
+        <w:br/>
+      </w:r>
+      <w:r>
+        <w:rPr>
+          <w:rStyle w:val="NormalTok"/>
+        </w:rPr>
+        <w:t xml:space="preserve">flag_ger </w:t>
+      </w:r>
+      <w:r>
+        <w:rPr>
+          <w:rStyle w:val="OtherTok"/>
+        </w:rPr>
+        <w:t xml:space="preserve">&lt;-</w:t>
+      </w:r>
+      <w:r>
+        <w:rPr>
+          <w:rStyle w:val="NormalTok"/>
+        </w:rPr>
+        <w:t xml:space="preserve"> </w:t>
+      </w:r>
+      <w:r>
+        <w:rPr>
+          <w:rStyle w:val="StringTok"/>
+        </w:rPr>
+        <w:t xml:space="preserve">'아이콘 이미지 저장 폴더 경로/ger.png'</w:t>
+      </w:r>
+      <w:r>
+        <w:br/>
+      </w:r>
+      <w:r>
+        <w:br/>
+      </w:r>
+      <w:r>
+        <w:rPr>
+          <w:rStyle w:val="NormalTok"/>
+        </w:rPr>
+        <w:t xml:space="preserve">flags </w:t>
+      </w:r>
+      <w:r>
+        <w:rPr>
+          <w:rStyle w:val="OtherTok"/>
+        </w:rPr>
+        <w:t xml:space="preserve">&lt;-</w:t>
+      </w:r>
+      <w:r>
+        <w:rPr>
+          <w:rStyle w:val="NormalTok"/>
+        </w:rPr>
+        <w:t xml:space="preserve"> </w:t>
+      </w:r>
+      <w:r>
+        <w:rPr>
+          <w:rStyle w:val="FunctionTok"/>
+        </w:rPr>
+        <w:t xml:space="preserve">data.frame</w:t>
+      </w:r>
+      <w:r>
+        <w:rPr>
+          <w:rStyle w:val="NormalTok"/>
+        </w:rPr>
+        <w:t xml:space="preserve">(</w:t>
+      </w:r>
+      <w:r>
+        <w:rPr>
+          <w:rStyle w:val="AttributeTok"/>
+        </w:rPr>
+        <w:t xml:space="preserve">nations =</w:t>
+      </w:r>
+      <w:r>
+        <w:rPr>
+          <w:rStyle w:val="NormalTok"/>
+        </w:rPr>
+        <w:t xml:space="preserve"> </w:t>
+      </w:r>
+      <w:r>
+        <w:rPr>
+          <w:rStyle w:val="FunctionTok"/>
+        </w:rPr>
+        <w:t xml:space="preserve">c</w:t>
+      </w:r>
+      <w:r>
+        <w:rPr>
+          <w:rStyle w:val="NormalTok"/>
+        </w:rPr>
+        <w:t xml:space="preserve">(</w:t>
+      </w:r>
+      <w:r>
+        <w:rPr>
+          <w:rStyle w:val="StringTok"/>
+        </w:rPr>
+        <w:t xml:space="preserve">'미국'</w:t>
+      </w:r>
+      <w:r>
+        <w:rPr>
+          <w:rStyle w:val="NormalTok"/>
+        </w:rPr>
+        <w:t xml:space="preserve">, </w:t>
+      </w:r>
+      <w:r>
+        <w:rPr>
+          <w:rStyle w:val="StringTok"/>
+        </w:rPr>
+        <w:t xml:space="preserve">'캐나다'</w:t>
+      </w:r>
+      <w:r>
+        <w:rPr>
+          <w:rStyle w:val="NormalTok"/>
+        </w:rPr>
+        <w:t xml:space="preserve">, </w:t>
+      </w:r>
+      <w:r>
+        <w:rPr>
+          <w:rStyle w:val="StringTok"/>
+        </w:rPr>
+        <w:t xml:space="preserve">'중국'</w:t>
+      </w:r>
+      <w:r>
+        <w:rPr>
+          <w:rStyle w:val="NormalTok"/>
+        </w:rPr>
+        <w:t xml:space="preserve">, </w:t>
+      </w:r>
+      <w:r>
+        <w:rPr>
+          <w:rStyle w:val="StringTok"/>
+        </w:rPr>
+        <w:t xml:space="preserve">'뉴질랜드'</w:t>
+      </w:r>
+      <w:r>
+        <w:rPr>
+          <w:rStyle w:val="NormalTok"/>
+        </w:rPr>
+        <w:t xml:space="preserve">, </w:t>
+      </w:r>
+      <w:r>
+        <w:rPr>
+          <w:rStyle w:val="StringTok"/>
+        </w:rPr>
+        <w:t xml:space="preserve">'필리핀'</w:t>
+      </w:r>
+      <w:r>
+        <w:rPr>
+          <w:rStyle w:val="NormalTok"/>
+        </w:rPr>
+        <w:t xml:space="preserve">, </w:t>
+      </w:r>
+      <w:r>
+        <w:rPr>
+          <w:rStyle w:val="StringTok"/>
+        </w:rPr>
+        <w:t xml:space="preserve">'호주'</w:t>
+      </w:r>
+      <w:r>
+        <w:rPr>
+          <w:rStyle w:val="NormalTok"/>
+        </w:rPr>
+        <w:t xml:space="preserve">, </w:t>
+      </w:r>
+      <w:r>
+        <w:rPr>
+          <w:rStyle w:val="StringTok"/>
+        </w:rPr>
+        <w:t xml:space="preserve">'영국'</w:t>
+      </w:r>
+      <w:r>
+        <w:rPr>
+          <w:rStyle w:val="NormalTok"/>
+        </w:rPr>
+        <w:t xml:space="preserve">, </w:t>
+      </w:r>
+      <w:r>
+        <w:rPr>
+          <w:rStyle w:val="StringTok"/>
+        </w:rPr>
+        <w:t xml:space="preserve">'일본'</w:t>
+      </w:r>
+      <w:r>
+        <w:rPr>
+          <w:rStyle w:val="NormalTok"/>
+        </w:rPr>
+        <w:t xml:space="preserve">, </w:t>
+      </w:r>
+      <w:r>
+        <w:rPr>
+          <w:rStyle w:val="StringTok"/>
+        </w:rPr>
+        <w:t xml:space="preserve">'말레이시아'</w:t>
+      </w:r>
+      <w:r>
+        <w:rPr>
+          <w:rStyle w:val="NormalTok"/>
+        </w:rPr>
+        <w:t xml:space="preserve">, </w:t>
+      </w:r>
+      <w:r>
+        <w:rPr>
+          <w:rStyle w:val="StringTok"/>
+        </w:rPr>
+        <w:t xml:space="preserve">'싱가폴'</w:t>
+      </w:r>
+      <w:r>
+        <w:rPr>
+          <w:rStyle w:val="NormalTok"/>
+        </w:rPr>
+        <w:t xml:space="preserve">), </w:t>
+      </w:r>
+      <w:r>
+        <w:rPr>
+          <w:rStyle w:val="AttributeTok"/>
+        </w:rPr>
+        <w:t xml:space="preserve">flag_path =</w:t>
+      </w:r>
+      <w:r>
+        <w:rPr>
+          <w:rStyle w:val="NormalTok"/>
+        </w:rPr>
+        <w:t xml:space="preserve"> </w:t>
+      </w:r>
+      <w:r>
+        <w:rPr>
+          <w:rStyle w:val="FunctionTok"/>
+        </w:rPr>
+        <w:t xml:space="preserve">c</w:t>
+      </w:r>
+      <w:r>
+        <w:rPr>
+          <w:rStyle w:val="NormalTok"/>
+        </w:rPr>
+        <w:t xml:space="preserve">(flag_usa, flag_canada, flag_china, flag_nz, flag_phi, flag_aus, flag_eng, flag_jap, flag_mal, flag_sing))</w:t>
+      </w:r>
+      <w:r>
+        <w:br/>
+      </w:r>
+      <w:r>
+        <w:br/>
+      </w:r>
+      <w:r>
+        <w:rPr>
+          <w:rStyle w:val="NormalTok"/>
+        </w:rPr>
+        <w:t xml:space="preserve">labels </w:t>
+      </w:r>
+      <w:r>
+        <w:rPr>
+          <w:rStyle w:val="OtherTok"/>
+        </w:rPr>
+        <w:t xml:space="preserve">&lt;-</w:t>
+      </w:r>
+      <w:r>
+        <w:rPr>
+          <w:rStyle w:val="NormalTok"/>
+        </w:rPr>
+        <w:t xml:space="preserve"> </w:t>
+      </w:r>
+      <w:r>
+        <w:rPr>
+          <w:rStyle w:val="FunctionTok"/>
+        </w:rPr>
+        <w:t xml:space="preserve">setNames</w:t>
+      </w:r>
+      <w:r>
+        <w:rPr>
+          <w:rStyle w:val="NormalTok"/>
+        </w:rPr>
+        <w:t xml:space="preserve">(</w:t>
+      </w:r>
+      <w:r>
+        <w:br/>
+      </w:r>
+      <w:r>
+        <w:rPr>
+          <w:rStyle w:val="NormalTok"/>
+        </w:rPr>
+        <w:t xml:space="preserve">  </w:t>
+      </w:r>
+      <w:r>
+        <w:rPr>
+          <w:rStyle w:val="FunctionTok"/>
+        </w:rPr>
+        <w:t xml:space="preserve">paste0</w:t>
+      </w:r>
+      <w:r>
+        <w:rPr>
+          <w:rStyle w:val="NormalTok"/>
+        </w:rPr>
+        <w:t xml:space="preserve">(</w:t>
+      </w:r>
+      <w:r>
+        <w:rPr>
+          <w:rStyle w:val="StringTok"/>
+        </w:rPr>
+        <w:t xml:space="preserve">"&lt;img src='"</w:t>
+      </w:r>
+      <w:r>
+        <w:rPr>
+          <w:rStyle w:val="NormalTok"/>
+        </w:rPr>
+        <w:t xml:space="preserve">, flags</w:t>
+      </w:r>
+      <w:r>
+        <w:rPr>
+          <w:rStyle w:val="SpecialCharTok"/>
+        </w:rPr>
+        <w:t xml:space="preserve">$</w:t>
+      </w:r>
+      <w:r>
+        <w:rPr>
+          <w:rStyle w:val="NormalTok"/>
+        </w:rPr>
+        <w:t xml:space="preserve">flag_path, </w:t>
+      </w:r>
+      <w:r>
+        <w:rPr>
+          <w:rStyle w:val="StringTok"/>
+        </w:rPr>
+        <w:t xml:space="preserve">"' width='30'  height = '20'&gt; &lt;br&gt; "</w:t>
+      </w:r>
+      <w:r>
+        <w:rPr>
+          <w:rStyle w:val="NormalTok"/>
+        </w:rPr>
+        <w:t xml:space="preserve">, flags</w:t>
+      </w:r>
+      <w:r>
+        <w:rPr>
+          <w:rStyle w:val="SpecialCharTok"/>
+        </w:rPr>
+        <w:t xml:space="preserve">$</w:t>
+      </w:r>
+      <w:r>
+        <w:rPr>
+          <w:rStyle w:val="NormalTok"/>
+        </w:rPr>
+        <w:t xml:space="preserve">nations),  flags</w:t>
+      </w:r>
+      <w:r>
+        <w:rPr>
+          <w:rStyle w:val="SpecialCharTok"/>
+        </w:rPr>
+        <w:t xml:space="preserve">$</w:t>
+      </w:r>
+      <w:r>
+        <w:rPr>
+          <w:rStyle w:val="NormalTok"/>
+        </w:rPr>
+        <w:t xml:space="preserve">nations)</w:t>
+      </w:r>
+    </w:p>
+    <w:p>
+      <w:pPr>
+        <w:pStyle w:val="SourceCode"/>
+      </w:pPr>
+      <w:r>
+        <w:rPr>
+          <w:rStyle w:val="NormalTok"/>
+        </w:rPr>
+        <w:t xml:space="preserve">p_nation_top10_1 </w:t>
+      </w:r>
+      <w:r>
+        <w:rPr>
+          <w:rStyle w:val="OtherTok"/>
+        </w:rPr>
+        <w:t xml:space="preserve">&lt;-</w:t>
+      </w:r>
+      <w:r>
+        <w:rPr>
+          <w:rStyle w:val="NormalTok"/>
+        </w:rPr>
+        <w:t xml:space="preserve"> p_nation_top10 </w:t>
+      </w:r>
+      <w:r>
+        <w:rPr>
+          <w:rStyle w:val="SpecialCharTok"/>
+        </w:rPr>
+        <w:t xml:space="preserve">+</w:t>
+      </w:r>
+      <w:r>
+        <w:br/>
+      </w:r>
+      <w:r>
+        <w:rPr>
+          <w:rStyle w:val="NormalTok"/>
+        </w:rPr>
+        <w:t xml:space="preserve">  </w:t>
+      </w:r>
+      <w:r>
+        <w:rPr>
+          <w:rStyle w:val="FunctionTok"/>
+        </w:rPr>
+        <w:t xml:space="preserve">scale_x_discrete</w:t>
+      </w:r>
+      <w:r>
+        <w:rPr>
+          <w:rStyle w:val="NormalTok"/>
+        </w:rPr>
+        <w:t xml:space="preserve">(</w:t>
+      </w:r>
+      <w:r>
+        <w:rPr>
+          <w:rStyle w:val="AttributeTok"/>
+        </w:rPr>
+        <w:t xml:space="preserve">labels =</w:t>
+      </w:r>
+      <w:r>
+        <w:rPr>
+          <w:rStyle w:val="NormalTok"/>
+        </w:rPr>
+        <w:t xml:space="preserve"> labels)</w:t>
+      </w:r>
+      <w:r>
+        <w:br/>
+      </w:r>
+      <w:r>
+        <w:br/>
+      </w:r>
+      <w:r>
+        <w:rPr>
+          <w:rStyle w:val="NormalTok"/>
+        </w:rPr>
+        <w:t xml:space="preserve">p_nation_top10_1</w:t>
+      </w:r>
+    </w:p>
+    <w:p>
+      <w:pPr>
+        <w:jc w:val="center"/>
+        <w:pStyle w:val="a0"/>
+      </w:pPr>
+      <w:r>
+        <w:rPr/>
+        <w:drawing xmlns:r="http://schemas.openxmlformats.org/officeDocument/2006/relationships">
+          <wp:inline distT="0" distB="0" distL="0" distR="0">
+            <wp:extent cx="5943600" cy="3657600"/>
+            <wp:docPr id="15" name="" descr=""/>
+            <wp:cNvGraphicFramePr>
+              <a:graphicFrameLocks xmlns:a="http://schemas.openxmlformats.org/drawingml/2006/main" noChangeAspect="1"/>
+            </wp:cNvGraphicFramePr>
+            <a:graphic xmlns:a="http://schemas.openxmlformats.org/drawingml/2006/main">
+              <a:graphicData uri="http://schemas.openxmlformats.org/drawingml/2006/picture">
+                <pic:pic xmlns:pic="http://schemas.openxmlformats.org/drawingml/2006/picture">
+                  <pic:nvPicPr>
+                    <pic:cNvPr id="16" name=""/>
+                    <pic:cNvPicPr>
+                      <a:picLocks noChangeAspect="1" noChangeArrowheads="1"/>
+                    </pic:cNvPicPr>
+                  </pic:nvPicPr>
+                  <pic:blipFill>
+                    <a:blip r:embed="rId28"/>
+                    <a:srcRect/>
+                    <a:stretch>
+                      <a:fillRect/>
+                    </a:stretch>
+                  </pic:blipFill>
+                  <pic:spPr bwMode="auto">
+                    <a:xfrm>
+                      <a:off x="0" y="0"/>
+                      <a:ext cx="82550" cy="50800"/>
+                    </a:xfrm>
+                    <a:prstGeom prst="rect">
+                      <a:avLst/>
+                    </a:prstGeom>
+                    <a:noFill/>
+                  </pic:spPr>
+                </pic:pic>
+              </a:graphicData>
+            </a:graphic>
+          </wp:inline>
+        </w:drawing>
+      </w:r>
+    </w:p>
+    <w:p>
+      <w:pPr>
+        <w:pStyle w:val="SourceCode"/>
+      </w:pPr>
+      <w:r>
+        <w:rPr>
+          <w:rStyle w:val="ControlFlowTok"/>
+        </w:rPr>
+        <w:t xml:space="preserve">if</w:t>
+      </w:r>
+      <w:r>
+        <w:rPr>
+          <w:rStyle w:val="NormalTok"/>
+        </w:rPr>
+        <w:t xml:space="preserve">(</w:t>
+      </w:r>
+      <w:r>
+        <w:rPr>
+          <w:rStyle w:val="SpecialCharTok"/>
+        </w:rPr>
+        <w:t xml:space="preserve">!</w:t>
+      </w:r>
+      <w:r>
+        <w:rPr>
+          <w:rStyle w:val="FunctionTok"/>
+        </w:rPr>
+        <w:t xml:space="preserve">require</w:t>
+      </w:r>
+      <w:r>
+        <w:rPr>
+          <w:rStyle w:val="NormalTok"/>
+        </w:rPr>
+        <w:t xml:space="preserve">(ggtext)) {</w:t>
+      </w:r>
+      <w:r>
+        <w:br/>
+      </w:r>
+      <w:r>
+        <w:rPr>
+          <w:rStyle w:val="NormalTok"/>
+        </w:rPr>
+        <w:t xml:space="preserve">  </w:t>
+      </w:r>
+      <w:r>
+        <w:rPr>
+          <w:rStyle w:val="FunctionTok"/>
+        </w:rPr>
+        <w:t xml:space="preserve">install.packages</w:t>
+      </w:r>
+      <w:r>
+        <w:rPr>
+          <w:rStyle w:val="NormalTok"/>
+        </w:rPr>
+        <w:t xml:space="preserve">(</w:t>
+      </w:r>
+      <w:r>
+        <w:rPr>
+          <w:rStyle w:val="StringTok"/>
+        </w:rPr>
+        <w:t xml:space="preserve">'ggtext'</w:t>
+      </w:r>
+      <w:r>
+        <w:rPr>
+          <w:rStyle w:val="NormalTok"/>
+        </w:rPr>
+        <w:t xml:space="preserve">)</w:t>
+      </w:r>
+      <w:r>
+        <w:br/>
+      </w:r>
+      <w:r>
+        <w:rPr>
+          <w:rStyle w:val="NormalTok"/>
+        </w:rPr>
+        <w:t xml:space="preserve">  </w:t>
+      </w:r>
+      <w:r>
+        <w:rPr>
+          <w:rStyle w:val="FunctionTok"/>
+        </w:rPr>
+        <w:t xml:space="preserve">library</w:t>
+      </w:r>
+      <w:r>
+        <w:rPr>
+          <w:rStyle w:val="NormalTok"/>
+        </w:rPr>
+        <w:t xml:space="preserve">(ggtext)</w:t>
+      </w:r>
+      <w:r>
+        <w:br/>
+      </w:r>
+      <w:r>
+        <w:rPr>
+          <w:rStyle w:val="NormalTok"/>
+        </w:rPr>
+        <w:t xml:space="preserve">}</w:t>
+      </w:r>
+      <w:r>
+        <w:br/>
+      </w:r>
+      <w:r>
+        <w:br/>
+      </w:r>
+      <w:r>
+        <w:rPr>
+          <w:rStyle w:val="NormalTok"/>
+        </w:rPr>
+        <w:t xml:space="preserve">p_nation_top10_1 </w:t>
+      </w:r>
+      <w:r>
+        <w:rPr>
+          <w:rStyle w:val="SpecialCharTok"/>
+        </w:rPr>
+        <w:t xml:space="preserve">+</w:t>
+      </w:r>
+      <w:r>
+        <w:br/>
+      </w:r>
+      <w:r>
+        <w:rPr>
+          <w:rStyle w:val="NormalTok"/>
+        </w:rPr>
+        <w:t xml:space="preserve">  </w:t>
+      </w:r>
+      <w:r>
+        <w:rPr>
+          <w:rStyle w:val="FunctionTok"/>
+        </w:rPr>
+        <w:t xml:space="preserve">theme</w:t>
+      </w:r>
+      <w:r>
+        <w:rPr>
+          <w:rStyle w:val="NormalTok"/>
+        </w:rPr>
+        <w:t xml:space="preserve">(</w:t>
+      </w:r>
+      <w:r>
+        <w:rPr>
+          <w:rStyle w:val="AttributeTok"/>
+        </w:rPr>
+        <w:t xml:space="preserve">axis.text.x =</w:t>
+      </w:r>
+      <w:r>
+        <w:rPr>
+          <w:rStyle w:val="NormalTok"/>
+        </w:rPr>
+        <w:t xml:space="preserve"> ggtext</w:t>
+      </w:r>
+      <w:r>
+        <w:rPr>
+          <w:rStyle w:val="SpecialCharTok"/>
+        </w:rPr>
+        <w:t xml:space="preserve">::</w:t>
+      </w:r>
+      <w:r>
+        <w:rPr>
+          <w:rStyle w:val="FunctionTok"/>
+        </w:rPr>
+        <w:t xml:space="preserve">element_markdown</w:t>
+      </w:r>
+      <w:r>
+        <w:rPr>
+          <w:rStyle w:val="NormalTok"/>
+        </w:rPr>
+        <w:t xml:space="preserve">())</w:t>
+      </w:r>
+    </w:p>
+    <w:p>
+      <w:pPr>
+        <w:jc w:val="center"/>
+        <w:pStyle w:val="a0"/>
+      </w:pPr>
+      <w:r>
+        <w:rPr/>
+        <w:drawing xmlns:r="http://schemas.openxmlformats.org/officeDocument/2006/relationships">
+          <wp:inline distT="0" distB="0" distL="0" distR="0">
+            <wp:extent cx="5943600" cy="3657600"/>
+            <wp:docPr id="17" name="" descr=""/>
+            <wp:cNvGraphicFramePr>
+              <a:graphicFrameLocks xmlns:a="http://schemas.openxmlformats.org/drawingml/2006/main" noChangeAspect="1"/>
+            </wp:cNvGraphicFramePr>
+            <a:graphic xmlns:a="http://schemas.openxmlformats.org/drawingml/2006/main">
+              <a:graphicData uri="http://schemas.openxmlformats.org/drawingml/2006/picture">
+                <pic:pic xmlns:pic="http://schemas.openxmlformats.org/drawingml/2006/picture">
+                  <pic:nvPicPr>
+                    <pic:cNvPr id="18" name=""/>
+                    <pic:cNvPicPr>
+                      <a:picLocks noChangeAspect="1" noChangeArrowheads="1"/>
+                    </pic:cNvPicPr>
+                  </pic:nvPicPr>
+                  <pic:blipFill>
+                    <a:blip r:embed="rId29"/>
+                    <a:srcRect/>
+                    <a:stretch>
+                      <a:fillRect/>
+                    </a:stretch>
+                  </pic:blipFill>
+                  <pic:spPr bwMode="auto">
+                    <a:xfrm>
+                      <a:off x="0" y="0"/>
+                      <a:ext cx="82550" cy="50800"/>
+                    </a:xfrm>
+                    <a:prstGeom prst="rect">
+                      <a:avLst/>
+                    </a:prstGeom>
+                    <a:noFill/>
+                  </pic:spPr>
+                </pic:pic>
+              </a:graphicData>
+            </a:graphic>
+          </wp:inline>
+        </w:drawing>
       </w:r>
     </w:p>
     <w:bookmarkEnd w:id="22"/>
+    <w:bookmarkEnd w:id="23"/>
+    <w:bookmarkStart w:id="24" w:name="순위-막대-그래프"/>
+    <w:p>
+      <w:pPr>
+        <w:pStyle w:val="1"/>
+      </w:pPr>
+      <w:r>
+        <w:t xml:space="preserve">순위 막대 그래프</w:t>
+      </w:r>
+    </w:p>
+    <w:p>
+      <w:pPr>
+        <w:pStyle w:val="SourceCode"/>
+      </w:pPr>
+      <w:r>
+        <w:rPr>
+          <w:rStyle w:val="NormalTok"/>
+        </w:rPr>
+        <w:t xml:space="preserve">df_nation_top10</w:t>
+      </w:r>
+      <w:r>
+        <w:rPr>
+          <w:rStyle w:val="SpecialCharTok"/>
+        </w:rPr>
+        <w:t xml:space="preserve">$</w:t>
+      </w:r>
+      <w:r>
+        <w:rPr>
+          <w:rStyle w:val="NormalTok"/>
+        </w:rPr>
+        <w:t xml:space="preserve">국가명 </w:t>
+      </w:r>
+      <w:r>
+        <w:rPr>
+          <w:rStyle w:val="OtherTok"/>
+        </w:rPr>
+        <w:t xml:space="preserve">&lt;-</w:t>
+      </w:r>
+      <w:r>
+        <w:rPr>
+          <w:rStyle w:val="NormalTok"/>
+        </w:rPr>
+        <w:t xml:space="preserve"> </w:t>
+      </w:r>
+      <w:r>
+        <w:rPr>
+          <w:rStyle w:val="FunctionTok"/>
+        </w:rPr>
+        <w:t xml:space="preserve">fct_reorder</w:t>
+      </w:r>
+      <w:r>
+        <w:rPr>
+          <w:rStyle w:val="NormalTok"/>
+        </w:rPr>
+        <w:t xml:space="preserve">(df_nation_top10</w:t>
+      </w:r>
+      <w:r>
+        <w:rPr>
+          <w:rStyle w:val="SpecialCharTok"/>
+        </w:rPr>
+        <w:t xml:space="preserve">$</w:t>
+      </w:r>
+      <w:r>
+        <w:rPr>
+          <w:rStyle w:val="NormalTok"/>
+        </w:rPr>
+        <w:t xml:space="preserve">국가명, </w:t>
+      </w:r>
+      <w:r>
+        <w:rPr>
+          <w:rStyle w:val="FunctionTok"/>
+        </w:rPr>
+        <w:t xml:space="preserve">desc</w:t>
+      </w:r>
+      <w:r>
+        <w:rPr>
+          <w:rStyle w:val="NormalTok"/>
+        </w:rPr>
+        <w:t xml:space="preserve">(df_nation_top10</w:t>
+      </w:r>
+      <w:r>
+        <w:rPr>
+          <w:rStyle w:val="SpecialCharTok"/>
+        </w:rPr>
+        <w:t xml:space="preserve">$</w:t>
+      </w:r>
+      <w:r>
+        <w:rPr>
+          <w:rStyle w:val="NormalTok"/>
+        </w:rPr>
+        <w:t xml:space="preserve">sum))</w:t>
+      </w:r>
+      <w:r>
+        <w:br/>
+      </w:r>
+      <w:r>
+        <w:br/>
+      </w:r>
+      <w:r>
+        <w:rPr>
+          <w:rStyle w:val="NormalTok"/>
+        </w:rPr>
+        <w:t xml:space="preserve">df_nation_top10 </w:t>
+      </w:r>
+      <w:r>
+        <w:rPr>
+          <w:rStyle w:val="SpecialCharTok"/>
+        </w:rPr>
+        <w:t xml:space="preserve">|</w:t>
+      </w:r>
+      <w:r>
+        <w:rPr>
+          <w:rStyle w:val="ErrorTok"/>
+        </w:rPr>
+        <w:t xml:space="preserve">&gt;</w:t>
+      </w:r>
+      <w:r>
+        <w:br/>
+      </w:r>
+      <w:r>
+        <w:rPr>
+          <w:rStyle w:val="NormalTok"/>
+        </w:rPr>
+        <w:t xml:space="preserve">  </w:t>
+      </w:r>
+      <w:r>
+        <w:rPr>
+          <w:rStyle w:val="FunctionTok"/>
+        </w:rPr>
+        <w:t xml:space="preserve">ggplot</w:t>
+      </w:r>
+      <w:r>
+        <w:rPr>
+          <w:rStyle w:val="NormalTok"/>
+        </w:rPr>
+        <w:t xml:space="preserve">(</w:t>
+      </w:r>
+      <w:r>
+        <w:rPr>
+          <w:rStyle w:val="FunctionTok"/>
+        </w:rPr>
+        <w:t xml:space="preserve">aes</w:t>
+      </w:r>
+      <w:r>
+        <w:rPr>
+          <w:rStyle w:val="NormalTok"/>
+        </w:rPr>
+        <w:t xml:space="preserve">(</w:t>
+      </w:r>
+      <w:r>
+        <w:rPr>
+          <w:rStyle w:val="AttributeTok"/>
+        </w:rPr>
+        <w:t xml:space="preserve">x =</w:t>
+      </w:r>
+      <w:r>
+        <w:rPr>
+          <w:rStyle w:val="NormalTok"/>
+        </w:rPr>
+        <w:t xml:space="preserve"> 국가명, </w:t>
+      </w:r>
+      <w:r>
+        <w:rPr>
+          <w:rStyle w:val="AttributeTok"/>
+        </w:rPr>
+        <w:t xml:space="preserve">y =</w:t>
+      </w:r>
+      <w:r>
+        <w:rPr>
+          <w:rStyle w:val="NormalTok"/>
+        </w:rPr>
+        <w:t xml:space="preserve"> sum)) </w:t>
+      </w:r>
+      <w:r>
+        <w:rPr>
+          <w:rStyle w:val="SpecialCharTok"/>
+        </w:rPr>
+        <w:t xml:space="preserve">+</w:t>
+      </w:r>
+      <w:r>
+        <w:br/>
+      </w:r>
+      <w:r>
+        <w:rPr>
+          <w:rStyle w:val="NormalTok"/>
+        </w:rPr>
+        <w:t xml:space="preserve">  </w:t>
+      </w:r>
+      <w:r>
+        <w:rPr>
+          <w:rStyle w:val="FunctionTok"/>
+        </w:rPr>
+        <w:t xml:space="preserve">geom_col</w:t>
+      </w:r>
+      <w:r>
+        <w:rPr>
+          <w:rStyle w:val="NormalTok"/>
+        </w:rPr>
+        <w:t xml:space="preserve">(</w:t>
+      </w:r>
+      <w:r>
+        <w:rPr>
+          <w:rStyle w:val="AttributeTok"/>
+        </w:rPr>
+        <w:t xml:space="preserve">fill =</w:t>
+      </w:r>
+      <w:r>
+        <w:rPr>
+          <w:rStyle w:val="NormalTok"/>
+        </w:rPr>
+        <w:t xml:space="preserve"> </w:t>
+      </w:r>
+      <w:r>
+        <w:rPr>
+          <w:rStyle w:val="StringTok"/>
+        </w:rPr>
+        <w:t xml:space="preserve">'dark blue'</w:t>
+      </w:r>
+      <w:r>
+        <w:rPr>
+          <w:rStyle w:val="NormalTok"/>
+        </w:rPr>
+        <w:t xml:space="preserve">) </w:t>
+      </w:r>
+      <w:r>
+        <w:rPr>
+          <w:rStyle w:val="SpecialCharTok"/>
+        </w:rPr>
+        <w:t xml:space="preserve">+</w:t>
+      </w:r>
+      <w:r>
+        <w:br/>
+      </w:r>
+      <w:r>
+        <w:rPr>
+          <w:rStyle w:val="NormalTok"/>
+        </w:rPr>
+        <w:t xml:space="preserve">  </w:t>
+      </w:r>
+      <w:r>
+        <w:rPr>
+          <w:rStyle w:val="FunctionTok"/>
+        </w:rPr>
+        <w:t xml:space="preserve">geom_text</w:t>
+      </w:r>
+      <w:r>
+        <w:rPr>
+          <w:rStyle w:val="NormalTok"/>
+        </w:rPr>
+        <w:t xml:space="preserve">(</w:t>
+      </w:r>
+      <w:r>
+        <w:rPr>
+          <w:rStyle w:val="FunctionTok"/>
+        </w:rPr>
+        <w:t xml:space="preserve">aes</w:t>
+      </w:r>
+      <w:r>
+        <w:rPr>
+          <w:rStyle w:val="NormalTok"/>
+        </w:rPr>
+        <w:t xml:space="preserve">(</w:t>
+      </w:r>
+      <w:r>
+        <w:rPr>
+          <w:rStyle w:val="AttributeTok"/>
+        </w:rPr>
+        <w:t xml:space="preserve">x =</w:t>
+      </w:r>
+      <w:r>
+        <w:rPr>
+          <w:rStyle w:val="NormalTok"/>
+        </w:rPr>
+        <w:t xml:space="preserve"> 국가명, </w:t>
+      </w:r>
+      <w:r>
+        <w:rPr>
+          <w:rStyle w:val="AttributeTok"/>
+        </w:rPr>
+        <w:t xml:space="preserve">y =</w:t>
+      </w:r>
+      <w:r>
+        <w:rPr>
+          <w:rStyle w:val="NormalTok"/>
+        </w:rPr>
+        <w:t xml:space="preserve"> sum, </w:t>
+      </w:r>
+      <w:r>
+        <w:rPr>
+          <w:rStyle w:val="AttributeTok"/>
+        </w:rPr>
+        <w:t xml:space="preserve">label =</w:t>
+      </w:r>
+      <w:r>
+        <w:rPr>
+          <w:rStyle w:val="NormalTok"/>
+        </w:rPr>
+        <w:t xml:space="preserve"> sum), </w:t>
+      </w:r>
+      <w:r>
+        <w:rPr>
+          <w:rStyle w:val="AttributeTok"/>
+        </w:rPr>
+        <w:t xml:space="preserve">vjust =</w:t>
+      </w:r>
+      <w:r>
+        <w:rPr>
+          <w:rStyle w:val="NormalTok"/>
+        </w:rPr>
+        <w:t xml:space="preserve"> </w:t>
+      </w:r>
+      <w:r>
+        <w:rPr>
+          <w:rStyle w:val="SpecialCharTok"/>
+        </w:rPr>
+        <w:t xml:space="preserve">-</w:t>
+      </w:r>
+      <w:r>
+        <w:rPr>
+          <w:rStyle w:val="FloatTok"/>
+        </w:rPr>
+        <w:t xml:space="preserve">0.5</w:t>
+      </w:r>
+      <w:r>
+        <w:rPr>
+          <w:rStyle w:val="NormalTok"/>
+        </w:rPr>
+        <w:t xml:space="preserve">) </w:t>
+      </w:r>
+      <w:r>
+        <w:rPr>
+          <w:rStyle w:val="SpecialCharTok"/>
+        </w:rPr>
+        <w:t xml:space="preserve">+</w:t>
+      </w:r>
+      <w:r>
+        <w:rPr>
+          <w:rStyle w:val="NormalTok"/>
+        </w:rPr>
+        <w:t xml:space="preserve"> </w:t>
+      </w:r>
+      <w:r>
+        <w:br/>
+      </w:r>
+      <w:r>
+        <w:rPr>
+          <w:rStyle w:val="NormalTok"/>
+        </w:rPr>
+        <w:t xml:space="preserve">  </w:t>
+      </w:r>
+      <w:r>
+        <w:rPr>
+          <w:rStyle w:val="FunctionTok"/>
+        </w:rPr>
+        <w:t xml:space="preserve">labs</w:t>
+      </w:r>
+      <w:r>
+        <w:rPr>
+          <w:rStyle w:val="NormalTok"/>
+        </w:rPr>
+        <w:t xml:space="preserve">(</w:t>
+      </w:r>
+      <w:r>
+        <w:rPr>
+          <w:rStyle w:val="AttributeTok"/>
+        </w:rPr>
+        <w:t xml:space="preserve">title =</w:t>
+      </w:r>
+      <w:r>
+        <w:rPr>
+          <w:rStyle w:val="NormalTok"/>
+        </w:rPr>
+        <w:t xml:space="preserve"> </w:t>
+      </w:r>
+      <w:r>
+        <w:rPr>
+          <w:rStyle w:val="StringTok"/>
+        </w:rPr>
+        <w:t xml:space="preserve">'국가별 유학생수 Top 10'</w:t>
+      </w:r>
+      <w:r>
+        <w:rPr>
+          <w:rStyle w:val="NormalTok"/>
+        </w:rPr>
+        <w:t xml:space="preserve">, </w:t>
+      </w:r>
+      <w:r>
+        <w:rPr>
+          <w:rStyle w:val="AttributeTok"/>
+        </w:rPr>
+        <w:t xml:space="preserve">x =</w:t>
+      </w:r>
+      <w:r>
+        <w:rPr>
+          <w:rStyle w:val="NormalTok"/>
+        </w:rPr>
+        <w:t xml:space="preserve"> </w:t>
+      </w:r>
+      <w:r>
+        <w:rPr>
+          <w:rStyle w:val="StringTok"/>
+        </w:rPr>
+        <w:t xml:space="preserve">'국가'</w:t>
+      </w:r>
+      <w:r>
+        <w:rPr>
+          <w:rStyle w:val="NormalTok"/>
+        </w:rPr>
+        <w:t xml:space="preserve">, </w:t>
+      </w:r>
+      <w:r>
+        <w:rPr>
+          <w:rStyle w:val="AttributeTok"/>
+        </w:rPr>
+        <w:t xml:space="preserve">y =</w:t>
+      </w:r>
+      <w:r>
+        <w:rPr>
+          <w:rStyle w:val="NormalTok"/>
+        </w:rPr>
+        <w:t xml:space="preserve"> </w:t>
+      </w:r>
+      <w:r>
+        <w:rPr>
+          <w:rStyle w:val="StringTok"/>
+        </w:rPr>
+        <w:t xml:space="preserve">'유학생수'</w:t>
+      </w:r>
+      <w:r>
+        <w:rPr>
+          <w:rStyle w:val="NormalTok"/>
+        </w:rPr>
+        <w:t xml:space="preserve">) </w:t>
+      </w:r>
+      <w:r>
+        <w:rPr>
+          <w:rStyle w:val="SpecialCharTok"/>
+        </w:rPr>
+        <w:t xml:space="preserve">+</w:t>
+      </w:r>
+      <w:r>
+        <w:br/>
+      </w:r>
+      <w:r>
+        <w:rPr>
+          <w:rStyle w:val="NormalTok"/>
+        </w:rPr>
+        <w:t xml:space="preserve">  </w:t>
+      </w:r>
+      <w:r>
+        <w:rPr>
+          <w:rStyle w:val="FunctionTok"/>
+        </w:rPr>
+        <w:t xml:space="preserve">scale_x_discrete</w:t>
+      </w:r>
+      <w:r>
+        <w:rPr>
+          <w:rStyle w:val="NormalTok"/>
+        </w:rPr>
+        <w:t xml:space="preserve">(</w:t>
+      </w:r>
+      <w:r>
+        <w:rPr>
+          <w:rStyle w:val="AttributeTok"/>
+        </w:rPr>
+        <w:t xml:space="preserve">labels =</w:t>
+      </w:r>
+      <w:r>
+        <w:rPr>
+          <w:rStyle w:val="NormalTok"/>
+        </w:rPr>
+        <w:t xml:space="preserve"> labels) </w:t>
+      </w:r>
+      <w:r>
+        <w:rPr>
+          <w:rStyle w:val="SpecialCharTok"/>
+        </w:rPr>
+        <w:t xml:space="preserve">+</w:t>
+      </w:r>
+      <w:r>
+        <w:br/>
+      </w:r>
+      <w:r>
+        <w:rPr>
+          <w:rStyle w:val="NormalTok"/>
+        </w:rPr>
+        <w:t xml:space="preserve">  </w:t>
+      </w:r>
+      <w:r>
+        <w:rPr>
+          <w:rStyle w:val="FunctionTok"/>
+        </w:rPr>
+        <w:t xml:space="preserve">theme</w:t>
+      </w:r>
+      <w:r>
+        <w:rPr>
+          <w:rStyle w:val="NormalTok"/>
+        </w:rPr>
+        <w:t xml:space="preserve">(</w:t>
+      </w:r>
+      <w:r>
+        <w:rPr>
+          <w:rStyle w:val="AttributeTok"/>
+        </w:rPr>
+        <w:t xml:space="preserve">axis.text.x =</w:t>
+      </w:r>
+      <w:r>
+        <w:rPr>
+          <w:rStyle w:val="NormalTok"/>
+        </w:rPr>
+        <w:t xml:space="preserve"> ggtext</w:t>
+      </w:r>
+      <w:r>
+        <w:rPr>
+          <w:rStyle w:val="SpecialCharTok"/>
+        </w:rPr>
+        <w:t xml:space="preserve">::</w:t>
+      </w:r>
+      <w:r>
+        <w:rPr>
+          <w:rStyle w:val="FunctionTok"/>
+        </w:rPr>
+        <w:t xml:space="preserve">element_markdown</w:t>
+      </w:r>
+      <w:r>
+        <w:rPr>
+          <w:rStyle w:val="NormalTok"/>
+        </w:rPr>
+        <w:t xml:space="preserve">())</w:t>
+      </w:r>
+    </w:p>
+    <w:p>
+      <w:pPr>
+        <w:jc w:val="center"/>
+        <w:pStyle w:val="a0"/>
+      </w:pPr>
+      <w:r>
+        <w:rPr/>
+        <w:drawing xmlns:r="http://schemas.openxmlformats.org/officeDocument/2006/relationships">
+          <wp:inline distT="0" distB="0" distL="0" distR="0">
+            <wp:extent cx="5943600" cy="3657600"/>
+            <wp:docPr id="19" name="" descr=""/>
+            <wp:cNvGraphicFramePr>
+              <a:graphicFrameLocks xmlns:a="http://schemas.openxmlformats.org/drawingml/2006/main" noChangeAspect="1"/>
+            </wp:cNvGraphicFramePr>
+            <a:graphic xmlns:a="http://schemas.openxmlformats.org/drawingml/2006/main">
+              <a:graphicData uri="http://schemas.openxmlformats.org/drawingml/2006/picture">
+                <pic:pic xmlns:pic="http://schemas.openxmlformats.org/drawingml/2006/picture">
+                  <pic:nvPicPr>
+                    <pic:cNvPr id="20" name=""/>
+                    <pic:cNvPicPr>
+                      <a:picLocks noChangeAspect="1" noChangeArrowheads="1"/>
+                    </pic:cNvPicPr>
+                  </pic:nvPicPr>
+                  <pic:blipFill>
+                    <a:blip r:embed="rId30"/>
+                    <a:srcRect/>
+                    <a:stretch>
+                      <a:fillRect/>
+                    </a:stretch>
+                  </pic:blipFill>
+                  <pic:spPr bwMode="auto">
+                    <a:xfrm>
+                      <a:off x="0" y="0"/>
+                      <a:ext cx="82550" cy="50800"/>
+                    </a:xfrm>
+                    <a:prstGeom prst="rect">
+                      <a:avLst/>
+                    </a:prstGeom>
+                    <a:noFill/>
+                  </pic:spPr>
+                </pic:pic>
+              </a:graphicData>
+            </a:graphic>
+          </wp:inline>
+        </w:drawing>
+      </w:r>
+    </w:p>
+    <w:bookmarkEnd w:id="24"/>
+    <w:bookmarkStart w:id="25" w:name="롤리팝-그래프"/>
+    <w:p>
+      <w:pPr>
+        <w:pStyle w:val="1"/>
+      </w:pPr>
+      <w:r>
+        <w:t xml:space="preserve">롤리팝 그래프</w:t>
+      </w:r>
+    </w:p>
+    <w:p>
+      <w:pPr>
+        <w:pStyle w:val="SourceCode"/>
+      </w:pPr>
+      <w:r>
+        <w:rPr>
+          <w:rStyle w:val="NormalTok"/>
+        </w:rPr>
+        <w:t xml:space="preserve">df_lolipop </w:t>
+      </w:r>
+      <w:r>
+        <w:rPr>
+          <w:rStyle w:val="OtherTok"/>
+        </w:rPr>
+        <w:t xml:space="preserve">&lt;-</w:t>
+      </w:r>
+      <w:r>
+        <w:rPr>
+          <w:rStyle w:val="NormalTok"/>
+        </w:rPr>
+        <w:t xml:space="preserve"> df_취업통계_계열별 </w:t>
+      </w:r>
+      <w:r>
+        <w:rPr>
+          <w:rStyle w:val="SpecialCharTok"/>
+        </w:rPr>
+        <w:t xml:space="preserve">|</w:t>
+      </w:r>
+      <w:r>
+        <w:rPr>
+          <w:rStyle w:val="ErrorTok"/>
+        </w:rPr>
+        <w:t xml:space="preserve">&gt;</w:t>
+      </w:r>
+      <w:r>
+        <w:rPr>
+          <w:rStyle w:val="NormalTok"/>
+        </w:rPr>
+        <w:t xml:space="preserve"> </w:t>
+      </w:r>
+      <w:r>
+        <w:rPr>
+          <w:rStyle w:val="FunctionTok"/>
+        </w:rPr>
+        <w:t xml:space="preserve">filter</w:t>
+      </w:r>
+      <w:r>
+        <w:rPr>
+          <w:rStyle w:val="NormalTok"/>
+        </w:rPr>
+        <w:t xml:space="preserve">(대계열 </w:t>
+      </w:r>
+      <w:r>
+        <w:rPr>
+          <w:rStyle w:val="SpecialCharTok"/>
+        </w:rPr>
+        <w:t xml:space="preserve">==</w:t>
+      </w:r>
+      <w:r>
+        <w:rPr>
+          <w:rStyle w:val="NormalTok"/>
+        </w:rPr>
+        <w:t xml:space="preserve"> </w:t>
+      </w:r>
+      <w:r>
+        <w:rPr>
+          <w:rStyle w:val="StringTok"/>
+        </w:rPr>
+        <w:t xml:space="preserve">'공학계열'</w:t>
+      </w:r>
+      <w:r>
+        <w:rPr>
+          <w:rStyle w:val="NormalTok"/>
+        </w:rPr>
+        <w:t xml:space="preserve">) </w:t>
+      </w:r>
+      <w:r>
+        <w:rPr>
+          <w:rStyle w:val="SpecialCharTok"/>
+        </w:rPr>
+        <w:t xml:space="preserve">|</w:t>
+      </w:r>
+      <w:r>
+        <w:rPr>
+          <w:rStyle w:val="ErrorTok"/>
+        </w:rPr>
+        <w:t xml:space="preserve">&gt;</w:t>
+      </w:r>
+      <w:r>
+        <w:rPr>
+          <w:rStyle w:val="NormalTok"/>
+        </w:rPr>
+        <w:t xml:space="preserve"> </w:t>
+      </w:r>
+      <w:r>
+        <w:rPr>
+          <w:rStyle w:val="FunctionTok"/>
+        </w:rPr>
+        <w:t xml:space="preserve">group_by</w:t>
+      </w:r>
+      <w:r>
+        <w:rPr>
+          <w:rStyle w:val="NormalTok"/>
+        </w:rPr>
+        <w:t xml:space="preserve">(중계열) </w:t>
+      </w:r>
+      <w:r>
+        <w:rPr>
+          <w:rStyle w:val="SpecialCharTok"/>
+        </w:rPr>
+        <w:t xml:space="preserve">|</w:t>
+      </w:r>
+      <w:r>
+        <w:rPr>
+          <w:rStyle w:val="ErrorTok"/>
+        </w:rPr>
+        <w:t xml:space="preserve">&gt;</w:t>
+      </w:r>
+      <w:r>
+        <w:br/>
+      </w:r>
+      <w:r>
+        <w:rPr>
+          <w:rStyle w:val="NormalTok"/>
+        </w:rPr>
+        <w:t xml:space="preserve">  </w:t>
+      </w:r>
+      <w:r>
+        <w:rPr>
+          <w:rStyle w:val="FunctionTok"/>
+        </w:rPr>
+        <w:t xml:space="preserve">summarise</w:t>
+      </w:r>
+      <w:r>
+        <w:rPr>
+          <w:rStyle w:val="NormalTok"/>
+        </w:rPr>
+        <w:t xml:space="preserve">(취업자 </w:t>
+      </w:r>
+      <w:r>
+        <w:rPr>
+          <w:rStyle w:val="OtherTok"/>
+        </w:rPr>
+        <w:t xml:space="preserve">=</w:t>
+      </w:r>
+      <w:r>
+        <w:rPr>
+          <w:rStyle w:val="NormalTok"/>
+        </w:rPr>
+        <w:t xml:space="preserve"> </w:t>
+      </w:r>
+      <w:r>
+        <w:rPr>
+          <w:rStyle w:val="FunctionTok"/>
+        </w:rPr>
+        <w:t xml:space="preserve">sum</w:t>
+      </w:r>
+      <w:r>
+        <w:rPr>
+          <w:rStyle w:val="NormalTok"/>
+        </w:rPr>
+        <w:t xml:space="preserve">(취업자)) </w:t>
+      </w:r>
+      <w:r>
+        <w:rPr>
+          <w:rStyle w:val="SpecialCharTok"/>
+        </w:rPr>
+        <w:t xml:space="preserve">|</w:t>
+      </w:r>
+      <w:r>
+        <w:rPr>
+          <w:rStyle w:val="ErrorTok"/>
+        </w:rPr>
+        <w:t xml:space="preserve">&gt;</w:t>
+      </w:r>
+      <w:r>
+        <w:rPr>
+          <w:rStyle w:val="NormalTok"/>
+        </w:rPr>
+        <w:t xml:space="preserve"> </w:t>
+      </w:r>
+      <w:r>
+        <w:rPr>
+          <w:rStyle w:val="FunctionTok"/>
+        </w:rPr>
+        <w:t xml:space="preserve">arrange</w:t>
+      </w:r>
+      <w:r>
+        <w:rPr>
+          <w:rStyle w:val="NormalTok"/>
+        </w:rPr>
+        <w:t xml:space="preserve">(</w:t>
+      </w:r>
+      <w:r>
+        <w:rPr>
+          <w:rStyle w:val="FunctionTok"/>
+        </w:rPr>
+        <w:t xml:space="preserve">desc</w:t>
+      </w:r>
+      <w:r>
+        <w:rPr>
+          <w:rStyle w:val="NormalTok"/>
+        </w:rPr>
+        <w:t xml:space="preserve">(취업자))</w:t>
+      </w:r>
+      <w:r>
+        <w:br/>
+      </w:r>
+      <w:r>
+        <w:br/>
+      </w:r>
+      <w:r>
+        <w:rPr>
+          <w:rStyle w:val="NormalTok"/>
+        </w:rPr>
+        <w:t xml:space="preserve">df_lolipop</w:t>
+      </w:r>
+      <w:r>
+        <w:rPr>
+          <w:rStyle w:val="SpecialCharTok"/>
+        </w:rPr>
+        <w:t xml:space="preserve">$</w:t>
+      </w:r>
+      <w:r>
+        <w:rPr>
+          <w:rStyle w:val="NormalTok"/>
+        </w:rPr>
+        <w:t xml:space="preserve">중계열 </w:t>
+      </w:r>
+      <w:r>
+        <w:rPr>
+          <w:rStyle w:val="OtherTok"/>
+        </w:rPr>
+        <w:t xml:space="preserve">&lt;-</w:t>
+      </w:r>
+      <w:r>
+        <w:rPr>
+          <w:rStyle w:val="NormalTok"/>
+        </w:rPr>
+        <w:t xml:space="preserve"> </w:t>
+      </w:r>
+      <w:r>
+        <w:rPr>
+          <w:rStyle w:val="FunctionTok"/>
+        </w:rPr>
+        <w:t xml:space="preserve">fct_reorder</w:t>
+      </w:r>
+      <w:r>
+        <w:rPr>
+          <w:rStyle w:val="NormalTok"/>
+        </w:rPr>
+        <w:t xml:space="preserve">(df_lolipop</w:t>
+      </w:r>
+      <w:r>
+        <w:rPr>
+          <w:rStyle w:val="SpecialCharTok"/>
+        </w:rPr>
+        <w:t xml:space="preserve">$</w:t>
+      </w:r>
+      <w:r>
+        <w:rPr>
+          <w:rStyle w:val="NormalTok"/>
+        </w:rPr>
+        <w:t xml:space="preserve">중계열, </w:t>
+      </w:r>
+      <w:r>
+        <w:rPr>
+          <w:rStyle w:val="FunctionTok"/>
+        </w:rPr>
+        <w:t xml:space="preserve">desc</w:t>
+      </w:r>
+      <w:r>
+        <w:rPr>
+          <w:rStyle w:val="NormalTok"/>
+        </w:rPr>
+        <w:t xml:space="preserve">(df_lolipop</w:t>
+      </w:r>
+      <w:r>
+        <w:rPr>
+          <w:rStyle w:val="SpecialCharTok"/>
+        </w:rPr>
+        <w:t xml:space="preserve">$</w:t>
+      </w:r>
+      <w:r>
+        <w:rPr>
+          <w:rStyle w:val="NormalTok"/>
+        </w:rPr>
+        <w:t xml:space="preserve">취업자))</w:t>
+      </w:r>
+      <w:r>
+        <w:br/>
+      </w:r>
+      <w:r>
+        <w:br/>
+      </w:r>
+      <w:r>
+        <w:rPr>
+          <w:rStyle w:val="NormalTok"/>
+        </w:rPr>
+        <w:t xml:space="preserve">p_lolipop </w:t>
+      </w:r>
+      <w:r>
+        <w:rPr>
+          <w:rStyle w:val="OtherTok"/>
+        </w:rPr>
+        <w:t xml:space="preserve">&lt;-</w:t>
+      </w:r>
+      <w:r>
+        <w:rPr>
+          <w:rStyle w:val="NormalTok"/>
+        </w:rPr>
+        <w:t xml:space="preserve"> df_lolipop</w:t>
+      </w:r>
+      <w:r>
+        <w:rPr>
+          <w:rStyle w:val="SpecialCharTok"/>
+        </w:rPr>
+        <w:t xml:space="preserve">|</w:t>
+      </w:r>
+      <w:r>
+        <w:rPr>
+          <w:rStyle w:val="ErrorTok"/>
+        </w:rPr>
+        <w:t xml:space="preserve">&gt;</w:t>
+      </w:r>
+      <w:r>
+        <w:br/>
+      </w:r>
+      <w:r>
+        <w:rPr>
+          <w:rStyle w:val="NormalTok"/>
+        </w:rPr>
+        <w:t xml:space="preserve">  </w:t>
+      </w:r>
+      <w:r>
+        <w:rPr>
+          <w:rStyle w:val="FunctionTok"/>
+        </w:rPr>
+        <w:t xml:space="preserve">ggplot</w:t>
+      </w:r>
+      <w:r>
+        <w:rPr>
+          <w:rStyle w:val="NormalTok"/>
+        </w:rPr>
+        <w:t xml:space="preserve">()</w:t>
+      </w:r>
+      <w:r>
+        <w:br/>
+      </w:r>
+      <w:r>
+        <w:br/>
+      </w:r>
+      <w:r>
+        <w:rPr>
+          <w:rStyle w:val="NormalTok"/>
+        </w:rPr>
+        <w:t xml:space="preserve">p_lolipop1 </w:t>
+      </w:r>
+      <w:r>
+        <w:rPr>
+          <w:rStyle w:val="OtherTok"/>
+        </w:rPr>
+        <w:t xml:space="preserve">&lt;-</w:t>
+      </w:r>
+      <w:r>
+        <w:rPr>
+          <w:rStyle w:val="NormalTok"/>
+        </w:rPr>
+        <w:t xml:space="preserve"> p_lolipop </w:t>
+      </w:r>
+      <w:r>
+        <w:rPr>
+          <w:rStyle w:val="SpecialCharTok"/>
+        </w:rPr>
+        <w:t xml:space="preserve">+</w:t>
+      </w:r>
+      <w:r>
+        <w:br/>
+      </w:r>
+      <w:r>
+        <w:rPr>
+          <w:rStyle w:val="NormalTok"/>
+        </w:rPr>
+        <w:t xml:space="preserve">  </w:t>
+      </w:r>
+      <w:r>
+        <w:rPr>
+          <w:rStyle w:val="FunctionTok"/>
+        </w:rPr>
+        <w:t xml:space="preserve">geom_segment</w:t>
+      </w:r>
+      <w:r>
+        <w:rPr>
+          <w:rStyle w:val="NormalTok"/>
+        </w:rPr>
+        <w:t xml:space="preserve">(</w:t>
+      </w:r>
+      <w:r>
+        <w:rPr>
+          <w:rStyle w:val="FunctionTok"/>
+        </w:rPr>
+        <w:t xml:space="preserve">aes</w:t>
+      </w:r>
+      <w:r>
+        <w:rPr>
+          <w:rStyle w:val="NormalTok"/>
+        </w:rPr>
+        <w:t xml:space="preserve">(</w:t>
+      </w:r>
+      <w:r>
+        <w:rPr>
+          <w:rStyle w:val="AttributeTok"/>
+        </w:rPr>
+        <w:t xml:space="preserve">x =</w:t>
+      </w:r>
+      <w:r>
+        <w:rPr>
+          <w:rStyle w:val="NormalTok"/>
+        </w:rPr>
+        <w:t xml:space="preserve"> 중계열, </w:t>
+      </w:r>
+      <w:r>
+        <w:rPr>
+          <w:rStyle w:val="AttributeTok"/>
+        </w:rPr>
+        <w:t xml:space="preserve">xend =</w:t>
+      </w:r>
+      <w:r>
+        <w:rPr>
+          <w:rStyle w:val="NormalTok"/>
+        </w:rPr>
+        <w:t xml:space="preserve"> 중계열, </w:t>
+      </w:r>
+      <w:r>
+        <w:rPr>
+          <w:rStyle w:val="AttributeTok"/>
+        </w:rPr>
+        <w:t xml:space="preserve">y =</w:t>
+      </w:r>
+      <w:r>
+        <w:rPr>
+          <w:rStyle w:val="NormalTok"/>
+        </w:rPr>
+        <w:t xml:space="preserve"> </w:t>
+      </w:r>
+      <w:r>
+        <w:rPr>
+          <w:rStyle w:val="DecValTok"/>
+        </w:rPr>
+        <w:t xml:space="preserve">0</w:t>
+      </w:r>
+      <w:r>
+        <w:rPr>
+          <w:rStyle w:val="NormalTok"/>
+        </w:rPr>
+        <w:t xml:space="preserve">, </w:t>
+      </w:r>
+      <w:r>
+        <w:rPr>
+          <w:rStyle w:val="AttributeTok"/>
+        </w:rPr>
+        <w:t xml:space="preserve">yend =</w:t>
+      </w:r>
+      <w:r>
+        <w:rPr>
+          <w:rStyle w:val="NormalTok"/>
+        </w:rPr>
+        <w:t xml:space="preserve"> 취업자)) </w:t>
+      </w:r>
+      <w:r>
+        <w:rPr>
+          <w:rStyle w:val="SpecialCharTok"/>
+        </w:rPr>
+        <w:t xml:space="preserve">+</w:t>
+      </w:r>
+      <w:r>
+        <w:br/>
+      </w:r>
+      <w:r>
+        <w:rPr>
+          <w:rStyle w:val="NormalTok"/>
+        </w:rPr>
+        <w:t xml:space="preserve">  </w:t>
+      </w:r>
+      <w:r>
+        <w:rPr>
+          <w:rStyle w:val="FunctionTok"/>
+        </w:rPr>
+        <w:t xml:space="preserve">geom_point</w:t>
+      </w:r>
+      <w:r>
+        <w:rPr>
+          <w:rStyle w:val="NormalTok"/>
+        </w:rPr>
+        <w:t xml:space="preserve">(</w:t>
+      </w:r>
+      <w:r>
+        <w:rPr>
+          <w:rStyle w:val="FunctionTok"/>
+        </w:rPr>
+        <w:t xml:space="preserve">aes</w:t>
+      </w:r>
+      <w:r>
+        <w:rPr>
+          <w:rStyle w:val="NormalTok"/>
+        </w:rPr>
+        <w:t xml:space="preserve">(</w:t>
+      </w:r>
+      <w:r>
+        <w:rPr>
+          <w:rStyle w:val="AttributeTok"/>
+        </w:rPr>
+        <w:t xml:space="preserve">x =</w:t>
+      </w:r>
+      <w:r>
+        <w:rPr>
+          <w:rStyle w:val="NormalTok"/>
+        </w:rPr>
+        <w:t xml:space="preserve"> 중계열, </w:t>
+      </w:r>
+      <w:r>
+        <w:rPr>
+          <w:rStyle w:val="AttributeTok"/>
+        </w:rPr>
+        <w:t xml:space="preserve">y =</w:t>
+      </w:r>
+      <w:r>
+        <w:rPr>
+          <w:rStyle w:val="NormalTok"/>
+        </w:rPr>
+        <w:t xml:space="preserve"> 취업자, </w:t>
+      </w:r>
+      <w:r>
+        <w:rPr>
+          <w:rStyle w:val="AttributeTok"/>
+        </w:rPr>
+        <w:t xml:space="preserve">group =</w:t>
+      </w:r>
+      <w:r>
+        <w:rPr>
+          <w:rStyle w:val="NormalTok"/>
+        </w:rPr>
+        <w:t xml:space="preserve"> 중계열))</w:t>
+      </w:r>
+      <w:r>
+        <w:br/>
+      </w:r>
+      <w:r>
+        <w:br/>
+      </w:r>
+      <w:r>
+        <w:rPr>
+          <w:rStyle w:val="NormalTok"/>
+        </w:rPr>
+        <w:t xml:space="preserve">p_lolipop1</w:t>
+      </w:r>
+    </w:p>
+    <w:p>
+      <w:pPr>
+        <w:jc w:val="center"/>
+        <w:pStyle w:val="a0"/>
+      </w:pPr>
+      <w:r>
+        <w:rPr/>
+        <w:drawing xmlns:r="http://schemas.openxmlformats.org/officeDocument/2006/relationships">
+          <wp:inline distT="0" distB="0" distL="0" distR="0">
+            <wp:extent cx="5943600" cy="3657600"/>
+            <wp:docPr id="21" name="" descr=""/>
+            <wp:cNvGraphicFramePr>
+              <a:graphicFrameLocks xmlns:a="http://schemas.openxmlformats.org/drawingml/2006/main" noChangeAspect="1"/>
+            </wp:cNvGraphicFramePr>
+            <a:graphic xmlns:a="http://schemas.openxmlformats.org/drawingml/2006/main">
+              <a:graphicData uri="http://schemas.openxmlformats.org/drawingml/2006/picture">
+                <pic:pic xmlns:pic="http://schemas.openxmlformats.org/drawingml/2006/picture">
+                  <pic:nvPicPr>
+                    <pic:cNvPr id="22" name=""/>
+                    <pic:cNvPicPr>
+                      <a:picLocks noChangeAspect="1" noChangeArrowheads="1"/>
+                    </pic:cNvPicPr>
+                  </pic:nvPicPr>
+                  <pic:blipFill>
+                    <a:blip r:embed="rId31"/>
+                    <a:srcRect/>
+                    <a:stretch>
+                      <a:fillRect/>
+                    </a:stretch>
+                  </pic:blipFill>
+                  <pic:spPr bwMode="auto">
+                    <a:xfrm>
+                      <a:off x="0" y="0"/>
+                      <a:ext cx="82550" cy="50800"/>
+                    </a:xfrm>
+                    <a:prstGeom prst="rect">
+                      <a:avLst/>
+                    </a:prstGeom>
+                    <a:noFill/>
+                  </pic:spPr>
+                </pic:pic>
+              </a:graphicData>
+            </a:graphic>
+          </wp:inline>
+        </w:drawing>
+      </w:r>
+    </w:p>
+    <w:p>
+      <w:pPr>
+        <w:pStyle w:val="SourceCode"/>
+      </w:pPr>
+      <w:r>
+        <w:rPr>
+          <w:rStyle w:val="NormalTok"/>
+        </w:rPr>
+        <w:t xml:space="preserve">p_lolipop2 </w:t>
+      </w:r>
+      <w:r>
+        <w:rPr>
+          <w:rStyle w:val="OtherTok"/>
+        </w:rPr>
+        <w:t xml:space="preserve">&lt;-</w:t>
+      </w:r>
+      <w:r>
+        <w:rPr>
+          <w:rStyle w:val="NormalTok"/>
+        </w:rPr>
+        <w:t xml:space="preserve"> p_lolipop1 </w:t>
+      </w:r>
+      <w:r>
+        <w:rPr>
+          <w:rStyle w:val="SpecialCharTok"/>
+        </w:rPr>
+        <w:t xml:space="preserve">+</w:t>
+      </w:r>
+      <w:r>
+        <w:rPr>
+          <w:rStyle w:val="NormalTok"/>
+        </w:rPr>
+        <w:t xml:space="preserve">  </w:t>
+      </w:r>
+      <w:r>
+        <w:br/>
+      </w:r>
+      <w:r>
+        <w:rPr>
+          <w:rStyle w:val="NormalTok"/>
+        </w:rPr>
+        <w:t xml:space="preserve">  </w:t>
+      </w:r>
+      <w:r>
+        <w:rPr>
+          <w:rStyle w:val="FunctionTok"/>
+        </w:rPr>
+        <w:t xml:space="preserve">geom_text</w:t>
+      </w:r>
+      <w:r>
+        <w:rPr>
+          <w:rStyle w:val="NormalTok"/>
+        </w:rPr>
+        <w:t xml:space="preserve">(</w:t>
+      </w:r>
+      <w:r>
+        <w:rPr>
+          <w:rStyle w:val="FunctionTok"/>
+        </w:rPr>
+        <w:t xml:space="preserve">aes</w:t>
+      </w:r>
+      <w:r>
+        <w:rPr>
+          <w:rStyle w:val="NormalTok"/>
+        </w:rPr>
+        <w:t xml:space="preserve">(</w:t>
+      </w:r>
+      <w:r>
+        <w:rPr>
+          <w:rStyle w:val="AttributeTok"/>
+        </w:rPr>
+        <w:t xml:space="preserve">x =</w:t>
+      </w:r>
+      <w:r>
+        <w:rPr>
+          <w:rStyle w:val="NormalTok"/>
+        </w:rPr>
+        <w:t xml:space="preserve"> 중계열, </w:t>
+      </w:r>
+      <w:r>
+        <w:rPr>
+          <w:rStyle w:val="AttributeTok"/>
+        </w:rPr>
+        <w:t xml:space="preserve">y =</w:t>
+      </w:r>
+      <w:r>
+        <w:rPr>
+          <w:rStyle w:val="NormalTok"/>
+        </w:rPr>
+        <w:t xml:space="preserve"> 취업자, </w:t>
+      </w:r>
+      <w:r>
+        <w:rPr>
+          <w:rStyle w:val="AttributeTok"/>
+        </w:rPr>
+        <w:t xml:space="preserve">label =</w:t>
+      </w:r>
+      <w:r>
+        <w:rPr>
+          <w:rStyle w:val="NormalTok"/>
+        </w:rPr>
+        <w:t xml:space="preserve"> scales</w:t>
+      </w:r>
+      <w:r>
+        <w:rPr>
+          <w:rStyle w:val="SpecialCharTok"/>
+        </w:rPr>
+        <w:t xml:space="preserve">::</w:t>
+      </w:r>
+      <w:r>
+        <w:rPr>
+          <w:rStyle w:val="FunctionTok"/>
+        </w:rPr>
+        <w:t xml:space="preserve">comma</w:t>
+      </w:r>
+      <w:r>
+        <w:rPr>
+          <w:rStyle w:val="NormalTok"/>
+        </w:rPr>
+        <w:t xml:space="preserve">(취업자)), </w:t>
+      </w:r>
+      <w:r>
+        <w:rPr>
+          <w:rStyle w:val="AttributeTok"/>
+        </w:rPr>
+        <w:t xml:space="preserve">vjust =</w:t>
+      </w:r>
+      <w:r>
+        <w:rPr>
+          <w:rStyle w:val="NormalTok"/>
+        </w:rPr>
+        <w:t xml:space="preserve"> </w:t>
+      </w:r>
+      <w:r>
+        <w:rPr>
+          <w:rStyle w:val="SpecialCharTok"/>
+        </w:rPr>
+        <w:t xml:space="preserve">-</w:t>
+      </w:r>
+      <w:r>
+        <w:rPr>
+          <w:rStyle w:val="DecValTok"/>
+        </w:rPr>
+        <w:t xml:space="preserve">1</w:t>
+      </w:r>
+      <w:r>
+        <w:rPr>
+          <w:rStyle w:val="NormalTok"/>
+        </w:rPr>
+        <w:t xml:space="preserve">)</w:t>
+      </w:r>
+      <w:r>
+        <w:br/>
+      </w:r>
+      <w:r>
+        <w:br/>
+      </w:r>
+      <w:r>
+        <w:rPr>
+          <w:rStyle w:val="NormalTok"/>
+        </w:rPr>
+        <w:t xml:space="preserve">p_lolipop2</w:t>
+      </w:r>
+    </w:p>
+    <w:p>
+      <w:pPr>
+        <w:jc w:val="center"/>
+        <w:pStyle w:val="a0"/>
+      </w:pPr>
+      <w:r>
+        <w:rPr/>
+        <w:drawing xmlns:r="http://schemas.openxmlformats.org/officeDocument/2006/relationships">
+          <wp:inline distT="0" distB="0" distL="0" distR="0">
+            <wp:extent cx="5943600" cy="3657600"/>
+            <wp:docPr id="23" name="" descr=""/>
+            <wp:cNvGraphicFramePr>
+              <a:graphicFrameLocks xmlns:a="http://schemas.openxmlformats.org/drawingml/2006/main" noChangeAspect="1"/>
+            </wp:cNvGraphicFramePr>
+            <a:graphic xmlns:a="http://schemas.openxmlformats.org/drawingml/2006/main">
+              <a:graphicData uri="http://schemas.openxmlformats.org/drawingml/2006/picture">
+                <pic:pic xmlns:pic="http://schemas.openxmlformats.org/drawingml/2006/picture">
+                  <pic:nvPicPr>
+                    <pic:cNvPr id="24" name=""/>
+                    <pic:cNvPicPr>
+                      <a:picLocks noChangeAspect="1" noChangeArrowheads="1"/>
+                    </pic:cNvPicPr>
+                  </pic:nvPicPr>
+                  <pic:blipFill>
+                    <a:blip r:embed="rId32"/>
+                    <a:srcRect/>
+                    <a:stretch>
+                      <a:fillRect/>
+                    </a:stretch>
+                  </pic:blipFill>
+                  <pic:spPr bwMode="auto">
+                    <a:xfrm>
+                      <a:off x="0" y="0"/>
+                      <a:ext cx="82550" cy="50800"/>
+                    </a:xfrm>
+                    <a:prstGeom prst="rect">
+                      <a:avLst/>
+                    </a:prstGeom>
+                    <a:noFill/>
+                  </pic:spPr>
+                </pic:pic>
+              </a:graphicData>
+            </a:graphic>
+          </wp:inline>
+        </w:drawing>
+      </w:r>
+    </w:p>
+    <w:p>
+      <w:pPr>
+        <w:pStyle w:val="SourceCode"/>
+      </w:pPr>
+      <w:r>
+        <w:rPr>
+          <w:rStyle w:val="NormalTok"/>
+        </w:rPr>
+        <w:t xml:space="preserve">p_lolipop1 </w:t>
+      </w:r>
+      <w:r>
+        <w:rPr>
+          <w:rStyle w:val="SpecialCharTok"/>
+        </w:rPr>
+        <w:t xml:space="preserve">+</w:t>
+      </w:r>
+      <w:r>
+        <w:rPr>
+          <w:rStyle w:val="NormalTok"/>
+        </w:rPr>
+        <w:t xml:space="preserve"> </w:t>
+      </w:r>
+      <w:r>
+        <w:br/>
+      </w:r>
+      <w:r>
+        <w:rPr>
+          <w:rStyle w:val="NormalTok"/>
+        </w:rPr>
+        <w:t xml:space="preserve">  </w:t>
+      </w:r>
+      <w:r>
+        <w:rPr>
+          <w:rStyle w:val="FunctionTok"/>
+        </w:rPr>
+        <w:t xml:space="preserve">geom_label</w:t>
+      </w:r>
+      <w:r>
+        <w:rPr>
+          <w:rStyle w:val="NormalTok"/>
+        </w:rPr>
+        <w:t xml:space="preserve">(</w:t>
+      </w:r>
+      <w:r>
+        <w:rPr>
+          <w:rStyle w:val="FunctionTok"/>
+        </w:rPr>
+        <w:t xml:space="preserve">aes</w:t>
+      </w:r>
+      <w:r>
+        <w:rPr>
+          <w:rStyle w:val="NormalTok"/>
+        </w:rPr>
+        <w:t xml:space="preserve">(</w:t>
+      </w:r>
+      <w:r>
+        <w:rPr>
+          <w:rStyle w:val="AttributeTok"/>
+        </w:rPr>
+        <w:t xml:space="preserve">x =</w:t>
+      </w:r>
+      <w:r>
+        <w:rPr>
+          <w:rStyle w:val="NormalTok"/>
+        </w:rPr>
+        <w:t xml:space="preserve"> 중계열, </w:t>
+      </w:r>
+      <w:r>
+        <w:rPr>
+          <w:rStyle w:val="AttributeTok"/>
+        </w:rPr>
+        <w:t xml:space="preserve">y =</w:t>
+      </w:r>
+      <w:r>
+        <w:rPr>
+          <w:rStyle w:val="NormalTok"/>
+        </w:rPr>
+        <w:t xml:space="preserve"> 취업자, </w:t>
+      </w:r>
+      <w:r>
+        <w:rPr>
+          <w:rStyle w:val="AttributeTok"/>
+        </w:rPr>
+        <w:t xml:space="preserve">label =</w:t>
+      </w:r>
+      <w:r>
+        <w:rPr>
+          <w:rStyle w:val="NormalTok"/>
+        </w:rPr>
+        <w:t xml:space="preserve"> scales</w:t>
+      </w:r>
+      <w:r>
+        <w:rPr>
+          <w:rStyle w:val="SpecialCharTok"/>
+        </w:rPr>
+        <w:t xml:space="preserve">::</w:t>
+      </w:r>
+      <w:r>
+        <w:rPr>
+          <w:rStyle w:val="FunctionTok"/>
+        </w:rPr>
+        <w:t xml:space="preserve">comma</w:t>
+      </w:r>
+      <w:r>
+        <w:rPr>
+          <w:rStyle w:val="NormalTok"/>
+        </w:rPr>
+        <w:t xml:space="preserve">(취업자)), </w:t>
+      </w:r>
+      <w:r>
+        <w:rPr>
+          <w:rStyle w:val="AttributeTok"/>
+        </w:rPr>
+        <w:t xml:space="preserve">hjust =</w:t>
+      </w:r>
+      <w:r>
+        <w:rPr>
+          <w:rStyle w:val="NormalTok"/>
+        </w:rPr>
+        <w:t xml:space="preserve"> </w:t>
+      </w:r>
+      <w:r>
+        <w:rPr>
+          <w:rStyle w:val="SpecialCharTok"/>
+        </w:rPr>
+        <w:t xml:space="preserve">-</w:t>
+      </w:r>
+      <w:r>
+        <w:rPr>
+          <w:rStyle w:val="FloatTok"/>
+        </w:rPr>
+        <w:t xml:space="preserve">0.1</w:t>
+      </w:r>
+      <w:r>
+        <w:rPr>
+          <w:rStyle w:val="NormalTok"/>
+        </w:rPr>
+        <w:t xml:space="preserve">, </w:t>
+      </w:r>
+      <w:r>
+        <w:rPr>
+          <w:rStyle w:val="AttributeTok"/>
+        </w:rPr>
+        <w:t xml:space="preserve">label.size =</w:t>
+      </w:r>
+      <w:r>
+        <w:rPr>
+          <w:rStyle w:val="NormalTok"/>
+        </w:rPr>
+        <w:t xml:space="preserve"> </w:t>
+      </w:r>
+      <w:r>
+        <w:rPr>
+          <w:rStyle w:val="ConstantTok"/>
+        </w:rPr>
+        <w:t xml:space="preserve">NA</w:t>
+      </w:r>
+      <w:r>
+        <w:rPr>
+          <w:rStyle w:val="NormalTok"/>
+        </w:rPr>
+        <w:t xml:space="preserve">, </w:t>
+      </w:r>
+      <w:r>
+        <w:rPr>
+          <w:rStyle w:val="AttributeTok"/>
+        </w:rPr>
+        <w:t xml:space="preserve">size =</w:t>
+      </w:r>
+      <w:r>
+        <w:rPr>
+          <w:rStyle w:val="NormalTok"/>
+        </w:rPr>
+        <w:t xml:space="preserve"> </w:t>
+      </w:r>
+      <w:r>
+        <w:rPr>
+          <w:rStyle w:val="DecValTok"/>
+        </w:rPr>
+        <w:t xml:space="preserve">3</w:t>
+      </w:r>
+      <w:r>
+        <w:rPr>
+          <w:rStyle w:val="NormalTok"/>
+        </w:rPr>
+        <w:t xml:space="preserve">, </w:t>
+      </w:r>
+      <w:r>
+        <w:rPr>
+          <w:rStyle w:val="AttributeTok"/>
+        </w:rPr>
+        <w:t xml:space="preserve">fill =</w:t>
+      </w:r>
+      <w:r>
+        <w:rPr>
+          <w:rStyle w:val="NormalTok"/>
+        </w:rPr>
+        <w:t xml:space="preserve"> </w:t>
+      </w:r>
+      <w:r>
+        <w:rPr>
+          <w:rStyle w:val="StringTok"/>
+        </w:rPr>
+        <w:t xml:space="preserve">'#fbf9f4'</w:t>
+      </w:r>
+      <w:r>
+        <w:rPr>
+          <w:rStyle w:val="NormalTok"/>
+        </w:rPr>
+        <w:t xml:space="preserve">) </w:t>
+      </w:r>
+      <w:r>
+        <w:rPr>
+          <w:rStyle w:val="SpecialCharTok"/>
+        </w:rPr>
+        <w:t xml:space="preserve">+</w:t>
+      </w:r>
+      <w:r>
+        <w:br/>
+      </w:r>
+      <w:r>
+        <w:rPr>
+          <w:rStyle w:val="NormalTok"/>
+        </w:rPr>
+        <w:t xml:space="preserve">  </w:t>
+      </w:r>
+      <w:r>
+        <w:rPr>
+          <w:rStyle w:val="FunctionTok"/>
+        </w:rPr>
+        <w:t xml:space="preserve">scale_x_discrete</w:t>
+      </w:r>
+      <w:r>
+        <w:rPr>
+          <w:rStyle w:val="NormalTok"/>
+        </w:rPr>
+        <w:t xml:space="preserve">(</w:t>
+      </w:r>
+      <w:r>
+        <w:rPr>
+          <w:rStyle w:val="AttributeTok"/>
+        </w:rPr>
+        <w:t xml:space="preserve">limits =</w:t>
+      </w:r>
+      <w:r>
+        <w:rPr>
+          <w:rStyle w:val="NormalTok"/>
+        </w:rPr>
+        <w:t xml:space="preserve"> rev) </w:t>
+      </w:r>
+      <w:r>
+        <w:rPr>
+          <w:rStyle w:val="SpecialCharTok"/>
+        </w:rPr>
+        <w:t xml:space="preserve">+</w:t>
+      </w:r>
+      <w:r>
+        <w:br/>
+      </w:r>
+      <w:r>
+        <w:rPr>
+          <w:rStyle w:val="NormalTok"/>
+        </w:rPr>
+        <w:t xml:space="preserve">  </w:t>
+      </w:r>
+      <w:r>
+        <w:rPr>
+          <w:rStyle w:val="FunctionTok"/>
+        </w:rPr>
+        <w:t xml:space="preserve">scale_y_continuous</w:t>
+      </w:r>
+      <w:r>
+        <w:rPr>
+          <w:rStyle w:val="NormalTok"/>
+        </w:rPr>
+        <w:t xml:space="preserve">(</w:t>
+      </w:r>
+      <w:r>
+        <w:rPr>
+          <w:rStyle w:val="AttributeTok"/>
+        </w:rPr>
+        <w:t xml:space="preserve">labels =</w:t>
+      </w:r>
+      <w:r>
+        <w:rPr>
+          <w:rStyle w:val="NormalTok"/>
+        </w:rPr>
+        <w:t xml:space="preserve"> scales</w:t>
+      </w:r>
+      <w:r>
+        <w:rPr>
+          <w:rStyle w:val="SpecialCharTok"/>
+        </w:rPr>
+        <w:t xml:space="preserve">::</w:t>
+      </w:r>
+      <w:r>
+        <w:rPr>
+          <w:rStyle w:val="NormalTok"/>
+        </w:rPr>
+        <w:t xml:space="preserve">comma, </w:t>
+      </w:r>
+      <w:r>
+        <w:rPr>
+          <w:rStyle w:val="AttributeTok"/>
+        </w:rPr>
+        <w:t xml:space="preserve">limits =</w:t>
+      </w:r>
+      <w:r>
+        <w:rPr>
+          <w:rStyle w:val="NormalTok"/>
+        </w:rPr>
+        <w:t xml:space="preserve"> </w:t>
+      </w:r>
+      <w:r>
+        <w:rPr>
+          <w:rStyle w:val="FunctionTok"/>
+        </w:rPr>
+        <w:t xml:space="preserve">c</w:t>
+      </w:r>
+      <w:r>
+        <w:rPr>
+          <w:rStyle w:val="NormalTok"/>
+        </w:rPr>
+        <w:t xml:space="preserve">(</w:t>
+      </w:r>
+      <w:r>
+        <w:rPr>
+          <w:rStyle w:val="DecValTok"/>
+        </w:rPr>
+        <w:t xml:space="preserve">0</w:t>
+      </w:r>
+      <w:r>
+        <w:rPr>
+          <w:rStyle w:val="NormalTok"/>
+        </w:rPr>
+        <w:t xml:space="preserve">, </w:t>
+      </w:r>
+      <w:r>
+        <w:rPr>
+          <w:rStyle w:val="DecValTok"/>
+        </w:rPr>
+        <w:t xml:space="preserve">22000</w:t>
+      </w:r>
+      <w:r>
+        <w:rPr>
+          <w:rStyle w:val="NormalTok"/>
+        </w:rPr>
+        <w:t xml:space="preserve">)) </w:t>
+      </w:r>
+      <w:r>
+        <w:rPr>
+          <w:rStyle w:val="SpecialCharTok"/>
+        </w:rPr>
+        <w:t xml:space="preserve">+</w:t>
+      </w:r>
+      <w:r>
+        <w:br/>
+      </w:r>
+      <w:r>
+        <w:rPr>
+          <w:rStyle w:val="NormalTok"/>
+        </w:rPr>
+        <w:t xml:space="preserve">  </w:t>
+      </w:r>
+      <w:r>
+        <w:rPr>
+          <w:rStyle w:val="FunctionTok"/>
+        </w:rPr>
+        <w:t xml:space="preserve">labs</w:t>
+      </w:r>
+      <w:r>
+        <w:rPr>
+          <w:rStyle w:val="NormalTok"/>
+        </w:rPr>
+        <w:t xml:space="preserve">(</w:t>
+      </w:r>
+      <w:r>
+        <w:rPr>
+          <w:rStyle w:val="AttributeTok"/>
+        </w:rPr>
+        <w:t xml:space="preserve">title =</w:t>
+      </w:r>
+      <w:r>
+        <w:rPr>
+          <w:rStyle w:val="NormalTok"/>
+        </w:rPr>
+        <w:t xml:space="preserve"> </w:t>
+      </w:r>
+      <w:r>
+        <w:rPr>
+          <w:rStyle w:val="StringTok"/>
+        </w:rPr>
+        <w:t xml:space="preserve">'롤리팝 그래프'</w:t>
+      </w:r>
+      <w:r>
+        <w:rPr>
+          <w:rStyle w:val="NormalTok"/>
+        </w:rPr>
+        <w:t xml:space="preserve">, </w:t>
+      </w:r>
+      <w:r>
+        <w:rPr>
+          <w:rStyle w:val="AttributeTok"/>
+        </w:rPr>
+        <w:t xml:space="preserve">x =</w:t>
+      </w:r>
+      <w:r>
+        <w:rPr>
+          <w:rStyle w:val="NormalTok"/>
+        </w:rPr>
+        <w:t xml:space="preserve"> </w:t>
+      </w:r>
+      <w:r>
+        <w:rPr>
+          <w:rStyle w:val="StringTok"/>
+        </w:rPr>
+        <w:t xml:space="preserve">'중계열'</w:t>
+      </w:r>
+      <w:r>
+        <w:rPr>
+          <w:rStyle w:val="NormalTok"/>
+        </w:rPr>
+        <w:t xml:space="preserve">, </w:t>
+      </w:r>
+      <w:r>
+        <w:rPr>
+          <w:rStyle w:val="AttributeTok"/>
+        </w:rPr>
+        <w:t xml:space="preserve">y =</w:t>
+      </w:r>
+      <w:r>
+        <w:rPr>
+          <w:rStyle w:val="NormalTok"/>
+        </w:rPr>
+        <w:t xml:space="preserve"> </w:t>
+      </w:r>
+      <w:r>
+        <w:rPr>
+          <w:rStyle w:val="StringTok"/>
+        </w:rPr>
+        <w:t xml:space="preserve">'취업률'</w:t>
+      </w:r>
+      <w:r>
+        <w:rPr>
+          <w:rStyle w:val="NormalTok"/>
+        </w:rPr>
+        <w:t xml:space="preserve">) </w:t>
+      </w:r>
+      <w:r>
+        <w:rPr>
+          <w:rStyle w:val="SpecialCharTok"/>
+        </w:rPr>
+        <w:t xml:space="preserve">+</w:t>
+      </w:r>
+      <w:r>
+        <w:rPr>
+          <w:rStyle w:val="NormalTok"/>
+        </w:rPr>
+        <w:t xml:space="preserve"> </w:t>
+      </w:r>
+      <w:r>
+        <w:br/>
+      </w:r>
+      <w:r>
+        <w:rPr>
+          <w:rStyle w:val="NormalTok"/>
+        </w:rPr>
+        <w:t xml:space="preserve">  </w:t>
+      </w:r>
+      <w:r>
+        <w:rPr>
+          <w:rStyle w:val="FunctionTok"/>
+        </w:rPr>
+        <w:t xml:space="preserve">coord_flip</w:t>
+      </w:r>
+      <w:r>
+        <w:rPr>
+          <w:rStyle w:val="NormalTok"/>
+        </w:rPr>
+        <w:t xml:space="preserve">()</w:t>
+      </w:r>
+    </w:p>
+    <w:p>
+      <w:pPr>
+        <w:jc w:val="center"/>
+        <w:pStyle w:val="a0"/>
+      </w:pPr>
+      <w:r>
+        <w:rPr/>
+        <w:drawing xmlns:r="http://schemas.openxmlformats.org/officeDocument/2006/relationships">
+          <wp:inline distT="0" distB="0" distL="0" distR="0">
+            <wp:extent cx="5943600" cy="3657600"/>
+            <wp:docPr id="25" name="" descr=""/>
+            <wp:cNvGraphicFramePr>
+              <a:graphicFrameLocks xmlns:a="http://schemas.openxmlformats.org/drawingml/2006/main" noChangeAspect="1"/>
+            </wp:cNvGraphicFramePr>
+            <a:graphic xmlns:a="http://schemas.openxmlformats.org/drawingml/2006/main">
+              <a:graphicData uri="http://schemas.openxmlformats.org/drawingml/2006/picture">
+                <pic:pic xmlns:pic="http://schemas.openxmlformats.org/drawingml/2006/picture">
+                  <pic:nvPicPr>
+                    <pic:cNvPr id="26" name=""/>
+                    <pic:cNvPicPr>
+                      <a:picLocks noChangeAspect="1" noChangeArrowheads="1"/>
+                    </pic:cNvPicPr>
+                  </pic:nvPicPr>
+                  <pic:blipFill>
+                    <a:blip r:embed="rId33"/>
+                    <a:srcRect/>
+                    <a:stretch>
+                      <a:fillRect/>
+                    </a:stretch>
+                  </pic:blipFill>
+                  <pic:spPr bwMode="auto">
+                    <a:xfrm>
+                      <a:off x="0" y="0"/>
+                      <a:ext cx="82550" cy="50800"/>
+                    </a:xfrm>
+                    <a:prstGeom prst="rect">
+                      <a:avLst/>
+                    </a:prstGeom>
+                    <a:noFill/>
+                  </pic:spPr>
+                </pic:pic>
+              </a:graphicData>
+            </a:graphic>
+          </wp:inline>
+        </w:drawing>
+      </w:r>
+    </w:p>
+    <w:bookmarkEnd w:id="25"/>
+    <w:bookmarkStart w:id="26" w:name="도트-그래프"/>
+    <w:p>
+      <w:pPr>
+        <w:pStyle w:val="1"/>
+      </w:pPr>
+      <w:r>
+        <w:t xml:space="preserve">도트 그래프</w:t>
+      </w:r>
+    </w:p>
+    <w:p>
+      <w:pPr>
+        <w:pStyle w:val="SourceCode"/>
+      </w:pPr>
+      <w:r>
+        <w:rPr>
+          <w:rStyle w:val="NormalTok"/>
+        </w:rPr>
+        <w:t xml:space="preserve">p_dot </w:t>
+      </w:r>
+      <w:r>
+        <w:rPr>
+          <w:rStyle w:val="OtherTok"/>
+        </w:rPr>
+        <w:t xml:space="preserve">&lt;-</w:t>
+      </w:r>
+      <w:r>
+        <w:rPr>
+          <w:rStyle w:val="NormalTok"/>
+        </w:rPr>
+        <w:t xml:space="preserve"> df_lolipop</w:t>
+      </w:r>
+      <w:r>
+        <w:rPr>
+          <w:rStyle w:val="SpecialCharTok"/>
+        </w:rPr>
+        <w:t xml:space="preserve">|</w:t>
+      </w:r>
+      <w:r>
+        <w:rPr>
+          <w:rStyle w:val="ErrorTok"/>
+        </w:rPr>
+        <w:t xml:space="preserve">&gt;</w:t>
+      </w:r>
+      <w:r>
+        <w:br/>
+      </w:r>
+      <w:r>
+        <w:rPr>
+          <w:rStyle w:val="NormalTok"/>
+        </w:rPr>
+        <w:t xml:space="preserve">  </w:t>
+      </w:r>
+      <w:r>
+        <w:rPr>
+          <w:rStyle w:val="FunctionTok"/>
+        </w:rPr>
+        <w:t xml:space="preserve">ggplot</w:t>
+      </w:r>
+      <w:r>
+        <w:rPr>
+          <w:rStyle w:val="NormalTok"/>
+        </w:rPr>
+        <w:t xml:space="preserve">()</w:t>
+      </w:r>
+      <w:r>
+        <w:br/>
+      </w:r>
+      <w:r>
+        <w:br/>
+      </w:r>
+      <w:r>
+        <w:rPr>
+          <w:rStyle w:val="NormalTok"/>
+        </w:rPr>
+        <w:t xml:space="preserve">p_dot1 </w:t>
+      </w:r>
+      <w:r>
+        <w:rPr>
+          <w:rStyle w:val="OtherTok"/>
+        </w:rPr>
+        <w:t xml:space="preserve">&lt;-</w:t>
+      </w:r>
+      <w:r>
+        <w:rPr>
+          <w:rStyle w:val="NormalTok"/>
+        </w:rPr>
+        <w:t xml:space="preserve"> p_dot </w:t>
+      </w:r>
+      <w:r>
+        <w:rPr>
+          <w:rStyle w:val="SpecialCharTok"/>
+        </w:rPr>
+        <w:t xml:space="preserve">+</w:t>
+      </w:r>
+      <w:r>
+        <w:br/>
+      </w:r>
+      <w:r>
+        <w:rPr>
+          <w:rStyle w:val="NormalTok"/>
+        </w:rPr>
+        <w:t xml:space="preserve">  </w:t>
+      </w:r>
+      <w:r>
+        <w:rPr>
+          <w:rStyle w:val="FunctionTok"/>
+        </w:rPr>
+        <w:t xml:space="preserve">geom_segment</w:t>
+      </w:r>
+      <w:r>
+        <w:rPr>
+          <w:rStyle w:val="NormalTok"/>
+        </w:rPr>
+        <w:t xml:space="preserve">(</w:t>
+      </w:r>
+      <w:r>
+        <w:rPr>
+          <w:rStyle w:val="FunctionTok"/>
+        </w:rPr>
+        <w:t xml:space="preserve">aes</w:t>
+      </w:r>
+      <w:r>
+        <w:rPr>
+          <w:rStyle w:val="NormalTok"/>
+        </w:rPr>
+        <w:t xml:space="preserve">(</w:t>
+      </w:r>
+      <w:r>
+        <w:rPr>
+          <w:rStyle w:val="AttributeTok"/>
+        </w:rPr>
+        <w:t xml:space="preserve">x =</w:t>
+      </w:r>
+      <w:r>
+        <w:rPr>
+          <w:rStyle w:val="NormalTok"/>
+        </w:rPr>
+        <w:t xml:space="preserve"> 중계열, </w:t>
+      </w:r>
+      <w:r>
+        <w:rPr>
+          <w:rStyle w:val="AttributeTok"/>
+        </w:rPr>
+        <w:t xml:space="preserve">xend =</w:t>
+      </w:r>
+      <w:r>
+        <w:rPr>
+          <w:rStyle w:val="NormalTok"/>
+        </w:rPr>
+        <w:t xml:space="preserve"> 중계열, </w:t>
+      </w:r>
+      <w:r>
+        <w:rPr>
+          <w:rStyle w:val="AttributeTok"/>
+        </w:rPr>
+        <w:t xml:space="preserve">y =</w:t>
+      </w:r>
+      <w:r>
+        <w:rPr>
+          <w:rStyle w:val="NormalTok"/>
+        </w:rPr>
+        <w:t xml:space="preserve"> </w:t>
+      </w:r>
+      <w:r>
+        <w:rPr>
+          <w:rStyle w:val="FunctionTok"/>
+        </w:rPr>
+        <w:t xml:space="preserve">min</w:t>
+      </w:r>
+      <w:r>
+        <w:rPr>
+          <w:rStyle w:val="NormalTok"/>
+        </w:rPr>
+        <w:t xml:space="preserve">(취업자), </w:t>
+      </w:r>
+      <w:r>
+        <w:rPr>
+          <w:rStyle w:val="AttributeTok"/>
+        </w:rPr>
+        <w:t xml:space="preserve">yend =</w:t>
+      </w:r>
+      <w:r>
+        <w:rPr>
+          <w:rStyle w:val="NormalTok"/>
+        </w:rPr>
+        <w:t xml:space="preserve"> </w:t>
+      </w:r>
+      <w:r>
+        <w:rPr>
+          <w:rStyle w:val="FunctionTok"/>
+        </w:rPr>
+        <w:t xml:space="preserve">max</w:t>
+      </w:r>
+      <w:r>
+        <w:rPr>
+          <w:rStyle w:val="NormalTok"/>
+        </w:rPr>
+        <w:t xml:space="preserve">(취업자)), </w:t>
+      </w:r>
+      <w:r>
+        <w:rPr>
+          <w:rStyle w:val="AttributeTok"/>
+        </w:rPr>
+        <w:t xml:space="preserve">linetype =</w:t>
+      </w:r>
+      <w:r>
+        <w:rPr>
+          <w:rStyle w:val="NormalTok"/>
+        </w:rPr>
+        <w:t xml:space="preserve"> </w:t>
+      </w:r>
+      <w:r>
+        <w:rPr>
+          <w:rStyle w:val="StringTok"/>
+        </w:rPr>
+        <w:t xml:space="preserve">'dashed'</w:t>
+      </w:r>
+      <w:r>
+        <w:rPr>
+          <w:rStyle w:val="NormalTok"/>
+        </w:rPr>
+        <w:t xml:space="preserve">, </w:t>
+      </w:r>
+      <w:r>
+        <w:rPr>
+          <w:rStyle w:val="AttributeTok"/>
+        </w:rPr>
+        <w:t xml:space="preserve">size =</w:t>
+      </w:r>
+      <w:r>
+        <w:rPr>
+          <w:rStyle w:val="NormalTok"/>
+        </w:rPr>
+        <w:t xml:space="preserve"> </w:t>
+      </w:r>
+      <w:r>
+        <w:rPr>
+          <w:rStyle w:val="FloatTok"/>
+        </w:rPr>
+        <w:t xml:space="preserve">0.1</w:t>
+      </w:r>
+      <w:r>
+        <w:rPr>
+          <w:rStyle w:val="NormalTok"/>
+        </w:rPr>
+        <w:t xml:space="preserve">) </w:t>
+      </w:r>
+      <w:r>
+        <w:rPr>
+          <w:rStyle w:val="SpecialCharTok"/>
+        </w:rPr>
+        <w:t xml:space="preserve">+</w:t>
+      </w:r>
+      <w:r>
+        <w:br/>
+      </w:r>
+      <w:r>
+        <w:rPr>
+          <w:rStyle w:val="NormalTok"/>
+        </w:rPr>
+        <w:t xml:space="preserve">  </w:t>
+      </w:r>
+      <w:r>
+        <w:rPr>
+          <w:rStyle w:val="FunctionTok"/>
+        </w:rPr>
+        <w:t xml:space="preserve">geom_point</w:t>
+      </w:r>
+      <w:r>
+        <w:rPr>
+          <w:rStyle w:val="NormalTok"/>
+        </w:rPr>
+        <w:t xml:space="preserve">(</w:t>
+      </w:r>
+      <w:r>
+        <w:rPr>
+          <w:rStyle w:val="FunctionTok"/>
+        </w:rPr>
+        <w:t xml:space="preserve">aes</w:t>
+      </w:r>
+      <w:r>
+        <w:rPr>
+          <w:rStyle w:val="NormalTok"/>
+        </w:rPr>
+        <w:t xml:space="preserve">(</w:t>
+      </w:r>
+      <w:r>
+        <w:rPr>
+          <w:rStyle w:val="AttributeTok"/>
+        </w:rPr>
+        <w:t xml:space="preserve">x =</w:t>
+      </w:r>
+      <w:r>
+        <w:rPr>
+          <w:rStyle w:val="NormalTok"/>
+        </w:rPr>
+        <w:t xml:space="preserve"> 중계열, </w:t>
+      </w:r>
+      <w:r>
+        <w:rPr>
+          <w:rStyle w:val="AttributeTok"/>
+        </w:rPr>
+        <w:t xml:space="preserve">y =</w:t>
+      </w:r>
+      <w:r>
+        <w:rPr>
+          <w:rStyle w:val="NormalTok"/>
+        </w:rPr>
+        <w:t xml:space="preserve"> 취업자, </w:t>
+      </w:r>
+      <w:r>
+        <w:rPr>
+          <w:rStyle w:val="AttributeTok"/>
+        </w:rPr>
+        <w:t xml:space="preserve">group =</w:t>
+      </w:r>
+      <w:r>
+        <w:rPr>
+          <w:rStyle w:val="NormalTok"/>
+        </w:rPr>
+        <w:t xml:space="preserve"> 중계열), </w:t>
+      </w:r>
+      <w:r>
+        <w:rPr>
+          <w:rStyle w:val="AttributeTok"/>
+        </w:rPr>
+        <w:t xml:space="preserve">size =</w:t>
+      </w:r>
+      <w:r>
+        <w:rPr>
+          <w:rStyle w:val="NormalTok"/>
+        </w:rPr>
+        <w:t xml:space="preserve"> </w:t>
+      </w:r>
+      <w:r>
+        <w:rPr>
+          <w:rStyle w:val="DecValTok"/>
+        </w:rPr>
+        <w:t xml:space="preserve">3</w:t>
+      </w:r>
+      <w:r>
+        <w:rPr>
+          <w:rStyle w:val="NormalTok"/>
+        </w:rPr>
+        <w:t xml:space="preserve">, </w:t>
+      </w:r>
+      <w:r>
+        <w:rPr>
+          <w:rStyle w:val="AttributeTok"/>
+        </w:rPr>
+        <w:t xml:space="preserve">color =</w:t>
+      </w:r>
+      <w:r>
+        <w:rPr>
+          <w:rStyle w:val="NormalTok"/>
+        </w:rPr>
+        <w:t xml:space="preserve"> </w:t>
+      </w:r>
+      <w:r>
+        <w:rPr>
+          <w:rStyle w:val="StringTok"/>
+        </w:rPr>
+        <w:t xml:space="preserve">'red'</w:t>
+      </w:r>
+      <w:r>
+        <w:rPr>
+          <w:rStyle w:val="NormalTok"/>
+        </w:rPr>
+        <w:t xml:space="preserve">) </w:t>
+      </w:r>
+      <w:r>
+        <w:rPr>
+          <w:rStyle w:val="SpecialCharTok"/>
+        </w:rPr>
+        <w:t xml:space="preserve">+</w:t>
+      </w:r>
+      <w:r>
+        <w:rPr>
+          <w:rStyle w:val="NormalTok"/>
+        </w:rPr>
+        <w:t xml:space="preserve"> </w:t>
+      </w:r>
+      <w:r>
+        <w:br/>
+      </w:r>
+      <w:r>
+        <w:rPr>
+          <w:rStyle w:val="NormalTok"/>
+        </w:rPr>
+        <w:t xml:space="preserve">  </w:t>
+      </w:r>
+      <w:r>
+        <w:rPr>
+          <w:rStyle w:val="FunctionTok"/>
+        </w:rPr>
+        <w:t xml:space="preserve">scale_x_discrete</w:t>
+      </w:r>
+      <w:r>
+        <w:rPr>
+          <w:rStyle w:val="NormalTok"/>
+        </w:rPr>
+        <w:t xml:space="preserve">(</w:t>
+      </w:r>
+      <w:r>
+        <w:rPr>
+          <w:rStyle w:val="AttributeTok"/>
+        </w:rPr>
+        <w:t xml:space="preserve">limits =</w:t>
+      </w:r>
+      <w:r>
+        <w:rPr>
+          <w:rStyle w:val="NormalTok"/>
+        </w:rPr>
+        <w:t xml:space="preserve"> rev) </w:t>
+      </w:r>
+      <w:r>
+        <w:rPr>
+          <w:rStyle w:val="SpecialCharTok"/>
+        </w:rPr>
+        <w:t xml:space="preserve">+</w:t>
+      </w:r>
+      <w:r>
+        <w:br/>
+      </w:r>
+      <w:r>
+        <w:rPr>
+          <w:rStyle w:val="NormalTok"/>
+        </w:rPr>
+        <w:t xml:space="preserve">  </w:t>
+      </w:r>
+      <w:r>
+        <w:rPr>
+          <w:rStyle w:val="FunctionTok"/>
+        </w:rPr>
+        <w:t xml:space="preserve">coord_flip</w:t>
+      </w:r>
+      <w:r>
+        <w:rPr>
+          <w:rStyle w:val="NormalTok"/>
+        </w:rPr>
+        <w:t xml:space="preserve">() </w:t>
+      </w:r>
+      <w:r>
+        <w:rPr>
+          <w:rStyle w:val="SpecialCharTok"/>
+        </w:rPr>
+        <w:t xml:space="preserve">+</w:t>
+      </w:r>
+      <w:r>
+        <w:rPr>
+          <w:rStyle w:val="NormalTok"/>
+        </w:rPr>
+        <w:t xml:space="preserve"> </w:t>
+      </w:r>
+      <w:r>
+        <w:br/>
+      </w:r>
+      <w:r>
+        <w:rPr>
+          <w:rStyle w:val="NormalTok"/>
+        </w:rPr>
+        <w:t xml:space="preserve">  </w:t>
+      </w:r>
+      <w:r>
+        <w:rPr>
+          <w:rStyle w:val="FunctionTok"/>
+        </w:rPr>
+        <w:t xml:space="preserve">labs</w:t>
+      </w:r>
+      <w:r>
+        <w:rPr>
+          <w:rStyle w:val="NormalTok"/>
+        </w:rPr>
+        <w:t xml:space="preserve">(</w:t>
+      </w:r>
+      <w:r>
+        <w:rPr>
+          <w:rStyle w:val="AttributeTok"/>
+        </w:rPr>
+        <w:t xml:space="preserve">title =</w:t>
+      </w:r>
+      <w:r>
+        <w:rPr>
+          <w:rStyle w:val="NormalTok"/>
+        </w:rPr>
+        <w:t xml:space="preserve"> </w:t>
+      </w:r>
+      <w:r>
+        <w:rPr>
+          <w:rStyle w:val="StringTok"/>
+        </w:rPr>
+        <w:t xml:space="preserve">'도트 그래프'</w:t>
+      </w:r>
+      <w:r>
+        <w:rPr>
+          <w:rStyle w:val="NormalTok"/>
+        </w:rPr>
+        <w:t xml:space="preserve">, </w:t>
+      </w:r>
+      <w:r>
+        <w:rPr>
+          <w:rStyle w:val="AttributeTok"/>
+        </w:rPr>
+        <w:t xml:space="preserve">x =</w:t>
+      </w:r>
+      <w:r>
+        <w:rPr>
+          <w:rStyle w:val="NormalTok"/>
+        </w:rPr>
+        <w:t xml:space="preserve"> </w:t>
+      </w:r>
+      <w:r>
+        <w:rPr>
+          <w:rStyle w:val="StringTok"/>
+        </w:rPr>
+        <w:t xml:space="preserve">'중계열'</w:t>
+      </w:r>
+      <w:r>
+        <w:rPr>
+          <w:rStyle w:val="NormalTok"/>
+        </w:rPr>
+        <w:t xml:space="preserve">, </w:t>
+      </w:r>
+      <w:r>
+        <w:rPr>
+          <w:rStyle w:val="AttributeTok"/>
+        </w:rPr>
+        <w:t xml:space="preserve">y =</w:t>
+      </w:r>
+      <w:r>
+        <w:rPr>
+          <w:rStyle w:val="NormalTok"/>
+        </w:rPr>
+        <w:t xml:space="preserve"> </w:t>
+      </w:r>
+      <w:r>
+        <w:rPr>
+          <w:rStyle w:val="StringTok"/>
+        </w:rPr>
+        <w:t xml:space="preserve">'취업자수'</w:t>
+      </w:r>
+      <w:r>
+        <w:rPr>
+          <w:rStyle w:val="NormalTok"/>
+        </w:rPr>
+        <w:t xml:space="preserve">)</w:t>
+      </w:r>
+      <w:r>
+        <w:br/>
+      </w:r>
+      <w:r>
+        <w:br/>
+      </w:r>
+      <w:r>
+        <w:rPr>
+          <w:rStyle w:val="NormalTok"/>
+        </w:rPr>
+        <w:t xml:space="preserve">p_dot1</w:t>
+      </w:r>
+    </w:p>
+    <w:p>
+      <w:pPr>
+        <w:jc w:val="center"/>
+        <w:pStyle w:val="a0"/>
+      </w:pPr>
+      <w:r>
+        <w:rPr/>
+        <w:drawing xmlns:r="http://schemas.openxmlformats.org/officeDocument/2006/relationships">
+          <wp:inline distT="0" distB="0" distL="0" distR="0">
+            <wp:extent cx="5943600" cy="3657600"/>
+            <wp:docPr id="27" name="" descr=""/>
+            <wp:cNvGraphicFramePr>
+              <a:graphicFrameLocks xmlns:a="http://schemas.openxmlformats.org/drawingml/2006/main" noChangeAspect="1"/>
+            </wp:cNvGraphicFramePr>
+            <a:graphic xmlns:a="http://schemas.openxmlformats.org/drawingml/2006/main">
+              <a:graphicData uri="http://schemas.openxmlformats.org/drawingml/2006/picture">
+                <pic:pic xmlns:pic="http://schemas.openxmlformats.org/drawingml/2006/picture">
+                  <pic:nvPicPr>
+                    <pic:cNvPr id="28" name=""/>
+                    <pic:cNvPicPr>
+                      <a:picLocks noChangeAspect="1" noChangeArrowheads="1"/>
+                    </pic:cNvPicPr>
+                  </pic:nvPicPr>
+                  <pic:blipFill>
+                    <a:blip r:embed="rId34"/>
+                    <a:srcRect/>
+                    <a:stretch>
+                      <a:fillRect/>
+                    </a:stretch>
+                  </pic:blipFill>
+                  <pic:spPr bwMode="auto">
+                    <a:xfrm>
+                      <a:off x="0" y="0"/>
+                      <a:ext cx="82550" cy="50800"/>
+                    </a:xfrm>
+                    <a:prstGeom prst="rect">
+                      <a:avLst/>
+                    </a:prstGeom>
+                    <a:noFill/>
+                  </pic:spPr>
+                </pic:pic>
+              </a:graphicData>
+            </a:graphic>
+          </wp:inline>
+        </w:drawing>
+      </w:r>
+    </w:p>
+    <w:bookmarkEnd w:id="26"/>
     <w:sectPr xmlns:w="http://schemas.openxmlformats.org/wordprocessingml/2006/main">
       <w:pgMar w:header="720" w:bottom="1800" w:top="1800" w:right="720" w:left="720" w:footer="720" w:gutter="720"/>
       <w:pgSz w:h="16848" w:w="11952" w:orient="portrait"/>
       <w:type w:val="continuous"/>
       <w:cols/>
+      <w:footerReference xmlns:w="http://schemas.openxmlformats.org/wordprocessingml/2006/main" xmlns:r="http://schemas.openxmlformats.org/officeDocument/2006/relationships" r:id="rId11" w:type="default"/>
+      <w:footerReference xmlns:w="http://schemas.openxmlformats.org/wordprocessingml/2006/main" xmlns:r="http://schemas.openxmlformats.org/officeDocument/2006/relationships" r:id="rId13" w:type="even"/>
     </w:sectPr>
   </w:body>
 </w:document>

--- a/chap8/chap8.docx
+++ b/chap8/chap8.docx
@@ -7276,8 +7276,6 @@
       <w:pgSz w:h="16848" w:w="11952" w:orient="portrait"/>
       <w:type w:val="continuous"/>
       <w:cols/>
-      <w:footerReference xmlns:w="http://schemas.openxmlformats.org/wordprocessingml/2006/main" xmlns:r="http://schemas.openxmlformats.org/officeDocument/2006/relationships" r:id="rId11" w:type="default"/>
-      <w:footerReference xmlns:w="http://schemas.openxmlformats.org/wordprocessingml/2006/main" xmlns:r="http://schemas.openxmlformats.org/officeDocument/2006/relationships" r:id="rId13" w:type="even"/>
     </w:sectPr>
   </w:body>
 </w:document>

--- a/chap8/chap8.docx
+++ b/chap8/chap8.docx
@@ -1479,25 +1479,36 @@
         <w:pStyle w:val="ImageCaption"/>
       </w:pPr>
       <w:r>
-        <w:rPr/>
+        <w:rPr>
+          <w:rFonts/>
+          <w:b w:val="true"/>
+        </w:rPr>
         <w:t xml:space="preserve">실행결과 8-</w:t>
       </w:r>
-      <w:bookmarkStart w:id="6d932535-4f09-4394-bf4f-018266634f12" w:name="unnamed-chunk-3"/>
+      <w:bookmarkStart w:id="ea85cce7-adf5-4dbd-bfd2-b75026f05716" w:name="unnamed-chunk-3"/>
       <w:r xmlns:w="http://schemas.openxmlformats.org/wordprocessingml/2006/main" xmlns:wp="http://schemas.openxmlformats.org/drawingml/2006/wordprocessingDrawing" xmlns:r="http://schemas.openxmlformats.org/officeDocument/2006/relationships" xmlns:w14="http://schemas.microsoft.com/office/word/2010/wordml">
-        <w:rPr/>
+        <w:rPr>
+          <w:rFonts/>
+          <w:b w:val="true"/>
+        </w:rPr>
         <w:fldChar w:fldCharType="begin" w:dirty="true"/>
       </w:r>
       <w:r xmlns:w="http://schemas.openxmlformats.org/wordprocessingml/2006/main" xmlns:wp="http://schemas.openxmlformats.org/drawingml/2006/wordprocessingDrawing" xmlns:r="http://schemas.openxmlformats.org/officeDocument/2006/relationships" xmlns:w14="http://schemas.microsoft.com/office/word/2010/wordml">
-        <w:rPr/>
+        <w:rPr>
+          <w:rFonts/>
+          <w:b w:val="true"/>
+        </w:rPr>
         <w:instrText xml:space="preserve" w:dirty="true">SEQ fig \* Arabic</w:instrText>
       </w:r>
       <w:r xmlns:w="http://schemas.openxmlformats.org/wordprocessingml/2006/main" xmlns:wp="http://schemas.openxmlformats.org/drawingml/2006/wordprocessingDrawing" xmlns:r="http://schemas.openxmlformats.org/officeDocument/2006/relationships" xmlns:w14="http://schemas.microsoft.com/office/word/2010/wordml">
-        <w:rPr/>
+        <w:rPr>
+          <w:rFonts/>
+          <w:b w:val="true"/>
+        </w:rPr>
         <w:fldChar w:fldCharType="end" w:dirty="true"/>
       </w:r>
-      <w:bookmarkEnd w:id="6d932535-4f09-4394-bf4f-018266634f12"/>
-      <w:r>
-        <w:rPr/>
+      <w:bookmarkEnd w:id="ea85cce7-adf5-4dbd-bfd2-b75026f05716"/>
+      <w:r>
         <w:t xml:space="preserve"/>
       </w:r>
       <w:r>
@@ -2217,25 +2228,36 @@
         <w:pStyle w:val="ImageCaption"/>
       </w:pPr>
       <w:r>
-        <w:rPr/>
+        <w:rPr>
+          <w:rFonts/>
+          <w:b w:val="true"/>
+        </w:rPr>
         <w:t xml:space="preserve">실행결과 8-</w:t>
       </w:r>
-      <w:bookmarkStart w:id="1b5b6e43-4675-4a9c-8007-798b9428f233" w:name="unnamed-chunk-5"/>
+      <w:bookmarkStart w:id="d0e2f615-8e31-48a4-abc8-e8f61d08f743" w:name="unnamed-chunk-5"/>
       <w:r xmlns:w="http://schemas.openxmlformats.org/wordprocessingml/2006/main" xmlns:wp="http://schemas.openxmlformats.org/drawingml/2006/wordprocessingDrawing" xmlns:r="http://schemas.openxmlformats.org/officeDocument/2006/relationships" xmlns:w14="http://schemas.microsoft.com/office/word/2010/wordml">
-        <w:rPr/>
+        <w:rPr>
+          <w:rFonts/>
+          <w:b w:val="true"/>
+        </w:rPr>
         <w:fldChar w:fldCharType="begin" w:dirty="true"/>
       </w:r>
       <w:r xmlns:w="http://schemas.openxmlformats.org/wordprocessingml/2006/main" xmlns:wp="http://schemas.openxmlformats.org/drawingml/2006/wordprocessingDrawing" xmlns:r="http://schemas.openxmlformats.org/officeDocument/2006/relationships" xmlns:w14="http://schemas.microsoft.com/office/word/2010/wordml">
-        <w:rPr/>
+        <w:rPr>
+          <w:rFonts/>
+          <w:b w:val="true"/>
+        </w:rPr>
         <w:instrText xml:space="preserve" w:dirty="true">SEQ fig \* Arabic</w:instrText>
       </w:r>
       <w:r xmlns:w="http://schemas.openxmlformats.org/wordprocessingml/2006/main" xmlns:wp="http://schemas.openxmlformats.org/drawingml/2006/wordprocessingDrawing" xmlns:r="http://schemas.openxmlformats.org/officeDocument/2006/relationships" xmlns:w14="http://schemas.microsoft.com/office/word/2010/wordml">
-        <w:rPr/>
+        <w:rPr>
+          <w:rFonts/>
+          <w:b w:val="true"/>
+        </w:rPr>
         <w:fldChar w:fldCharType="end" w:dirty="true"/>
       </w:r>
-      <w:bookmarkEnd w:id="1b5b6e43-4675-4a9c-8007-798b9428f233"/>
-      <w:r>
-        <w:rPr/>
+      <w:bookmarkEnd w:id="d0e2f615-8e31-48a4-abc8-e8f61d08f743"/>
+      <w:r>
         <w:t xml:space="preserve"/>
       </w:r>
       <w:r>
@@ -2325,138 +2347,27 @@
     </w:p>
     <w:p>
       <w:pPr>
-        <w:pStyle w:val="SourceCode"/>
-      </w:pPr>
-      <w:r>
-        <w:rPr>
-          <w:rStyle w:val="FunctionTok"/>
-        </w:rPr>
-        <w:t xml:space="preserve">position_stack</w:t>
-      </w:r>
-      <w:r>
-        <w:rPr>
-          <w:rStyle w:val="NormalTok"/>
-        </w:rPr>
-        <w:t xml:space="preserve">(</w:t>
-      </w:r>
-      <w:r>
-        <w:rPr>
-          <w:rStyle w:val="AttributeTok"/>
-        </w:rPr>
-        <w:t xml:space="preserve">vjust =</w:t>
-      </w:r>
-      <w:r>
-        <w:rPr>
-          <w:rStyle w:val="NormalTok"/>
-        </w:rPr>
-        <w:t xml:space="preserve"> </w:t>
-      </w:r>
-      <w:r>
-        <w:rPr>
-          <w:rStyle w:val="DecValTok"/>
-        </w:rPr>
-        <w:t xml:space="preserve">1</w:t>
-      </w:r>
-      <w:r>
-        <w:rPr>
-          <w:rStyle w:val="NormalTok"/>
-        </w:rPr>
-        <w:t xml:space="preserve">, </w:t>
-      </w:r>
-      <w:r>
-        <w:rPr>
-          <w:rStyle w:val="AttributeTok"/>
-        </w:rPr>
-        <w:t xml:space="preserve">reverse =</w:t>
-      </w:r>
-      <w:r>
-        <w:rPr>
-          <w:rStyle w:val="NormalTok"/>
-        </w:rPr>
-        <w:t xml:space="preserve"> </w:t>
-      </w:r>
-      <w:r>
-        <w:rPr>
-          <w:rStyle w:val="ConstantTok"/>
-        </w:rPr>
-        <w:t xml:space="preserve">FALSE</w:t>
-      </w:r>
-      <w:r>
-        <w:rPr>
-          <w:rStyle w:val="NormalTok"/>
-        </w:rPr>
-        <w:t xml:space="preserve">)</w:t>
-      </w:r>
-      <w:r>
-        <w:br/>
-      </w:r>
-      <w:r>
-        <w:rPr>
-          <w:rStyle w:val="NormalTok"/>
-        </w:rPr>
-        <w:t xml:space="preserve">  </w:t>
-      </w:r>
-      <w:r>
-        <w:rPr>
-          <w:rStyle w:val="SpecialCharTok"/>
-        </w:rPr>
-        <w:t xml:space="preserve">-</w:t>
-      </w:r>
-      <w:r>
-        <w:rPr>
-          <w:rStyle w:val="NormalTok"/>
-        </w:rPr>
-        <w:t xml:space="preserve"> vjust </w:t>
-      </w:r>
-      <w:r>
-        <w:rPr>
-          <w:rStyle w:val="SpecialCharTok"/>
-        </w:rPr>
-        <w:t xml:space="preserve">:</w:t>
-      </w:r>
-      <w:r>
-        <w:rPr>
-          <w:rStyle w:val="NormalTok"/>
-        </w:rPr>
-        <w:t xml:space="preserve"> 수직 정렬 위치 설정</w:t>
-      </w:r>
-      <w:r>
-        <w:br/>
-      </w:r>
-      <w:r>
-        <w:rPr>
-          <w:rStyle w:val="NormalTok"/>
-        </w:rPr>
-        <w:t xml:space="preserve">  </w:t>
-      </w:r>
-      <w:r>
-        <w:rPr>
-          <w:rStyle w:val="SpecialCharTok"/>
-        </w:rPr>
-        <w:t xml:space="preserve">-</w:t>
-      </w:r>
-      <w:r>
-        <w:rPr>
-          <w:rStyle w:val="NormalTok"/>
-        </w:rPr>
-        <w:t xml:space="preserve"> reverse </w:t>
-      </w:r>
-      <w:r>
-        <w:rPr>
-          <w:rStyle w:val="SpecialCharTok"/>
-        </w:rPr>
-        <w:t xml:space="preserve">:</w:t>
-      </w:r>
-      <w:r>
-        <w:rPr>
-          <w:rStyle w:val="NormalTok"/>
-        </w:rPr>
-        <w:t xml:space="preserve"> 순서의 역순을 설정하는 논리값</w:t>
+        <w:pStyle w:val="comment"/>
+      </w:pPr>
+      <w:r>
+        <w:t xml:space="preserve">position_stack(vjust = 1, reverse = FALSE)</w:t>
+      </w:r>
+      <w:r>
+        <w:br/>
+      </w:r>
+      <w:r>
+        <w:t xml:space="preserve">- vjust : 수직 정렬 위치 설정</w:t>
+      </w:r>
+      <w:r>
+        <w:br/>
+      </w:r>
+      <w:r>
+        <w:t xml:space="preserve">- reverse : 순서의 역순을 설정하는 논리값</w:t>
       </w:r>
     </w:p>
     <w:p>
       <w:pPr>
-        <w:pStyle w:val="FirstParagraph"/>
+        <w:pStyle w:val="a1"/>
       </w:pPr>
       <w:r>
         <w:t xml:space="preserve">이 함수는</w:t>
@@ -3083,25 +2994,36 @@
         <w:pStyle w:val="ImageCaption"/>
       </w:pPr>
       <w:r>
-        <w:rPr/>
+        <w:rPr>
+          <w:rFonts/>
+          <w:b w:val="true"/>
+        </w:rPr>
         <w:t xml:space="preserve">실행결과 8-</w:t>
       </w:r>
-      <w:bookmarkStart w:id="89c9a30c-d514-4624-8f56-e5904f48dec9" w:name="unnamed-chunk-7"/>
+      <w:bookmarkStart w:id="57432fe4-d5e3-4980-bf9d-16cad83ebd4e" w:name="unnamed-chunk-6"/>
       <w:r xmlns:w="http://schemas.openxmlformats.org/wordprocessingml/2006/main" xmlns:wp="http://schemas.openxmlformats.org/drawingml/2006/wordprocessingDrawing" xmlns:r="http://schemas.openxmlformats.org/officeDocument/2006/relationships" xmlns:w14="http://schemas.microsoft.com/office/word/2010/wordml">
-        <w:rPr/>
+        <w:rPr>
+          <w:rFonts/>
+          <w:b w:val="true"/>
+        </w:rPr>
         <w:fldChar w:fldCharType="begin" w:dirty="true"/>
       </w:r>
       <w:r xmlns:w="http://schemas.openxmlformats.org/wordprocessingml/2006/main" xmlns:wp="http://schemas.openxmlformats.org/drawingml/2006/wordprocessingDrawing" xmlns:r="http://schemas.openxmlformats.org/officeDocument/2006/relationships" xmlns:w14="http://schemas.microsoft.com/office/word/2010/wordml">
-        <w:rPr/>
+        <w:rPr>
+          <w:rFonts/>
+          <w:b w:val="true"/>
+        </w:rPr>
         <w:instrText xml:space="preserve" w:dirty="true">SEQ fig \* Arabic</w:instrText>
       </w:r>
       <w:r xmlns:w="http://schemas.openxmlformats.org/wordprocessingml/2006/main" xmlns:wp="http://schemas.openxmlformats.org/drawingml/2006/wordprocessingDrawing" xmlns:r="http://schemas.openxmlformats.org/officeDocument/2006/relationships" xmlns:w14="http://schemas.microsoft.com/office/word/2010/wordml">
-        <w:rPr/>
+        <w:rPr>
+          <w:rFonts/>
+          <w:b w:val="true"/>
+        </w:rPr>
         <w:fldChar w:fldCharType="end" w:dirty="true"/>
       </w:r>
-      <w:bookmarkEnd w:id="89c9a30c-d514-4624-8f56-e5904f48dec9"/>
-      <w:r>
-        <w:rPr/>
+      <w:bookmarkEnd w:id="57432fe4-d5e3-4980-bf9d-16cad83ebd4e"/>
+      <w:r>
         <w:t xml:space="preserve"/>
       </w:r>
       <w:r>
@@ -3542,25 +3464,36 @@
         <w:pStyle w:val="ImageCaption"/>
       </w:pPr>
       <w:r>
-        <w:rPr/>
+        <w:rPr>
+          <w:rFonts/>
+          <w:b w:val="true"/>
+        </w:rPr>
         <w:t xml:space="preserve">실행결과 8-</w:t>
       </w:r>
-      <w:bookmarkStart w:id="102c21a1-d067-489d-b615-a21515052f54" w:name="unnamed-chunk-8"/>
+      <w:bookmarkStart w:id="28af639c-7aba-4b78-adc6-2ef9e40b117a" w:name="unnamed-chunk-7"/>
       <w:r xmlns:w="http://schemas.openxmlformats.org/wordprocessingml/2006/main" xmlns:wp="http://schemas.openxmlformats.org/drawingml/2006/wordprocessingDrawing" xmlns:r="http://schemas.openxmlformats.org/officeDocument/2006/relationships" xmlns:w14="http://schemas.microsoft.com/office/word/2010/wordml">
-        <w:rPr/>
+        <w:rPr>
+          <w:rFonts/>
+          <w:b w:val="true"/>
+        </w:rPr>
         <w:fldChar w:fldCharType="begin" w:dirty="true"/>
       </w:r>
       <w:r xmlns:w="http://schemas.openxmlformats.org/wordprocessingml/2006/main" xmlns:wp="http://schemas.openxmlformats.org/drawingml/2006/wordprocessingDrawing" xmlns:r="http://schemas.openxmlformats.org/officeDocument/2006/relationships" xmlns:w14="http://schemas.microsoft.com/office/word/2010/wordml">
-        <w:rPr/>
+        <w:rPr>
+          <w:rFonts/>
+          <w:b w:val="true"/>
+        </w:rPr>
         <w:instrText xml:space="preserve" w:dirty="true">SEQ fig \* Arabic</w:instrText>
       </w:r>
       <w:r xmlns:w="http://schemas.openxmlformats.org/wordprocessingml/2006/main" xmlns:wp="http://schemas.openxmlformats.org/drawingml/2006/wordprocessingDrawing" xmlns:r="http://schemas.openxmlformats.org/officeDocument/2006/relationships" xmlns:w14="http://schemas.microsoft.com/office/word/2010/wordml">
-        <w:rPr/>
+        <w:rPr>
+          <w:rFonts/>
+          <w:b w:val="true"/>
+        </w:rPr>
         <w:fldChar w:fldCharType="end" w:dirty="true"/>
       </w:r>
-      <w:bookmarkEnd w:id="102c21a1-d067-489d-b615-a21515052f54"/>
-      <w:r>
-        <w:rPr/>
+      <w:bookmarkEnd w:id="28af639c-7aba-4b78-adc6-2ef9e40b117a"/>
+      <w:r>
         <w:t xml:space="preserve"/>
       </w:r>
       <w:r>
@@ -3623,169 +3556,49 @@
     </w:p>
     <w:p>
       <w:pPr>
-        <w:pStyle w:val="SourceCode"/>
-      </w:pPr>
-      <w:r>
-        <w:rPr>
-          <w:rStyle w:val="FunctionTok"/>
-        </w:rPr>
-        <w:t xml:space="preserve">position_dodge</w:t>
-      </w:r>
-      <w:r>
-        <w:rPr>
-          <w:rStyle w:val="NormalTok"/>
-        </w:rPr>
-        <w:t xml:space="preserve">(</w:t>
-      </w:r>
-      <w:r>
-        <w:rPr>
-          <w:rStyle w:val="AttributeTok"/>
-        </w:rPr>
-        <w:t xml:space="preserve">width =</w:t>
-      </w:r>
-      <w:r>
-        <w:rPr>
-          <w:rStyle w:val="NormalTok"/>
-        </w:rPr>
-        <w:t xml:space="preserve"> </w:t>
-      </w:r>
-      <w:r>
-        <w:rPr>
-          <w:rStyle w:val="ConstantTok"/>
-        </w:rPr>
-        <w:t xml:space="preserve">NULL</w:t>
-      </w:r>
-      <w:r>
-        <w:rPr>
-          <w:rStyle w:val="NormalTok"/>
-        </w:rPr>
-        <w:t xml:space="preserve">, </w:t>
-      </w:r>
-      <w:r>
-        <w:rPr>
-          <w:rStyle w:val="AttributeTok"/>
-        </w:rPr>
-        <w:t xml:space="preserve">preserve =</w:t>
-      </w:r>
-      <w:r>
-        <w:rPr>
-          <w:rStyle w:val="NormalTok"/>
-        </w:rPr>
-        <w:t xml:space="preserve"> </w:t>
-      </w:r>
-      <w:r>
-        <w:rPr>
-          <w:rStyle w:val="FunctionTok"/>
-        </w:rPr>
-        <w:t xml:space="preserve">c</w:t>
-      </w:r>
-      <w:r>
-        <w:rPr>
-          <w:rStyle w:val="NormalTok"/>
-        </w:rPr>
-        <w:t xml:space="preserve">(</w:t>
-      </w:r>
-      <w:r>
-        <w:rPr>
-          <w:rStyle w:val="StringTok"/>
-        </w:rPr>
-        <w:t xml:space="preserve">"total"</w:t>
-      </w:r>
-      <w:r>
-        <w:rPr>
-          <w:rStyle w:val="NormalTok"/>
-        </w:rPr>
-        <w:t xml:space="preserve">, </w:t>
-      </w:r>
-      <w:r>
-        <w:rPr>
-          <w:rStyle w:val="StringTok"/>
-        </w:rPr>
-        <w:t xml:space="preserve">"single"</w:t>
-      </w:r>
-      <w:r>
-        <w:rPr>
-          <w:rStyle w:val="NormalTok"/>
-        </w:rPr>
+        <w:pStyle w:val="comment"/>
+      </w:pPr>
+      <w:r>
+        <w:t xml:space="preserve">position_dodge(width = NULL, preserve = c(</w:t>
+      </w:r>
+      <w:r>
+        <w:t xml:space="preserve">“</w:t>
+      </w:r>
+      <w:r>
+        <w:t xml:space="preserve">total</w:t>
+      </w:r>
+      <w:r>
+        <w:t xml:space="preserve">”</w:t>
+      </w:r>
+      <w:r>
+        <w:t xml:space="preserve">,</w:t>
+      </w:r>
+      <w:r>
+        <w:t xml:space="preserve"> </w:t>
+      </w:r>
+      <w:r>
+        <w:t xml:space="preserve">“</w:t>
+      </w:r>
+      <w:r>
+        <w:t xml:space="preserve">single</w:t>
+      </w:r>
+      <w:r>
+        <w:t xml:space="preserve">”</w:t>
+      </w:r>
+      <w:r>
         <w:t xml:space="preserve">))</w:t>
       </w:r>
       <w:r>
         <w:br/>
       </w:r>
       <w:r>
-        <w:rPr>
-          <w:rStyle w:val="NormalTok"/>
-        </w:rPr>
-        <w:t xml:space="preserve">  </w:t>
-      </w:r>
-      <w:r>
-        <w:rPr>
-          <w:rStyle w:val="SpecialCharTok"/>
-        </w:rPr>
-        <w:t xml:space="preserve">-</w:t>
-      </w:r>
-      <w:r>
-        <w:rPr>
-          <w:rStyle w:val="NormalTok"/>
-        </w:rPr>
-        <w:t xml:space="preserve"> width </w:t>
-      </w:r>
-      <w:r>
-        <w:rPr>
-          <w:rStyle w:val="SpecialCharTok"/>
-        </w:rPr>
-        <w:t xml:space="preserve">:</w:t>
-      </w:r>
-      <w:r>
-        <w:rPr>
-          <w:rStyle w:val="NormalTok"/>
-        </w:rPr>
-        <w:t xml:space="preserve"> 옆으로 배열되는 너비 설정, 기본적인 막대의 너비는 </w:t>
-      </w:r>
-      <w:r>
-        <w:rPr>
-          <w:rStyle w:val="FloatTok"/>
-        </w:rPr>
-        <w:t xml:space="preserve">0.9</w:t>
-      </w:r>
-      <w:r>
-        <w:rPr>
-          <w:rStyle w:val="NormalTok"/>
-        </w:rPr>
-        <w:t xml:space="preserve">임</w:t>
-      </w:r>
-      <w:r>
-        <w:br/>
-      </w:r>
-      <w:r>
-        <w:rPr>
-          <w:rStyle w:val="NormalTok"/>
-        </w:rPr>
-        <w:t xml:space="preserve">  </w:t>
-      </w:r>
-      <w:r>
-        <w:rPr>
-          <w:rStyle w:val="SpecialCharTok"/>
-        </w:rPr>
-        <w:t xml:space="preserve">-</w:t>
-      </w:r>
-      <w:r>
-        <w:rPr>
-          <w:rStyle w:val="NormalTok"/>
-        </w:rPr>
-        <w:t xml:space="preserve"> preserve </w:t>
-      </w:r>
-      <w:r>
-        <w:rPr>
-          <w:rStyle w:val="SpecialCharTok"/>
-        </w:rPr>
-        <w:t xml:space="preserve">:</w:t>
-      </w:r>
-      <w:r>
-        <w:rPr>
-          <w:rStyle w:val="NormalTok"/>
-        </w:rPr>
-        <w:t xml:space="preserve"> 막대 너비를 전체에 맞출지 각각의 개벌 막대에 맞출지 설정</w:t>
+        <w:t xml:space="preserve">- width : 옆으로 배열되는 너비 설정, 기본적인 막대의 너비는 0.9임</w:t>
+      </w:r>
+      <w:r>
+        <w:br/>
+      </w:r>
+      <w:r>
+        <w:t xml:space="preserve">- preserve : 막대 너비를 전체에 맞출지 각각의 개벌 막대에 맞출지 설정</w:t>
       </w:r>
     </w:p>
     <w:p>
@@ -4379,25 +4192,36 @@
         <w:pStyle w:val="ImageCaption"/>
       </w:pPr>
       <w:r>
-        <w:rPr/>
+        <w:rPr>
+          <w:rFonts/>
+          <w:b w:val="true"/>
+        </w:rPr>
         <w:t xml:space="preserve">실행결과 8-</w:t>
       </w:r>
-      <w:bookmarkStart w:id="ba2256ff-d43d-4677-9b64-39049d02352e" w:name="unnamed-chunk-10"/>
+      <w:bookmarkStart w:id="06217d22-4030-4b11-b1ee-c353b46e9992" w:name="unnamed-chunk-8"/>
       <w:r xmlns:w="http://schemas.openxmlformats.org/wordprocessingml/2006/main" xmlns:wp="http://schemas.openxmlformats.org/drawingml/2006/wordprocessingDrawing" xmlns:r="http://schemas.openxmlformats.org/officeDocument/2006/relationships" xmlns:w14="http://schemas.microsoft.com/office/word/2010/wordml">
-        <w:rPr/>
+        <w:rPr>
+          <w:rFonts/>
+          <w:b w:val="true"/>
+        </w:rPr>
         <w:fldChar w:fldCharType="begin" w:dirty="true"/>
       </w:r>
       <w:r xmlns:w="http://schemas.openxmlformats.org/wordprocessingml/2006/main" xmlns:wp="http://schemas.openxmlformats.org/drawingml/2006/wordprocessingDrawing" xmlns:r="http://schemas.openxmlformats.org/officeDocument/2006/relationships" xmlns:w14="http://schemas.microsoft.com/office/word/2010/wordml">
-        <w:rPr/>
+        <w:rPr>
+          <w:rFonts/>
+          <w:b w:val="true"/>
+        </w:rPr>
         <w:instrText xml:space="preserve" w:dirty="true">SEQ fig \* Arabic</w:instrText>
       </w:r>
       <w:r xmlns:w="http://schemas.openxmlformats.org/wordprocessingml/2006/main" xmlns:wp="http://schemas.openxmlformats.org/drawingml/2006/wordprocessingDrawing" xmlns:r="http://schemas.openxmlformats.org/officeDocument/2006/relationships" xmlns:w14="http://schemas.microsoft.com/office/word/2010/wordml">
-        <w:rPr/>
+        <w:rPr>
+          <w:rFonts/>
+          <w:b w:val="true"/>
+        </w:rPr>
         <w:fldChar w:fldCharType="end" w:dirty="true"/>
       </w:r>
-      <w:bookmarkEnd w:id="ba2256ff-d43d-4677-9b64-39049d02352e"/>
-      <w:r>
-        <w:rPr/>
+      <w:bookmarkEnd w:id="06217d22-4030-4b11-b1ee-c353b46e9992"/>
+      <w:r>
         <w:t xml:space="preserve"/>
       </w:r>
       <w:r>
@@ -5890,25 +5714,36 @@
         <w:pStyle w:val="ImageCaption"/>
       </w:pPr>
       <w:r>
-        <w:rPr/>
+        <w:rPr>
+          <w:rFonts/>
+          <w:b w:val="true"/>
+        </w:rPr>
         <w:t xml:space="preserve">실행결과 8-</w:t>
       </w:r>
-      <w:bookmarkStart w:id="e99d87ab-ae1c-47a2-bb54-a3610a1f2c55" w:name="unnamed-chunk-13"/>
+      <w:bookmarkStart w:id="f04eabd2-e513-4975-bdfe-fc23bf98003e" w:name="unnamed-chunk-11"/>
       <w:r xmlns:w="http://schemas.openxmlformats.org/wordprocessingml/2006/main" xmlns:wp="http://schemas.openxmlformats.org/drawingml/2006/wordprocessingDrawing" xmlns:r="http://schemas.openxmlformats.org/officeDocument/2006/relationships" xmlns:w14="http://schemas.microsoft.com/office/word/2010/wordml">
-        <w:rPr/>
+        <w:rPr>
+          <w:rFonts/>
+          <w:b w:val="true"/>
+        </w:rPr>
         <w:fldChar w:fldCharType="begin" w:dirty="true"/>
       </w:r>
       <w:r xmlns:w="http://schemas.openxmlformats.org/wordprocessingml/2006/main" xmlns:wp="http://schemas.openxmlformats.org/drawingml/2006/wordprocessingDrawing" xmlns:r="http://schemas.openxmlformats.org/officeDocument/2006/relationships" xmlns:w14="http://schemas.microsoft.com/office/word/2010/wordml">
-        <w:rPr/>
+        <w:rPr>
+          <w:rFonts/>
+          <w:b w:val="true"/>
+        </w:rPr>
         <w:instrText xml:space="preserve" w:dirty="true">SEQ fig \* Arabic</w:instrText>
       </w:r>
       <w:r xmlns:w="http://schemas.openxmlformats.org/wordprocessingml/2006/main" xmlns:wp="http://schemas.openxmlformats.org/drawingml/2006/wordprocessingDrawing" xmlns:r="http://schemas.openxmlformats.org/officeDocument/2006/relationships" xmlns:w14="http://schemas.microsoft.com/office/word/2010/wordml">
-        <w:rPr/>
+        <w:rPr>
+          <w:rFonts/>
+          <w:b w:val="true"/>
+        </w:rPr>
         <w:fldChar w:fldCharType="end" w:dirty="true"/>
       </w:r>
-      <w:bookmarkEnd w:id="e99d87ab-ae1c-47a2-bb54-a3610a1f2c55"/>
-      <w:r>
-        <w:rPr/>
+      <w:bookmarkEnd w:id="f04eabd2-e513-4975-bdfe-fc23bf98003e"/>
+      <w:r>
         <w:t xml:space="preserve"/>
       </w:r>
       <w:r>
@@ -6781,25 +6616,36 @@
         <w:pStyle w:val="ImageCaption"/>
       </w:pPr>
       <w:r>
-        <w:rPr/>
+        <w:rPr>
+          <w:rFonts/>
+          <w:b w:val="true"/>
+        </w:rPr>
         <w:t xml:space="preserve">실행결과 8-</w:t>
       </w:r>
-      <w:bookmarkStart w:id="abbb0c85-d4f4-48a5-999a-a99bd90be2c7" w:name="unnamed-chunk-16"/>
+      <w:bookmarkStart w:id="a9dfc1a9-dd99-4716-aa2f-436f7a1680bf" w:name="unnamed-chunk-14"/>
       <w:r xmlns:w="http://schemas.openxmlformats.org/wordprocessingml/2006/main" xmlns:wp="http://schemas.openxmlformats.org/drawingml/2006/wordprocessingDrawing" xmlns:r="http://schemas.openxmlformats.org/officeDocument/2006/relationships" xmlns:w14="http://schemas.microsoft.com/office/word/2010/wordml">
-        <w:rPr/>
+        <w:rPr>
+          <w:rFonts/>
+          <w:b w:val="true"/>
+        </w:rPr>
         <w:fldChar w:fldCharType="begin" w:dirty="true"/>
       </w:r>
       <w:r xmlns:w="http://schemas.openxmlformats.org/wordprocessingml/2006/main" xmlns:wp="http://schemas.openxmlformats.org/drawingml/2006/wordprocessingDrawing" xmlns:r="http://schemas.openxmlformats.org/officeDocument/2006/relationships" xmlns:w14="http://schemas.microsoft.com/office/word/2010/wordml">
-        <w:rPr/>
+        <w:rPr>
+          <w:rFonts/>
+          <w:b w:val="true"/>
+        </w:rPr>
         <w:instrText xml:space="preserve" w:dirty="true">SEQ fig \* Arabic</w:instrText>
       </w:r>
       <w:r xmlns:w="http://schemas.openxmlformats.org/wordprocessingml/2006/main" xmlns:wp="http://schemas.openxmlformats.org/drawingml/2006/wordprocessingDrawing" xmlns:r="http://schemas.openxmlformats.org/officeDocument/2006/relationships" xmlns:w14="http://schemas.microsoft.com/office/word/2010/wordml">
-        <w:rPr/>
+        <w:rPr>
+          <w:rFonts/>
+          <w:b w:val="true"/>
+        </w:rPr>
         <w:fldChar w:fldCharType="end" w:dirty="true"/>
       </w:r>
-      <w:bookmarkEnd w:id="abbb0c85-d4f4-48a5-999a-a99bd90be2c7"/>
-      <w:r>
-        <w:rPr/>
+      <w:bookmarkEnd w:id="a9dfc1a9-dd99-4716-aa2f-436f7a1680bf"/>
+      <w:r>
         <w:t xml:space="preserve"/>
       </w:r>
       <w:r>
@@ -7117,25 +6963,36 @@
         <w:pStyle w:val="ImageCaption"/>
       </w:pPr>
       <w:r>
-        <w:rPr/>
+        <w:rPr>
+          <w:rFonts/>
+          <w:b w:val="true"/>
+        </w:rPr>
         <w:t xml:space="preserve">실행결과 8-</w:t>
       </w:r>
-      <w:bookmarkStart w:id="200882aa-110d-4901-a7d3-462a29f91070" w:name="unnamed-chunk-17"/>
+      <w:bookmarkStart w:id="c1673fd5-176c-4b0a-b464-f92f5f5a6df9" w:name="unnamed-chunk-15"/>
       <w:r xmlns:w="http://schemas.openxmlformats.org/wordprocessingml/2006/main" xmlns:wp="http://schemas.openxmlformats.org/drawingml/2006/wordprocessingDrawing" xmlns:r="http://schemas.openxmlformats.org/officeDocument/2006/relationships" xmlns:w14="http://schemas.microsoft.com/office/word/2010/wordml">
-        <w:rPr/>
+        <w:rPr>
+          <w:rFonts/>
+          <w:b w:val="true"/>
+        </w:rPr>
         <w:fldChar w:fldCharType="begin" w:dirty="true"/>
       </w:r>
       <w:r xmlns:w="http://schemas.openxmlformats.org/wordprocessingml/2006/main" xmlns:wp="http://schemas.openxmlformats.org/drawingml/2006/wordprocessingDrawing" xmlns:r="http://schemas.openxmlformats.org/officeDocument/2006/relationships" xmlns:w14="http://schemas.microsoft.com/office/word/2010/wordml">
-        <w:rPr/>
+        <w:rPr>
+          <w:rFonts/>
+          <w:b w:val="true"/>
+        </w:rPr>
         <w:instrText xml:space="preserve" w:dirty="true">SEQ fig \* Arabic</w:instrText>
       </w:r>
       <w:r xmlns:w="http://schemas.openxmlformats.org/wordprocessingml/2006/main" xmlns:wp="http://schemas.openxmlformats.org/drawingml/2006/wordprocessingDrawing" xmlns:r="http://schemas.openxmlformats.org/officeDocument/2006/relationships" xmlns:w14="http://schemas.microsoft.com/office/word/2010/wordml">
-        <w:rPr/>
+        <w:rPr>
+          <w:rFonts/>
+          <w:b w:val="true"/>
+        </w:rPr>
         <w:fldChar w:fldCharType="end" w:dirty="true"/>
       </w:r>
-      <w:bookmarkEnd w:id="200882aa-110d-4901-a7d3-462a29f91070"/>
-      <w:r>
-        <w:rPr/>
+      <w:bookmarkEnd w:id="c1673fd5-176c-4b0a-b464-f92f5f5a6df9"/>
+      <w:r>
         <w:t xml:space="preserve"/>
       </w:r>
       <w:r>
@@ -7232,225 +7089,45 @@
     </w:p>
     <w:p>
       <w:pPr>
-        <w:pStyle w:val="SourceCode"/>
-      </w:pPr>
-      <w:r>
-        <w:rPr>
-          <w:rStyle w:val="FunctionTok"/>
-        </w:rPr>
-        <w:t xml:space="preserve">fct_reorder</w:t>
-      </w:r>
-      <w:r>
-        <w:rPr>
-          <w:rStyle w:val="NormalTok"/>
-        </w:rPr>
-        <w:t xml:space="preserve">(.f, .x, </w:t>
-      </w:r>
-      <w:r>
-        <w:rPr>
-          <w:rStyle w:val="AttributeTok"/>
-        </w:rPr>
-        <w:t xml:space="preserve">.fun =</w:t>
-      </w:r>
-      <w:r>
-        <w:rPr>
-          <w:rStyle w:val="NormalTok"/>
-        </w:rPr>
-        <w:t xml:space="preserve"> median, ..., </w:t>
-      </w:r>
-      <w:r>
-        <w:rPr>
-          <w:rStyle w:val="AttributeTok"/>
-        </w:rPr>
-        <w:t xml:space="preserve">.desc =</w:t>
-      </w:r>
-      <w:r>
-        <w:rPr>
-          <w:rStyle w:val="NormalTok"/>
-        </w:rPr>
-        <w:t xml:space="preserve"> </w:t>
-      </w:r>
-      <w:r>
-        <w:rPr>
-          <w:rStyle w:val="ConstantTok"/>
-        </w:rPr>
-        <w:t xml:space="preserve">FALSE</w:t>
-      </w:r>
-      <w:r>
-        <w:rPr>
-          <w:rStyle w:val="NormalTok"/>
-        </w:rPr>
-        <w:t xml:space="preserve">)</w:t>
-      </w:r>
-      <w:r>
-        <w:br/>
-      </w:r>
-      <w:r>
-        <w:rPr>
-          <w:rStyle w:val="NormalTok"/>
-        </w:rPr>
-        <w:t xml:space="preserve">  </w:t>
-      </w:r>
-      <w:r>
-        <w:rPr>
-          <w:rStyle w:val="SpecialCharTok"/>
-        </w:rPr>
-        <w:t xml:space="preserve">-</w:t>
-      </w:r>
-      <w:r>
-        <w:rPr>
-          <w:rStyle w:val="NormalTok"/>
-        </w:rPr>
-        <w:t xml:space="preserve"> .f </w:t>
-      </w:r>
-      <w:r>
-        <w:rPr>
-          <w:rStyle w:val="SpecialCharTok"/>
-        </w:rPr>
-        <w:t xml:space="preserve">:</w:t>
-      </w:r>
-      <w:r>
-        <w:rPr>
-          <w:rStyle w:val="NormalTok"/>
-        </w:rPr>
-        <w:t xml:space="preserve"> 순서를 조절할 팩터나 문자열 벡터</w:t>
-      </w:r>
-      <w:r>
-        <w:br/>
-      </w:r>
-      <w:r>
-        <w:rPr>
-          <w:rStyle w:val="NormalTok"/>
-        </w:rPr>
-        <w:t xml:space="preserve">  </w:t>
-      </w:r>
-      <w:r>
-        <w:rPr>
-          <w:rStyle w:val="SpecialCharTok"/>
-        </w:rPr>
-        <w:t xml:space="preserve">-</w:t>
-      </w:r>
-      <w:r>
-        <w:rPr>
-          <w:rStyle w:val="NormalTok"/>
-        </w:rPr>
-        <w:t xml:space="preserve"> .x </w:t>
-      </w:r>
-      <w:r>
-        <w:rPr>
-          <w:rStyle w:val="SpecialCharTok"/>
-        </w:rPr>
-        <w:t xml:space="preserve">:</w:t>
-      </w:r>
-      <w:r>
-        <w:rPr>
-          <w:rStyle w:val="NormalTok"/>
-        </w:rPr>
-        <w:t xml:space="preserve"> 정렬의 기준이 될 팩터나 문자열 벡터</w:t>
-      </w:r>
-      <w:r>
-        <w:br/>
-      </w:r>
-      <w:r>
-        <w:rPr>
-          <w:rStyle w:val="NormalTok"/>
-        </w:rPr>
-        <w:t xml:space="preserve">  </w:t>
-      </w:r>
-      <w:r>
-        <w:rPr>
-          <w:rStyle w:val="SpecialCharTok"/>
-        </w:rPr>
-        <w:t xml:space="preserve">-</w:t>
-      </w:r>
-      <w:r>
-        <w:rPr>
-          <w:rStyle w:val="NormalTok"/>
-        </w:rPr>
-        <w:t xml:space="preserve"> fun </w:t>
-      </w:r>
-      <w:r>
-        <w:rPr>
-          <w:rStyle w:val="SpecialCharTok"/>
-        </w:rPr>
-        <w:t xml:space="preserve">:</w:t>
-      </w:r>
-      <w:r>
-        <w:rPr>
-          <w:rStyle w:val="NormalTok"/>
-        </w:rPr>
-        <w:t xml:space="preserve"> 정렬에 사용할 함수 설정</w:t>
-      </w:r>
-      <w:r>
-        <w:br/>
-      </w:r>
-      <w:r>
-        <w:rPr>
-          <w:rStyle w:val="NormalTok"/>
-        </w:rPr>
-        <w:t xml:space="preserve">  </w:t>
-      </w:r>
-      <w:r>
-        <w:rPr>
-          <w:rStyle w:val="SpecialCharTok"/>
-        </w:rPr>
-        <w:t xml:space="preserve">-</w:t>
-      </w:r>
-      <w:r>
-        <w:rPr>
-          <w:rStyle w:val="NormalTok"/>
-        </w:rPr>
-        <w:t xml:space="preserve"> ... </w:t>
-      </w:r>
-      <w:r>
-        <w:rPr>
-          <w:rStyle w:val="SpecialCharTok"/>
-        </w:rPr>
-        <w:t xml:space="preserve">:</w:t>
-      </w:r>
-      <w:r>
-        <w:rPr>
-          <w:rStyle w:val="NormalTok"/>
-        </w:rPr>
-        <w:t xml:space="preserve"> 정렬에 사용할 함수에 필요한 매개변수</w:t>
-      </w:r>
-      <w:r>
-        <w:br/>
-      </w:r>
-      <w:r>
-        <w:rPr>
-          <w:rStyle w:val="NormalTok"/>
-        </w:rPr>
-        <w:t xml:space="preserve">  </w:t>
-      </w:r>
-      <w:r>
-        <w:rPr>
-          <w:rStyle w:val="SpecialCharTok"/>
-        </w:rPr>
-        <w:t xml:space="preserve">-</w:t>
-      </w:r>
-      <w:r>
-        <w:rPr>
-          <w:rStyle w:val="NormalTok"/>
-        </w:rPr>
-        <w:t xml:space="preserve"> .desc </w:t>
-      </w:r>
-      <w:r>
-        <w:rPr>
-          <w:rStyle w:val="SpecialCharTok"/>
-        </w:rPr>
-        <w:t xml:space="preserve">:</w:t>
-      </w:r>
-      <w:r>
-        <w:rPr>
-          <w:rStyle w:val="NormalTok"/>
-        </w:rPr>
-        <w:t xml:space="preserve"> 내림차순으로 정렬할지를 설정하는 논리값</w:t>
+        <w:pStyle w:val="comment"/>
+      </w:pPr>
+      <w:r>
+        <w:t xml:space="preserve">fct_reorder(.f, .x, .fun = median, …, .desc = FALSE)</w:t>
+      </w:r>
+      <w:r>
+        <w:br/>
+      </w:r>
+      <w:r>
+        <w:t xml:space="preserve">- .f : 순서를 조절할 팩터나 문자열 벡터</w:t>
+      </w:r>
+      <w:r>
+        <w:br/>
+      </w:r>
+      <w:r>
+        <w:t xml:space="preserve">- .x : 정렬의 기준이 될 팩터나 문자열 벡터</w:t>
+      </w:r>
+      <w:r>
+        <w:br/>
+      </w:r>
+      <w:r>
+        <w:t xml:space="preserve">- fun : 정렬에 사용할 함수 설정</w:t>
+      </w:r>
+      <w:r>
+        <w:br/>
+      </w:r>
+      <w:r>
+        <w:t xml:space="preserve">- … : 정렬에 사용할 함수에 필요한 매개변수</w:t>
+      </w:r>
+      <w:r>
+        <w:br/>
+      </w:r>
+      <w:r>
+        <w:t xml:space="preserve">- .desc : 내림차순으로 정렬할지를 설정하는 논리값</w:t>
       </w:r>
     </w:p>
     <w:p>
       <w:pPr>
-        <w:pStyle w:val="FirstParagraph"/>
+        <w:pStyle w:val="a1"/>
       </w:pPr>
       <w:r>
         <w:t xml:space="preserve">앞선 막대 그래프에서 X축으로 사용했던 국가명을 유학생 합계(sum)을 기준으로 내림차순으로 순서를 다시 정렬한 후 그래프를 다시 그려주면 유학생수로 정렬된 막대그래프가 그려진다.</w:t>
@@ -8074,25 +7751,36 @@
         <w:pStyle w:val="ImageCaption"/>
       </w:pPr>
       <w:r>
-        <w:rPr/>
+        <w:rPr>
+          <w:rFonts/>
+          <w:b w:val="true"/>
+        </w:rPr>
         <w:t xml:space="preserve">실행결과 8-</w:t>
       </w:r>
-      <w:bookmarkStart w:id="61b8cf98-cdc2-4776-b586-329d62509539" w:name="unnamed-chunk-19"/>
+      <w:bookmarkStart w:id="a67d8047-d878-4ab4-8fb3-6ac206c2bd30" w:name="unnamed-chunk-16"/>
       <w:r xmlns:w="http://schemas.openxmlformats.org/wordprocessingml/2006/main" xmlns:wp="http://schemas.openxmlformats.org/drawingml/2006/wordprocessingDrawing" xmlns:r="http://schemas.openxmlformats.org/officeDocument/2006/relationships" xmlns:w14="http://schemas.microsoft.com/office/word/2010/wordml">
-        <w:rPr/>
+        <w:rPr>
+          <w:rFonts/>
+          <w:b w:val="true"/>
+        </w:rPr>
         <w:fldChar w:fldCharType="begin" w:dirty="true"/>
       </w:r>
       <w:r xmlns:w="http://schemas.openxmlformats.org/wordprocessingml/2006/main" xmlns:wp="http://schemas.openxmlformats.org/drawingml/2006/wordprocessingDrawing" xmlns:r="http://schemas.openxmlformats.org/officeDocument/2006/relationships" xmlns:w14="http://schemas.microsoft.com/office/word/2010/wordml">
-        <w:rPr/>
+        <w:rPr>
+          <w:rFonts/>
+          <w:b w:val="true"/>
+        </w:rPr>
         <w:instrText xml:space="preserve" w:dirty="true">SEQ fig \* Arabic</w:instrText>
       </w:r>
       <w:r xmlns:w="http://schemas.openxmlformats.org/wordprocessingml/2006/main" xmlns:wp="http://schemas.openxmlformats.org/drawingml/2006/wordprocessingDrawing" xmlns:r="http://schemas.openxmlformats.org/officeDocument/2006/relationships" xmlns:w14="http://schemas.microsoft.com/office/word/2010/wordml">
-        <w:rPr/>
+        <w:rPr>
+          <w:rFonts/>
+          <w:b w:val="true"/>
+        </w:rPr>
         <w:fldChar w:fldCharType="end" w:dirty="true"/>
       </w:r>
-      <w:bookmarkEnd w:id="61b8cf98-cdc2-4776-b586-329d62509539"/>
-      <w:r>
-        <w:rPr/>
+      <w:bookmarkEnd w:id="a67d8047-d878-4ab4-8fb3-6ac206c2bd30"/>
+      <w:r>
         <w:t xml:space="preserve"/>
       </w:r>
       <w:r>
@@ -8672,537 +8360,126 @@
     </w:p>
     <w:p>
       <w:pPr>
-        <w:pStyle w:val="SourceCode"/>
-      </w:pPr>
-      <w:r>
-        <w:rPr>
-          <w:rStyle w:val="FunctionTok"/>
-        </w:rPr>
-        <w:t xml:space="preserve">scale_x_upset</w:t>
-      </w:r>
-      <w:r>
-        <w:rPr>
-          <w:rStyle w:val="NormalTok"/>
-        </w:rPr>
-        <w:t xml:space="preserve">(</w:t>
-      </w:r>
-      <w:r>
-        <w:rPr>
-          <w:rStyle w:val="AttributeTok"/>
-        </w:rPr>
-        <w:t xml:space="preserve">order_by =</w:t>
-      </w:r>
-      <w:r>
-        <w:rPr>
-          <w:rStyle w:val="NormalTok"/>
-        </w:rPr>
-        <w:t xml:space="preserve"> </w:t>
-      </w:r>
-      <w:r>
-        <w:rPr>
-          <w:rStyle w:val="FunctionTok"/>
-        </w:rPr>
-        <w:t xml:space="preserve">c</w:t>
-      </w:r>
-      <w:r>
-        <w:rPr>
-          <w:rStyle w:val="NormalTok"/>
-        </w:rPr>
-        <w:t xml:space="preserve">(</w:t>
-      </w:r>
-      <w:r>
-        <w:rPr>
-          <w:rStyle w:val="StringTok"/>
-        </w:rPr>
-        <w:t xml:space="preserve">"freq"</w:t>
-      </w:r>
-      <w:r>
-        <w:rPr>
-          <w:rStyle w:val="NormalTok"/>
-        </w:rPr>
-        <w:t xml:space="preserve">, </w:t>
-      </w:r>
-      <w:r>
-        <w:rPr>
-          <w:rStyle w:val="StringTok"/>
-        </w:rPr>
-        <w:t xml:space="preserve">"degree"</w:t>
-      </w:r>
-      <w:r>
-        <w:rPr>
-          <w:rStyle w:val="NormalTok"/>
-        </w:rPr>
-        <w:t xml:space="preserve">), </w:t>
-      </w:r>
-      <w:r>
-        <w:rPr>
-          <w:rStyle w:val="AttributeTok"/>
-        </w:rPr>
-        <w:t xml:space="preserve">n_sets =</w:t>
-      </w:r>
-      <w:r>
-        <w:rPr>
-          <w:rStyle w:val="NormalTok"/>
-        </w:rPr>
-        <w:t xml:space="preserve"> </w:t>
-      </w:r>
-      <w:r>
-        <w:rPr>
-          <w:rStyle w:val="ConstantTok"/>
-        </w:rPr>
-        <w:t xml:space="preserve">Inf</w:t>
-      </w:r>
-      <w:r>
-        <w:rPr>
-          <w:rStyle w:val="NormalTok"/>
-        </w:rPr>
-        <w:t xml:space="preserve">, </w:t>
-      </w:r>
-      <w:r>
-        <w:rPr>
-          <w:rStyle w:val="AttributeTok"/>
-        </w:rPr>
-        <w:t xml:space="preserve">n_intersections =</w:t>
-      </w:r>
-      <w:r>
-        <w:rPr>
-          <w:rStyle w:val="NormalTok"/>
-        </w:rPr>
-        <w:t xml:space="preserve"> </w:t>
-      </w:r>
-      <w:r>
-        <w:rPr>
-          <w:rStyle w:val="ConstantTok"/>
-        </w:rPr>
-        <w:t xml:space="preserve">Inf</w:t>
-      </w:r>
-      <w:r>
-        <w:rPr>
-          <w:rStyle w:val="NormalTok"/>
-        </w:rPr>
-        <w:t xml:space="preserve">, </w:t>
-      </w:r>
-      <w:r>
-        <w:rPr>
-          <w:rStyle w:val="AttributeTok"/>
-        </w:rPr>
-        <w:t xml:space="preserve">sets =</w:t>
-      </w:r>
-      <w:r>
-        <w:rPr>
-          <w:rStyle w:val="NormalTok"/>
-        </w:rPr>
-        <w:t xml:space="preserve"> </w:t>
-      </w:r>
-      <w:r>
-        <w:rPr>
-          <w:rStyle w:val="ConstantTok"/>
-        </w:rPr>
-        <w:t xml:space="preserve">NULL</w:t>
-      </w:r>
-      <w:r>
-        <w:rPr>
-          <w:rStyle w:val="NormalTok"/>
-        </w:rPr>
-        <w:t xml:space="preserve">, </w:t>
-      </w:r>
-      <w:r>
-        <w:rPr>
-          <w:rStyle w:val="AttributeTok"/>
-        </w:rPr>
-        <w:t xml:space="preserve">intersections =</w:t>
-      </w:r>
-      <w:r>
-        <w:rPr>
-          <w:rStyle w:val="NormalTok"/>
-        </w:rPr>
-        <w:t xml:space="preserve"> </w:t>
-      </w:r>
-      <w:r>
-        <w:rPr>
-          <w:rStyle w:val="ConstantTok"/>
-        </w:rPr>
-        <w:t xml:space="preserve">NULL</w:t>
-      </w:r>
-      <w:r>
-        <w:rPr>
-          <w:rStyle w:val="NormalTok"/>
-        </w:rPr>
-        <w:t xml:space="preserve">, </w:t>
-      </w:r>
-      <w:r>
-        <w:rPr>
-          <w:rStyle w:val="AttributeTok"/>
-        </w:rPr>
-        <w:t xml:space="preserve">reverse =</w:t>
-      </w:r>
-      <w:r>
-        <w:rPr>
-          <w:rStyle w:val="NormalTok"/>
-        </w:rPr>
-        <w:t xml:space="preserve"> </w:t>
-      </w:r>
-      <w:r>
-        <w:rPr>
-          <w:rStyle w:val="ConstantTok"/>
-        </w:rPr>
-        <w:t xml:space="preserve">FALSE</w:t>
-      </w:r>
-      <w:r>
-        <w:rPr>
-          <w:rStyle w:val="NormalTok"/>
-        </w:rPr>
-        <w:t xml:space="preserve">, </w:t>
-      </w:r>
-      <w:r>
-        <w:rPr>
-          <w:rStyle w:val="AttributeTok"/>
-        </w:rPr>
-        <w:t xml:space="preserve">ytrans =</w:t>
-      </w:r>
-      <w:r>
-        <w:rPr>
-          <w:rStyle w:val="NormalTok"/>
-        </w:rPr>
-        <w:t xml:space="preserve"> </w:t>
-      </w:r>
-      <w:r>
-        <w:rPr>
-          <w:rStyle w:val="StringTok"/>
-        </w:rPr>
-        <w:t xml:space="preserve">"identity"</w:t>
-      </w:r>
-      <w:r>
-        <w:rPr>
-          <w:rStyle w:val="NormalTok"/>
-        </w:rPr>
-        <w:t xml:space="preserve">, ..., </w:t>
-      </w:r>
-      <w:r>
-        <w:rPr>
-          <w:rStyle w:val="AttributeTok"/>
-        </w:rPr>
-        <w:t xml:space="preserve">position =</w:t>
-      </w:r>
-      <w:r>
-        <w:rPr>
-          <w:rStyle w:val="NormalTok"/>
-        </w:rPr>
-        <w:t xml:space="preserve"> </w:t>
-      </w:r>
-      <w:r>
-        <w:rPr>
-          <w:rStyle w:val="StringTok"/>
-        </w:rPr>
-        <w:t xml:space="preserve">"bottom"</w:t>
-      </w:r>
-      <w:r>
-        <w:rPr>
-          <w:rStyle w:val="NormalTok"/>
-        </w:rPr>
+        <w:pStyle w:val="comment"/>
+      </w:pPr>
+      <w:r>
+        <w:t xml:space="preserve">scale_x_upset(order_by = c(</w:t>
+      </w:r>
+      <w:r>
+        <w:t xml:space="preserve">“</w:t>
+      </w:r>
+      <w:r>
+        <w:t xml:space="preserve">freq</w:t>
+      </w:r>
+      <w:r>
+        <w:t xml:space="preserve">”</w:t>
+      </w:r>
+      <w:r>
+        <w:t xml:space="preserve">,</w:t>
+      </w:r>
+      <w:r>
+        <w:t xml:space="preserve"> </w:t>
+      </w:r>
+      <w:r>
+        <w:t xml:space="preserve">“</w:t>
+      </w:r>
+      <w:r>
+        <w:t xml:space="preserve">degree</w:t>
+      </w:r>
+      <w:r>
+        <w:t xml:space="preserve">”</w:t>
+      </w:r>
+      <w:r>
+        <w:t xml:space="preserve">), n_sets = Inf, n_intersections = Inf, sets = NULL, intersections = NULL, reverse = FALSE, ytrans =</w:t>
+      </w:r>
+      <w:r>
+        <w:t xml:space="preserve"> </w:t>
+      </w:r>
+      <w:r>
+        <w:t xml:space="preserve">“</w:t>
+      </w:r>
+      <w:r>
+        <w:t xml:space="preserve">identity</w:t>
+      </w:r>
+      <w:r>
+        <w:t xml:space="preserve">”</w:t>
+      </w:r>
+      <w:r>
+        <w:t xml:space="preserve">, …, position =</w:t>
+      </w:r>
+      <w:r>
+        <w:t xml:space="preserve"> </w:t>
+      </w:r>
+      <w:r>
+        <w:t xml:space="preserve">“</w:t>
+      </w:r>
+      <w:r>
+        <w:t xml:space="preserve">bottom</w:t>
+      </w:r>
+      <w:r>
+        <w:t xml:space="preserve">”</w:t>
+      </w:r>
+      <w:r>
         <w:t xml:space="preserve">)</w:t>
       </w:r>
       <w:r>
         <w:br/>
       </w:r>
       <w:r>
-        <w:rPr>
-          <w:rStyle w:val="NormalTok"/>
-        </w:rPr>
-        <w:t xml:space="preserve">  </w:t>
-      </w:r>
-      <w:r>
-        <w:rPr>
-          <w:rStyle w:val="SpecialCharTok"/>
-        </w:rPr>
-        <w:t xml:space="preserve">-</w:t>
-      </w:r>
-      <w:r>
-        <w:rPr>
-          <w:rStyle w:val="NormalTok"/>
-        </w:rPr>
-        <w:t xml:space="preserve"> order_by </w:t>
-      </w:r>
-      <w:r>
-        <w:rPr>
-          <w:rStyle w:val="SpecialCharTok"/>
-        </w:rPr>
-        <w:t xml:space="preserve">:</w:t>
-      </w:r>
-      <w:r>
-        <w:rPr>
-          <w:rStyle w:val="NormalTok"/>
-        </w:rPr>
-        <w:t xml:space="preserve"> X축의 순서 설정을 어떻게 할지 설정</w:t>
-      </w:r>
-      <w:r>
-        <w:br/>
-      </w:r>
-      <w:r>
-        <w:rPr>
-          <w:rStyle w:val="NormalTok"/>
-        </w:rPr>
-        <w:t xml:space="preserve">  </w:t>
-      </w:r>
-      <w:r>
-        <w:rPr>
-          <w:rStyle w:val="SpecialCharTok"/>
-        </w:rPr>
-        <w:t xml:space="preserve">-</w:t>
-      </w:r>
-      <w:r>
-        <w:rPr>
-          <w:rStyle w:val="NormalTok"/>
-        </w:rPr>
-        <w:t xml:space="preserve"> n_sets </w:t>
-      </w:r>
-      <w:r>
-        <w:rPr>
-          <w:rStyle w:val="SpecialCharTok"/>
-        </w:rPr>
-        <w:t xml:space="preserve">:</w:t>
-      </w:r>
-      <w:r>
-        <w:rPr>
-          <w:rStyle w:val="NormalTok"/>
-        </w:rPr>
-        <w:t xml:space="preserve"> 전체 셋의 최대값 설정</w:t>
-      </w:r>
-      <w:r>
-        <w:br/>
-      </w:r>
-      <w:r>
-        <w:rPr>
-          <w:rStyle w:val="NormalTok"/>
-        </w:rPr>
-        <w:t xml:space="preserve">  </w:t>
-      </w:r>
-      <w:r>
-        <w:rPr>
-          <w:rStyle w:val="SpecialCharTok"/>
-        </w:rPr>
-        <w:t xml:space="preserve">-</w:t>
-      </w:r>
-      <w:r>
-        <w:rPr>
-          <w:rStyle w:val="NormalTok"/>
-        </w:rPr>
-        <w:t xml:space="preserve"> n_intersections </w:t>
-      </w:r>
-      <w:r>
-        <w:rPr>
-          <w:rStyle w:val="SpecialCharTok"/>
-        </w:rPr>
-        <w:t xml:space="preserve">:</w:t>
-      </w:r>
-      <w:r>
-        <w:rPr>
-          <w:rStyle w:val="NormalTok"/>
-        </w:rPr>
-        <w:t xml:space="preserve"> 표시될 교차 셋의 최대값 설정</w:t>
-      </w:r>
-      <w:r>
-        <w:br/>
-      </w:r>
-      <w:r>
-        <w:rPr>
-          <w:rStyle w:val="NormalTok"/>
-        </w:rPr>
-        <w:t xml:space="preserve">  </w:t>
-      </w:r>
-      <w:r>
-        <w:rPr>
-          <w:rStyle w:val="SpecialCharTok"/>
-        </w:rPr>
-        <w:t xml:space="preserve">-</w:t>
-      </w:r>
-      <w:r>
-        <w:rPr>
-          <w:rStyle w:val="NormalTok"/>
-        </w:rPr>
-        <w:t xml:space="preserve"> sets </w:t>
-      </w:r>
-      <w:r>
-        <w:rPr>
-          <w:rStyle w:val="SpecialCharTok"/>
-        </w:rPr>
-        <w:t xml:space="preserve">:</w:t>
-      </w:r>
-      <w:r>
-        <w:rPr>
-          <w:rStyle w:val="NormalTok"/>
-        </w:rPr>
-        <w:t xml:space="preserve"> 표시하고 싶은 셋의 이름 벡터 설정</w:t>
-      </w:r>
-      <w:r>
-        <w:br/>
-      </w:r>
-      <w:r>
-        <w:rPr>
-          <w:rStyle w:val="NormalTok"/>
-        </w:rPr>
-        <w:t xml:space="preserve">  </w:t>
-      </w:r>
-      <w:r>
-        <w:rPr>
-          <w:rStyle w:val="SpecialCharTok"/>
-        </w:rPr>
-        <w:t xml:space="preserve">-</w:t>
-      </w:r>
-      <w:r>
-        <w:rPr>
-          <w:rStyle w:val="NormalTok"/>
-        </w:rPr>
-        <w:t xml:space="preserve"> intersections </w:t>
-      </w:r>
-      <w:r>
-        <w:rPr>
-          <w:rStyle w:val="SpecialCharTok"/>
-        </w:rPr>
-        <w:t xml:space="preserve">:</w:t>
-      </w:r>
-      <w:r>
-        <w:rPr>
-          <w:rStyle w:val="NormalTok"/>
-        </w:rPr>
-        <w:t xml:space="preserve"> 표시될 교차 셋의 이름 벡터 설정</w:t>
-      </w:r>
-      <w:r>
-        <w:br/>
-      </w:r>
-      <w:r>
-        <w:rPr>
-          <w:rStyle w:val="NormalTok"/>
-        </w:rPr>
-        <w:t xml:space="preserve">  </w:t>
-      </w:r>
-      <w:r>
-        <w:rPr>
-          <w:rStyle w:val="SpecialCharTok"/>
-        </w:rPr>
-        <w:t xml:space="preserve">-</w:t>
-      </w:r>
-      <w:r>
-        <w:rPr>
-          <w:rStyle w:val="NormalTok"/>
-        </w:rPr>
-        <w:t xml:space="preserve"> reverse </w:t>
-      </w:r>
-      <w:r>
-        <w:rPr>
-          <w:rStyle w:val="SpecialCharTok"/>
-        </w:rPr>
-        <w:t xml:space="preserve">:</w:t>
-      </w:r>
-      <w:r>
-        <w:rPr>
-          <w:rStyle w:val="NormalTok"/>
-        </w:rPr>
-        <w:t xml:space="preserve"> 교차값의 역순으로 설정할 논리값 설정</w:t>
-      </w:r>
-      <w:r>
-        <w:br/>
-      </w:r>
-      <w:r>
-        <w:rPr>
-          <w:rStyle w:val="NormalTok"/>
-        </w:rPr>
-        <w:t xml:space="preserve">  </w:t>
-      </w:r>
-      <w:r>
-        <w:rPr>
-          <w:rStyle w:val="SpecialCharTok"/>
-        </w:rPr>
-        <w:t xml:space="preserve">-</w:t>
-      </w:r>
-      <w:r>
-        <w:rPr>
-          <w:rStyle w:val="NormalTok"/>
-        </w:rPr>
-        <w:t xml:space="preserve"> ytrans </w:t>
-      </w:r>
-      <w:r>
-        <w:rPr>
-          <w:rStyle w:val="SpecialCharTok"/>
-        </w:rPr>
-        <w:t xml:space="preserve">:</w:t>
-      </w:r>
-      <w:r>
-        <w:rPr>
-          <w:rStyle w:val="NormalTok"/>
-        </w:rPr>
-        <w:t xml:space="preserve"> Y축의 변환 설정</w:t>
-      </w:r>
-      <w:r>
-        <w:br/>
-      </w:r>
-      <w:r>
-        <w:rPr>
-          <w:rStyle w:val="NormalTok"/>
-        </w:rPr>
-        <w:t xml:space="preserve">  </w:t>
-      </w:r>
-      <w:r>
-        <w:rPr>
-          <w:rStyle w:val="SpecialCharTok"/>
-        </w:rPr>
-        <w:t xml:space="preserve">-</w:t>
-      </w:r>
-      <w:r>
-        <w:rPr>
-          <w:rStyle w:val="NormalTok"/>
-        </w:rPr>
-        <w:t xml:space="preserve"> ... </w:t>
-      </w:r>
-      <w:r>
-        <w:rPr>
-          <w:rStyle w:val="SpecialCharTok"/>
-        </w:rPr>
-        <w:t xml:space="preserve">:</w:t>
-      </w:r>
-      <w:r>
-        <w:rPr>
-          <w:rStyle w:val="NormalTok"/>
-        </w:rPr>
-        <w:t xml:space="preserve"> 이산형 스케일과 관련한 추가 매개변수</w:t>
-      </w:r>
-      <w:r>
-        <w:br/>
-      </w:r>
-      <w:r>
-        <w:rPr>
-          <w:rStyle w:val="NormalTok"/>
-        </w:rPr>
-        <w:t xml:space="preserve">  </w:t>
-      </w:r>
-      <w:r>
-        <w:rPr>
-          <w:rStyle w:val="SpecialCharTok"/>
-        </w:rPr>
-        <w:t xml:space="preserve">-</w:t>
-      </w:r>
-      <w:r>
-        <w:rPr>
-          <w:rStyle w:val="NormalTok"/>
-        </w:rPr>
-        <w:t xml:space="preserve"> position </w:t>
-      </w:r>
-      <w:r>
-        <w:rPr>
-          <w:rStyle w:val="SpecialCharTok"/>
-        </w:rPr>
-        <w:t xml:space="preserve">:</w:t>
-      </w:r>
-      <w:r>
-        <w:rPr>
-          <w:rStyle w:val="NormalTok"/>
-        </w:rPr>
-        <w:t xml:space="preserve"> X축을 아래에 위치할 것인지 위에 위치할 것인지 설정</w:t>
+        <w:t xml:space="preserve">- order_by : X축의 순서 설정을 어떻게 할지 설정</w:t>
+      </w:r>
+      <w:r>
+        <w:br/>
+      </w:r>
+      <w:r>
+        <w:t xml:space="preserve">- n_sets : 전체 셋의 최대값 설정</w:t>
+      </w:r>
+      <w:r>
+        <w:br/>
+      </w:r>
+      <w:r>
+        <w:t xml:space="preserve">- n_intersections : 표시될 교차 셋의 최대값 설정</w:t>
+      </w:r>
+      <w:r>
+        <w:br/>
+      </w:r>
+      <w:r>
+        <w:t xml:space="preserve">- sets : 표시하고 싶은 셋의 이름 벡터 설정</w:t>
+      </w:r>
+      <w:r>
+        <w:br/>
+      </w:r>
+      <w:r>
+        <w:t xml:space="preserve">- intersections : 표시될 교차 셋의 이름 벡터 설정</w:t>
+      </w:r>
+      <w:r>
+        <w:br/>
+      </w:r>
+      <w:r>
+        <w:t xml:space="preserve">- reverse : 교차값의 역순으로 설정할 논리값 설정</w:t>
+      </w:r>
+      <w:r>
+        <w:br/>
+      </w:r>
+      <w:r>
+        <w:t xml:space="preserve">- ytrans : Y축의 변환 설정</w:t>
+      </w:r>
+      <w:r>
+        <w:br/>
+      </w:r>
+      <w:r>
+        <w:t xml:space="preserve">- … : 이산형 스케일과 관련한 추가 매개변수</w:t>
+      </w:r>
+      <w:r>
+        <w:br/>
+      </w:r>
+      <w:r>
+        <w:t xml:space="preserve">- position : X축을 아래에 위치할 것인지 위에 위치할 것인지 설정</w:t>
       </w:r>
     </w:p>
     <w:p>
       <w:pPr>
-        <w:pStyle w:val="FirstParagraph"/>
+        <w:pStyle w:val="a1"/>
       </w:pPr>
       <w:r>
         <w:t xml:space="preserve">빈도수를 표현하는</w:t>
@@ -9433,25 +8710,36 @@
         <w:pStyle w:val="ImageCaption"/>
       </w:pPr>
       <w:r>
-        <w:rPr/>
+        <w:rPr>
+          <w:rFonts/>
+          <w:b w:val="true"/>
+        </w:rPr>
         <w:t xml:space="preserve">실행결과 8-</w:t>
       </w:r>
-      <w:bookmarkStart w:id="d537d1d2-0857-4319-9dac-1c34024f3ab8" w:name="unnamed-chunk-24"/>
+      <w:bookmarkStart w:id="88b31c8f-ca9b-4124-b22a-2a99cb508c8c" w:name="unnamed-chunk-20"/>
       <w:r xmlns:w="http://schemas.openxmlformats.org/wordprocessingml/2006/main" xmlns:wp="http://schemas.openxmlformats.org/drawingml/2006/wordprocessingDrawing" xmlns:r="http://schemas.openxmlformats.org/officeDocument/2006/relationships" xmlns:w14="http://schemas.microsoft.com/office/word/2010/wordml">
-        <w:rPr/>
+        <w:rPr>
+          <w:rFonts/>
+          <w:b w:val="true"/>
+        </w:rPr>
         <w:fldChar w:fldCharType="begin" w:dirty="true"/>
       </w:r>
       <w:r xmlns:w="http://schemas.openxmlformats.org/wordprocessingml/2006/main" xmlns:wp="http://schemas.openxmlformats.org/drawingml/2006/wordprocessingDrawing" xmlns:r="http://schemas.openxmlformats.org/officeDocument/2006/relationships" xmlns:w14="http://schemas.microsoft.com/office/word/2010/wordml">
-        <w:rPr/>
+        <w:rPr>
+          <w:rFonts/>
+          <w:b w:val="true"/>
+        </w:rPr>
         <w:instrText xml:space="preserve" w:dirty="true">SEQ fig \* Arabic</w:instrText>
       </w:r>
       <w:r xmlns:w="http://schemas.openxmlformats.org/wordprocessingml/2006/main" xmlns:wp="http://schemas.openxmlformats.org/drawingml/2006/wordprocessingDrawing" xmlns:r="http://schemas.openxmlformats.org/officeDocument/2006/relationships" xmlns:w14="http://schemas.microsoft.com/office/word/2010/wordml">
-        <w:rPr/>
+        <w:rPr>
+          <w:rFonts/>
+          <w:b w:val="true"/>
+        </w:rPr>
         <w:fldChar w:fldCharType="end" w:dirty="true"/>
       </w:r>
-      <w:bookmarkEnd w:id="d537d1d2-0857-4319-9dac-1c34024f3ab8"/>
-      <w:r>
-        <w:rPr/>
+      <w:bookmarkEnd w:id="88b31c8f-ca9b-4124-b22a-2a99cb508c8c"/>
+      <w:r>
         <w:t xml:space="preserve"/>
       </w:r>
       <w:r>
@@ -9652,25 +8940,36 @@
         <w:pStyle w:val="ImageCaption"/>
       </w:pPr>
       <w:r>
-        <w:rPr/>
+        <w:rPr>
+          <w:rFonts/>
+          <w:b w:val="true"/>
+        </w:rPr>
         <w:t xml:space="preserve">실행결과 8-</w:t>
       </w:r>
-      <w:bookmarkStart w:id="3e0d6bfa-0c08-48e2-9c69-926cd5575dc9" w:name="unnamed-chunk-25"/>
+      <w:bookmarkStart w:id="25bc172c-2535-436a-83e4-d9868f0ae180" w:name="unnamed-chunk-21"/>
       <w:r xmlns:w="http://schemas.openxmlformats.org/wordprocessingml/2006/main" xmlns:wp="http://schemas.openxmlformats.org/drawingml/2006/wordprocessingDrawing" xmlns:r="http://schemas.openxmlformats.org/officeDocument/2006/relationships" xmlns:w14="http://schemas.microsoft.com/office/word/2010/wordml">
-        <w:rPr/>
+        <w:rPr>
+          <w:rFonts/>
+          <w:b w:val="true"/>
+        </w:rPr>
         <w:fldChar w:fldCharType="begin" w:dirty="true"/>
       </w:r>
       <w:r xmlns:w="http://schemas.openxmlformats.org/wordprocessingml/2006/main" xmlns:wp="http://schemas.openxmlformats.org/drawingml/2006/wordprocessingDrawing" xmlns:r="http://schemas.openxmlformats.org/officeDocument/2006/relationships" xmlns:w14="http://schemas.microsoft.com/office/word/2010/wordml">
-        <w:rPr/>
+        <w:rPr>
+          <w:rFonts/>
+          <w:b w:val="true"/>
+        </w:rPr>
         <w:instrText xml:space="preserve" w:dirty="true">SEQ fig \* Arabic</w:instrText>
       </w:r>
       <w:r xmlns:w="http://schemas.openxmlformats.org/wordprocessingml/2006/main" xmlns:wp="http://schemas.openxmlformats.org/drawingml/2006/wordprocessingDrawing" xmlns:r="http://schemas.openxmlformats.org/officeDocument/2006/relationships" xmlns:w14="http://schemas.microsoft.com/office/word/2010/wordml">
-        <w:rPr/>
+        <w:rPr>
+          <w:rFonts/>
+          <w:b w:val="true"/>
+        </w:rPr>
         <w:fldChar w:fldCharType="end" w:dirty="true"/>
       </w:r>
-      <w:bookmarkEnd w:id="3e0d6bfa-0c08-48e2-9c69-926cd5575dc9"/>
-      <w:r>
-        <w:rPr/>
+      <w:bookmarkEnd w:id="25bc172c-2535-436a-83e4-d9868f0ae180"/>
+      <w:r>
         <w:t xml:space="preserve"/>
       </w:r>
       <w:r>
@@ -9707,852 +9006,177 @@
     </w:p>
     <w:p>
       <w:pPr>
-        <w:pStyle w:val="SourceCode"/>
-      </w:pPr>
-      <w:r>
-        <w:rPr>
-          <w:rStyle w:val="FunctionTok"/>
-        </w:rPr>
-        <w:t xml:space="preserve">theme_combmatrix</w:t>
-      </w:r>
-      <w:r>
-        <w:rPr>
-          <w:rStyle w:val="NormalTok"/>
-        </w:rPr>
-        <w:t xml:space="preserve">(</w:t>
-      </w:r>
-      <w:r>
-        <w:rPr>
-          <w:rStyle w:val="AttributeTok"/>
-        </w:rPr>
-        <w:t xml:space="preserve">combmatrix.label.make_space =</w:t>
-      </w:r>
-      <w:r>
-        <w:rPr>
-          <w:rStyle w:val="NormalTok"/>
-        </w:rPr>
-        <w:t xml:space="preserve"> </w:t>
-      </w:r>
-      <w:r>
-        <w:rPr>
-          <w:rStyle w:val="ConstantTok"/>
-        </w:rPr>
-        <w:t xml:space="preserve">TRUE</w:t>
-      </w:r>
-      <w:r>
-        <w:rPr>
-          <w:rStyle w:val="NormalTok"/>
-        </w:rPr>
-        <w:t xml:space="preserve">, </w:t>
-      </w:r>
-      <w:r>
-        <w:rPr>
-          <w:rStyle w:val="AttributeTok"/>
-        </w:rPr>
-        <w:t xml:space="preserve">combmatrix.label.width =</w:t>
-      </w:r>
-      <w:r>
-        <w:rPr>
-          <w:rStyle w:val="NormalTok"/>
-        </w:rPr>
-        <w:t xml:space="preserve"> </w:t>
-      </w:r>
-      <w:r>
-        <w:rPr>
-          <w:rStyle w:val="ConstantTok"/>
-        </w:rPr>
-        <w:t xml:space="preserve">NULL</w:t>
-      </w:r>
-      <w:r>
-        <w:rPr>
-          <w:rStyle w:val="NormalTok"/>
-        </w:rPr>
-        <w:t xml:space="preserve">, </w:t>
-      </w:r>
-      <w:r>
-        <w:rPr>
-          <w:rStyle w:val="AttributeTok"/>
-        </w:rPr>
-        <w:t xml:space="preserve">combmatrix.label.height =</w:t>
-      </w:r>
-      <w:r>
-        <w:rPr>
-          <w:rStyle w:val="NormalTok"/>
-        </w:rPr>
-        <w:t xml:space="preserve"> </w:t>
-      </w:r>
-      <w:r>
-        <w:rPr>
-          <w:rStyle w:val="ConstantTok"/>
-        </w:rPr>
-        <w:t xml:space="preserve">NULL</w:t>
-      </w:r>
-      <w:r>
-        <w:rPr>
-          <w:rStyle w:val="NormalTok"/>
-        </w:rPr>
-        <w:t xml:space="preserve">, </w:t>
-      </w:r>
-      <w:r>
-        <w:rPr>
-          <w:rStyle w:val="AttributeTok"/>
-        </w:rPr>
-        <w:t xml:space="preserve">combmatrix.label.extra_spacing =</w:t>
-      </w:r>
-      <w:r>
-        <w:rPr>
-          <w:rStyle w:val="NormalTok"/>
-        </w:rPr>
-        <w:t xml:space="preserve"> </w:t>
-      </w:r>
-      <w:r>
-        <w:rPr>
-          <w:rStyle w:val="DecValTok"/>
-        </w:rPr>
-        <w:t xml:space="preserve">3</w:t>
-      </w:r>
-      <w:r>
-        <w:rPr>
-          <w:rStyle w:val="NormalTok"/>
-        </w:rPr>
-        <w:t xml:space="preserve">, </w:t>
-      </w:r>
-      <w:r>
-        <w:rPr>
-          <w:rStyle w:val="AttributeTok"/>
-        </w:rPr>
-        <w:t xml:space="preserve">combmatrix.label.total_extra_spacing =</w:t>
-      </w:r>
-      <w:r>
-        <w:rPr>
-          <w:rStyle w:val="NormalTok"/>
-        </w:rPr>
-        <w:t xml:space="preserve"> </w:t>
-      </w:r>
-      <w:r>
-        <w:rPr>
-          <w:rStyle w:val="FunctionTok"/>
-        </w:rPr>
-        <w:t xml:space="preserve">unit</w:t>
-      </w:r>
-      <w:r>
-        <w:rPr>
-          <w:rStyle w:val="NormalTok"/>
-        </w:rPr>
-        <w:t xml:space="preserve">(</w:t>
-      </w:r>
-      <w:r>
-        <w:rPr>
-          <w:rStyle w:val="DecValTok"/>
-        </w:rPr>
-        <w:t xml:space="preserve">10</w:t>
-      </w:r>
-      <w:r>
-        <w:rPr>
-          <w:rStyle w:val="NormalTok"/>
-        </w:rPr>
-        <w:t xml:space="preserve">, </w:t>
-      </w:r>
-      <w:r>
-        <w:rPr>
-          <w:rStyle w:val="StringTok"/>
-        </w:rPr>
-        <w:t xml:space="preserve">"pt"</w:t>
-      </w:r>
-      <w:r>
-        <w:rPr>
-          <w:rStyle w:val="NormalTok"/>
-        </w:rPr>
-        <w:t xml:space="preserve">), </w:t>
-      </w:r>
-      <w:r>
-        <w:rPr>
-          <w:rStyle w:val="AttributeTok"/>
-        </w:rPr>
-        <w:t xml:space="preserve">combmatrix.label.text =</w:t>
-      </w:r>
-      <w:r>
-        <w:rPr>
-          <w:rStyle w:val="NormalTok"/>
-        </w:rPr>
-        <w:t xml:space="preserve"> </w:t>
-      </w:r>
-      <w:r>
-        <w:rPr>
-          <w:rStyle w:val="ConstantTok"/>
-        </w:rPr>
-        <w:t xml:space="preserve">NULL</w:t>
-      </w:r>
-      <w:r>
-        <w:rPr>
-          <w:rStyle w:val="NormalTok"/>
-        </w:rPr>
-        <w:t xml:space="preserve">, </w:t>
-      </w:r>
-      <w:r>
-        <w:rPr>
-          <w:rStyle w:val="AttributeTok"/>
-        </w:rPr>
-        <w:t xml:space="preserve">combmatrix.panel.margin =</w:t>
-      </w:r>
-      <w:r>
-        <w:rPr>
-          <w:rStyle w:val="NormalTok"/>
-        </w:rPr>
-        <w:t xml:space="preserve"> </w:t>
-      </w:r>
-      <w:r>
-        <w:rPr>
-          <w:rStyle w:val="FunctionTok"/>
-        </w:rPr>
-        <w:t xml:space="preserve">unit</w:t>
-      </w:r>
-      <w:r>
-        <w:rPr>
-          <w:rStyle w:val="NormalTok"/>
-        </w:rPr>
-        <w:t xml:space="preserve">(</w:t>
-      </w:r>
-      <w:r>
-        <w:rPr>
-          <w:rStyle w:val="FunctionTok"/>
-        </w:rPr>
-        <w:t xml:space="preserve">c</w:t>
-      </w:r>
-      <w:r>
-        <w:rPr>
-          <w:rStyle w:val="NormalTok"/>
-        </w:rPr>
-        <w:t xml:space="preserve">(</w:t>
-      </w:r>
-      <w:r>
-        <w:rPr>
-          <w:rStyle w:val="FloatTok"/>
-        </w:rPr>
-        <w:t xml:space="preserve">1.5</w:t>
-      </w:r>
-      <w:r>
-        <w:rPr>
-          <w:rStyle w:val="NormalTok"/>
-        </w:rPr>
-        <w:t xml:space="preserve">, </w:t>
-      </w:r>
-      <w:r>
-        <w:rPr>
-          <w:rStyle w:val="FloatTok"/>
-        </w:rPr>
-        <w:t xml:space="preserve">1.5</w:t>
-      </w:r>
-      <w:r>
-        <w:rPr>
-          <w:rStyle w:val="NormalTok"/>
-        </w:rPr>
-        <w:t xml:space="preserve">), </w:t>
-      </w:r>
-      <w:r>
-        <w:rPr>
-          <w:rStyle w:val="StringTok"/>
-        </w:rPr>
-        <w:t xml:space="preserve">"pt"</w:t>
-      </w:r>
-      <w:r>
-        <w:rPr>
-          <w:rStyle w:val="NormalTok"/>
-        </w:rPr>
-        <w:t xml:space="preserve">), </w:t>
-      </w:r>
-      <w:r>
-        <w:rPr>
-          <w:rStyle w:val="AttributeTok"/>
-        </w:rPr>
-        <w:t xml:space="preserve">combmatrix.panel.striped_background =</w:t>
-      </w:r>
-      <w:r>
-        <w:rPr>
-          <w:rStyle w:val="NormalTok"/>
-        </w:rPr>
-        <w:t xml:space="preserve"> </w:t>
-      </w:r>
-      <w:r>
-        <w:rPr>
-          <w:rStyle w:val="ConstantTok"/>
-        </w:rPr>
-        <w:t xml:space="preserve">TRUE</w:t>
-      </w:r>
-      <w:r>
-        <w:rPr>
-          <w:rStyle w:val="NormalTok"/>
-        </w:rPr>
-        <w:t xml:space="preserve">, </w:t>
-      </w:r>
-      <w:r>
-        <w:rPr>
-          <w:rStyle w:val="AttributeTok"/>
-        </w:rPr>
-        <w:t xml:space="preserve">combmatrix.panel.striped_background.color.one =</w:t>
-      </w:r>
-      <w:r>
-        <w:rPr>
-          <w:rStyle w:val="NormalTok"/>
-        </w:rPr>
-        <w:t xml:space="preserve"> </w:t>
-      </w:r>
-      <w:r>
-        <w:rPr>
-          <w:rStyle w:val="StringTok"/>
-        </w:rPr>
-        <w:t xml:space="preserve">"white"</w:t>
-      </w:r>
-      <w:r>
-        <w:rPr>
-          <w:rStyle w:val="NormalTok"/>
-        </w:rPr>
-        <w:t xml:space="preserve">, </w:t>
-      </w:r>
-      <w:r>
-        <w:rPr>
-          <w:rStyle w:val="AttributeTok"/>
-        </w:rPr>
-        <w:t xml:space="preserve">combmatrix.panel.striped_background.color.two =</w:t>
-      </w:r>
-      <w:r>
-        <w:rPr>
-          <w:rStyle w:val="NormalTok"/>
-        </w:rPr>
-        <w:t xml:space="preserve"> </w:t>
-      </w:r>
-      <w:r>
-        <w:rPr>
-          <w:rStyle w:val="StringTok"/>
-        </w:rPr>
-        <w:t xml:space="preserve">"#F7F7F7"</w:t>
-      </w:r>
-      <w:r>
-        <w:rPr>
-          <w:rStyle w:val="NormalTok"/>
-        </w:rPr>
-        <w:t xml:space="preserve">, </w:t>
-      </w:r>
-      <w:r>
-        <w:rPr>
-          <w:rStyle w:val="AttributeTok"/>
-        </w:rPr>
-        <w:t xml:space="preserve">combmatrix.panel.point.size =</w:t>
-      </w:r>
-      <w:r>
-        <w:rPr>
-          <w:rStyle w:val="NormalTok"/>
-        </w:rPr>
-        <w:t xml:space="preserve"> </w:t>
-      </w:r>
-      <w:r>
-        <w:rPr>
-          <w:rStyle w:val="DecValTok"/>
-        </w:rPr>
-        <w:t xml:space="preserve">3</w:t>
-      </w:r>
-      <w:r>
-        <w:rPr>
-          <w:rStyle w:val="NormalTok"/>
-        </w:rPr>
-        <w:t xml:space="preserve">, </w:t>
-      </w:r>
-      <w:r>
-        <w:rPr>
-          <w:rStyle w:val="AttributeTok"/>
-        </w:rPr>
-        <w:t xml:space="preserve">combmatrix.panel.line.size =</w:t>
-      </w:r>
-      <w:r>
-        <w:rPr>
-          <w:rStyle w:val="NormalTok"/>
-        </w:rPr>
-        <w:t xml:space="preserve"> </w:t>
-      </w:r>
-      <w:r>
-        <w:rPr>
-          <w:rStyle w:val="FloatTok"/>
-        </w:rPr>
-        <w:t xml:space="preserve">1.2</w:t>
-      </w:r>
-      <w:r>
-        <w:rPr>
-          <w:rStyle w:val="NormalTok"/>
-        </w:rPr>
-        <w:t xml:space="preserve">, </w:t>
-      </w:r>
-      <w:r>
-        <w:rPr>
-          <w:rStyle w:val="AttributeTok"/>
-        </w:rPr>
-        <w:t xml:space="preserve">combmatrix.panel.point.color.fill =</w:t>
-      </w:r>
-      <w:r>
-        <w:rPr>
-          <w:rStyle w:val="NormalTok"/>
-        </w:rPr>
-        <w:t xml:space="preserve"> </w:t>
-      </w:r>
-      <w:r>
-        <w:rPr>
-          <w:rStyle w:val="StringTok"/>
-        </w:rPr>
-        <w:t xml:space="preserve">"black"</w:t>
-      </w:r>
-      <w:r>
-        <w:rPr>
-          <w:rStyle w:val="NormalTok"/>
-        </w:rPr>
-        <w:t xml:space="preserve">, </w:t>
-      </w:r>
-      <w:r>
-        <w:rPr>
-          <w:rStyle w:val="AttributeTok"/>
-        </w:rPr>
-        <w:t xml:space="preserve">combmatrix.panel.point.color.empty =</w:t>
-      </w:r>
-      <w:r>
-        <w:rPr>
-          <w:rStyle w:val="NormalTok"/>
-        </w:rPr>
-        <w:t xml:space="preserve"> </w:t>
-      </w:r>
-      <w:r>
-        <w:rPr>
-          <w:rStyle w:val="StringTok"/>
-        </w:rPr>
-        <w:t xml:space="preserve">"#E0E0E0"</w:t>
-      </w:r>
-      <w:r>
-        <w:rPr>
-          <w:rStyle w:val="NormalTok"/>
-        </w:rPr>
-        <w:t xml:space="preserve">, ...)</w:t>
-      </w:r>
-      <w:r>
-        <w:br/>
-      </w:r>
-      <w:r>
-        <w:rPr>
-          <w:rStyle w:val="NormalTok"/>
-        </w:rPr>
-        <w:t xml:space="preserve">  </w:t>
-      </w:r>
-      <w:r>
-        <w:rPr>
-          <w:rStyle w:val="SpecialCharTok"/>
-        </w:rPr>
-        <w:t xml:space="preserve">-</w:t>
-      </w:r>
-      <w:r>
-        <w:rPr>
-          <w:rStyle w:val="NormalTok"/>
-        </w:rPr>
-        <w:t xml:space="preserve"> combmatrix.label.make_space </w:t>
-      </w:r>
-      <w:r>
-        <w:rPr>
-          <w:rStyle w:val="SpecialCharTok"/>
-        </w:rPr>
-        <w:t xml:space="preserve">:</w:t>
-      </w:r>
-      <w:r>
-        <w:rPr>
-          <w:rStyle w:val="NormalTok"/>
-        </w:rPr>
-        <w:t xml:space="preserve"> Y축 라벨이 없어져도 업셋 스케일의 매트릭스를 남길것인지를 설정하는 논리값</w:t>
-      </w:r>
-      <w:r>
-        <w:br/>
-      </w:r>
-      <w:r>
-        <w:rPr>
-          <w:rStyle w:val="NormalTok"/>
-        </w:rPr>
-        <w:t xml:space="preserve">  </w:t>
-      </w:r>
-      <w:r>
-        <w:rPr>
-          <w:rStyle w:val="SpecialCharTok"/>
-        </w:rPr>
-        <w:t xml:space="preserve">-</w:t>
-      </w:r>
-      <w:r>
-        <w:rPr>
-          <w:rStyle w:val="NormalTok"/>
-        </w:rPr>
-        <w:t xml:space="preserve"> combmatrix.label.width, combmatrix.label.height </w:t>
-      </w:r>
-      <w:r>
-        <w:rPr>
-          <w:rStyle w:val="SpecialCharTok"/>
-        </w:rPr>
-        <w:t xml:space="preserve">:</w:t>
-      </w:r>
-      <w:r>
-        <w:rPr>
-          <w:rStyle w:val="NormalTok"/>
-        </w:rPr>
-        <w:t xml:space="preserve"> 업셋 라벨의 너비와 높이 설정</w:t>
-      </w:r>
-      <w:r>
-        <w:br/>
-      </w:r>
-      <w:r>
-        <w:rPr>
-          <w:rStyle w:val="NormalTok"/>
-        </w:rPr>
-        <w:t xml:space="preserve">  </w:t>
-      </w:r>
-      <w:r>
-        <w:rPr>
-          <w:rStyle w:val="SpecialCharTok"/>
-        </w:rPr>
-        <w:t xml:space="preserve">-</w:t>
-      </w:r>
-      <w:r>
-        <w:rPr>
-          <w:rStyle w:val="NormalTok"/>
-        </w:rPr>
-        <w:t xml:space="preserve"> combmatrix.label.extra_spacing </w:t>
-      </w:r>
-      <w:r>
-        <w:rPr>
-          <w:rStyle w:val="SpecialCharTok"/>
-        </w:rPr>
-        <w:t xml:space="preserve">:</w:t>
-      </w:r>
-      <w:r>
-        <w:rPr>
-          <w:rStyle w:val="NormalTok"/>
-        </w:rPr>
-        <w:t xml:space="preserve"> 라벨 행의 높이에 추가할 공간의 설정</w:t>
-      </w:r>
-      <w:r>
-        <w:br/>
-      </w:r>
-      <w:r>
-        <w:rPr>
-          <w:rStyle w:val="NormalTok"/>
-        </w:rPr>
-        <w:t xml:space="preserve">  </w:t>
-      </w:r>
-      <w:r>
-        <w:rPr>
-          <w:rStyle w:val="SpecialCharTok"/>
-        </w:rPr>
-        <w:t xml:space="preserve">-</w:t>
-      </w:r>
-      <w:r>
-        <w:rPr>
-          <w:rStyle w:val="NormalTok"/>
-        </w:rPr>
-        <w:t xml:space="preserve"> combmatrix.label.text </w:t>
-      </w:r>
-      <w:r>
-        <w:rPr>
-          <w:rStyle w:val="SpecialCharTok"/>
-        </w:rPr>
-        <w:t xml:space="preserve">:</w:t>
-      </w:r>
-      <w:r>
-        <w:rPr>
-          <w:rStyle w:val="NormalTok"/>
-        </w:rPr>
-        <w:t xml:space="preserve"> </w:t>
-      </w:r>
-      <w:r>
-        <w:rPr>
-          <w:rStyle w:val="FunctionTok"/>
-        </w:rPr>
-        <w:t xml:space="preserve">element_text</w:t>
-      </w:r>
-      <w:r>
-        <w:rPr>
-          <w:rStyle w:val="NormalTok"/>
-        </w:rPr>
-        <w:t xml:space="preserve">()를 사용하여 X축 라벨의 세부 설정</w:t>
-      </w:r>
-      <w:r>
-        <w:br/>
-      </w:r>
-      <w:r>
-        <w:rPr>
-          <w:rStyle w:val="NormalTok"/>
-        </w:rPr>
-        <w:t xml:space="preserve">  </w:t>
-      </w:r>
-      <w:r>
-        <w:rPr>
-          <w:rStyle w:val="SpecialCharTok"/>
-        </w:rPr>
-        <w:t xml:space="preserve">-</w:t>
-      </w:r>
-      <w:r>
-        <w:rPr>
-          <w:rStyle w:val="NormalTok"/>
-        </w:rPr>
-        <w:t xml:space="preserve"> combmatrix.panel.margin </w:t>
-      </w:r>
-      <w:r>
-        <w:rPr>
-          <w:rStyle w:val="SpecialCharTok"/>
-        </w:rPr>
-        <w:t xml:space="preserve">:</w:t>
-      </w:r>
-      <w:r>
-        <w:rPr>
-          <w:rStyle w:val="NormalTok"/>
-        </w:rPr>
-        <w:t xml:space="preserve"> 조합 매트릭스와 플롯간의 여백 설정</w:t>
-      </w:r>
-      <w:r>
-        <w:br/>
-      </w:r>
-      <w:r>
-        <w:rPr>
-          <w:rStyle w:val="NormalTok"/>
-        </w:rPr>
-        <w:t xml:space="preserve">  </w:t>
-      </w:r>
-      <w:r>
-        <w:rPr>
-          <w:rStyle w:val="SpecialCharTok"/>
-        </w:rPr>
-        <w:t xml:space="preserve">-</w:t>
-      </w:r>
-      <w:r>
-        <w:rPr>
-          <w:rStyle w:val="NormalTok"/>
-        </w:rPr>
-        <w:t xml:space="preserve"> combmatrix.panel.striped_background </w:t>
-      </w:r>
-      <w:r>
-        <w:rPr>
-          <w:rStyle w:val="SpecialCharTok"/>
-        </w:rPr>
-        <w:t xml:space="preserve">:</w:t>
-      </w:r>
-      <w:r>
-        <w:rPr>
-          <w:rStyle w:val="NormalTok"/>
-        </w:rPr>
-        <w:t xml:space="preserve"> 플롯의 배경을 줄무늬 형태로 설정하는 논리값</w:t>
-      </w:r>
-      <w:r>
-        <w:br/>
-      </w:r>
-      <w:r>
-        <w:rPr>
-          <w:rStyle w:val="NormalTok"/>
-        </w:rPr>
-        <w:t xml:space="preserve">  </w:t>
-      </w:r>
-      <w:r>
-        <w:rPr>
-          <w:rStyle w:val="SpecialCharTok"/>
-        </w:rPr>
-        <w:t xml:space="preserve">-</w:t>
-      </w:r>
-      <w:r>
-        <w:rPr>
-          <w:rStyle w:val="NormalTok"/>
-        </w:rPr>
-        <w:t xml:space="preserve"> combmatrix.panel.striped_background.color.one, combmatrix.panel.striped_background.color.two    </w:t>
-      </w:r>
-      <w:r>
-        <w:rPr>
-          <w:rStyle w:val="SpecialCharTok"/>
-        </w:rPr>
-        <w:t xml:space="preserve">:</w:t>
-      </w:r>
-      <w:r>
-        <w:rPr>
-          <w:rStyle w:val="NormalTok"/>
-        </w:rPr>
-        <w:t xml:space="preserve"> 줄무의 배경을 설정할 경우 설정할 색 설정</w:t>
-      </w:r>
-      <w:r>
-        <w:br/>
-      </w:r>
-      <w:r>
-        <w:rPr>
-          <w:rStyle w:val="NormalTok"/>
-        </w:rPr>
-        <w:t xml:space="preserve">  </w:t>
-      </w:r>
-      <w:r>
-        <w:rPr>
-          <w:rStyle w:val="SpecialCharTok"/>
-        </w:rPr>
-        <w:t xml:space="preserve">-</w:t>
-      </w:r>
-      <w:r>
-        <w:rPr>
-          <w:rStyle w:val="NormalTok"/>
-        </w:rPr>
-        <w:t xml:space="preserve"> combmatrix.panel.point.size </w:t>
-      </w:r>
-      <w:r>
-        <w:rPr>
-          <w:rStyle w:val="SpecialCharTok"/>
-        </w:rPr>
-        <w:t xml:space="preserve">:</w:t>
-      </w:r>
-      <w:r>
-        <w:rPr>
-          <w:rStyle w:val="NormalTok"/>
-        </w:rPr>
-        <w:t xml:space="preserve"> 조합 매트릭스에 사용할 포인트의 크기 설정</w:t>
-      </w:r>
-      <w:r>
-        <w:br/>
-      </w:r>
-      <w:r>
-        <w:rPr>
-          <w:rStyle w:val="NormalTok"/>
-        </w:rPr>
-        <w:t xml:space="preserve">  </w:t>
-      </w:r>
-      <w:r>
-        <w:rPr>
-          <w:rStyle w:val="SpecialCharTok"/>
-        </w:rPr>
-        <w:t xml:space="preserve">-</w:t>
-      </w:r>
-      <w:r>
-        <w:rPr>
-          <w:rStyle w:val="NormalTok"/>
-        </w:rPr>
-        <w:t xml:space="preserve"> combmatrix.panel.line.size  </w:t>
-      </w:r>
-      <w:r>
-        <w:rPr>
-          <w:rStyle w:val="SpecialCharTok"/>
-        </w:rPr>
-        <w:t xml:space="preserve">:</w:t>
-      </w:r>
-      <w:r>
-        <w:rPr>
-          <w:rStyle w:val="NormalTok"/>
-        </w:rPr>
-        <w:t xml:space="preserve"> 조합 매트릭스에 사용할 선의 크기 설정</w:t>
-      </w:r>
-      <w:r>
-        <w:br/>
-      </w:r>
-      <w:r>
-        <w:rPr>
-          <w:rStyle w:val="NormalTok"/>
-        </w:rPr>
-        <w:t xml:space="preserve">  </w:t>
-      </w:r>
-      <w:r>
-        <w:rPr>
-          <w:rStyle w:val="SpecialCharTok"/>
-        </w:rPr>
-        <w:t xml:space="preserve">-</w:t>
-      </w:r>
-      <w:r>
-        <w:rPr>
-          <w:rStyle w:val="NormalTok"/>
-        </w:rPr>
-        <w:t xml:space="preserve"> combmatrix.panel.point.color.fill   </w:t>
-      </w:r>
-      <w:r>
-        <w:rPr>
-          <w:rStyle w:val="SpecialCharTok"/>
-        </w:rPr>
-        <w:t xml:space="preserve">:</w:t>
-      </w:r>
-      <w:r>
-        <w:rPr>
-          <w:rStyle w:val="NormalTok"/>
-        </w:rPr>
-        <w:t xml:space="preserve"> 조합 매트릭스에 사용할 포인트의 내부 색 설정</w:t>
-      </w:r>
-      <w:r>
-        <w:br/>
-      </w:r>
-      <w:r>
-        <w:rPr>
-          <w:rStyle w:val="NormalTok"/>
-        </w:rPr>
-        <w:t xml:space="preserve">  </w:t>
-      </w:r>
-      <w:r>
-        <w:rPr>
-          <w:rStyle w:val="SpecialCharTok"/>
-        </w:rPr>
-        <w:t xml:space="preserve">-</w:t>
-      </w:r>
-      <w:r>
-        <w:rPr>
-          <w:rStyle w:val="NormalTok"/>
-        </w:rPr>
-        <w:t xml:space="preserve"> combmatrix.panel.point.color.empty </w:t>
-      </w:r>
-      <w:r>
-        <w:rPr>
-          <w:rStyle w:val="SpecialCharTok"/>
-        </w:rPr>
-        <w:t xml:space="preserve">:</w:t>
-      </w:r>
-      <w:r>
-        <w:rPr>
-          <w:rStyle w:val="NormalTok"/>
-        </w:rPr>
-        <w:t xml:space="preserve"> 조합 매트릭스에 사용할 빈 포인트의 내부 색 설정</w:t>
-      </w:r>
-      <w:r>
-        <w:br/>
-      </w:r>
-      <w:r>
-        <w:rPr>
-          <w:rStyle w:val="NormalTok"/>
-        </w:rPr>
-        <w:t xml:space="preserve">  </w:t>
-      </w:r>
-      <w:r>
-        <w:rPr>
-          <w:rStyle w:val="SpecialCharTok"/>
-        </w:rPr>
-        <w:t xml:space="preserve">-</w:t>
-      </w:r>
-      <w:r>
-        <w:rPr>
-          <w:rStyle w:val="NormalTok"/>
-        </w:rPr>
-        <w:t xml:space="preserve"> ... </w:t>
-      </w:r>
-      <w:r>
-        <w:rPr>
-          <w:rStyle w:val="SpecialCharTok"/>
-        </w:rPr>
-        <w:t xml:space="preserve">:</w:t>
-      </w:r>
-      <w:r>
-        <w:rPr>
-          <w:rStyle w:val="NormalTok"/>
-        </w:rPr>
-        <w:t xml:space="preserve"> </w:t>
-      </w:r>
-      <w:r>
-        <w:rPr>
-          <w:rStyle w:val="FunctionTok"/>
-        </w:rPr>
-        <w:t xml:space="preserve">theme</w:t>
-      </w:r>
-      <w:r>
-        <w:rPr>
-          <w:rStyle w:val="NormalTok"/>
-        </w:rPr>
-        <w:t xml:space="preserve">()의 추가적인 매개변수</w:t>
+        <w:pStyle w:val="comment"/>
+      </w:pPr>
+      <w:r>
+        <w:t xml:space="preserve">theme_combmatrix(combmatrix.label.make_space = TRUE, combmatrix.label.width = NULL, combmatrix.label.height = NULL, combmatrix.label.extra_spacing = 3, combmatrix.label.total_extra_spacing = unit(10,</w:t>
+      </w:r>
+      <w:r>
+        <w:t xml:space="preserve"> </w:t>
+      </w:r>
+      <w:r>
+        <w:t xml:space="preserve">“</w:t>
+      </w:r>
+      <w:r>
+        <w:t xml:space="preserve">pt</w:t>
+      </w:r>
+      <w:r>
+        <w:t xml:space="preserve">”</w:t>
+      </w:r>
+      <w:r>
+        <w:t xml:space="preserve">), combmatrix.label.text = NULL, combmatrix.panel.margin = unit(c(1.5, 1.5),</w:t>
+      </w:r>
+      <w:r>
+        <w:t xml:space="preserve"> </w:t>
+      </w:r>
+      <w:r>
+        <w:t xml:space="preserve">“</w:t>
+      </w:r>
+      <w:r>
+        <w:t xml:space="preserve">pt</w:t>
+      </w:r>
+      <w:r>
+        <w:t xml:space="preserve">”</w:t>
+      </w:r>
+      <w:r>
+        <w:t xml:space="preserve">), combmatrix.panel.striped_background = TRUE, combmatrix.panel.striped_background.color.one =</w:t>
+      </w:r>
+      <w:r>
+        <w:t xml:space="preserve"> </w:t>
+      </w:r>
+      <w:r>
+        <w:t xml:space="preserve">“</w:t>
+      </w:r>
+      <w:r>
+        <w:t xml:space="preserve">white</w:t>
+      </w:r>
+      <w:r>
+        <w:t xml:space="preserve">”</w:t>
+      </w:r>
+      <w:r>
+        <w:t xml:space="preserve">, combmatrix.panel.striped_background.color.two =</w:t>
+      </w:r>
+      <w:r>
+        <w:t xml:space="preserve"> </w:t>
+      </w:r>
+      <w:r>
+        <w:t xml:space="preserve">“</w:t>
+      </w:r>
+      <w:r>
+        <w:t xml:space="preserve">#F7F7F7</w:t>
+      </w:r>
+      <w:r>
+        <w:t xml:space="preserve">”</w:t>
+      </w:r>
+      <w:r>
+        <w:t xml:space="preserve">, combmatrix.panel.point.size = 3, combmatrix.panel.line.size = 1.2, combmatrix.panel.point.color.fill =</w:t>
+      </w:r>
+      <w:r>
+        <w:t xml:space="preserve"> </w:t>
+      </w:r>
+      <w:r>
+        <w:t xml:space="preserve">“</w:t>
+      </w:r>
+      <w:r>
+        <w:t xml:space="preserve">black</w:t>
+      </w:r>
+      <w:r>
+        <w:t xml:space="preserve">”</w:t>
+      </w:r>
+      <w:r>
+        <w:t xml:space="preserve">, combmatrix.panel.point.color.empty =</w:t>
+      </w:r>
+      <w:r>
+        <w:t xml:space="preserve"> </w:t>
+      </w:r>
+      <w:r>
+        <w:t xml:space="preserve">“</w:t>
+      </w:r>
+      <w:r>
+        <w:t xml:space="preserve">#E0E0E0</w:t>
+      </w:r>
+      <w:r>
+        <w:t xml:space="preserve">”</w:t>
+      </w:r>
+      <w:r>
+        <w:t xml:space="preserve">, …)</w:t>
+      </w:r>
+      <w:r>
+        <w:br/>
+      </w:r>
+      <w:r>
+        <w:t xml:space="preserve">- combmatrix.label.make_space : Y축 라벨이 없어져도 업셋 스케일의 매트릭스를 남길것인지를 설정하는 논리값</w:t>
+      </w:r>
+      <w:r>
+        <w:br/>
+      </w:r>
+      <w:r>
+        <w:t xml:space="preserve">- combmatrix.label.width, combmatrix.label.height : 업셋 라벨의 너비와 높이 설정</w:t>
+      </w:r>
+      <w:r>
+        <w:br/>
+      </w:r>
+      <w:r>
+        <w:t xml:space="preserve">- combmatrix.label.extra_spacing : 라벨 행의 높이에 추가할 공간의 설정</w:t>
+      </w:r>
+      <w:r>
+        <w:br/>
+      </w:r>
+      <w:r>
+        <w:t xml:space="preserve">- combmatrix.label.text : element_text()를 사용하여 X축 라벨의 세부 설정</w:t>
+      </w:r>
+      <w:r>
+        <w:br/>
+      </w:r>
+      <w:r>
+        <w:t xml:space="preserve">- combmatrix.panel.margin : 조합 매트릭스와 플롯간의 여백 설정</w:t>
+      </w:r>
+      <w:r>
+        <w:br/>
+      </w:r>
+      <w:r>
+        <w:t xml:space="preserve">- combmatrix.panel.striped_background : 플롯의 배경을 줄무늬 형태로 설정하는 논리값</w:t>
+      </w:r>
+      <w:r>
+        <w:br/>
+      </w:r>
+      <w:r>
+        <w:t xml:space="preserve">- combmatrix.panel.striped_background.color.one, combmatrix.panel.striped_background.color.two : 줄무의 배경을 설정할 경우 설정할 색 설정</w:t>
+      </w:r>
+      <w:r>
+        <w:br/>
+      </w:r>
+      <w:r>
+        <w:t xml:space="preserve">- combmatrix.panel.point.size : 조합 매트릭스에 사용할 포인트의 크기 설정</w:t>
+      </w:r>
+      <w:r>
+        <w:br/>
+      </w:r>
+      <w:r>
+        <w:t xml:space="preserve">- combmatrix.panel.line.size : 조합 매트릭스에 사용할 선의 크기 설정</w:t>
+      </w:r>
+      <w:r>
+        <w:br/>
+      </w:r>
+      <w:r>
+        <w:t xml:space="preserve">- combmatrix.panel.point.color.fill : 조합 매트릭스에 사용할 포인트의 내부 색 설정</w:t>
+      </w:r>
+      <w:r>
+        <w:br/>
+      </w:r>
+      <w:r>
+        <w:t xml:space="preserve">- combmatrix.panel.point.color.empty : 조합 매트릭스에 사용할 빈 포인트의 내부 색 설정</w:t>
+      </w:r>
+      <w:r>
+        <w:br/>
+      </w:r>
+      <w:r>
+        <w:t xml:space="preserve">- … : theme()의 추가적인 매개변수</w:t>
       </w:r>
     </w:p>
     <w:p>
       <w:pPr>
-        <w:pStyle w:val="FirstParagraph"/>
+        <w:pStyle w:val="a1"/>
       </w:pPr>
       <w:r>
         <w:rPr>
@@ -11374,25 +9998,36 @@
         <w:pStyle w:val="ImageCaption"/>
       </w:pPr>
       <w:r>
-        <w:rPr/>
+        <w:rPr>
+          <w:rFonts/>
+          <w:b w:val="true"/>
+        </w:rPr>
         <w:t xml:space="preserve">실행결과 8-</w:t>
       </w:r>
-      <w:bookmarkStart w:id="dbbf251d-6d67-43b9-bea9-39ae4998af4c" w:name="unnamed-chunk-27"/>
+      <w:bookmarkStart w:id="8035ae3b-cdca-4946-ba5a-beacf567e09c" w:name="unnamed-chunk-22"/>
       <w:r xmlns:w="http://schemas.openxmlformats.org/wordprocessingml/2006/main" xmlns:wp="http://schemas.openxmlformats.org/drawingml/2006/wordprocessingDrawing" xmlns:r="http://schemas.openxmlformats.org/officeDocument/2006/relationships" xmlns:w14="http://schemas.microsoft.com/office/word/2010/wordml">
-        <w:rPr/>
+        <w:rPr>
+          <w:rFonts/>
+          <w:b w:val="true"/>
+        </w:rPr>
         <w:fldChar w:fldCharType="begin" w:dirty="true"/>
       </w:r>
       <w:r xmlns:w="http://schemas.openxmlformats.org/wordprocessingml/2006/main" xmlns:wp="http://schemas.openxmlformats.org/drawingml/2006/wordprocessingDrawing" xmlns:r="http://schemas.openxmlformats.org/officeDocument/2006/relationships" xmlns:w14="http://schemas.microsoft.com/office/word/2010/wordml">
-        <w:rPr/>
+        <w:rPr>
+          <w:rFonts/>
+          <w:b w:val="true"/>
+        </w:rPr>
         <w:instrText xml:space="preserve" w:dirty="true">SEQ fig \* Arabic</w:instrText>
       </w:r>
       <w:r xmlns:w="http://schemas.openxmlformats.org/wordprocessingml/2006/main" xmlns:wp="http://schemas.openxmlformats.org/drawingml/2006/wordprocessingDrawing" xmlns:r="http://schemas.openxmlformats.org/officeDocument/2006/relationships" xmlns:w14="http://schemas.microsoft.com/office/word/2010/wordml">
-        <w:rPr/>
+        <w:rPr>
+          <w:rFonts/>
+          <w:b w:val="true"/>
+        </w:rPr>
         <w:fldChar w:fldCharType="end" w:dirty="true"/>
       </w:r>
-      <w:bookmarkEnd w:id="dbbf251d-6d67-43b9-bea9-39ae4998af4c"/>
-      <w:r>
-        <w:rPr/>
+      <w:bookmarkEnd w:id="8035ae3b-cdca-4946-ba5a-beacf567e09c"/>
+      <w:r>
         <w:t xml:space="preserve"/>
       </w:r>
       <w:r>
@@ -12211,25 +10846,36 @@
         <w:pStyle w:val="ImageCaption"/>
       </w:pPr>
       <w:r>
-        <w:rPr/>
+        <w:rPr>
+          <w:rFonts/>
+          <w:b w:val="true"/>
+        </w:rPr>
         <w:t xml:space="preserve">실행결과 8-</w:t>
       </w:r>
-      <w:bookmarkStart w:id="47da008f-3880-446c-807e-651dc334dc18" w:name="unnamed-chunk-28"/>
+      <w:bookmarkStart w:id="fdd64cbe-7581-4bf7-91a9-1513741e564f" w:name="unnamed-chunk-23"/>
       <w:r xmlns:w="http://schemas.openxmlformats.org/wordprocessingml/2006/main" xmlns:wp="http://schemas.openxmlformats.org/drawingml/2006/wordprocessingDrawing" xmlns:r="http://schemas.openxmlformats.org/officeDocument/2006/relationships" xmlns:w14="http://schemas.microsoft.com/office/word/2010/wordml">
-        <w:rPr/>
+        <w:rPr>
+          <w:rFonts/>
+          <w:b w:val="true"/>
+        </w:rPr>
         <w:fldChar w:fldCharType="begin" w:dirty="true"/>
       </w:r>
       <w:r xmlns:w="http://schemas.openxmlformats.org/wordprocessingml/2006/main" xmlns:wp="http://schemas.openxmlformats.org/drawingml/2006/wordprocessingDrawing" xmlns:r="http://schemas.openxmlformats.org/officeDocument/2006/relationships" xmlns:w14="http://schemas.microsoft.com/office/word/2010/wordml">
-        <w:rPr/>
+        <w:rPr>
+          <w:rFonts/>
+          <w:b w:val="true"/>
+        </w:rPr>
         <w:instrText xml:space="preserve" w:dirty="true">SEQ fig \* Arabic</w:instrText>
       </w:r>
       <w:r xmlns:w="http://schemas.openxmlformats.org/wordprocessingml/2006/main" xmlns:wp="http://schemas.openxmlformats.org/drawingml/2006/wordprocessingDrawing" xmlns:r="http://schemas.openxmlformats.org/officeDocument/2006/relationships" xmlns:w14="http://schemas.microsoft.com/office/word/2010/wordml">
-        <w:rPr/>
+        <w:rPr>
+          <w:rFonts/>
+          <w:b w:val="true"/>
+        </w:rPr>
         <w:fldChar w:fldCharType="end" w:dirty="true"/>
       </w:r>
-      <w:bookmarkEnd w:id="47da008f-3880-446c-807e-651dc334dc18"/>
-      <w:r>
-        <w:rPr/>
+      <w:bookmarkEnd w:id="fdd64cbe-7581-4bf7-91a9-1513741e564f"/>
+      <w:r>
         <w:t xml:space="preserve"/>
       </w:r>
       <w:r>
@@ -12898,25 +11544,36 @@
         <w:pStyle w:val="ImageCaption"/>
       </w:pPr>
       <w:r>
-        <w:rPr/>
+        <w:rPr>
+          <w:rFonts/>
+          <w:b w:val="true"/>
+        </w:rPr>
         <w:t xml:space="preserve">실행결과 8-</w:t>
       </w:r>
-      <w:bookmarkStart w:id="d9d67f82-3c23-4299-93a2-d8aee18ac107" w:name="unnamed-chunk-29"/>
+      <w:bookmarkStart w:id="862a2202-b98b-4136-aa59-69788ce84566" w:name="unnamed-chunk-24"/>
       <w:r xmlns:w="http://schemas.openxmlformats.org/wordprocessingml/2006/main" xmlns:wp="http://schemas.openxmlformats.org/drawingml/2006/wordprocessingDrawing" xmlns:r="http://schemas.openxmlformats.org/officeDocument/2006/relationships" xmlns:w14="http://schemas.microsoft.com/office/word/2010/wordml">
-        <w:rPr/>
+        <w:rPr>
+          <w:rFonts/>
+          <w:b w:val="true"/>
+        </w:rPr>
         <w:fldChar w:fldCharType="begin" w:dirty="true"/>
       </w:r>
       <w:r xmlns:w="http://schemas.openxmlformats.org/wordprocessingml/2006/main" xmlns:wp="http://schemas.openxmlformats.org/drawingml/2006/wordprocessingDrawing" xmlns:r="http://schemas.openxmlformats.org/officeDocument/2006/relationships" xmlns:w14="http://schemas.microsoft.com/office/word/2010/wordml">
-        <w:rPr/>
+        <w:rPr>
+          <w:rFonts/>
+          <w:b w:val="true"/>
+        </w:rPr>
         <w:instrText xml:space="preserve" w:dirty="true">SEQ fig \* Arabic</w:instrText>
       </w:r>
       <w:r xmlns:w="http://schemas.openxmlformats.org/wordprocessingml/2006/main" xmlns:wp="http://schemas.openxmlformats.org/drawingml/2006/wordprocessingDrawing" xmlns:r="http://schemas.openxmlformats.org/officeDocument/2006/relationships" xmlns:w14="http://schemas.microsoft.com/office/word/2010/wordml">
-        <w:rPr/>
+        <w:rPr>
+          <w:rFonts/>
+          <w:b w:val="true"/>
+        </w:rPr>
         <w:fldChar w:fldCharType="end" w:dirty="true"/>
       </w:r>
-      <w:bookmarkEnd w:id="d9d67f82-3c23-4299-93a2-d8aee18ac107"/>
-      <w:r>
-        <w:rPr/>
+      <w:bookmarkEnd w:id="862a2202-b98b-4136-aa59-69788ce84566"/>
+      <w:r>
         <w:t xml:space="preserve"/>
       </w:r>
       <w:r>
@@ -13904,25 +12561,36 @@
         <w:pStyle w:val="ImageCaption"/>
       </w:pPr>
       <w:r>
-        <w:rPr/>
+        <w:rPr>
+          <w:rFonts/>
+          <w:b w:val="true"/>
+        </w:rPr>
         <w:t xml:space="preserve">실행결과 8-</w:t>
       </w:r>
-      <w:bookmarkStart w:id="529b3f7c-3e02-4dd7-b19f-7bab6042d520" w:name="unnamed-chunk-31"/>
+      <w:bookmarkStart w:id="f0c27034-6743-4d4b-a431-30fa096f978b" w:name="unnamed-chunk-26"/>
       <w:r xmlns:w="http://schemas.openxmlformats.org/wordprocessingml/2006/main" xmlns:wp="http://schemas.openxmlformats.org/drawingml/2006/wordprocessingDrawing" xmlns:r="http://schemas.openxmlformats.org/officeDocument/2006/relationships" xmlns:w14="http://schemas.microsoft.com/office/word/2010/wordml">
-        <w:rPr/>
+        <w:rPr>
+          <w:rFonts/>
+          <w:b w:val="true"/>
+        </w:rPr>
         <w:fldChar w:fldCharType="begin" w:dirty="true"/>
       </w:r>
       <w:r xmlns:w="http://schemas.openxmlformats.org/wordprocessingml/2006/main" xmlns:wp="http://schemas.openxmlformats.org/drawingml/2006/wordprocessingDrawing" xmlns:r="http://schemas.openxmlformats.org/officeDocument/2006/relationships" xmlns:w14="http://schemas.microsoft.com/office/word/2010/wordml">
-        <w:rPr/>
+        <w:rPr>
+          <w:rFonts/>
+          <w:b w:val="true"/>
+        </w:rPr>
         <w:instrText xml:space="preserve" w:dirty="true">SEQ fig \* Arabic</w:instrText>
       </w:r>
       <w:r xmlns:w="http://schemas.openxmlformats.org/wordprocessingml/2006/main" xmlns:wp="http://schemas.openxmlformats.org/drawingml/2006/wordprocessingDrawing" xmlns:r="http://schemas.openxmlformats.org/officeDocument/2006/relationships" xmlns:w14="http://schemas.microsoft.com/office/word/2010/wordml">
-        <w:rPr/>
+        <w:rPr>
+          <w:rFonts/>
+          <w:b w:val="true"/>
+        </w:rPr>
         <w:fldChar w:fldCharType="end" w:dirty="true"/>
       </w:r>
-      <w:bookmarkEnd w:id="529b3f7c-3e02-4dd7-b19f-7bab6042d520"/>
-      <w:r>
-        <w:rPr/>
+      <w:bookmarkEnd w:id="f0c27034-6743-4d4b-a431-30fa096f978b"/>
+      <w:r>
         <w:t xml:space="preserve"/>
       </w:r>
       <w:r>
@@ -14180,25 +12848,36 @@
         <w:pStyle w:val="ImageCaption"/>
       </w:pPr>
       <w:r>
-        <w:rPr/>
+        <w:rPr>
+          <w:rFonts/>
+          <w:b w:val="true"/>
+        </w:rPr>
         <w:t xml:space="preserve">실행결과 8-</w:t>
       </w:r>
-      <w:bookmarkStart w:id="8e659173-27ae-4ee9-ae50-2518e201f543" w:name="unnamed-chunk-32"/>
+      <w:bookmarkStart w:id="abe88e70-8041-49d5-9edd-b9812e45a865" w:name="unnamed-chunk-27"/>
       <w:r xmlns:w="http://schemas.openxmlformats.org/wordprocessingml/2006/main" xmlns:wp="http://schemas.openxmlformats.org/drawingml/2006/wordprocessingDrawing" xmlns:r="http://schemas.openxmlformats.org/officeDocument/2006/relationships" xmlns:w14="http://schemas.microsoft.com/office/word/2010/wordml">
-        <w:rPr/>
+        <w:rPr>
+          <w:rFonts/>
+          <w:b w:val="true"/>
+        </w:rPr>
         <w:fldChar w:fldCharType="begin" w:dirty="true"/>
       </w:r>
       <w:r xmlns:w="http://schemas.openxmlformats.org/wordprocessingml/2006/main" xmlns:wp="http://schemas.openxmlformats.org/drawingml/2006/wordprocessingDrawing" xmlns:r="http://schemas.openxmlformats.org/officeDocument/2006/relationships" xmlns:w14="http://schemas.microsoft.com/office/word/2010/wordml">
-        <w:rPr/>
+        <w:rPr>
+          <w:rFonts/>
+          <w:b w:val="true"/>
+        </w:rPr>
         <w:instrText xml:space="preserve" w:dirty="true">SEQ fig \* Arabic</w:instrText>
       </w:r>
       <w:r xmlns:w="http://schemas.openxmlformats.org/wordprocessingml/2006/main" xmlns:wp="http://schemas.openxmlformats.org/drawingml/2006/wordprocessingDrawing" xmlns:r="http://schemas.openxmlformats.org/officeDocument/2006/relationships" xmlns:w14="http://schemas.microsoft.com/office/word/2010/wordml">
-        <w:rPr/>
+        <w:rPr>
+          <w:rFonts/>
+          <w:b w:val="true"/>
+        </w:rPr>
         <w:fldChar w:fldCharType="end" w:dirty="true"/>
       </w:r>
-      <w:bookmarkEnd w:id="8e659173-27ae-4ee9-ae50-2518e201f543"/>
-      <w:r>
-        <w:rPr/>
+      <w:bookmarkEnd w:id="abe88e70-8041-49d5-9edd-b9812e45a865"/>
+      <w:r>
         <w:t xml:space="preserve"/>
       </w:r>
       <w:r>
@@ -14495,25 +13174,36 @@
         <w:pStyle w:val="ImageCaption"/>
       </w:pPr>
       <w:r>
-        <w:rPr/>
+        <w:rPr>
+          <w:rFonts/>
+          <w:b w:val="true"/>
+        </w:rPr>
         <w:t xml:space="preserve">실행결과 8-</w:t>
       </w:r>
-      <w:bookmarkStart w:id="c7f9d4e1-076e-4b34-a33a-506d3cd7434b" w:name="unnamed-chunk-33"/>
+      <w:bookmarkStart w:id="6acca361-27e8-49f7-8a1a-9502641be2b7" w:name="unnamed-chunk-28"/>
       <w:r xmlns:w="http://schemas.openxmlformats.org/wordprocessingml/2006/main" xmlns:wp="http://schemas.openxmlformats.org/drawingml/2006/wordprocessingDrawing" xmlns:r="http://schemas.openxmlformats.org/officeDocument/2006/relationships" xmlns:w14="http://schemas.microsoft.com/office/word/2010/wordml">
-        <w:rPr/>
+        <w:rPr>
+          <w:rFonts/>
+          <w:b w:val="true"/>
+        </w:rPr>
         <w:fldChar w:fldCharType="begin" w:dirty="true"/>
       </w:r>
       <w:r xmlns:w="http://schemas.openxmlformats.org/wordprocessingml/2006/main" xmlns:wp="http://schemas.openxmlformats.org/drawingml/2006/wordprocessingDrawing" xmlns:r="http://schemas.openxmlformats.org/officeDocument/2006/relationships" xmlns:w14="http://schemas.microsoft.com/office/word/2010/wordml">
-        <w:rPr/>
+        <w:rPr>
+          <w:rFonts/>
+          <w:b w:val="true"/>
+        </w:rPr>
         <w:instrText xml:space="preserve" w:dirty="true">SEQ fig \* Arabic</w:instrText>
       </w:r>
       <w:r xmlns:w="http://schemas.openxmlformats.org/wordprocessingml/2006/main" xmlns:wp="http://schemas.openxmlformats.org/drawingml/2006/wordprocessingDrawing" xmlns:r="http://schemas.openxmlformats.org/officeDocument/2006/relationships" xmlns:w14="http://schemas.microsoft.com/office/word/2010/wordml">
-        <w:rPr/>
+        <w:rPr>
+          <w:rFonts/>
+          <w:b w:val="true"/>
+        </w:rPr>
         <w:fldChar w:fldCharType="end" w:dirty="true"/>
       </w:r>
-      <w:bookmarkEnd w:id="c7f9d4e1-076e-4b34-a33a-506d3cd7434b"/>
-      <w:r>
-        <w:rPr/>
+      <w:bookmarkEnd w:id="6acca361-27e8-49f7-8a1a-9502641be2b7"/>
+      <w:r>
         <w:t xml:space="preserve"/>
       </w:r>
       <w:r>
@@ -15072,25 +13762,36 @@
         <w:pStyle w:val="ImageCaption"/>
       </w:pPr>
       <w:r>
-        <w:rPr/>
+        <w:rPr>
+          <w:rFonts/>
+          <w:b w:val="true"/>
+        </w:rPr>
         <w:t xml:space="preserve">실행결과 8-</w:t>
       </w:r>
-      <w:bookmarkStart w:id="80845d28-912c-4bf5-b150-1b3346e16100" w:name="unnamed-chunk-35"/>
+      <w:bookmarkStart w:id="2f67a538-74fc-40a8-b2bf-f5aea682f495" w:name="unnamed-chunk-30"/>
       <w:r xmlns:w="http://schemas.openxmlformats.org/wordprocessingml/2006/main" xmlns:wp="http://schemas.openxmlformats.org/drawingml/2006/wordprocessingDrawing" xmlns:r="http://schemas.openxmlformats.org/officeDocument/2006/relationships" xmlns:w14="http://schemas.microsoft.com/office/word/2010/wordml">
-        <w:rPr/>
+        <w:rPr>
+          <w:rFonts/>
+          <w:b w:val="true"/>
+        </w:rPr>
         <w:fldChar w:fldCharType="begin" w:dirty="true"/>
       </w:r>
       <w:r xmlns:w="http://schemas.openxmlformats.org/wordprocessingml/2006/main" xmlns:wp="http://schemas.openxmlformats.org/drawingml/2006/wordprocessingDrawing" xmlns:r="http://schemas.openxmlformats.org/officeDocument/2006/relationships" xmlns:w14="http://schemas.microsoft.com/office/word/2010/wordml">
-        <w:rPr/>
+        <w:rPr>
+          <w:rFonts/>
+          <w:b w:val="true"/>
+        </w:rPr>
         <w:instrText xml:space="preserve" w:dirty="true">SEQ fig \* Arabic</w:instrText>
       </w:r>
       <w:r xmlns:w="http://schemas.openxmlformats.org/wordprocessingml/2006/main" xmlns:wp="http://schemas.openxmlformats.org/drawingml/2006/wordprocessingDrawing" xmlns:r="http://schemas.openxmlformats.org/officeDocument/2006/relationships" xmlns:w14="http://schemas.microsoft.com/office/word/2010/wordml">
-        <w:rPr/>
+        <w:rPr>
+          <w:rFonts/>
+          <w:b w:val="true"/>
+        </w:rPr>
         <w:fldChar w:fldCharType="end" w:dirty="true"/>
       </w:r>
-      <w:bookmarkEnd w:id="80845d28-912c-4bf5-b150-1b3346e16100"/>
-      <w:r>
-        <w:rPr/>
+      <w:bookmarkEnd w:id="2f67a538-74fc-40a8-b2bf-f5aea682f495"/>
+      <w:r>
         <w:t xml:space="preserve"/>
       </w:r>
       <w:r>
@@ -15103,6 +13804,8 @@
       <w:pgSz w:h="16848" w:w="11952" w:orient="portrait"/>
       <w:type w:val="continuous"/>
       <w:cols/>
+      <w:footerReference xmlns:w="http://schemas.openxmlformats.org/wordprocessingml/2006/main" xmlns:r="http://schemas.openxmlformats.org/officeDocument/2006/relationships" r:id="rId11" w:type="default"/>
+      <w:footerReference xmlns:w="http://schemas.openxmlformats.org/wordprocessingml/2006/main" xmlns:r="http://schemas.openxmlformats.org/officeDocument/2006/relationships" r:id="rId13" w:type="even"/>
     </w:sectPr>
   </w:body>
 </w:document>
@@ -15113,7 +13816,7 @@
 </file>
 
 <file path=word/footer1.xml><?xml version="1.0" encoding="utf-8"?>
-<w:ftr xmlns:wpc="http://schemas.microsoft.com/office/word/2010/wordprocessingCanvas" xmlns:cx="http://schemas.microsoft.com/office/drawing/2014/chartex" xmlns:mc="http://schemas.openxmlformats.org/markup-compatibility/2006" xmlns:o="urn:schemas-microsoft-com:office:office" xmlns:r="http://schemas.openxmlformats.org/officeDocument/2006/relationships" xmlns:m="http://schemas.openxmlformats.org/officeDocument/2006/math" xmlns:v="urn:schemas-microsoft-com:vml" xmlns:wp14="http://schemas.microsoft.com/office/word/2010/wordprocessingDrawing" xmlns:wp="http://schemas.openxmlformats.org/drawingml/2006/wordprocessingDrawing" xmlns:w10="urn:schemas-microsoft-com:office:word" xmlns:w="http://schemas.openxmlformats.org/wordprocessingml/2006/main" xmlns:w14="http://schemas.microsoft.com/office/word/2010/wordml" xmlns:w15="http://schemas.microsoft.com/office/word/2012/wordml" xmlns:w16se="http://schemas.microsoft.com/office/word/2015/wordml/symex" xmlns:wpg="http://schemas.microsoft.com/office/word/2010/wordprocessingGroup" xmlns:wpi="http://schemas.microsoft.com/office/word/2010/wordprocessingInk" xmlns:wne="http://schemas.microsoft.com/office/word/2006/wordml" xmlns:wps="http://schemas.microsoft.com/office/word/2010/wordprocessingShape" mc:Ignorable="w14 w15 w16se wp14">
+<w:ftr xmlns:wpc="http://schemas.microsoft.com/office/word/2010/wordprocessingCanvas" xmlns:cx="http://schemas.microsoft.com/office/drawing/2014/chartex" xmlns:cx1="http://schemas.microsoft.com/office/drawing/2015/9/8/chartex" xmlns:mc="http://schemas.openxmlformats.org/markup-compatibility/2006" xmlns:o="urn:schemas-microsoft-com:office:office" xmlns:r="http://schemas.openxmlformats.org/officeDocument/2006/relationships" xmlns:m="http://schemas.openxmlformats.org/officeDocument/2006/math" xmlns:v="urn:schemas-microsoft-com:vml" xmlns:wp14="http://schemas.microsoft.com/office/word/2010/wordprocessingDrawing" xmlns:wp="http://schemas.openxmlformats.org/drawingml/2006/wordprocessingDrawing" xmlns:w10="urn:schemas-microsoft-com:office:word" xmlns:w="http://schemas.openxmlformats.org/wordprocessingml/2006/main" xmlns:w14="http://schemas.microsoft.com/office/word/2010/wordml" xmlns:w15="http://schemas.microsoft.com/office/word/2012/wordml" xmlns:w16se="http://schemas.microsoft.com/office/word/2015/wordml/symex" xmlns:wpg="http://schemas.microsoft.com/office/word/2010/wordprocessingGroup" xmlns:wpi="http://schemas.microsoft.com/office/word/2010/wordprocessingInk" xmlns:wne="http://schemas.microsoft.com/office/word/2006/wordml" xmlns:wps="http://schemas.microsoft.com/office/word/2010/wordprocessingShape" mc:Ignorable="w14 w15 w16se wp14">
   <w:sdt>
     <w:sdtPr>
       <w:rPr>
@@ -15183,7 +13886,7 @@
 </file>
 
 <file path=word/footer10.xml><?xml version="1.0" encoding="utf-8"?>
-<w:ftr xmlns:wpc="http://schemas.microsoft.com/office/word/2010/wordprocessingCanvas" xmlns:cx="http://schemas.microsoft.com/office/drawing/2014/chartex" xmlns:mc="http://schemas.openxmlformats.org/markup-compatibility/2006" xmlns:o="urn:schemas-microsoft-com:office:office" xmlns:r="http://schemas.openxmlformats.org/officeDocument/2006/relationships" xmlns:m="http://schemas.openxmlformats.org/officeDocument/2006/math" xmlns:v="urn:schemas-microsoft-com:vml" xmlns:wp14="http://schemas.microsoft.com/office/word/2010/wordprocessingDrawing" xmlns:wp="http://schemas.openxmlformats.org/drawingml/2006/wordprocessingDrawing" xmlns:w10="urn:schemas-microsoft-com:office:word" xmlns:w="http://schemas.openxmlformats.org/wordprocessingml/2006/main" xmlns:w14="http://schemas.microsoft.com/office/word/2010/wordml" xmlns:w15="http://schemas.microsoft.com/office/word/2012/wordml" xmlns:w16se="http://schemas.microsoft.com/office/word/2015/wordml/symex" xmlns:wpg="http://schemas.microsoft.com/office/word/2010/wordprocessingGroup" xmlns:wpi="http://schemas.microsoft.com/office/word/2010/wordprocessingInk" xmlns:wne="http://schemas.microsoft.com/office/word/2006/wordml" xmlns:wps="http://schemas.microsoft.com/office/word/2010/wordprocessingShape" mc:Ignorable="w14 w15 w16se wp14">
+<w:ftr xmlns:wpc="http://schemas.microsoft.com/office/word/2010/wordprocessingCanvas" xmlns:cx="http://schemas.microsoft.com/office/drawing/2014/chartex" xmlns:cx1="http://schemas.microsoft.com/office/drawing/2015/9/8/chartex" xmlns:mc="http://schemas.openxmlformats.org/markup-compatibility/2006" xmlns:o="urn:schemas-microsoft-com:office:office" xmlns:r="http://schemas.openxmlformats.org/officeDocument/2006/relationships" xmlns:m="http://schemas.openxmlformats.org/officeDocument/2006/math" xmlns:v="urn:schemas-microsoft-com:vml" xmlns:wp14="http://schemas.microsoft.com/office/word/2010/wordprocessingDrawing" xmlns:wp="http://schemas.openxmlformats.org/drawingml/2006/wordprocessingDrawing" xmlns:w10="urn:schemas-microsoft-com:office:word" xmlns:w="http://schemas.openxmlformats.org/wordprocessingml/2006/main" xmlns:w14="http://schemas.microsoft.com/office/word/2010/wordml" xmlns:w15="http://schemas.microsoft.com/office/word/2012/wordml" xmlns:w16se="http://schemas.microsoft.com/office/word/2015/wordml/symex" xmlns:wpg="http://schemas.microsoft.com/office/word/2010/wordprocessingGroup" xmlns:wpi="http://schemas.microsoft.com/office/word/2010/wordprocessingInk" xmlns:wne="http://schemas.microsoft.com/office/word/2006/wordml" xmlns:wps="http://schemas.microsoft.com/office/word/2010/wordprocessingShape" mc:Ignorable="w14 w15 w16se wp14">
   <w:sdt>
     <w:sdtPr>
       <w:rPr>
@@ -15253,7 +13956,7 @@
 </file>
 
 <file path=word/footer11.xml><?xml version="1.0" encoding="utf-8"?>
-<w:ftr xmlns:wpc="http://schemas.microsoft.com/office/word/2010/wordprocessingCanvas" xmlns:cx="http://schemas.microsoft.com/office/drawing/2014/chartex" xmlns:mc="http://schemas.openxmlformats.org/markup-compatibility/2006" xmlns:o="urn:schemas-microsoft-com:office:office" xmlns:r="http://schemas.openxmlformats.org/officeDocument/2006/relationships" xmlns:m="http://schemas.openxmlformats.org/officeDocument/2006/math" xmlns:v="urn:schemas-microsoft-com:vml" xmlns:wp14="http://schemas.microsoft.com/office/word/2010/wordprocessingDrawing" xmlns:wp="http://schemas.openxmlformats.org/drawingml/2006/wordprocessingDrawing" xmlns:w10="urn:schemas-microsoft-com:office:word" xmlns:w="http://schemas.openxmlformats.org/wordprocessingml/2006/main" xmlns:w14="http://schemas.microsoft.com/office/word/2010/wordml" xmlns:w15="http://schemas.microsoft.com/office/word/2012/wordml" xmlns:w16se="http://schemas.microsoft.com/office/word/2015/wordml/symex" xmlns:wpg="http://schemas.microsoft.com/office/word/2010/wordprocessingGroup" xmlns:wpi="http://schemas.microsoft.com/office/word/2010/wordprocessingInk" xmlns:wne="http://schemas.microsoft.com/office/word/2006/wordml" xmlns:wps="http://schemas.microsoft.com/office/word/2010/wordprocessingShape" mc:Ignorable="w14 w15 w16se wp14">
+<w:ftr xmlns:wpc="http://schemas.microsoft.com/office/word/2010/wordprocessingCanvas" xmlns:cx="http://schemas.microsoft.com/office/drawing/2014/chartex" xmlns:cx1="http://schemas.microsoft.com/office/drawing/2015/9/8/chartex" xmlns:mc="http://schemas.openxmlformats.org/markup-compatibility/2006" xmlns:o="urn:schemas-microsoft-com:office:office" xmlns:r="http://schemas.openxmlformats.org/officeDocument/2006/relationships" xmlns:m="http://schemas.openxmlformats.org/officeDocument/2006/math" xmlns:v="urn:schemas-microsoft-com:vml" xmlns:wp14="http://schemas.microsoft.com/office/word/2010/wordprocessingDrawing" xmlns:wp="http://schemas.openxmlformats.org/drawingml/2006/wordprocessingDrawing" xmlns:w10="urn:schemas-microsoft-com:office:word" xmlns:w="http://schemas.openxmlformats.org/wordprocessingml/2006/main" xmlns:w14="http://schemas.microsoft.com/office/word/2010/wordml" xmlns:w15="http://schemas.microsoft.com/office/word/2012/wordml" xmlns:w16se="http://schemas.microsoft.com/office/word/2015/wordml/symex" xmlns:wpg="http://schemas.microsoft.com/office/word/2010/wordprocessingGroup" xmlns:wpi="http://schemas.microsoft.com/office/word/2010/wordprocessingInk" xmlns:wne="http://schemas.microsoft.com/office/word/2006/wordml" xmlns:wps="http://schemas.microsoft.com/office/word/2010/wordprocessingShape" mc:Ignorable="w14 w15 w16se wp14">
   <w:sdt>
     <w:sdtPr>
       <w:rPr>
@@ -15323,7 +14026,7 @@
 </file>
 
 <file path=word/footer12.xml><?xml version="1.0" encoding="utf-8"?>
-<w:ftr xmlns:wpc="http://schemas.microsoft.com/office/word/2010/wordprocessingCanvas" xmlns:cx="http://schemas.microsoft.com/office/drawing/2014/chartex" xmlns:mc="http://schemas.openxmlformats.org/markup-compatibility/2006" xmlns:o="urn:schemas-microsoft-com:office:office" xmlns:r="http://schemas.openxmlformats.org/officeDocument/2006/relationships" xmlns:m="http://schemas.openxmlformats.org/officeDocument/2006/math" xmlns:v="urn:schemas-microsoft-com:vml" xmlns:wp14="http://schemas.microsoft.com/office/word/2010/wordprocessingDrawing" xmlns:wp="http://schemas.openxmlformats.org/drawingml/2006/wordprocessingDrawing" xmlns:w10="urn:schemas-microsoft-com:office:word" xmlns:w="http://schemas.openxmlformats.org/wordprocessingml/2006/main" xmlns:w14="http://schemas.microsoft.com/office/word/2010/wordml" xmlns:w15="http://schemas.microsoft.com/office/word/2012/wordml" xmlns:w16se="http://schemas.microsoft.com/office/word/2015/wordml/symex" xmlns:wpg="http://schemas.microsoft.com/office/word/2010/wordprocessingGroup" xmlns:wpi="http://schemas.microsoft.com/office/word/2010/wordprocessingInk" xmlns:wne="http://schemas.microsoft.com/office/word/2006/wordml" xmlns:wps="http://schemas.microsoft.com/office/word/2010/wordprocessingShape" mc:Ignorable="w14 w15 w16se wp14">
+<w:ftr xmlns:wpc="http://schemas.microsoft.com/office/word/2010/wordprocessingCanvas" xmlns:cx="http://schemas.microsoft.com/office/drawing/2014/chartex" xmlns:cx1="http://schemas.microsoft.com/office/drawing/2015/9/8/chartex" xmlns:mc="http://schemas.openxmlformats.org/markup-compatibility/2006" xmlns:o="urn:schemas-microsoft-com:office:office" xmlns:r="http://schemas.openxmlformats.org/officeDocument/2006/relationships" xmlns:m="http://schemas.openxmlformats.org/officeDocument/2006/math" xmlns:v="urn:schemas-microsoft-com:vml" xmlns:wp14="http://schemas.microsoft.com/office/word/2010/wordprocessingDrawing" xmlns:wp="http://schemas.openxmlformats.org/drawingml/2006/wordprocessingDrawing" xmlns:w10="urn:schemas-microsoft-com:office:word" xmlns:w="http://schemas.openxmlformats.org/wordprocessingml/2006/main" xmlns:w14="http://schemas.microsoft.com/office/word/2010/wordml" xmlns:w15="http://schemas.microsoft.com/office/word/2012/wordml" xmlns:w16se="http://schemas.microsoft.com/office/word/2015/wordml/symex" xmlns:wpg="http://schemas.microsoft.com/office/word/2010/wordprocessingGroup" xmlns:wpi="http://schemas.microsoft.com/office/word/2010/wordprocessingInk" xmlns:wne="http://schemas.microsoft.com/office/word/2006/wordml" xmlns:wps="http://schemas.microsoft.com/office/word/2010/wordprocessingShape" mc:Ignorable="w14 w15 w16se wp14">
   <w:sdt>
     <w:sdtPr>
       <w:rPr>
@@ -15393,7 +14096,7 @@
 </file>
 
 <file path=word/footer2.xml><?xml version="1.0" encoding="utf-8"?>
-<w:ftr xmlns:wpc="http://schemas.microsoft.com/office/word/2010/wordprocessingCanvas" xmlns:cx="http://schemas.microsoft.com/office/drawing/2014/chartex" xmlns:mc="http://schemas.openxmlformats.org/markup-compatibility/2006" xmlns:o="urn:schemas-microsoft-com:office:office" xmlns:r="http://schemas.openxmlformats.org/officeDocument/2006/relationships" xmlns:m="http://schemas.openxmlformats.org/officeDocument/2006/math" xmlns:v="urn:schemas-microsoft-com:vml" xmlns:wp14="http://schemas.microsoft.com/office/word/2010/wordprocessingDrawing" xmlns:wp="http://schemas.openxmlformats.org/drawingml/2006/wordprocessingDrawing" xmlns:w10="urn:schemas-microsoft-com:office:word" xmlns:w="http://schemas.openxmlformats.org/wordprocessingml/2006/main" xmlns:w14="http://schemas.microsoft.com/office/word/2010/wordml" xmlns:w15="http://schemas.microsoft.com/office/word/2012/wordml" xmlns:w16se="http://schemas.microsoft.com/office/word/2015/wordml/symex" xmlns:wpg="http://schemas.microsoft.com/office/word/2010/wordprocessingGroup" xmlns:wpi="http://schemas.microsoft.com/office/word/2010/wordprocessingInk" xmlns:wne="http://schemas.microsoft.com/office/word/2006/wordml" xmlns:wps="http://schemas.microsoft.com/office/word/2010/wordprocessingShape" mc:Ignorable="w14 w15 w16se wp14">
+<w:ftr xmlns:wpc="http://schemas.microsoft.com/office/word/2010/wordprocessingCanvas" xmlns:cx="http://schemas.microsoft.com/office/drawing/2014/chartex" xmlns:cx1="http://schemas.microsoft.com/office/drawing/2015/9/8/chartex" xmlns:mc="http://schemas.openxmlformats.org/markup-compatibility/2006" xmlns:o="urn:schemas-microsoft-com:office:office" xmlns:r="http://schemas.openxmlformats.org/officeDocument/2006/relationships" xmlns:m="http://schemas.openxmlformats.org/officeDocument/2006/math" xmlns:v="urn:schemas-microsoft-com:vml" xmlns:wp14="http://schemas.microsoft.com/office/word/2010/wordprocessingDrawing" xmlns:wp="http://schemas.openxmlformats.org/drawingml/2006/wordprocessingDrawing" xmlns:w10="urn:schemas-microsoft-com:office:word" xmlns:w="http://schemas.openxmlformats.org/wordprocessingml/2006/main" xmlns:w14="http://schemas.microsoft.com/office/word/2010/wordml" xmlns:w15="http://schemas.microsoft.com/office/word/2012/wordml" xmlns:w16se="http://schemas.microsoft.com/office/word/2015/wordml/symex" xmlns:wpg="http://schemas.microsoft.com/office/word/2010/wordprocessingGroup" xmlns:wpi="http://schemas.microsoft.com/office/word/2010/wordprocessingInk" xmlns:wne="http://schemas.microsoft.com/office/word/2006/wordml" xmlns:wps="http://schemas.microsoft.com/office/word/2010/wordprocessingShape" mc:Ignorable="w14 w15 w16se wp14">
   <w:sdt>
     <w:sdtPr>
       <w:rPr>
@@ -15463,7 +14166,7 @@
 </file>
 
 <file path=word/footer3.xml><?xml version="1.0" encoding="utf-8"?>
-<w:ftr xmlns:wpc="http://schemas.microsoft.com/office/word/2010/wordprocessingCanvas" xmlns:cx="http://schemas.microsoft.com/office/drawing/2014/chartex" xmlns:mc="http://schemas.openxmlformats.org/markup-compatibility/2006" xmlns:o="urn:schemas-microsoft-com:office:office" xmlns:r="http://schemas.openxmlformats.org/officeDocument/2006/relationships" xmlns:m="http://schemas.openxmlformats.org/officeDocument/2006/math" xmlns:v="urn:schemas-microsoft-com:vml" xmlns:wp14="http://schemas.microsoft.com/office/word/2010/wordprocessingDrawing" xmlns:wp="http://schemas.openxmlformats.org/drawingml/2006/wordprocessingDrawing" xmlns:w10="urn:schemas-microsoft-com:office:word" xmlns:w="http://schemas.openxmlformats.org/wordprocessingml/2006/main" xmlns:w14="http://schemas.microsoft.com/office/word/2010/wordml" xmlns:w15="http://schemas.microsoft.com/office/word/2012/wordml" xmlns:w16se="http://schemas.microsoft.com/office/word/2015/wordml/symex" xmlns:wpg="http://schemas.microsoft.com/office/word/2010/wordprocessingGroup" xmlns:wpi="http://schemas.microsoft.com/office/word/2010/wordprocessingInk" xmlns:wne="http://schemas.microsoft.com/office/word/2006/wordml" xmlns:wps="http://schemas.microsoft.com/office/word/2010/wordprocessingShape" mc:Ignorable="w14 w15 w16se wp14">
+<w:ftr xmlns:wpc="http://schemas.microsoft.com/office/word/2010/wordprocessingCanvas" xmlns:cx="http://schemas.microsoft.com/office/drawing/2014/chartex" xmlns:cx1="http://schemas.microsoft.com/office/drawing/2015/9/8/chartex" xmlns:mc="http://schemas.openxmlformats.org/markup-compatibility/2006" xmlns:o="urn:schemas-microsoft-com:office:office" xmlns:r="http://schemas.openxmlformats.org/officeDocument/2006/relationships" xmlns:m="http://schemas.openxmlformats.org/officeDocument/2006/math" xmlns:v="urn:schemas-microsoft-com:vml" xmlns:wp14="http://schemas.microsoft.com/office/word/2010/wordprocessingDrawing" xmlns:wp="http://schemas.openxmlformats.org/drawingml/2006/wordprocessingDrawing" xmlns:w10="urn:schemas-microsoft-com:office:word" xmlns:w="http://schemas.openxmlformats.org/wordprocessingml/2006/main" xmlns:w14="http://schemas.microsoft.com/office/word/2010/wordml" xmlns:w15="http://schemas.microsoft.com/office/word/2012/wordml" xmlns:w16se="http://schemas.microsoft.com/office/word/2015/wordml/symex" xmlns:wpg="http://schemas.microsoft.com/office/word/2010/wordprocessingGroup" xmlns:wpi="http://schemas.microsoft.com/office/word/2010/wordprocessingInk" xmlns:wne="http://schemas.microsoft.com/office/word/2006/wordml" xmlns:wps="http://schemas.microsoft.com/office/word/2010/wordprocessingShape" mc:Ignorable="w14 w15 w16se wp14">
   <w:sdt>
     <w:sdtPr>
       <w:rPr>
@@ -15533,7 +14236,7 @@
 </file>
 
 <file path=word/footer4.xml><?xml version="1.0" encoding="utf-8"?>
-<w:ftr xmlns:wpc="http://schemas.microsoft.com/office/word/2010/wordprocessingCanvas" xmlns:cx="http://schemas.microsoft.com/office/drawing/2014/chartex" xmlns:mc="http://schemas.openxmlformats.org/markup-compatibility/2006" xmlns:o="urn:schemas-microsoft-com:office:office" xmlns:r="http://schemas.openxmlformats.org/officeDocument/2006/relationships" xmlns:m="http://schemas.openxmlformats.org/officeDocument/2006/math" xmlns:v="urn:schemas-microsoft-com:vml" xmlns:wp14="http://schemas.microsoft.com/office/word/2010/wordprocessingDrawing" xmlns:wp="http://schemas.openxmlformats.org/drawingml/2006/wordprocessingDrawing" xmlns:w10="urn:schemas-microsoft-com:office:word" xmlns:w="http://schemas.openxmlformats.org/wordprocessingml/2006/main" xmlns:w14="http://schemas.microsoft.com/office/word/2010/wordml" xmlns:w15="http://schemas.microsoft.com/office/word/2012/wordml" xmlns:w16se="http://schemas.microsoft.com/office/word/2015/wordml/symex" xmlns:wpg="http://schemas.microsoft.com/office/word/2010/wordprocessingGroup" xmlns:wpi="http://schemas.microsoft.com/office/word/2010/wordprocessingInk" xmlns:wne="http://schemas.microsoft.com/office/word/2006/wordml" xmlns:wps="http://schemas.microsoft.com/office/word/2010/wordprocessingShape" mc:Ignorable="w14 w15 w16se wp14">
+<w:ftr xmlns:wpc="http://schemas.microsoft.com/office/word/2010/wordprocessingCanvas" xmlns:cx="http://schemas.microsoft.com/office/drawing/2014/chartex" xmlns:cx1="http://schemas.microsoft.com/office/drawing/2015/9/8/chartex" xmlns:mc="http://schemas.openxmlformats.org/markup-compatibility/2006" xmlns:o="urn:schemas-microsoft-com:office:office" xmlns:r="http://schemas.openxmlformats.org/officeDocument/2006/relationships" xmlns:m="http://schemas.openxmlformats.org/officeDocument/2006/math" xmlns:v="urn:schemas-microsoft-com:vml" xmlns:wp14="http://schemas.microsoft.com/office/word/2010/wordprocessingDrawing" xmlns:wp="http://schemas.openxmlformats.org/drawingml/2006/wordprocessingDrawing" xmlns:w10="urn:schemas-microsoft-com:office:word" xmlns:w="http://schemas.openxmlformats.org/wordprocessingml/2006/main" xmlns:w14="http://schemas.microsoft.com/office/word/2010/wordml" xmlns:w15="http://schemas.microsoft.com/office/word/2012/wordml" xmlns:w16se="http://schemas.microsoft.com/office/word/2015/wordml/symex" xmlns:wpg="http://schemas.microsoft.com/office/word/2010/wordprocessingGroup" xmlns:wpi="http://schemas.microsoft.com/office/word/2010/wordprocessingInk" xmlns:wne="http://schemas.microsoft.com/office/word/2006/wordml" xmlns:wps="http://schemas.microsoft.com/office/word/2010/wordprocessingShape" mc:Ignorable="w14 w15 w16se wp14">
   <w:sdt>
     <w:sdtPr>
       <w:rPr>
@@ -15603,7 +14306,7 @@
 </file>
 
 <file path=word/footer5.xml><?xml version="1.0" encoding="utf-8"?>
-<w:ftr xmlns:wpc="http://schemas.microsoft.com/office/word/2010/wordprocessingCanvas" xmlns:cx="http://schemas.microsoft.com/office/drawing/2014/chartex" xmlns:mc="http://schemas.openxmlformats.org/markup-compatibility/2006" xmlns:o="urn:schemas-microsoft-com:office:office" xmlns:r="http://schemas.openxmlformats.org/officeDocument/2006/relationships" xmlns:m="http://schemas.openxmlformats.org/officeDocument/2006/math" xmlns:v="urn:schemas-microsoft-com:vml" xmlns:wp14="http://schemas.microsoft.com/office/word/2010/wordprocessingDrawing" xmlns:wp="http://schemas.openxmlformats.org/drawingml/2006/wordprocessingDrawing" xmlns:w10="urn:schemas-microsoft-com:office:word" xmlns:w="http://schemas.openxmlformats.org/wordprocessingml/2006/main" xmlns:w14="http://schemas.microsoft.com/office/word/2010/wordml" xmlns:w15="http://schemas.microsoft.com/office/word/2012/wordml" xmlns:w16se="http://schemas.microsoft.com/office/word/2015/wordml/symex" xmlns:wpg="http://schemas.microsoft.com/office/word/2010/wordprocessingGroup" xmlns:wpi="http://schemas.microsoft.com/office/word/2010/wordprocessingInk" xmlns:wne="http://schemas.microsoft.com/office/word/2006/wordml" xmlns:wps="http://schemas.microsoft.com/office/word/2010/wordprocessingShape" mc:Ignorable="w14 w15 w16se wp14">
+<w:ftr xmlns:wpc="http://schemas.microsoft.com/office/word/2010/wordprocessingCanvas" xmlns:cx="http://schemas.microsoft.com/office/drawing/2014/chartex" xmlns:cx1="http://schemas.microsoft.com/office/drawing/2015/9/8/chartex" xmlns:mc="http://schemas.openxmlformats.org/markup-compatibility/2006" xmlns:o="urn:schemas-microsoft-com:office:office" xmlns:r="http://schemas.openxmlformats.org/officeDocument/2006/relationships" xmlns:m="http://schemas.openxmlformats.org/officeDocument/2006/math" xmlns:v="urn:schemas-microsoft-com:vml" xmlns:wp14="http://schemas.microsoft.com/office/word/2010/wordprocessingDrawing" xmlns:wp="http://schemas.openxmlformats.org/drawingml/2006/wordprocessingDrawing" xmlns:w10="urn:schemas-microsoft-com:office:word" xmlns:w="http://schemas.openxmlformats.org/wordprocessingml/2006/main" xmlns:w14="http://schemas.microsoft.com/office/word/2010/wordml" xmlns:w15="http://schemas.microsoft.com/office/word/2012/wordml" xmlns:w16se="http://schemas.microsoft.com/office/word/2015/wordml/symex" xmlns:wpg="http://schemas.microsoft.com/office/word/2010/wordprocessingGroup" xmlns:wpi="http://schemas.microsoft.com/office/word/2010/wordprocessingInk" xmlns:wne="http://schemas.microsoft.com/office/word/2006/wordml" xmlns:wps="http://schemas.microsoft.com/office/word/2010/wordprocessingShape" mc:Ignorable="w14 w15 w16se wp14">
   <w:sdt>
     <w:sdtPr>
       <w:rPr>
@@ -15673,7 +14376,7 @@
 </file>
 
 <file path=word/footer6.xml><?xml version="1.0" encoding="utf-8"?>
-<w:ftr xmlns:wpc="http://schemas.microsoft.com/office/word/2010/wordprocessingCanvas" xmlns:cx="http://schemas.microsoft.com/office/drawing/2014/chartex" xmlns:mc="http://schemas.openxmlformats.org/markup-compatibility/2006" xmlns:o="urn:schemas-microsoft-com:office:office" xmlns:r="http://schemas.openxmlformats.org/officeDocument/2006/relationships" xmlns:m="http://schemas.openxmlformats.org/officeDocument/2006/math" xmlns:v="urn:schemas-microsoft-com:vml" xmlns:wp14="http://schemas.microsoft.com/office/word/2010/wordprocessingDrawing" xmlns:wp="http://schemas.openxmlformats.org/drawingml/2006/wordprocessingDrawing" xmlns:w10="urn:schemas-microsoft-com:office:word" xmlns:w="http://schemas.openxmlformats.org/wordprocessingml/2006/main" xmlns:w14="http://schemas.microsoft.com/office/word/2010/wordml" xmlns:w15="http://schemas.microsoft.com/office/word/2012/wordml" xmlns:w16se="http://schemas.microsoft.com/office/word/2015/wordml/symex" xmlns:wpg="http://schemas.microsoft.com/office/word/2010/wordprocessingGroup" xmlns:wpi="http://schemas.microsoft.com/office/word/2010/wordprocessingInk" xmlns:wne="http://schemas.microsoft.com/office/word/2006/wordml" xmlns:wps="http://schemas.microsoft.com/office/word/2010/wordprocessingShape" mc:Ignorable="w14 w15 w16se wp14">
+<w:ftr xmlns:wpc="http://schemas.microsoft.com/office/word/2010/wordprocessingCanvas" xmlns:cx="http://schemas.microsoft.com/office/drawing/2014/chartex" xmlns:cx1="http://schemas.microsoft.com/office/drawing/2015/9/8/chartex" xmlns:mc="http://schemas.openxmlformats.org/markup-compatibility/2006" xmlns:o="urn:schemas-microsoft-com:office:office" xmlns:r="http://schemas.openxmlformats.org/officeDocument/2006/relationships" xmlns:m="http://schemas.openxmlformats.org/officeDocument/2006/math" xmlns:v="urn:schemas-microsoft-com:vml" xmlns:wp14="http://schemas.microsoft.com/office/word/2010/wordprocessingDrawing" xmlns:wp="http://schemas.openxmlformats.org/drawingml/2006/wordprocessingDrawing" xmlns:w10="urn:schemas-microsoft-com:office:word" xmlns:w="http://schemas.openxmlformats.org/wordprocessingml/2006/main" xmlns:w14="http://schemas.microsoft.com/office/word/2010/wordml" xmlns:w15="http://schemas.microsoft.com/office/word/2012/wordml" xmlns:w16se="http://schemas.microsoft.com/office/word/2015/wordml/symex" xmlns:wpg="http://schemas.microsoft.com/office/word/2010/wordprocessingGroup" xmlns:wpi="http://schemas.microsoft.com/office/word/2010/wordprocessingInk" xmlns:wne="http://schemas.microsoft.com/office/word/2006/wordml" xmlns:wps="http://schemas.microsoft.com/office/word/2010/wordprocessingShape" mc:Ignorable="w14 w15 w16se wp14">
   <w:sdt>
     <w:sdtPr>
       <w:rPr>
@@ -15743,7 +14446,7 @@
 </file>
 
 <file path=word/footer7.xml><?xml version="1.0" encoding="utf-8"?>
-<w:ftr xmlns:wpc="http://schemas.microsoft.com/office/word/2010/wordprocessingCanvas" xmlns:cx="http://schemas.microsoft.com/office/drawing/2014/chartex" xmlns:mc="http://schemas.openxmlformats.org/markup-compatibility/2006" xmlns:o="urn:schemas-microsoft-com:office:office" xmlns:r="http://schemas.openxmlformats.org/officeDocument/2006/relationships" xmlns:m="http://schemas.openxmlformats.org/officeDocument/2006/math" xmlns:v="urn:schemas-microsoft-com:vml" xmlns:wp14="http://schemas.microsoft.com/office/word/2010/wordprocessingDrawing" xmlns:wp="http://schemas.openxmlformats.org/drawingml/2006/wordprocessingDrawing" xmlns:w10="urn:schemas-microsoft-com:office:word" xmlns:w="http://schemas.openxmlformats.org/wordprocessingml/2006/main" xmlns:w14="http://schemas.microsoft.com/office/word/2010/wordml" xmlns:w15="http://schemas.microsoft.com/office/word/2012/wordml" xmlns:w16se="http://schemas.microsoft.com/office/word/2015/wordml/symex" xmlns:wpg="http://schemas.microsoft.com/office/word/2010/wordprocessingGroup" xmlns:wpi="http://schemas.microsoft.com/office/word/2010/wordprocessingInk" xmlns:wne="http://schemas.microsoft.com/office/word/2006/wordml" xmlns:wps="http://schemas.microsoft.com/office/word/2010/wordprocessingShape" mc:Ignorable="w14 w15 w16se wp14">
+<w:ftr xmlns:wpc="http://schemas.microsoft.com/office/word/2010/wordprocessingCanvas" xmlns:cx="http://schemas.microsoft.com/office/drawing/2014/chartex" xmlns:cx1="http://schemas.microsoft.com/office/drawing/2015/9/8/chartex" xmlns:mc="http://schemas.openxmlformats.org/markup-compatibility/2006" xmlns:o="urn:schemas-microsoft-com:office:office" xmlns:r="http://schemas.openxmlformats.org/officeDocument/2006/relationships" xmlns:m="http://schemas.openxmlformats.org/officeDocument/2006/math" xmlns:v="urn:schemas-microsoft-com:vml" xmlns:wp14="http://schemas.microsoft.com/office/word/2010/wordprocessingDrawing" xmlns:wp="http://schemas.openxmlformats.org/drawingml/2006/wordprocessingDrawing" xmlns:w10="urn:schemas-microsoft-com:office:word" xmlns:w="http://schemas.openxmlformats.org/wordprocessingml/2006/main" xmlns:w14="http://schemas.microsoft.com/office/word/2010/wordml" xmlns:w15="http://schemas.microsoft.com/office/word/2012/wordml" xmlns:w16se="http://schemas.microsoft.com/office/word/2015/wordml/symex" xmlns:wpg="http://schemas.microsoft.com/office/word/2010/wordprocessingGroup" xmlns:wpi="http://schemas.microsoft.com/office/word/2010/wordprocessingInk" xmlns:wne="http://schemas.microsoft.com/office/word/2006/wordml" xmlns:wps="http://schemas.microsoft.com/office/word/2010/wordprocessingShape" mc:Ignorable="w14 w15 w16se wp14">
   <w:sdt>
     <w:sdtPr>
       <w:rPr>
@@ -15813,7 +14516,7 @@
 </file>
 
 <file path=word/footer8.xml><?xml version="1.0" encoding="utf-8"?>
-<w:ftr xmlns:wpc="http://schemas.microsoft.com/office/word/2010/wordprocessingCanvas" xmlns:cx="http://schemas.microsoft.com/office/drawing/2014/chartex" xmlns:mc="http://schemas.openxmlformats.org/markup-compatibility/2006" xmlns:o="urn:schemas-microsoft-com:office:office" xmlns:r="http://schemas.openxmlformats.org/officeDocument/2006/relationships" xmlns:m="http://schemas.openxmlformats.org/officeDocument/2006/math" xmlns:v="urn:schemas-microsoft-com:vml" xmlns:wp14="http://schemas.microsoft.com/office/word/2010/wordprocessingDrawing" xmlns:wp="http://schemas.openxmlformats.org/drawingml/2006/wordprocessingDrawing" xmlns:w10="urn:schemas-microsoft-com:office:word" xmlns:w="http://schemas.openxmlformats.org/wordprocessingml/2006/main" xmlns:w14="http://schemas.microsoft.com/office/word/2010/wordml" xmlns:w15="http://schemas.microsoft.com/office/word/2012/wordml" xmlns:w16se="http://schemas.microsoft.com/office/word/2015/wordml/symex" xmlns:wpg="http://schemas.microsoft.com/office/word/2010/wordprocessingGroup" xmlns:wpi="http://schemas.microsoft.com/office/word/2010/wordprocessingInk" xmlns:wne="http://schemas.microsoft.com/office/word/2006/wordml" xmlns:wps="http://schemas.microsoft.com/office/word/2010/wordprocessingShape" mc:Ignorable="w14 w15 w16se wp14">
+<w:ftr xmlns:wpc="http://schemas.microsoft.com/office/word/2010/wordprocessingCanvas" xmlns:cx="http://schemas.microsoft.com/office/drawing/2014/chartex" xmlns:cx1="http://schemas.microsoft.com/office/drawing/2015/9/8/chartex" xmlns:mc="http://schemas.openxmlformats.org/markup-compatibility/2006" xmlns:o="urn:schemas-microsoft-com:office:office" xmlns:r="http://schemas.openxmlformats.org/officeDocument/2006/relationships" xmlns:m="http://schemas.openxmlformats.org/officeDocument/2006/math" xmlns:v="urn:schemas-microsoft-com:vml" xmlns:wp14="http://schemas.microsoft.com/office/word/2010/wordprocessingDrawing" xmlns:wp="http://schemas.openxmlformats.org/drawingml/2006/wordprocessingDrawing" xmlns:w10="urn:schemas-microsoft-com:office:word" xmlns:w="http://schemas.openxmlformats.org/wordprocessingml/2006/main" xmlns:w14="http://schemas.microsoft.com/office/word/2010/wordml" xmlns:w15="http://schemas.microsoft.com/office/word/2012/wordml" xmlns:w16se="http://schemas.microsoft.com/office/word/2015/wordml/symex" xmlns:wpg="http://schemas.microsoft.com/office/word/2010/wordprocessingGroup" xmlns:wpi="http://schemas.microsoft.com/office/word/2010/wordprocessingInk" xmlns:wne="http://schemas.microsoft.com/office/word/2006/wordml" xmlns:wps="http://schemas.microsoft.com/office/word/2010/wordprocessingShape" mc:Ignorable="w14 w15 w16se wp14">
   <w:sdt>
     <w:sdtPr>
       <w:rPr>
@@ -15883,7 +14586,7 @@
 </file>
 
 <file path=word/footer9.xml><?xml version="1.0" encoding="utf-8"?>
-<w:ftr xmlns:wpc="http://schemas.microsoft.com/office/word/2010/wordprocessingCanvas" xmlns:cx="http://schemas.microsoft.com/office/drawing/2014/chartex" xmlns:mc="http://schemas.openxmlformats.org/markup-compatibility/2006" xmlns:o="urn:schemas-microsoft-com:office:office" xmlns:r="http://schemas.openxmlformats.org/officeDocument/2006/relationships" xmlns:m="http://schemas.openxmlformats.org/officeDocument/2006/math" xmlns:v="urn:schemas-microsoft-com:vml" xmlns:wp14="http://schemas.microsoft.com/office/word/2010/wordprocessingDrawing" xmlns:wp="http://schemas.openxmlformats.org/drawingml/2006/wordprocessingDrawing" xmlns:w10="urn:schemas-microsoft-com:office:word" xmlns:w="http://schemas.openxmlformats.org/wordprocessingml/2006/main" xmlns:w14="http://schemas.microsoft.com/office/word/2010/wordml" xmlns:w15="http://schemas.microsoft.com/office/word/2012/wordml" xmlns:w16se="http://schemas.microsoft.com/office/word/2015/wordml/symex" xmlns:wpg="http://schemas.microsoft.com/office/word/2010/wordprocessingGroup" xmlns:wpi="http://schemas.microsoft.com/office/word/2010/wordprocessingInk" xmlns:wne="http://schemas.microsoft.com/office/word/2006/wordml" xmlns:wps="http://schemas.microsoft.com/office/word/2010/wordprocessingShape" mc:Ignorable="w14 w15 w16se wp14">
+<w:ftr xmlns:wpc="http://schemas.microsoft.com/office/word/2010/wordprocessingCanvas" xmlns:cx="http://schemas.microsoft.com/office/drawing/2014/chartex" xmlns:cx1="http://schemas.microsoft.com/office/drawing/2015/9/8/chartex" xmlns:mc="http://schemas.openxmlformats.org/markup-compatibility/2006" xmlns:o="urn:schemas-microsoft-com:office:office" xmlns:r="http://schemas.openxmlformats.org/officeDocument/2006/relationships" xmlns:m="http://schemas.openxmlformats.org/officeDocument/2006/math" xmlns:v="urn:schemas-microsoft-com:vml" xmlns:wp14="http://schemas.microsoft.com/office/word/2010/wordprocessingDrawing" xmlns:wp="http://schemas.openxmlformats.org/drawingml/2006/wordprocessingDrawing" xmlns:w10="urn:schemas-microsoft-com:office:word" xmlns:w="http://schemas.openxmlformats.org/wordprocessingml/2006/main" xmlns:w14="http://schemas.microsoft.com/office/word/2010/wordml" xmlns:w15="http://schemas.microsoft.com/office/word/2012/wordml" xmlns:w16se="http://schemas.microsoft.com/office/word/2015/wordml/symex" xmlns:wpg="http://schemas.microsoft.com/office/word/2010/wordprocessingGroup" xmlns:wpi="http://schemas.microsoft.com/office/word/2010/wordprocessingInk" xmlns:wne="http://schemas.microsoft.com/office/word/2006/wordml" xmlns:wps="http://schemas.microsoft.com/office/word/2010/wordprocessingShape" mc:Ignorable="w14 w15 w16se wp14">
   <w:sdt>
     <w:sdtPr>
       <w:rPr>
@@ -16157,7 +14860,7 @@
 </file>
 
 <file path=word/numbering.xml><?xml version="1.0" encoding="utf-8"?>
-<w:numbering xmlns:cx="http://schemas.microsoft.com/office/drawing/2014/chartex" xmlns:m="http://schemas.openxmlformats.org/officeDocument/2006/math" xmlns:mc="http://schemas.openxmlformats.org/markup-compatibility/2006" xmlns:o="urn:schemas-microsoft-com:office:office" xmlns:r="http://schemas.openxmlformats.org/officeDocument/2006/relationships" xmlns:v="urn:schemas-microsoft-com:vml" xmlns:w="http://schemas.openxmlformats.org/wordprocessingml/2006/main" xmlns:w10="urn:schemas-microsoft-com:office:word" xmlns:w14="http://schemas.microsoft.com/office/word/2010/wordml" xmlns:w15="http://schemas.microsoft.com/office/word/2012/wordml" xmlns:w16se="http://schemas.microsoft.com/office/word/2015/wordml/symex" xmlns:wne="http://schemas.microsoft.com/office/word/2006/wordml" xmlns:wp="http://schemas.openxmlformats.org/drawingml/2006/wordprocessingDrawing" xmlns:wp14="http://schemas.microsoft.com/office/word/2010/wordprocessingDrawing" xmlns:wpc="http://schemas.microsoft.com/office/word/2010/wordprocessingCanvas" xmlns:wpg="http://schemas.microsoft.com/office/word/2010/wordprocessingGroup" xmlns:wpi="http://schemas.microsoft.com/office/word/2010/wordprocessingInk" xmlns:wps="http://schemas.microsoft.com/office/word/2010/wordprocessingShape" mc:Ignorable="w14 w15 w16se wp14">
+<w:numbering xmlns:cx="http://schemas.microsoft.com/office/drawing/2014/chartex" xmlns:cx1="http://schemas.microsoft.com/office/drawing/2015/9/8/chartex" xmlns:m="http://schemas.openxmlformats.org/officeDocument/2006/math" xmlns:mc="http://schemas.openxmlformats.org/markup-compatibility/2006" xmlns:o="urn:schemas-microsoft-com:office:office" xmlns:r="http://schemas.openxmlformats.org/officeDocument/2006/relationships" xmlns:v="urn:schemas-microsoft-com:vml" xmlns:w="http://schemas.openxmlformats.org/wordprocessingml/2006/main" xmlns:w10="urn:schemas-microsoft-com:office:word" xmlns:w14="http://schemas.microsoft.com/office/word/2010/wordml" xmlns:w15="http://schemas.microsoft.com/office/word/2012/wordml" xmlns:w16se="http://schemas.microsoft.com/office/word/2015/wordml/symex" xmlns:wne="http://schemas.microsoft.com/office/word/2006/wordml" xmlns:wp="http://schemas.openxmlformats.org/drawingml/2006/wordprocessingDrawing" xmlns:wp14="http://schemas.microsoft.com/office/word/2010/wordprocessingDrawing" xmlns:wpc="http://schemas.microsoft.com/office/word/2010/wordprocessingCanvas" xmlns:wpg="http://schemas.microsoft.com/office/word/2010/wordprocessingGroup" xmlns:wpi="http://schemas.microsoft.com/office/word/2010/wordprocessingInk" xmlns:wps="http://schemas.microsoft.com/office/word/2010/wordprocessingShape" mc:Ignorable="w14 w15 w16se wp14">
   <w:abstractNum w15:restartNumberingAfterBreak="0" w:abstractNumId="0">
     <w:nsid w:val="EA454B4C"/>
     <w:multiLevelType w:val="multilevel"/>
@@ -17293,8 +15996,8 @@
   <w:abstractNum w15:restartNumberingAfterBreak="0" w:abstractNumId="22">
     <w:nsid w:val="3DD67A3F"/>
     <w:multiLevelType w:val="hybridMultilevel"/>
-    <w:tmpl w:val="7BAE1E12"/>
-    <w:lvl w:ilvl="0" w:tplc="F1F84F44">
+    <w:tmpl w:val="CF4C1772"/>
+    <w:lvl w:ilvl="0" w:tplc="4418B484">
       <w:start w:val="8"/>
       <w:numFmt w:val="upperRoman"/>
       <w:pStyle w:val="a"/>
@@ -17555,10 +16258,11 @@
   <w:abstractNum w15:restartNumberingAfterBreak="0" w:abstractNumId="25">
     <w:nsid w:val="71315DCA"/>
     <w:multiLevelType w:val="multilevel"/>
-    <w:tmpl w:val="2A2680D6"/>
+    <w:tmpl w:val="BEAE8D78"/>
     <w:lvl w:ilvl="0">
       <w:start w:val="1"/>
       <w:numFmt w:val="decimal"/>
+      <w:pStyle w:val="boxBorder"/>
       <w:lvlText w:val="%1."/>
       <w:lvlJc w:val="left"/>
       <w:pPr>
@@ -18287,6 +16991,36 @@
   </w:num>
   <w:num w:numId="32">
     <w:abstractNumId w:val="22"/>
+  </w:num>
+  <w:num w:numId="33">
+    <w:abstractNumId w:val="25"/>
+    <w:lvlOverride w:ilvl="0">
+      <w:startOverride w:val="1"/>
+    </w:lvlOverride>
+    <w:lvlOverride w:ilvl="1">
+      <w:startOverride w:val="1"/>
+    </w:lvlOverride>
+    <w:lvlOverride w:ilvl="2">
+      <w:startOverride w:val="1"/>
+    </w:lvlOverride>
+    <w:lvlOverride w:ilvl="3">
+      <w:startOverride w:val="1"/>
+    </w:lvlOverride>
+    <w:lvlOverride w:ilvl="4">
+      <w:startOverride w:val="1"/>
+    </w:lvlOverride>
+    <w:lvlOverride w:ilvl="5">
+      <w:startOverride w:val="1"/>
+    </w:lvlOverride>
+    <w:lvlOverride w:ilvl="6">
+      <w:startOverride w:val="1"/>
+    </w:lvlOverride>
+    <w:lvlOverride w:ilvl="7">
+      <w:startOverride w:val="1"/>
+    </w:lvlOverride>
+    <w:lvlOverride w:ilvl="8">
+      <w:startOverride w:val="1"/>
+    </w:lvlOverride>
   </w:num>
   <w:num w:numId="1000">
     <w:abstractNumId w:val="990"/>
@@ -19705,6 +18439,80 @@
       <w:ind w:left="425" w:leftChars="200"/>
     </w:pPr>
   </w:style>
+  <w:style w:customStyle="1" w:styleId="boxBorder" w:type="paragraph">
+    <w:name w:val="boxBorder"/>
+    <w:basedOn w:val="Compact"/>
+    <w:link w:val="boxBorderChar"/>
+    <w:qFormat/>
+    <w:rsid w:val="00310974"/>
+    <w:pPr>
+      <w:numPr>
+        <w:numId w:val="33"/>
+      </w:numPr>
+      <w:pBdr>
+        <w:top w:color="C0504D" w:space="1" w:sz="24" w:themeColor="accent2" w:val="thinThickLargeGap"/>
+        <w:left w:color="C0504D" w:space="4" w:sz="24" w:themeColor="accent2" w:val="thinThickLargeGap"/>
+        <w:bottom w:color="C0504D" w:space="1" w:sz="24" w:themeColor="accent2" w:val="thickThinLargeGap"/>
+        <w:right w:color="C0504D" w:space="4" w:sz="24" w:themeColor="accent2" w:val="thickThinLargeGap"/>
+      </w:pBdr>
+    </w:pPr>
+    <w:rPr>
+      <w:rFonts w:ascii="나눔스퀘어라운드 Regular" w:cs="나눔스퀘어라운드 Regular" w:eastAsia="나눔스퀘어라운드 Regular" w:hAnsi="나눔스퀘어라운드 Regular"/>
+      <w:b/>
+      <w:sz w:val="22"/>
+      <w:lang w:eastAsia="ko-KR"/>
+    </w:rPr>
+  </w:style>
+  <w:style w:customStyle="1" w:styleId="boxBorderChar" w:type="character">
+    <w:name w:val="boxBorder Char"/>
+    <w:basedOn w:val="a2"/>
+    <w:link w:val="boxBorder"/>
+    <w:rsid w:val="00310974"/>
+    <w:rPr>
+      <w:rFonts w:ascii="나눔스퀘어라운드 Regular" w:cs="나눔스퀘어라운드 Regular" w:eastAsia="나눔스퀘어라운드 Regular" w:hAnsi="나눔스퀘어라운드 Regular"/>
+      <w:b/>
+      <w:sz w:val="22"/>
+      <w:lang w:eastAsia="ko-KR"/>
+    </w:rPr>
+  </w:style>
+  <w:style w:customStyle="1" w:styleId="comment" w:type="paragraph">
+    <w:name w:val="comment"/>
+    <w:basedOn w:val="a0"/>
+    <w:next w:val="FirstParagraph"/>
+    <w:link w:val="commentChar"/>
+    <w:qFormat/>
+    <w:rsid w:val="00310974"/>
+    <w:pPr>
+      <w:pBdr>
+        <w:top w:color="B8CCE4" w:space="1" w:sz="8" w:themeColor="accent1" w:themeTint="66" w:val="single"/>
+        <w:left w:color="B8CCE4" w:space="4" w:sz="8" w:themeColor="accent1" w:themeTint="66" w:val="single"/>
+        <w:bottom w:color="B8CCE4" w:space="1" w:sz="8" w:themeColor="accent1" w:themeTint="66" w:val="single"/>
+        <w:right w:color="B8CCE4" w:space="4" w:sz="8" w:themeColor="accent1" w:themeTint="66" w:val="single"/>
+      </w:pBdr>
+      <w:shd w:color="auto" w:fill="DBE5F1" w:themeFill="accent1" w:themeFillTint="33" w:val="clear"/>
+      <w:spacing w:line="300" w:lineRule="auto"/>
+      <w:contextualSpacing/>
+    </w:pPr>
+    <w:rPr>
+      <w:rFonts w:ascii="나눔고딕코딩" w:cs="나눔스퀘어라운드 Regular" w:eastAsia="나눔고딕코딩" w:hAnsi="나눔고딕코딩"/>
+      <w:b/>
+      <w:color w:themeColor="accent1" w:val="4F81BD"/>
+      <w:sz w:val="22"/>
+    </w:rPr>
+  </w:style>
+  <w:style w:customStyle="1" w:styleId="commentChar" w:type="character">
+    <w:name w:val="comment Char"/>
+    <w:basedOn w:val="a2"/>
+    <w:link w:val="comment"/>
+    <w:rsid w:val="00310974"/>
+    <w:rPr>
+      <w:rFonts w:ascii="나눔고딕코딩" w:cs="나눔스퀘어라운드 Regular" w:eastAsia="나눔고딕코딩" w:hAnsi="나눔고딕코딩"/>
+      <w:b/>
+      <w:color w:themeColor="accent1" w:val="4F81BD"/>
+      <w:sz w:val="22"/>
+      <w:shd w:color="auto" w:fill="DBE5F1" w:themeFill="accent1" w:themeFillTint="33" w:val="clear"/>
+    </w:rPr>
+  </w:style>
 </w:styles>
 </file>
 

--- a/chap8/chap8.docx
+++ b/chap8/chap8.docx
@@ -60,13 +60,13 @@
         <w:t xml:space="preserve">비교의 시각화는 막대 그래프, 순위 막대 그래프, 롤리팝 그래프, 도트 그래프 등이 있다.</w:t>
       </w:r>
     </w:p>
-    <w:bookmarkStart w:id="29" w:name="막대-그래프"/>
+    <w:bookmarkStart w:id="21" w:name="막대-그래프를-그리는-세가지-방법---막대-그래프"/>
     <w:p>
       <w:pPr>
         <w:pStyle w:val="1"/>
       </w:pPr>
       <w:r>
-        <w:t xml:space="preserve">막대 그래프</w:t>
+        <w:t xml:space="preserve">막대 그래프를 그리는 세가지 방법 - 막대 그래프</w:t>
       </w:r>
     </w:p>
     <w:p>
@@ -1479,36 +1479,25 @@
         <w:pStyle w:val="ImageCaption"/>
       </w:pPr>
       <w:r>
-        <w:rPr>
-          <w:rFonts/>
-          <w:b w:val="true"/>
-        </w:rPr>
+        <w:rPr/>
         <w:t xml:space="preserve">실행결과 8-</w:t>
       </w:r>
-      <w:bookmarkStart w:id="ea85cce7-adf5-4dbd-bfd2-b75026f05716" w:name="unnamed-chunk-3"/>
+      <w:bookmarkStart w:id="fe2fbce4-03c6-4f0a-9736-ebbddf3069de" w:name="unnamed-chunk-3"/>
       <w:r xmlns:w="http://schemas.openxmlformats.org/wordprocessingml/2006/main" xmlns:wp="http://schemas.openxmlformats.org/drawingml/2006/wordprocessingDrawing" xmlns:r="http://schemas.openxmlformats.org/officeDocument/2006/relationships" xmlns:w14="http://schemas.microsoft.com/office/word/2010/wordml">
-        <w:rPr>
-          <w:rFonts/>
-          <w:b w:val="true"/>
-        </w:rPr>
+        <w:rPr/>
         <w:fldChar w:fldCharType="begin" w:dirty="true"/>
       </w:r>
       <w:r xmlns:w="http://schemas.openxmlformats.org/wordprocessingml/2006/main" xmlns:wp="http://schemas.openxmlformats.org/drawingml/2006/wordprocessingDrawing" xmlns:r="http://schemas.openxmlformats.org/officeDocument/2006/relationships" xmlns:w14="http://schemas.microsoft.com/office/word/2010/wordml">
-        <w:rPr>
-          <w:rFonts/>
-          <w:b w:val="true"/>
-        </w:rPr>
+        <w:rPr/>
         <w:instrText xml:space="preserve" w:dirty="true">SEQ fig \* Arabic</w:instrText>
       </w:r>
       <w:r xmlns:w="http://schemas.openxmlformats.org/wordprocessingml/2006/main" xmlns:wp="http://schemas.openxmlformats.org/drawingml/2006/wordprocessingDrawing" xmlns:r="http://schemas.openxmlformats.org/officeDocument/2006/relationships" xmlns:w14="http://schemas.microsoft.com/office/word/2010/wordml">
-        <w:rPr>
-          <w:rFonts/>
-          <w:b w:val="true"/>
-        </w:rPr>
+        <w:rPr/>
         <w:fldChar w:fldCharType="end" w:dirty="true"/>
       </w:r>
-      <w:bookmarkEnd w:id="ea85cce7-adf5-4dbd-bfd2-b75026f05716"/>
-      <w:r>
+      <w:bookmarkEnd w:id="fe2fbce4-03c6-4f0a-9736-ebbddf3069de"/>
+      <w:r>
+        <w:rPr/>
         <w:t xml:space="preserve"/>
       </w:r>
       <w:r>
@@ -2228,36 +2217,25 @@
         <w:pStyle w:val="ImageCaption"/>
       </w:pPr>
       <w:r>
-        <w:rPr>
-          <w:rFonts/>
-          <w:b w:val="true"/>
-        </w:rPr>
+        <w:rPr/>
         <w:t xml:space="preserve">실행결과 8-</w:t>
       </w:r>
-      <w:bookmarkStart w:id="d0e2f615-8e31-48a4-abc8-e8f61d08f743" w:name="unnamed-chunk-5"/>
+      <w:bookmarkStart w:id="ee68d135-7ec7-439a-a951-05325b471482" w:name="unnamed-chunk-5"/>
       <w:r xmlns:w="http://schemas.openxmlformats.org/wordprocessingml/2006/main" xmlns:wp="http://schemas.openxmlformats.org/drawingml/2006/wordprocessingDrawing" xmlns:r="http://schemas.openxmlformats.org/officeDocument/2006/relationships" xmlns:w14="http://schemas.microsoft.com/office/word/2010/wordml">
-        <w:rPr>
-          <w:rFonts/>
-          <w:b w:val="true"/>
-        </w:rPr>
+        <w:rPr/>
         <w:fldChar w:fldCharType="begin" w:dirty="true"/>
       </w:r>
       <w:r xmlns:w="http://schemas.openxmlformats.org/wordprocessingml/2006/main" xmlns:wp="http://schemas.openxmlformats.org/drawingml/2006/wordprocessingDrawing" xmlns:r="http://schemas.openxmlformats.org/officeDocument/2006/relationships" xmlns:w14="http://schemas.microsoft.com/office/word/2010/wordml">
-        <w:rPr>
-          <w:rFonts/>
-          <w:b w:val="true"/>
-        </w:rPr>
+        <w:rPr/>
         <w:instrText xml:space="preserve" w:dirty="true">SEQ fig \* Arabic</w:instrText>
       </w:r>
       <w:r xmlns:w="http://schemas.openxmlformats.org/wordprocessingml/2006/main" xmlns:wp="http://schemas.openxmlformats.org/drawingml/2006/wordprocessingDrawing" xmlns:r="http://schemas.openxmlformats.org/officeDocument/2006/relationships" xmlns:w14="http://schemas.microsoft.com/office/word/2010/wordml">
-        <w:rPr>
-          <w:rFonts/>
-          <w:b w:val="true"/>
-        </w:rPr>
+        <w:rPr/>
         <w:fldChar w:fldCharType="end" w:dirty="true"/>
       </w:r>
-      <w:bookmarkEnd w:id="d0e2f615-8e31-48a4-abc8-e8f61d08f743"/>
-      <w:r>
+      <w:bookmarkEnd w:id="ee68d135-7ec7-439a-a951-05325b471482"/>
+      <w:r>
+        <w:rPr/>
         <w:t xml:space="preserve"/>
       </w:r>
       <w:r>
@@ -2265,16 +2243,24 @@
       </w:r>
     </w:p>
     <w:bookmarkEnd w:id="20"/>
-    <w:bookmarkStart w:id="24" w:name="데이터-값-넣기"/>
+    <w:bookmarkEnd w:id="21"/>
+    <w:bookmarkStart w:id="25" w:name="막대만-있으면-안돼.-숫자도-있어야-해-막대-그래프의-변형"/>
     <w:p>
       <w:pPr>
-        <w:pStyle w:val="2"/>
-      </w:pPr>
-      <w:r>
-        <w:t xml:space="preserve">데이터 값 넣기</w:t>
+        <w:pStyle w:val="1"/>
+      </w:pPr>
+      <w:r>
+        <w:t xml:space="preserve">막대만 있으면 안돼. 숫자도 있어야 해 – 막대 그래프의 변형</w:t>
       </w:r>
     </w:p>
     <w:p>
+      <w:r>
+        <w:pict>
+          <v:rect style="width:0;height:1.5pt" o:hralign="center" o:hrstd="t" o:hr="t"/>
+        </w:pict>
+      </w:r>
+    </w:p>
+    <w:p>
       <w:pPr>
         <w:pStyle w:val="FirstParagraph"/>
       </w:pPr>
@@ -2285,13 +2271,13 @@
         <w:rPr>
           <w:rStyle w:val="ab"/>
         </w:rPr>
-        <w:footnoteReference w:id="21"/>
+        <w:footnoteReference w:id="22"/>
       </w:r>
     </w:p>
-    <w:bookmarkStart w:id="22" w:name="stack-막대-그래프의-데이터-값-넣기"/>
+    <w:bookmarkStart w:id="23" w:name="stack-막대-그래프의-데이터-값-넣기"/>
     <w:p>
       <w:pPr>
-        <w:pStyle w:val="3"/>
+        <w:pStyle w:val="2"/>
       </w:pPr>
       <w:r>
         <w:t xml:space="preserve">stack 막대 그래프의 데이터 값 넣기</w:t>
@@ -2994,36 +2980,25 @@
         <w:pStyle w:val="ImageCaption"/>
       </w:pPr>
       <w:r>
-        <w:rPr>
-          <w:rFonts/>
-          <w:b w:val="true"/>
-        </w:rPr>
+        <w:rPr/>
         <w:t xml:space="preserve">실행결과 8-</w:t>
       </w:r>
-      <w:bookmarkStart w:id="57432fe4-d5e3-4980-bf9d-16cad83ebd4e" w:name="unnamed-chunk-6"/>
+      <w:bookmarkStart w:id="ae15c179-5edf-4636-95fa-460f2e28602b" w:name="unnamed-chunk-6"/>
       <w:r xmlns:w="http://schemas.openxmlformats.org/wordprocessingml/2006/main" xmlns:wp="http://schemas.openxmlformats.org/drawingml/2006/wordprocessingDrawing" xmlns:r="http://schemas.openxmlformats.org/officeDocument/2006/relationships" xmlns:w14="http://schemas.microsoft.com/office/word/2010/wordml">
-        <w:rPr>
-          <w:rFonts/>
-          <w:b w:val="true"/>
-        </w:rPr>
+        <w:rPr/>
         <w:fldChar w:fldCharType="begin" w:dirty="true"/>
       </w:r>
       <w:r xmlns:w="http://schemas.openxmlformats.org/wordprocessingml/2006/main" xmlns:wp="http://schemas.openxmlformats.org/drawingml/2006/wordprocessingDrawing" xmlns:r="http://schemas.openxmlformats.org/officeDocument/2006/relationships" xmlns:w14="http://schemas.microsoft.com/office/word/2010/wordml">
-        <w:rPr>
-          <w:rFonts/>
-          <w:b w:val="true"/>
-        </w:rPr>
+        <w:rPr/>
         <w:instrText xml:space="preserve" w:dirty="true">SEQ fig \* Arabic</w:instrText>
       </w:r>
       <w:r xmlns:w="http://schemas.openxmlformats.org/wordprocessingml/2006/main" xmlns:wp="http://schemas.openxmlformats.org/drawingml/2006/wordprocessingDrawing" xmlns:r="http://schemas.openxmlformats.org/officeDocument/2006/relationships" xmlns:w14="http://schemas.microsoft.com/office/word/2010/wordml">
-        <w:rPr>
-          <w:rFonts/>
-          <w:b w:val="true"/>
-        </w:rPr>
+        <w:rPr/>
         <w:fldChar w:fldCharType="end" w:dirty="true"/>
       </w:r>
-      <w:bookmarkEnd w:id="57432fe4-d5e3-4980-bf9d-16cad83ebd4e"/>
-      <w:r>
+      <w:bookmarkEnd w:id="ae15c179-5edf-4636-95fa-460f2e28602b"/>
+      <w:r>
+        <w:rPr/>
         <w:t xml:space="preserve"/>
       </w:r>
       <w:r>
@@ -3464,47 +3439,36 @@
         <w:pStyle w:val="ImageCaption"/>
       </w:pPr>
       <w:r>
-        <w:rPr>
-          <w:rFonts/>
-          <w:b w:val="true"/>
-        </w:rPr>
+        <w:rPr/>
         <w:t xml:space="preserve">실행결과 8-</w:t>
       </w:r>
-      <w:bookmarkStart w:id="28af639c-7aba-4b78-adc6-2ef9e40b117a" w:name="unnamed-chunk-7"/>
+      <w:bookmarkStart w:id="4fc72d81-d6fd-4555-a8b6-9cd7bd7405a1" w:name="unnamed-chunk-7"/>
       <w:r xmlns:w="http://schemas.openxmlformats.org/wordprocessingml/2006/main" xmlns:wp="http://schemas.openxmlformats.org/drawingml/2006/wordprocessingDrawing" xmlns:r="http://schemas.openxmlformats.org/officeDocument/2006/relationships" xmlns:w14="http://schemas.microsoft.com/office/word/2010/wordml">
-        <w:rPr>
-          <w:rFonts/>
-          <w:b w:val="true"/>
-        </w:rPr>
+        <w:rPr/>
         <w:fldChar w:fldCharType="begin" w:dirty="true"/>
       </w:r>
       <w:r xmlns:w="http://schemas.openxmlformats.org/wordprocessingml/2006/main" xmlns:wp="http://schemas.openxmlformats.org/drawingml/2006/wordprocessingDrawing" xmlns:r="http://schemas.openxmlformats.org/officeDocument/2006/relationships" xmlns:w14="http://schemas.microsoft.com/office/word/2010/wordml">
-        <w:rPr>
-          <w:rFonts/>
-          <w:b w:val="true"/>
-        </w:rPr>
+        <w:rPr/>
         <w:instrText xml:space="preserve" w:dirty="true">SEQ fig \* Arabic</w:instrText>
       </w:r>
       <w:r xmlns:w="http://schemas.openxmlformats.org/wordprocessingml/2006/main" xmlns:wp="http://schemas.openxmlformats.org/drawingml/2006/wordprocessingDrawing" xmlns:r="http://schemas.openxmlformats.org/officeDocument/2006/relationships" xmlns:w14="http://schemas.microsoft.com/office/word/2010/wordml">
-        <w:rPr>
-          <w:rFonts/>
-          <w:b w:val="true"/>
-        </w:rPr>
+        <w:rPr/>
         <w:fldChar w:fldCharType="end" w:dirty="true"/>
       </w:r>
-      <w:bookmarkEnd w:id="28af639c-7aba-4b78-adc6-2ef9e40b117a"/>
-      <w:r>
+      <w:bookmarkEnd w:id="4fc72d81-d6fd-4555-a8b6-9cd7bd7405a1"/>
+      <w:r>
+        <w:rPr/>
         <w:t xml:space="preserve"/>
       </w:r>
       <w:r>
         <w:t xml:space="preserve">stat_*()를 사용한 stack형 막대그래프에 데이터 값 표현</w:t>
       </w:r>
     </w:p>
-    <w:bookmarkEnd w:id="22"/>
-    <w:bookmarkStart w:id="23" w:name="dodge-막대-그래프의-데이터-값-넣기"/>
+    <w:bookmarkEnd w:id="23"/>
+    <w:bookmarkStart w:id="24" w:name="dodge-막대-그래프의-데이터-값-넣기"/>
     <w:p>
       <w:pPr>
-        <w:pStyle w:val="3"/>
+        <w:pStyle w:val="2"/>
       </w:pPr>
       <w:r>
         <w:t xml:space="preserve">dodge 막대 그래프의 데이터 값 넣기</w:t>
@@ -4192,51 +4156,47 @@
         <w:pStyle w:val="ImageCaption"/>
       </w:pPr>
       <w:r>
-        <w:rPr>
-          <w:rFonts/>
-          <w:b w:val="true"/>
-        </w:rPr>
+        <w:rPr/>
         <w:t xml:space="preserve">실행결과 8-</w:t>
       </w:r>
-      <w:bookmarkStart w:id="06217d22-4030-4b11-b1ee-c353b46e9992" w:name="unnamed-chunk-8"/>
+      <w:bookmarkStart w:id="393ff3fd-c329-4f3b-aab4-89ec23644c4c" w:name="unnamed-chunk-8"/>
       <w:r xmlns:w="http://schemas.openxmlformats.org/wordprocessingml/2006/main" xmlns:wp="http://schemas.openxmlformats.org/drawingml/2006/wordprocessingDrawing" xmlns:r="http://schemas.openxmlformats.org/officeDocument/2006/relationships" xmlns:w14="http://schemas.microsoft.com/office/word/2010/wordml">
-        <w:rPr>
-          <w:rFonts/>
-          <w:b w:val="true"/>
-        </w:rPr>
+        <w:rPr/>
         <w:fldChar w:fldCharType="begin" w:dirty="true"/>
       </w:r>
       <w:r xmlns:w="http://schemas.openxmlformats.org/wordprocessingml/2006/main" xmlns:wp="http://schemas.openxmlformats.org/drawingml/2006/wordprocessingDrawing" xmlns:r="http://schemas.openxmlformats.org/officeDocument/2006/relationships" xmlns:w14="http://schemas.microsoft.com/office/word/2010/wordml">
-        <w:rPr>
-          <w:rFonts/>
-          <w:b w:val="true"/>
-        </w:rPr>
+        <w:rPr/>
         <w:instrText xml:space="preserve" w:dirty="true">SEQ fig \* Arabic</w:instrText>
       </w:r>
       <w:r xmlns:w="http://schemas.openxmlformats.org/wordprocessingml/2006/main" xmlns:wp="http://schemas.openxmlformats.org/drawingml/2006/wordprocessingDrawing" xmlns:r="http://schemas.openxmlformats.org/officeDocument/2006/relationships" xmlns:w14="http://schemas.microsoft.com/office/word/2010/wordml">
-        <w:rPr>
-          <w:rFonts/>
-          <w:b w:val="true"/>
-        </w:rPr>
+        <w:rPr/>
         <w:fldChar w:fldCharType="end" w:dirty="true"/>
       </w:r>
-      <w:bookmarkEnd w:id="06217d22-4030-4b11-b1ee-c353b46e9992"/>
-      <w:r>
+      <w:bookmarkEnd w:id="393ff3fd-c329-4f3b-aab4-89ec23644c4c"/>
+      <w:r>
+        <w:rPr/>
         <w:t xml:space="preserve"/>
       </w:r>
       <w:r>
         <w:t xml:space="preserve">dodge형 막대그래프에 데이터 값 표현</w:t>
       </w:r>
     </w:p>
-    <w:bookmarkEnd w:id="23"/>
     <w:bookmarkEnd w:id="24"/>
-    <w:bookmarkStart w:id="28" w:name="축-라벨에-이미지-넣기"/>
+    <w:bookmarkEnd w:id="25"/>
+    <w:bookmarkStart w:id="29" w:name="숫자만-가지고도-안돼.-그림도-넣어야-해-축-라벨에-이미지-넣기"/>
     <w:p>
       <w:pPr>
-        <w:pStyle w:val="2"/>
-      </w:pPr>
-      <w:r>
-        <w:t xml:space="preserve">축 라벨에 이미지 넣기</w:t>
+        <w:pStyle w:val="1"/>
+      </w:pPr>
+      <w:r>
+        <w:t xml:space="preserve">숫자만 가지고도 안돼. 그림도 넣어야 해 – 축 라벨에 이미지 넣기</w:t>
+      </w:r>
+    </w:p>
+    <w:p>
+      <w:r>
+        <w:pict>
+          <v:rect style="width:0;height:1.5pt" o:hralign="center" o:hrstd="t" o:hr="t"/>
+        </w:pict>
       </w:r>
     </w:p>
     <w:p>
@@ -5714,36 +5674,25 @@
         <w:pStyle w:val="ImageCaption"/>
       </w:pPr>
       <w:r>
-        <w:rPr>
-          <w:rFonts/>
-          <w:b w:val="true"/>
-        </w:rPr>
+        <w:rPr/>
         <w:t xml:space="preserve">실행결과 8-</w:t>
       </w:r>
-      <w:bookmarkStart w:id="f04eabd2-e513-4975-bdfe-fc23bf98003e" w:name="unnamed-chunk-11"/>
+      <w:bookmarkStart w:id="65ce144c-aab3-482c-b37d-24436667da68" w:name="unnamed-chunk-11"/>
       <w:r xmlns:w="http://schemas.openxmlformats.org/wordprocessingml/2006/main" xmlns:wp="http://schemas.openxmlformats.org/drawingml/2006/wordprocessingDrawing" xmlns:r="http://schemas.openxmlformats.org/officeDocument/2006/relationships" xmlns:w14="http://schemas.microsoft.com/office/word/2010/wordml">
-        <w:rPr>
-          <w:rFonts/>
-          <w:b w:val="true"/>
-        </w:rPr>
+        <w:rPr/>
         <w:fldChar w:fldCharType="begin" w:dirty="true"/>
       </w:r>
       <w:r xmlns:w="http://schemas.openxmlformats.org/wordprocessingml/2006/main" xmlns:wp="http://schemas.openxmlformats.org/drawingml/2006/wordprocessingDrawing" xmlns:r="http://schemas.openxmlformats.org/officeDocument/2006/relationships" xmlns:w14="http://schemas.microsoft.com/office/word/2010/wordml">
-        <w:rPr>
-          <w:rFonts/>
-          <w:b w:val="true"/>
-        </w:rPr>
+        <w:rPr/>
         <w:instrText xml:space="preserve" w:dirty="true">SEQ fig \* Arabic</w:instrText>
       </w:r>
       <w:r xmlns:w="http://schemas.openxmlformats.org/wordprocessingml/2006/main" xmlns:wp="http://schemas.openxmlformats.org/drawingml/2006/wordprocessingDrawing" xmlns:r="http://schemas.openxmlformats.org/officeDocument/2006/relationships" xmlns:w14="http://schemas.microsoft.com/office/word/2010/wordml">
-        <w:rPr>
-          <w:rFonts/>
-          <w:b w:val="true"/>
-        </w:rPr>
+        <w:rPr/>
         <w:fldChar w:fldCharType="end" w:dirty="true"/>
       </w:r>
-      <w:bookmarkEnd w:id="f04eabd2-e513-4975-bdfe-fc23bf98003e"/>
-      <w:r>
+      <w:bookmarkEnd w:id="65ce144c-aab3-482c-b37d-24436667da68"/>
+      <w:r>
+        <w:rPr/>
         <w:t xml:space="preserve"/>
       </w:r>
       <w:r>
@@ -5761,7 +5710,7 @@
         <w:rPr>
           <w:rStyle w:val="ab"/>
         </w:rPr>
-        <w:footnoteReference w:id="25"/>
+        <w:footnoteReference w:id="26"/>
       </w:r>
       <w:r>
         <w:t xml:space="preserve">에서 해당 국가의 국기를 다운로드했다. 각각의 국기 파일명을</w:t>
@@ -6616,36 +6565,25 @@
         <w:pStyle w:val="ImageCaption"/>
       </w:pPr>
       <w:r>
-        <w:rPr>
-          <w:rFonts/>
-          <w:b w:val="true"/>
-        </w:rPr>
+        <w:rPr/>
         <w:t xml:space="preserve">실행결과 8-</w:t>
       </w:r>
-      <w:bookmarkStart w:id="a9dfc1a9-dd99-4716-aa2f-436f7a1680bf" w:name="unnamed-chunk-14"/>
+      <w:bookmarkStart w:id="e2d6394c-b342-47ae-8f71-532bab9188f1" w:name="unnamed-chunk-14"/>
       <w:r xmlns:w="http://schemas.openxmlformats.org/wordprocessingml/2006/main" xmlns:wp="http://schemas.openxmlformats.org/drawingml/2006/wordprocessingDrawing" xmlns:r="http://schemas.openxmlformats.org/officeDocument/2006/relationships" xmlns:w14="http://schemas.microsoft.com/office/word/2010/wordml">
-        <w:rPr>
-          <w:rFonts/>
-          <w:b w:val="true"/>
-        </w:rPr>
+        <w:rPr/>
         <w:fldChar w:fldCharType="begin" w:dirty="true"/>
       </w:r>
       <w:r xmlns:w="http://schemas.openxmlformats.org/wordprocessingml/2006/main" xmlns:wp="http://schemas.openxmlformats.org/drawingml/2006/wordprocessingDrawing" xmlns:r="http://schemas.openxmlformats.org/officeDocument/2006/relationships" xmlns:w14="http://schemas.microsoft.com/office/word/2010/wordml">
-        <w:rPr>
-          <w:rFonts/>
-          <w:b w:val="true"/>
-        </w:rPr>
+        <w:rPr/>
         <w:instrText xml:space="preserve" w:dirty="true">SEQ fig \* Arabic</w:instrText>
       </w:r>
       <w:r xmlns:w="http://schemas.openxmlformats.org/wordprocessingml/2006/main" xmlns:wp="http://schemas.openxmlformats.org/drawingml/2006/wordprocessingDrawing" xmlns:r="http://schemas.openxmlformats.org/officeDocument/2006/relationships" xmlns:w14="http://schemas.microsoft.com/office/word/2010/wordml">
-        <w:rPr>
-          <w:rFonts/>
-          <w:b w:val="true"/>
-        </w:rPr>
+        <w:rPr/>
         <w:fldChar w:fldCharType="end" w:dirty="true"/>
       </w:r>
-      <w:bookmarkEnd w:id="a9dfc1a9-dd99-4716-aa2f-436f7a1680bf"/>
-      <w:r>
+      <w:bookmarkEnd w:id="e2d6394c-b342-47ae-8f71-532bab9188f1"/>
+      <w:r>
+        <w:rPr/>
         <w:t xml:space="preserve"/>
       </w:r>
       <w:r>
@@ -6714,7 +6652,7 @@
         <w:rPr>
           <w:rStyle w:val="ab"/>
         </w:rPr>
-        <w:footnoteReference w:id="27"/>
+        <w:footnoteReference w:id="28"/>
       </w:r>
       <w:r>
         <w:t xml:space="preserve">으로 인식하고 실행시키는 함수이다.</w:t>
@@ -6963,51 +6901,39 @@
         <w:pStyle w:val="ImageCaption"/>
       </w:pPr>
       <w:r>
-        <w:rPr>
-          <w:rFonts/>
-          <w:b w:val="true"/>
-        </w:rPr>
+        <w:rPr/>
         <w:t xml:space="preserve">실행결과 8-</w:t>
       </w:r>
-      <w:bookmarkStart w:id="c1673fd5-176c-4b0a-b464-f92f5f5a6df9" w:name="unnamed-chunk-15"/>
+      <w:bookmarkStart w:id="b806cf4c-bdd7-412b-ac73-a003025fa8ad" w:name="unnamed-chunk-15"/>
       <w:r xmlns:w="http://schemas.openxmlformats.org/wordprocessingml/2006/main" xmlns:wp="http://schemas.openxmlformats.org/drawingml/2006/wordprocessingDrawing" xmlns:r="http://schemas.openxmlformats.org/officeDocument/2006/relationships" xmlns:w14="http://schemas.microsoft.com/office/word/2010/wordml">
-        <w:rPr>
-          <w:rFonts/>
-          <w:b w:val="true"/>
-        </w:rPr>
+        <w:rPr/>
         <w:fldChar w:fldCharType="begin" w:dirty="true"/>
       </w:r>
       <w:r xmlns:w="http://schemas.openxmlformats.org/wordprocessingml/2006/main" xmlns:wp="http://schemas.openxmlformats.org/drawingml/2006/wordprocessingDrawing" xmlns:r="http://schemas.openxmlformats.org/officeDocument/2006/relationships" xmlns:w14="http://schemas.microsoft.com/office/word/2010/wordml">
-        <w:rPr>
-          <w:rFonts/>
-          <w:b w:val="true"/>
-        </w:rPr>
+        <w:rPr/>
         <w:instrText xml:space="preserve" w:dirty="true">SEQ fig \* Arabic</w:instrText>
       </w:r>
       <w:r xmlns:w="http://schemas.openxmlformats.org/wordprocessingml/2006/main" xmlns:wp="http://schemas.openxmlformats.org/drawingml/2006/wordprocessingDrawing" xmlns:r="http://schemas.openxmlformats.org/officeDocument/2006/relationships" xmlns:w14="http://schemas.microsoft.com/office/word/2010/wordml">
-        <w:rPr>
-          <w:rFonts/>
-          <w:b w:val="true"/>
-        </w:rPr>
+        <w:rPr/>
         <w:fldChar w:fldCharType="end" w:dirty="true"/>
       </w:r>
-      <w:bookmarkEnd w:id="c1673fd5-176c-4b0a-b464-f92f5f5a6df9"/>
-      <w:r>
+      <w:bookmarkEnd w:id="b806cf4c-bdd7-412b-ac73-a003025fa8ad"/>
+      <w:r>
+        <w:rPr/>
         <w:t xml:space="preserve"/>
       </w:r>
       <w:r>
         <w:t xml:space="preserve">라벨에 이미지를 붙인 막대그래프</w:t>
       </w:r>
     </w:p>
-    <w:bookmarkEnd w:id="28"/>
     <w:bookmarkEnd w:id="29"/>
-    <w:bookmarkStart w:id="30" w:name="순위-막대-그래프"/>
+    <w:bookmarkStart w:id="30" w:name="top-10을-구하라---순위-막대-그래프"/>
     <w:p>
       <w:pPr>
         <w:pStyle w:val="1"/>
       </w:pPr>
       <w:r>
-        <w:t xml:space="preserve">순위 막대 그래프</w:t>
+        <w:t xml:space="preserve">top 10을 구하라 - 순위 막대 그래프</w:t>
       </w:r>
     </w:p>
     <w:p>
@@ -7751,36 +7677,25 @@
         <w:pStyle w:val="ImageCaption"/>
       </w:pPr>
       <w:r>
-        <w:rPr>
-          <w:rFonts/>
-          <w:b w:val="true"/>
-        </w:rPr>
+        <w:rPr/>
         <w:t xml:space="preserve">실행결과 8-</w:t>
       </w:r>
-      <w:bookmarkStart w:id="a67d8047-d878-4ab4-8fb3-6ac206c2bd30" w:name="unnamed-chunk-16"/>
+      <w:bookmarkStart w:id="9aecce4a-e91a-46a2-b98e-24e93f5e7977" w:name="unnamed-chunk-16"/>
       <w:r xmlns:w="http://schemas.openxmlformats.org/wordprocessingml/2006/main" xmlns:wp="http://schemas.openxmlformats.org/drawingml/2006/wordprocessingDrawing" xmlns:r="http://schemas.openxmlformats.org/officeDocument/2006/relationships" xmlns:w14="http://schemas.microsoft.com/office/word/2010/wordml">
-        <w:rPr>
-          <w:rFonts/>
-          <w:b w:val="true"/>
-        </w:rPr>
+        <w:rPr/>
         <w:fldChar w:fldCharType="begin" w:dirty="true"/>
       </w:r>
       <w:r xmlns:w="http://schemas.openxmlformats.org/wordprocessingml/2006/main" xmlns:wp="http://schemas.openxmlformats.org/drawingml/2006/wordprocessingDrawing" xmlns:r="http://schemas.openxmlformats.org/officeDocument/2006/relationships" xmlns:w14="http://schemas.microsoft.com/office/word/2010/wordml">
-        <w:rPr>
-          <w:rFonts/>
-          <w:b w:val="true"/>
-        </w:rPr>
+        <w:rPr/>
         <w:instrText xml:space="preserve" w:dirty="true">SEQ fig \* Arabic</w:instrText>
       </w:r>
       <w:r xmlns:w="http://schemas.openxmlformats.org/wordprocessingml/2006/main" xmlns:wp="http://schemas.openxmlformats.org/drawingml/2006/wordprocessingDrawing" xmlns:r="http://schemas.openxmlformats.org/officeDocument/2006/relationships" xmlns:w14="http://schemas.microsoft.com/office/word/2010/wordml">
-        <w:rPr>
-          <w:rFonts/>
-          <w:b w:val="true"/>
-        </w:rPr>
+        <w:rPr/>
         <w:fldChar w:fldCharType="end" w:dirty="true"/>
       </w:r>
-      <w:bookmarkEnd w:id="a67d8047-d878-4ab4-8fb3-6ac206c2bd30"/>
-      <w:r>
+      <w:bookmarkEnd w:id="9aecce4a-e91a-46a2-b98e-24e93f5e7977"/>
+      <w:r>
+        <w:rPr/>
         <w:t xml:space="preserve"/>
       </w:r>
       <w:r>
@@ -7788,13 +7703,13 @@
       </w:r>
     </w:p>
     <w:bookmarkEnd w:id="30"/>
-    <w:bookmarkStart w:id="40" w:name="업셋-그래프"/>
+    <w:bookmarkStart w:id="40" w:name="여러-종류이-널리-퍼져있는-데이터는---업셋-그래프"/>
     <w:p>
       <w:pPr>
         <w:pStyle w:val="1"/>
       </w:pPr>
       <w:r>
-        <w:t xml:space="preserve">업셋 그래프</w:t>
+        <w:t xml:space="preserve">여러 종류이 널리 퍼져있는 데이터는? - 업셋 그래프</w:t>
       </w:r>
     </w:p>
     <w:p>
@@ -8710,36 +8625,25 @@
         <w:pStyle w:val="ImageCaption"/>
       </w:pPr>
       <w:r>
-        <w:rPr>
-          <w:rFonts/>
-          <w:b w:val="true"/>
-        </w:rPr>
+        <w:rPr/>
         <w:t xml:space="preserve">실행결과 8-</w:t>
       </w:r>
-      <w:bookmarkStart w:id="88b31c8f-ca9b-4124-b22a-2a99cb508c8c" w:name="unnamed-chunk-20"/>
+      <w:bookmarkStart w:id="56d40d38-3ebd-4ba1-8387-43af38c01b41" w:name="unnamed-chunk-20"/>
       <w:r xmlns:w="http://schemas.openxmlformats.org/wordprocessingml/2006/main" xmlns:wp="http://schemas.openxmlformats.org/drawingml/2006/wordprocessingDrawing" xmlns:r="http://schemas.openxmlformats.org/officeDocument/2006/relationships" xmlns:w14="http://schemas.microsoft.com/office/word/2010/wordml">
-        <w:rPr>
-          <w:rFonts/>
-          <w:b w:val="true"/>
-        </w:rPr>
+        <w:rPr/>
         <w:fldChar w:fldCharType="begin" w:dirty="true"/>
       </w:r>
       <w:r xmlns:w="http://schemas.openxmlformats.org/wordprocessingml/2006/main" xmlns:wp="http://schemas.openxmlformats.org/drawingml/2006/wordprocessingDrawing" xmlns:r="http://schemas.openxmlformats.org/officeDocument/2006/relationships" xmlns:w14="http://schemas.microsoft.com/office/word/2010/wordml">
-        <w:rPr>
-          <w:rFonts/>
-          <w:b w:val="true"/>
-        </w:rPr>
+        <w:rPr/>
         <w:instrText xml:space="preserve" w:dirty="true">SEQ fig \* Arabic</w:instrText>
       </w:r>
       <w:r xmlns:w="http://schemas.openxmlformats.org/wordprocessingml/2006/main" xmlns:wp="http://schemas.openxmlformats.org/drawingml/2006/wordprocessingDrawing" xmlns:r="http://schemas.openxmlformats.org/officeDocument/2006/relationships" xmlns:w14="http://schemas.microsoft.com/office/word/2010/wordml">
-        <w:rPr>
-          <w:rFonts/>
-          <w:b w:val="true"/>
-        </w:rPr>
+        <w:rPr/>
         <w:fldChar w:fldCharType="end" w:dirty="true"/>
       </w:r>
-      <w:bookmarkEnd w:id="88b31c8f-ca9b-4124-b22a-2a99cb508c8c"/>
-      <w:r>
+      <w:bookmarkEnd w:id="56d40d38-3ebd-4ba1-8387-43af38c01b41"/>
+      <w:r>
+        <w:rPr/>
         <w:t xml:space="preserve"/>
       </w:r>
       <w:r>
@@ -8940,36 +8844,25 @@
         <w:pStyle w:val="ImageCaption"/>
       </w:pPr>
       <w:r>
-        <w:rPr>
-          <w:rFonts/>
-          <w:b w:val="true"/>
-        </w:rPr>
+        <w:rPr/>
         <w:t xml:space="preserve">실행결과 8-</w:t>
       </w:r>
-      <w:bookmarkStart w:id="25bc172c-2535-436a-83e4-d9868f0ae180" w:name="unnamed-chunk-21"/>
+      <w:bookmarkStart w:id="9d7b98ff-ca6f-4acf-8ad5-ecd81964cd75" w:name="unnamed-chunk-21"/>
       <w:r xmlns:w="http://schemas.openxmlformats.org/wordprocessingml/2006/main" xmlns:wp="http://schemas.openxmlformats.org/drawingml/2006/wordprocessingDrawing" xmlns:r="http://schemas.openxmlformats.org/officeDocument/2006/relationships" xmlns:w14="http://schemas.microsoft.com/office/word/2010/wordml">
-        <w:rPr>
-          <w:rFonts/>
-          <w:b w:val="true"/>
-        </w:rPr>
+        <w:rPr/>
         <w:fldChar w:fldCharType="begin" w:dirty="true"/>
       </w:r>
       <w:r xmlns:w="http://schemas.openxmlformats.org/wordprocessingml/2006/main" xmlns:wp="http://schemas.openxmlformats.org/drawingml/2006/wordprocessingDrawing" xmlns:r="http://schemas.openxmlformats.org/officeDocument/2006/relationships" xmlns:w14="http://schemas.microsoft.com/office/word/2010/wordml">
-        <w:rPr>
-          <w:rFonts/>
-          <w:b w:val="true"/>
-        </w:rPr>
+        <w:rPr/>
         <w:instrText xml:space="preserve" w:dirty="true">SEQ fig \* Arabic</w:instrText>
       </w:r>
       <w:r xmlns:w="http://schemas.openxmlformats.org/wordprocessingml/2006/main" xmlns:wp="http://schemas.openxmlformats.org/drawingml/2006/wordprocessingDrawing" xmlns:r="http://schemas.openxmlformats.org/officeDocument/2006/relationships" xmlns:w14="http://schemas.microsoft.com/office/word/2010/wordml">
-        <w:rPr>
-          <w:rFonts/>
-          <w:b w:val="true"/>
-        </w:rPr>
+        <w:rPr/>
         <w:fldChar w:fldCharType="end" w:dirty="true"/>
       </w:r>
-      <w:bookmarkEnd w:id="25bc172c-2535-436a-83e4-d9868f0ae180"/>
-      <w:r>
+      <w:bookmarkEnd w:id="9d7b98ff-ca6f-4acf-8ad5-ecd81964cd75"/>
+      <w:r>
+        <w:rPr/>
         <w:t xml:space="preserve"/>
       </w:r>
       <w:r>
@@ -9998,36 +9891,25 @@
         <w:pStyle w:val="ImageCaption"/>
       </w:pPr>
       <w:r>
-        <w:rPr>
-          <w:rFonts/>
-          <w:b w:val="true"/>
-        </w:rPr>
+        <w:rPr/>
         <w:t xml:space="preserve">실행결과 8-</w:t>
       </w:r>
-      <w:bookmarkStart w:id="8035ae3b-cdca-4946-ba5a-beacf567e09c" w:name="unnamed-chunk-22"/>
+      <w:bookmarkStart w:id="02e60b1a-9713-4a11-b441-6337c620a411" w:name="unnamed-chunk-22"/>
       <w:r xmlns:w="http://schemas.openxmlformats.org/wordprocessingml/2006/main" xmlns:wp="http://schemas.openxmlformats.org/drawingml/2006/wordprocessingDrawing" xmlns:r="http://schemas.openxmlformats.org/officeDocument/2006/relationships" xmlns:w14="http://schemas.microsoft.com/office/word/2010/wordml">
-        <w:rPr>
-          <w:rFonts/>
-          <w:b w:val="true"/>
-        </w:rPr>
+        <w:rPr/>
         <w:fldChar w:fldCharType="begin" w:dirty="true"/>
       </w:r>
       <w:r xmlns:w="http://schemas.openxmlformats.org/wordprocessingml/2006/main" xmlns:wp="http://schemas.openxmlformats.org/drawingml/2006/wordprocessingDrawing" xmlns:r="http://schemas.openxmlformats.org/officeDocument/2006/relationships" xmlns:w14="http://schemas.microsoft.com/office/word/2010/wordml">
-        <w:rPr>
-          <w:rFonts/>
-          <w:b w:val="true"/>
-        </w:rPr>
+        <w:rPr/>
         <w:instrText xml:space="preserve" w:dirty="true">SEQ fig \* Arabic</w:instrText>
       </w:r>
       <w:r xmlns:w="http://schemas.openxmlformats.org/wordprocessingml/2006/main" xmlns:wp="http://schemas.openxmlformats.org/drawingml/2006/wordprocessingDrawing" xmlns:r="http://schemas.openxmlformats.org/officeDocument/2006/relationships" xmlns:w14="http://schemas.microsoft.com/office/word/2010/wordml">
-        <w:rPr>
-          <w:rFonts/>
-          <w:b w:val="true"/>
-        </w:rPr>
+        <w:rPr/>
         <w:fldChar w:fldCharType="end" w:dirty="true"/>
       </w:r>
-      <w:bookmarkEnd w:id="8035ae3b-cdca-4946-ba5a-beacf567e09c"/>
-      <w:r>
+      <w:bookmarkEnd w:id="02e60b1a-9713-4a11-b441-6337c620a411"/>
+      <w:r>
+        <w:rPr/>
         <w:t xml:space="preserve"/>
       </w:r>
       <w:r>
@@ -10846,36 +10728,25 @@
         <w:pStyle w:val="ImageCaption"/>
       </w:pPr>
       <w:r>
-        <w:rPr>
-          <w:rFonts/>
-          <w:b w:val="true"/>
-        </w:rPr>
+        <w:rPr/>
         <w:t xml:space="preserve">실행결과 8-</w:t>
       </w:r>
-      <w:bookmarkStart w:id="fdd64cbe-7581-4bf7-91a9-1513741e564f" w:name="unnamed-chunk-23"/>
+      <w:bookmarkStart w:id="a3610b03-6e06-4876-9763-a88df30d2719" w:name="unnamed-chunk-23"/>
       <w:r xmlns:w="http://schemas.openxmlformats.org/wordprocessingml/2006/main" xmlns:wp="http://schemas.openxmlformats.org/drawingml/2006/wordprocessingDrawing" xmlns:r="http://schemas.openxmlformats.org/officeDocument/2006/relationships" xmlns:w14="http://schemas.microsoft.com/office/word/2010/wordml">
-        <w:rPr>
-          <w:rFonts/>
-          <w:b w:val="true"/>
-        </w:rPr>
+        <w:rPr/>
         <w:fldChar w:fldCharType="begin" w:dirty="true"/>
       </w:r>
       <w:r xmlns:w="http://schemas.openxmlformats.org/wordprocessingml/2006/main" xmlns:wp="http://schemas.openxmlformats.org/drawingml/2006/wordprocessingDrawing" xmlns:r="http://schemas.openxmlformats.org/officeDocument/2006/relationships" xmlns:w14="http://schemas.microsoft.com/office/word/2010/wordml">
-        <w:rPr>
-          <w:rFonts/>
-          <w:b w:val="true"/>
-        </w:rPr>
+        <w:rPr/>
         <w:instrText xml:space="preserve" w:dirty="true">SEQ fig \* Arabic</w:instrText>
       </w:r>
       <w:r xmlns:w="http://schemas.openxmlformats.org/wordprocessingml/2006/main" xmlns:wp="http://schemas.openxmlformats.org/drawingml/2006/wordprocessingDrawing" xmlns:r="http://schemas.openxmlformats.org/officeDocument/2006/relationships" xmlns:w14="http://schemas.microsoft.com/office/word/2010/wordml">
-        <w:rPr>
-          <w:rFonts/>
-          <w:b w:val="true"/>
-        </w:rPr>
+        <w:rPr/>
         <w:fldChar w:fldCharType="end" w:dirty="true"/>
       </w:r>
-      <w:bookmarkEnd w:id="fdd64cbe-7581-4bf7-91a9-1513741e564f"/>
-      <w:r>
+      <w:bookmarkEnd w:id="a3610b03-6e06-4876-9763-a88df30d2719"/>
+      <w:r>
+        <w:rPr/>
         <w:t xml:space="preserve"/>
       </w:r>
       <w:r>
@@ -11544,36 +11415,25 @@
         <w:pStyle w:val="ImageCaption"/>
       </w:pPr>
       <w:r>
-        <w:rPr>
-          <w:rFonts/>
-          <w:b w:val="true"/>
-        </w:rPr>
+        <w:rPr/>
         <w:t xml:space="preserve">실행결과 8-</w:t>
       </w:r>
-      <w:bookmarkStart w:id="862a2202-b98b-4136-aa59-69788ce84566" w:name="unnamed-chunk-24"/>
+      <w:bookmarkStart w:id="e2a70053-683d-4826-ae13-ef7d3ea0d463" w:name="unnamed-chunk-24"/>
       <w:r xmlns:w="http://schemas.openxmlformats.org/wordprocessingml/2006/main" xmlns:wp="http://schemas.openxmlformats.org/drawingml/2006/wordprocessingDrawing" xmlns:r="http://schemas.openxmlformats.org/officeDocument/2006/relationships" xmlns:w14="http://schemas.microsoft.com/office/word/2010/wordml">
-        <w:rPr>
-          <w:rFonts/>
-          <w:b w:val="true"/>
-        </w:rPr>
+        <w:rPr/>
         <w:fldChar w:fldCharType="begin" w:dirty="true"/>
       </w:r>
       <w:r xmlns:w="http://schemas.openxmlformats.org/wordprocessingml/2006/main" xmlns:wp="http://schemas.openxmlformats.org/drawingml/2006/wordprocessingDrawing" xmlns:r="http://schemas.openxmlformats.org/officeDocument/2006/relationships" xmlns:w14="http://schemas.microsoft.com/office/word/2010/wordml">
-        <w:rPr>
-          <w:rFonts/>
-          <w:b w:val="true"/>
-        </w:rPr>
+        <w:rPr/>
         <w:instrText xml:space="preserve" w:dirty="true">SEQ fig \* Arabic</w:instrText>
       </w:r>
       <w:r xmlns:w="http://schemas.openxmlformats.org/wordprocessingml/2006/main" xmlns:wp="http://schemas.openxmlformats.org/drawingml/2006/wordprocessingDrawing" xmlns:r="http://schemas.openxmlformats.org/officeDocument/2006/relationships" xmlns:w14="http://schemas.microsoft.com/office/word/2010/wordml">
-        <w:rPr>
-          <w:rFonts/>
-          <w:b w:val="true"/>
-        </w:rPr>
+        <w:rPr/>
         <w:fldChar w:fldCharType="end" w:dirty="true"/>
       </w:r>
-      <w:bookmarkEnd w:id="862a2202-b98b-4136-aa59-69788ce84566"/>
-      <w:r>
+      <w:bookmarkEnd w:id="e2a70053-683d-4826-ae13-ef7d3ea0d463"/>
+      <w:r>
+        <w:rPr/>
         <w:t xml:space="preserve"/>
       </w:r>
       <w:r>
@@ -11581,13 +11441,13 @@
       </w:r>
     </w:p>
     <w:bookmarkEnd w:id="40"/>
-    <w:bookmarkStart w:id="41" w:name="롤리팝-그래프"/>
+    <w:bookmarkStart w:id="41" w:name="이것은-막대-사탕이-아니다.---롤리팝-그래프"/>
     <w:p>
       <w:pPr>
         <w:pStyle w:val="1"/>
       </w:pPr>
       <w:r>
-        <w:t xml:space="preserve">롤리팝 그래프</w:t>
+        <w:t xml:space="preserve">이것은 막대 사탕이 아니다. - 롤리팝 그래프</w:t>
       </w:r>
     </w:p>
     <w:p>
@@ -12561,36 +12421,25 @@
         <w:pStyle w:val="ImageCaption"/>
       </w:pPr>
       <w:r>
-        <w:rPr>
-          <w:rFonts/>
-          <w:b w:val="true"/>
-        </w:rPr>
+        <w:rPr/>
         <w:t xml:space="preserve">실행결과 8-</w:t>
       </w:r>
-      <w:bookmarkStart w:id="f0c27034-6743-4d4b-a431-30fa096f978b" w:name="unnamed-chunk-26"/>
+      <w:bookmarkStart w:id="a768a623-3015-4b9b-96cf-8a04f0172185" w:name="unnamed-chunk-26"/>
       <w:r xmlns:w="http://schemas.openxmlformats.org/wordprocessingml/2006/main" xmlns:wp="http://schemas.openxmlformats.org/drawingml/2006/wordprocessingDrawing" xmlns:r="http://schemas.openxmlformats.org/officeDocument/2006/relationships" xmlns:w14="http://schemas.microsoft.com/office/word/2010/wordml">
-        <w:rPr>
-          <w:rFonts/>
-          <w:b w:val="true"/>
-        </w:rPr>
+        <w:rPr/>
         <w:fldChar w:fldCharType="begin" w:dirty="true"/>
       </w:r>
       <w:r xmlns:w="http://schemas.openxmlformats.org/wordprocessingml/2006/main" xmlns:wp="http://schemas.openxmlformats.org/drawingml/2006/wordprocessingDrawing" xmlns:r="http://schemas.openxmlformats.org/officeDocument/2006/relationships" xmlns:w14="http://schemas.microsoft.com/office/word/2010/wordml">
-        <w:rPr>
-          <w:rFonts/>
-          <w:b w:val="true"/>
-        </w:rPr>
+        <w:rPr/>
         <w:instrText xml:space="preserve" w:dirty="true">SEQ fig \* Arabic</w:instrText>
       </w:r>
       <w:r xmlns:w="http://schemas.openxmlformats.org/wordprocessingml/2006/main" xmlns:wp="http://schemas.openxmlformats.org/drawingml/2006/wordprocessingDrawing" xmlns:r="http://schemas.openxmlformats.org/officeDocument/2006/relationships" xmlns:w14="http://schemas.microsoft.com/office/word/2010/wordml">
-        <w:rPr>
-          <w:rFonts/>
-          <w:b w:val="true"/>
-        </w:rPr>
+        <w:rPr/>
         <w:fldChar w:fldCharType="end" w:dirty="true"/>
       </w:r>
-      <w:bookmarkEnd w:id="f0c27034-6743-4d4b-a431-30fa096f978b"/>
-      <w:r>
+      <w:bookmarkEnd w:id="a768a623-3015-4b9b-96cf-8a04f0172185"/>
+      <w:r>
+        <w:rPr/>
         <w:t xml:space="preserve"/>
       </w:r>
       <w:r>
@@ -12848,36 +12697,25 @@
         <w:pStyle w:val="ImageCaption"/>
       </w:pPr>
       <w:r>
-        <w:rPr>
-          <w:rFonts/>
-          <w:b w:val="true"/>
-        </w:rPr>
+        <w:rPr/>
         <w:t xml:space="preserve">실행결과 8-</w:t>
       </w:r>
-      <w:bookmarkStart w:id="abe88e70-8041-49d5-9edd-b9812e45a865" w:name="unnamed-chunk-27"/>
+      <w:bookmarkStart w:id="f95b1f0c-9554-478e-92c9-2b86327d82f2" w:name="unnamed-chunk-27"/>
       <w:r xmlns:w="http://schemas.openxmlformats.org/wordprocessingml/2006/main" xmlns:wp="http://schemas.openxmlformats.org/drawingml/2006/wordprocessingDrawing" xmlns:r="http://schemas.openxmlformats.org/officeDocument/2006/relationships" xmlns:w14="http://schemas.microsoft.com/office/word/2010/wordml">
-        <w:rPr>
-          <w:rFonts/>
-          <w:b w:val="true"/>
-        </w:rPr>
+        <w:rPr/>
         <w:fldChar w:fldCharType="begin" w:dirty="true"/>
       </w:r>
       <w:r xmlns:w="http://schemas.openxmlformats.org/wordprocessingml/2006/main" xmlns:wp="http://schemas.openxmlformats.org/drawingml/2006/wordprocessingDrawing" xmlns:r="http://schemas.openxmlformats.org/officeDocument/2006/relationships" xmlns:w14="http://schemas.microsoft.com/office/word/2010/wordml">
-        <w:rPr>
-          <w:rFonts/>
-          <w:b w:val="true"/>
-        </w:rPr>
+        <w:rPr/>
         <w:instrText xml:space="preserve" w:dirty="true">SEQ fig \* Arabic</w:instrText>
       </w:r>
       <w:r xmlns:w="http://schemas.openxmlformats.org/wordprocessingml/2006/main" xmlns:wp="http://schemas.openxmlformats.org/drawingml/2006/wordprocessingDrawing" xmlns:r="http://schemas.openxmlformats.org/officeDocument/2006/relationships" xmlns:w14="http://schemas.microsoft.com/office/word/2010/wordml">
-        <w:rPr>
-          <w:rFonts/>
-          <w:b w:val="true"/>
-        </w:rPr>
+        <w:rPr/>
         <w:fldChar w:fldCharType="end" w:dirty="true"/>
       </w:r>
-      <w:bookmarkEnd w:id="abe88e70-8041-49d5-9edd-b9812e45a865"/>
-      <w:r>
+      <w:bookmarkEnd w:id="f95b1f0c-9554-478e-92c9-2b86327d82f2"/>
+      <w:r>
+        <w:rPr/>
         <w:t xml:space="preserve"/>
       </w:r>
       <w:r>
@@ -13174,36 +13012,25 @@
         <w:pStyle w:val="ImageCaption"/>
       </w:pPr>
       <w:r>
-        <w:rPr>
-          <w:rFonts/>
-          <w:b w:val="true"/>
-        </w:rPr>
+        <w:rPr/>
         <w:t xml:space="preserve">실행결과 8-</w:t>
       </w:r>
-      <w:bookmarkStart w:id="6acca361-27e8-49f7-8a1a-9502641be2b7" w:name="unnamed-chunk-28"/>
+      <w:bookmarkStart w:id="52bf29de-f631-4dce-a59f-b29b2703458d" w:name="unnamed-chunk-28"/>
       <w:r xmlns:w="http://schemas.openxmlformats.org/wordprocessingml/2006/main" xmlns:wp="http://schemas.openxmlformats.org/drawingml/2006/wordprocessingDrawing" xmlns:r="http://schemas.openxmlformats.org/officeDocument/2006/relationships" xmlns:w14="http://schemas.microsoft.com/office/word/2010/wordml">
-        <w:rPr>
-          <w:rFonts/>
-          <w:b w:val="true"/>
-        </w:rPr>
+        <w:rPr/>
         <w:fldChar w:fldCharType="begin" w:dirty="true"/>
       </w:r>
       <w:r xmlns:w="http://schemas.openxmlformats.org/wordprocessingml/2006/main" xmlns:wp="http://schemas.openxmlformats.org/drawingml/2006/wordprocessingDrawing" xmlns:r="http://schemas.openxmlformats.org/officeDocument/2006/relationships" xmlns:w14="http://schemas.microsoft.com/office/word/2010/wordml">
-        <w:rPr>
-          <w:rFonts/>
-          <w:b w:val="true"/>
-        </w:rPr>
+        <w:rPr/>
         <w:instrText xml:space="preserve" w:dirty="true">SEQ fig \* Arabic</w:instrText>
       </w:r>
       <w:r xmlns:w="http://schemas.openxmlformats.org/wordprocessingml/2006/main" xmlns:wp="http://schemas.openxmlformats.org/drawingml/2006/wordprocessingDrawing" xmlns:r="http://schemas.openxmlformats.org/officeDocument/2006/relationships" xmlns:w14="http://schemas.microsoft.com/office/word/2010/wordml">
-        <w:rPr>
-          <w:rFonts/>
-          <w:b w:val="true"/>
-        </w:rPr>
+        <w:rPr/>
         <w:fldChar w:fldCharType="end" w:dirty="true"/>
       </w:r>
-      <w:bookmarkEnd w:id="6acca361-27e8-49f7-8a1a-9502641be2b7"/>
-      <w:r>
+      <w:bookmarkEnd w:id="52bf29de-f631-4dce-a59f-b29b2703458d"/>
+      <w:r>
+        <w:rPr/>
         <w:t xml:space="preserve"/>
       </w:r>
       <w:r>
@@ -13211,13 +13038,13 @@
       </w:r>
     </w:p>
     <w:bookmarkEnd w:id="41"/>
-    <w:bookmarkStart w:id="42" w:name="도트-플롯"/>
+    <w:bookmarkStart w:id="42" w:name="점-하나만으로도-강렬하게-도트-그래프"/>
     <w:p>
       <w:pPr>
         <w:pStyle w:val="1"/>
       </w:pPr>
       <w:r>
-        <w:t xml:space="preserve">도트 플롯</w:t>
+        <w:t xml:space="preserve">점 하나만으로도 강렬하게 – 도트 그래프</w:t>
       </w:r>
     </w:p>
     <w:p>
@@ -13762,36 +13589,25 @@
         <w:pStyle w:val="ImageCaption"/>
       </w:pPr>
       <w:r>
-        <w:rPr>
-          <w:rFonts/>
-          <w:b w:val="true"/>
-        </w:rPr>
+        <w:rPr/>
         <w:t xml:space="preserve">실행결과 8-</w:t>
       </w:r>
-      <w:bookmarkStart w:id="2f67a538-74fc-40a8-b2bf-f5aea682f495" w:name="unnamed-chunk-30"/>
+      <w:bookmarkStart w:id="161e05af-e510-4930-8973-8cde55ccb641" w:name="unnamed-chunk-30"/>
       <w:r xmlns:w="http://schemas.openxmlformats.org/wordprocessingml/2006/main" xmlns:wp="http://schemas.openxmlformats.org/drawingml/2006/wordprocessingDrawing" xmlns:r="http://schemas.openxmlformats.org/officeDocument/2006/relationships" xmlns:w14="http://schemas.microsoft.com/office/word/2010/wordml">
-        <w:rPr>
-          <w:rFonts/>
-          <w:b w:val="true"/>
-        </w:rPr>
+        <w:rPr/>
         <w:fldChar w:fldCharType="begin" w:dirty="true"/>
       </w:r>
       <w:r xmlns:w="http://schemas.openxmlformats.org/wordprocessingml/2006/main" xmlns:wp="http://schemas.openxmlformats.org/drawingml/2006/wordprocessingDrawing" xmlns:r="http://schemas.openxmlformats.org/officeDocument/2006/relationships" xmlns:w14="http://schemas.microsoft.com/office/word/2010/wordml">
-        <w:rPr>
-          <w:rFonts/>
-          <w:b w:val="true"/>
-        </w:rPr>
+        <w:rPr/>
         <w:instrText xml:space="preserve" w:dirty="true">SEQ fig \* Arabic</w:instrText>
       </w:r>
       <w:r xmlns:w="http://schemas.openxmlformats.org/wordprocessingml/2006/main" xmlns:wp="http://schemas.openxmlformats.org/drawingml/2006/wordprocessingDrawing" xmlns:r="http://schemas.openxmlformats.org/officeDocument/2006/relationships" xmlns:w14="http://schemas.microsoft.com/office/word/2010/wordml">
-        <w:rPr>
-          <w:rFonts/>
-          <w:b w:val="true"/>
-        </w:rPr>
+        <w:rPr/>
         <w:fldChar w:fldCharType="end" w:dirty="true"/>
       </w:r>
-      <w:bookmarkEnd w:id="2f67a538-74fc-40a8-b2bf-f5aea682f495"/>
-      <w:r>
+      <w:bookmarkEnd w:id="161e05af-e510-4930-8973-8cde55ccb641"/>
+      <w:r>
+        <w:rPr/>
         <w:t xml:space="preserve"/>
       </w:r>
       <w:r>
@@ -13804,8 +13620,6 @@
       <w:pgSz w:h="16848" w:w="11952" w:orient="portrait"/>
       <w:type w:val="continuous"/>
       <w:cols/>
-      <w:footerReference xmlns:w="http://schemas.openxmlformats.org/wordprocessingml/2006/main" xmlns:r="http://schemas.openxmlformats.org/officeDocument/2006/relationships" r:id="rId11" w:type="default"/>
-      <w:footerReference xmlns:w="http://schemas.openxmlformats.org/wordprocessingml/2006/main" xmlns:r="http://schemas.openxmlformats.org/officeDocument/2006/relationships" r:id="rId13" w:type="even"/>
     </w:sectPr>
   </w:body>
 </w:document>
@@ -14671,7 +14485,7 @@
       </w:r>
     </w:p>
   </w:footnote>
-  <w:footnote w:id="21">
+  <w:footnote w:id="22">
     <w:p>
       <w:pPr>
         <w:pStyle w:val="a9"/>
@@ -14690,7 +14504,7 @@
       </w:r>
     </w:p>
   </w:footnote>
-  <w:footnote w:id="25">
+  <w:footnote w:id="26">
     <w:p>
       <w:pPr>
         <w:pStyle w:val="a9"/>
@@ -14704,7 +14518,7 @@
       <w:r>
         <w:t xml:space="preserve"> </w:t>
       </w:r>
-      <w:hyperlink r:id="rId26">
+      <w:hyperlink r:id="rId27">
         <w:r>
           <w:rPr>
             <w:rStyle w:val="ac"/>
@@ -14714,7 +14528,7 @@
       </w:hyperlink>
     </w:p>
   </w:footnote>
-  <w:footnote w:id="27">
+  <w:footnote w:id="28">
     <w:p>
       <w:pPr>
         <w:pStyle w:val="a9"/>
